--- a/lab1/lab1 report.docx
+++ b/lab1/lab1 report.docx
@@ -120,11 +120,10 @@
           <w:rFonts w:cstheme="minorHAnsi"/>
           <w:sz w:val="36"/>
           <w:szCs w:val="36"/>
+          <w:lang w:val="ru-RU"/>
         </w:rPr>
         <w:t>1</w:t>
       </w:r>
-      <w:bookmarkStart w:id="0" w:name="_GoBack"/>
-      <w:bookmarkEnd w:id="0"/>
     </w:p>
     <w:p>
       <w:pPr>
@@ -1159,7 +1158,7 @@
           <w:lang w:val="ru-RU"/>
         </w:rPr>
       </w:pPr>
-      <w:bookmarkStart w:id="1" w:name="_Toc18493920"/>
+      <w:bookmarkStart w:id="0" w:name="_Toc18493920"/>
       <w:r>
         <w:rPr>
           <w:rFonts w:asciiTheme="minorHAnsi" w:hAnsiTheme="minorHAnsi" w:cstheme="minorHAnsi"/>
@@ -1168,6 +1167,44 @@
         <w:lastRenderedPageBreak/>
         <w:t>Введение</w:t>
       </w:r>
+      <w:bookmarkEnd w:id="0"/>
+    </w:p>
+    <w:p>
+      <w:pPr>
+        <w:rPr>
+          <w:rFonts w:cstheme="minorHAnsi"/>
+          <w:sz w:val="28"/>
+          <w:szCs w:val="28"/>
+          <w:lang w:val="ru-RU"/>
+        </w:rPr>
+      </w:pPr>
+    </w:p>
+    <w:p>
+      <w:pPr>
+        <w:rPr>
+          <w:rFonts w:cstheme="minorHAnsi"/>
+          <w:sz w:val="28"/>
+          <w:szCs w:val="28"/>
+          <w:lang w:val="ru-RU"/>
+        </w:rPr>
+      </w:pPr>
+    </w:p>
+    <w:p>
+      <w:pPr>
+        <w:pStyle w:val="1"/>
+        <w:rPr>
+          <w:rFonts w:asciiTheme="minorHAnsi" w:hAnsiTheme="minorHAnsi" w:cstheme="minorHAnsi"/>
+          <w:lang w:val="ru-RU"/>
+        </w:rPr>
+      </w:pPr>
+      <w:bookmarkStart w:id="1" w:name="_Toc18493921"/>
+      <w:r>
+        <w:rPr>
+          <w:rFonts w:asciiTheme="minorHAnsi" w:hAnsiTheme="minorHAnsi" w:cstheme="minorHAnsi"/>
+          <w:lang w:val="ru-RU"/>
+        </w:rPr>
+        <w:t>Аналитическая часть</w:t>
+      </w:r>
       <w:bookmarkEnd w:id="1"/>
     </w:p>
     <w:p>
@@ -1198,13 +1235,13 @@
           <w:lang w:val="ru-RU"/>
         </w:rPr>
       </w:pPr>
-      <w:bookmarkStart w:id="2" w:name="_Toc18493921"/>
+      <w:bookmarkStart w:id="2" w:name="_Toc18493922"/>
       <w:r>
         <w:rPr>
           <w:rFonts w:asciiTheme="minorHAnsi" w:hAnsiTheme="minorHAnsi" w:cstheme="minorHAnsi"/>
           <w:lang w:val="ru-RU"/>
         </w:rPr>
-        <w:t>Аналитическая часть</w:t>
+        <w:t>Конструкторская часть</w:t>
       </w:r>
       <w:bookmarkEnd w:id="2"/>
     </w:p>
@@ -1236,13 +1273,13 @@
           <w:lang w:val="ru-RU"/>
         </w:rPr>
       </w:pPr>
-      <w:bookmarkStart w:id="3" w:name="_Toc18493922"/>
+      <w:bookmarkStart w:id="3" w:name="_Toc18493923"/>
       <w:r>
         <w:rPr>
           <w:rFonts w:asciiTheme="minorHAnsi" w:hAnsiTheme="minorHAnsi" w:cstheme="minorHAnsi"/>
           <w:lang w:val="ru-RU"/>
         </w:rPr>
-        <w:t>Конструкторская часть</w:t>
+        <w:t>Технологическая часть</w:t>
       </w:r>
       <w:bookmarkEnd w:id="3"/>
     </w:p>
@@ -1263,43 +1300,6 @@
           <w:sz w:val="28"/>
           <w:szCs w:val="28"/>
           <w:lang w:val="ru-RU"/>
-        </w:rPr>
-      </w:pPr>
-    </w:p>
-    <w:p>
-      <w:pPr>
-        <w:pStyle w:val="1"/>
-        <w:rPr>
-          <w:rFonts w:asciiTheme="minorHAnsi" w:hAnsiTheme="minorHAnsi" w:cstheme="minorHAnsi"/>
-          <w:lang w:val="ru-RU"/>
-        </w:rPr>
-      </w:pPr>
-      <w:bookmarkStart w:id="4" w:name="_Toc18493923"/>
-      <w:r>
-        <w:rPr>
-          <w:rFonts w:asciiTheme="minorHAnsi" w:hAnsiTheme="minorHAnsi" w:cstheme="minorHAnsi"/>
-          <w:lang w:val="ru-RU"/>
-        </w:rPr>
-        <w:t>Технологическая часть</w:t>
-      </w:r>
-      <w:bookmarkEnd w:id="4"/>
-    </w:p>
-    <w:p>
-      <w:pPr>
-        <w:rPr>
-          <w:rFonts w:cstheme="minorHAnsi"/>
-          <w:sz w:val="28"/>
-          <w:szCs w:val="28"/>
-          <w:lang w:val="ru-RU"/>
-        </w:rPr>
-      </w:pPr>
-    </w:p>
-    <w:p>
-      <w:pPr>
-        <w:rPr>
-          <w:rFonts w:cstheme="minorHAnsi"/>
-          <w:sz w:val="28"/>
-          <w:szCs w:val="28"/>
         </w:rPr>
       </w:pPr>
       <w:r>
@@ -1370,8 +1370,10 @@
           <w:sz w:val="28"/>
           <w:szCs w:val="28"/>
         </w:rPr>
-        <w:t>Numpy</w:t>
-      </w:r>
+        <w:t>NumPy</w:t>
+      </w:r>
+      <w:bookmarkStart w:id="4" w:name="_GoBack"/>
+      <w:bookmarkEnd w:id="4"/>
       <w:r>
         <w:rPr>
           <w:rFonts w:cstheme="minorHAnsi"/>
@@ -1396,7 +1398,16 @@
           <w:sz w:val="28"/>
           <w:szCs w:val="28"/>
         </w:rPr>
-        <w:t>Matplotlib.</w:t>
+        <w:t>Matplotlib</w:t>
+      </w:r>
+      <w:r>
+        <w:rPr>
+          <w:rFonts w:cstheme="minorHAnsi"/>
+          <w:sz w:val="28"/>
+          <w:szCs w:val="28"/>
+          <w:lang w:val="ru-RU"/>
+        </w:rPr>
+        <w:t>.</w:t>
       </w:r>
     </w:p>
     <w:p>
@@ -2738,7 +2749,7 @@
 </file>
 
 <file path=customXml/itemProps2.xml><?xml version="1.0" encoding="utf-8"?>
-<ds:datastoreItem xmlns:ds="http://schemas.openxmlformats.org/officeDocument/2006/customXml" ds:itemID="{A5C0E3F9-27F9-406D-8BE8-78FAF81535F8}">
+<ds:datastoreItem xmlns:ds="http://schemas.openxmlformats.org/officeDocument/2006/customXml" ds:itemID="{D3F8953F-4CE2-4611-98F6-40D26593176E}">
   <ds:schemaRefs>
     <ds:schemaRef ds:uri="http://schemas.openxmlformats.org/officeDocument/2006/bibliography"/>
   </ds:schemaRefs>

--- a/lab1/lab1 report.docx
+++ b/lab1/lab1 report.docx
@@ -328,7 +328,7 @@
               <w:tab w:val="right" w:leader="dot" w:pos="9350"/>
             </w:tabs>
             <w:rPr>
-              <w:rFonts w:eastAsiaTheme="minorEastAsia" w:cstheme="minorHAnsi"/>
+              <w:rFonts w:eastAsiaTheme="minorEastAsia"/>
               <w:noProof/>
             </w:rPr>
           </w:pPr>
@@ -416,7 +416,7 @@
             </w:rPr>
             <w:fldChar w:fldCharType="separate"/>
           </w:r>
-          <w:hyperlink w:anchor="_Toc18493920" w:history="1">
+          <w:hyperlink w:anchor="_Toc18938329" w:history="1">
             <w:r>
               <w:rPr>
                 <w:rStyle w:val="aa"/>
@@ -428,7 +428,6 @@
             </w:r>
             <w:r>
               <w:rPr>
-                <w:rFonts w:cstheme="minorHAnsi"/>
                 <w:noProof/>
                 <w:webHidden/>
               </w:rPr>
@@ -436,7 +435,6 @@
             </w:r>
             <w:r>
               <w:rPr>
-                <w:rFonts w:cstheme="minorHAnsi"/>
                 <w:noProof/>
                 <w:webHidden/>
               </w:rPr>
@@ -444,22 +442,19 @@
             </w:r>
             <w:r>
               <w:rPr>
-                <w:rFonts w:cstheme="minorHAnsi"/>
-                <w:noProof/>
-                <w:webHidden/>
-              </w:rPr>
-              <w:instrText xml:space="preserve"> PAGEREF _Toc18493920 \h </w:instrText>
-            </w:r>
-            <w:r>
-              <w:rPr>
-                <w:rFonts w:cstheme="minorHAnsi"/>
-                <w:noProof/>
-                <w:webHidden/>
-              </w:rPr>
-            </w:r>
-            <w:r>
-              <w:rPr>
-                <w:rFonts w:cstheme="minorHAnsi"/>
+                <w:noProof/>
+                <w:webHidden/>
+              </w:rPr>
+              <w:instrText xml:space="preserve"> PAGEREF _Toc18938329 \h </w:instrText>
+            </w:r>
+            <w:r>
+              <w:rPr>
+                <w:noProof/>
+                <w:webHidden/>
+              </w:rPr>
+            </w:r>
+            <w:r>
+              <w:rPr>
                 <w:noProof/>
                 <w:webHidden/>
               </w:rPr>
@@ -467,7 +462,6 @@
             </w:r>
             <w:r>
               <w:rPr>
-                <w:rFonts w:cstheme="minorHAnsi"/>
                 <w:noProof/>
                 <w:webHidden/>
               </w:rPr>
@@ -475,7 +469,6 @@
             </w:r>
             <w:r>
               <w:rPr>
-                <w:rFonts w:cstheme="minorHAnsi"/>
                 <w:noProof/>
                 <w:webHidden/>
               </w:rPr>
@@ -490,11 +483,11 @@
               <w:tab w:val="right" w:leader="dot" w:pos="9350"/>
             </w:tabs>
             <w:rPr>
-              <w:rFonts w:eastAsiaTheme="minorEastAsia" w:cstheme="minorHAnsi"/>
+              <w:rFonts w:eastAsiaTheme="minorEastAsia"/>
               <w:noProof/>
             </w:rPr>
           </w:pPr>
-          <w:hyperlink w:anchor="_Toc18493921" w:history="1">
+          <w:hyperlink w:anchor="_Toc18938330" w:history="1">
             <w:r>
               <w:rPr>
                 <w:rStyle w:val="aa"/>
@@ -506,7 +499,6 @@
             </w:r>
             <w:r>
               <w:rPr>
-                <w:rFonts w:cstheme="minorHAnsi"/>
                 <w:noProof/>
                 <w:webHidden/>
               </w:rPr>
@@ -514,7 +506,6 @@
             </w:r>
             <w:r>
               <w:rPr>
-                <w:rFonts w:cstheme="minorHAnsi"/>
                 <w:noProof/>
                 <w:webHidden/>
               </w:rPr>
@@ -522,22 +513,19 @@
             </w:r>
             <w:r>
               <w:rPr>
-                <w:rFonts w:cstheme="minorHAnsi"/>
-                <w:noProof/>
-                <w:webHidden/>
-              </w:rPr>
-              <w:instrText xml:space="preserve"> PAGEREF _Toc18493921 \h </w:instrText>
-            </w:r>
-            <w:r>
-              <w:rPr>
-                <w:rFonts w:cstheme="minorHAnsi"/>
-                <w:noProof/>
-                <w:webHidden/>
-              </w:rPr>
-            </w:r>
-            <w:r>
-              <w:rPr>
-                <w:rFonts w:cstheme="minorHAnsi"/>
+                <w:noProof/>
+                <w:webHidden/>
+              </w:rPr>
+              <w:instrText xml:space="preserve"> PAGEREF _Toc18938330 \h </w:instrText>
+            </w:r>
+            <w:r>
+              <w:rPr>
+                <w:noProof/>
+                <w:webHidden/>
+              </w:rPr>
+            </w:r>
+            <w:r>
+              <w:rPr>
                 <w:noProof/>
                 <w:webHidden/>
               </w:rPr>
@@ -545,7 +533,6 @@
             </w:r>
             <w:r>
               <w:rPr>
-                <w:rFonts w:cstheme="minorHAnsi"/>
                 <w:noProof/>
                 <w:webHidden/>
               </w:rPr>
@@ -553,7 +540,146 @@
             </w:r>
             <w:r>
               <w:rPr>
-                <w:rFonts w:cstheme="minorHAnsi"/>
+                <w:noProof/>
+                <w:webHidden/>
+              </w:rPr>
+              <w:fldChar w:fldCharType="end"/>
+            </w:r>
+          </w:hyperlink>
+        </w:p>
+        <w:p>
+          <w:pPr>
+            <w:pStyle w:val="21"/>
+            <w:tabs>
+              <w:tab w:val="right" w:leader="dot" w:pos="9350"/>
+            </w:tabs>
+            <w:rPr>
+              <w:rFonts w:eastAsiaTheme="minorEastAsia"/>
+              <w:noProof/>
+            </w:rPr>
+          </w:pPr>
+          <w:hyperlink w:anchor="_Toc18938331" w:history="1">
+            <w:r>
+              <w:rPr>
+                <w:rStyle w:val="aa"/>
+                <w:noProof/>
+                <w:lang w:val="ru-RU"/>
+              </w:rPr>
+              <w:t>Расстояние Левенштейна</w:t>
+            </w:r>
+            <w:r>
+              <w:rPr>
+                <w:noProof/>
+                <w:webHidden/>
+              </w:rPr>
+              <w:tab/>
+            </w:r>
+            <w:r>
+              <w:rPr>
+                <w:noProof/>
+                <w:webHidden/>
+              </w:rPr>
+              <w:fldChar w:fldCharType="begin"/>
+            </w:r>
+            <w:r>
+              <w:rPr>
+                <w:noProof/>
+                <w:webHidden/>
+              </w:rPr>
+              <w:instrText xml:space="preserve"> PAGEREF _Toc18938331 \h </w:instrText>
+            </w:r>
+            <w:r>
+              <w:rPr>
+                <w:noProof/>
+                <w:webHidden/>
+              </w:rPr>
+            </w:r>
+            <w:r>
+              <w:rPr>
+                <w:noProof/>
+                <w:webHidden/>
+              </w:rPr>
+              <w:fldChar w:fldCharType="separate"/>
+            </w:r>
+            <w:r>
+              <w:rPr>
+                <w:noProof/>
+                <w:webHidden/>
+              </w:rPr>
+              <w:t>3</w:t>
+            </w:r>
+            <w:r>
+              <w:rPr>
+                <w:noProof/>
+                <w:webHidden/>
+              </w:rPr>
+              <w:fldChar w:fldCharType="end"/>
+            </w:r>
+          </w:hyperlink>
+        </w:p>
+        <w:p>
+          <w:pPr>
+            <w:pStyle w:val="21"/>
+            <w:tabs>
+              <w:tab w:val="right" w:leader="dot" w:pos="9350"/>
+            </w:tabs>
+            <w:rPr>
+              <w:rFonts w:eastAsiaTheme="minorEastAsia"/>
+              <w:noProof/>
+            </w:rPr>
+          </w:pPr>
+          <w:hyperlink w:anchor="_Toc18938332" w:history="1">
+            <w:r>
+              <w:rPr>
+                <w:rStyle w:val="aa"/>
+                <w:noProof/>
+                <w:lang w:val="ru-RU"/>
+              </w:rPr>
+              <w:t>Расстояние Домерау-Левенштейна</w:t>
+            </w:r>
+            <w:r>
+              <w:rPr>
+                <w:noProof/>
+                <w:webHidden/>
+              </w:rPr>
+              <w:tab/>
+            </w:r>
+            <w:r>
+              <w:rPr>
+                <w:noProof/>
+                <w:webHidden/>
+              </w:rPr>
+              <w:fldChar w:fldCharType="begin"/>
+            </w:r>
+            <w:r>
+              <w:rPr>
+                <w:noProof/>
+                <w:webHidden/>
+              </w:rPr>
+              <w:instrText xml:space="preserve"> PAGEREF _Toc18938332 \h </w:instrText>
+            </w:r>
+            <w:r>
+              <w:rPr>
+                <w:noProof/>
+                <w:webHidden/>
+              </w:rPr>
+            </w:r>
+            <w:r>
+              <w:rPr>
+                <w:noProof/>
+                <w:webHidden/>
+              </w:rPr>
+              <w:fldChar w:fldCharType="separate"/>
+            </w:r>
+            <w:r>
+              <w:rPr>
+                <w:noProof/>
+                <w:webHidden/>
+              </w:rPr>
+              <w:t>5</w:t>
+            </w:r>
+            <w:r>
+              <w:rPr>
                 <w:noProof/>
                 <w:webHidden/>
               </w:rPr>
@@ -568,11 +694,11 @@
               <w:tab w:val="right" w:leader="dot" w:pos="9350"/>
             </w:tabs>
             <w:rPr>
-              <w:rFonts w:eastAsiaTheme="minorEastAsia" w:cstheme="minorHAnsi"/>
+              <w:rFonts w:eastAsiaTheme="minorEastAsia"/>
               <w:noProof/>
             </w:rPr>
           </w:pPr>
-          <w:hyperlink w:anchor="_Toc18493922" w:history="1">
+          <w:hyperlink w:anchor="_Toc18938333" w:history="1">
             <w:r>
               <w:rPr>
                 <w:rStyle w:val="aa"/>
@@ -580,19 +706,34 @@
                 <w:noProof/>
                 <w:lang w:val="ru-RU"/>
               </w:rPr>
-              <w:t>Конструкторская часть</w:t>
-            </w:r>
-            <w:r>
-              <w:rPr>
+              <w:t>Конструкторская</w:t>
+            </w:r>
+            <w:r>
+              <w:rPr>
+                <w:rStyle w:val="aa"/>
                 <w:rFonts w:cstheme="minorHAnsi"/>
                 <w:noProof/>
+              </w:rPr>
+              <w:t xml:space="preserve"> </w:t>
+            </w:r>
+            <w:r>
+              <w:rPr>
+                <w:rStyle w:val="aa"/>
+                <w:rFonts w:cstheme="minorHAnsi"/>
+                <w:noProof/>
+                <w:lang w:val="ru-RU"/>
+              </w:rPr>
+              <w:t>часть</w:t>
+            </w:r>
+            <w:r>
+              <w:rPr>
+                <w:noProof/>
                 <w:webHidden/>
               </w:rPr>
               <w:tab/>
             </w:r>
             <w:r>
               <w:rPr>
-                <w:rFonts w:cstheme="minorHAnsi"/>
                 <w:noProof/>
                 <w:webHidden/>
               </w:rPr>
@@ -600,22 +741,19 @@
             </w:r>
             <w:r>
               <w:rPr>
-                <w:rFonts w:cstheme="minorHAnsi"/>
-                <w:noProof/>
-                <w:webHidden/>
-              </w:rPr>
-              <w:instrText xml:space="preserve"> PAGEREF _Toc18493922 \h </w:instrText>
-            </w:r>
-            <w:r>
-              <w:rPr>
-                <w:rFonts w:cstheme="minorHAnsi"/>
-                <w:noProof/>
-                <w:webHidden/>
-              </w:rPr>
-            </w:r>
-            <w:r>
-              <w:rPr>
-                <w:rFonts w:cstheme="minorHAnsi"/>
+                <w:noProof/>
+                <w:webHidden/>
+              </w:rPr>
+              <w:instrText xml:space="preserve"> PAGEREF _Toc18938333 \h </w:instrText>
+            </w:r>
+            <w:r>
+              <w:rPr>
+                <w:noProof/>
+                <w:webHidden/>
+              </w:rPr>
+            </w:r>
+            <w:r>
+              <w:rPr>
                 <w:noProof/>
                 <w:webHidden/>
               </w:rPr>
@@ -623,15 +761,13 @@
             </w:r>
             <w:r>
               <w:rPr>
-                <w:rFonts w:cstheme="minorHAnsi"/>
-                <w:noProof/>
-                <w:webHidden/>
-              </w:rPr>
-              <w:t>3</w:t>
-            </w:r>
-            <w:r>
-              <w:rPr>
-                <w:rFonts w:cstheme="minorHAnsi"/>
+                <w:noProof/>
+                <w:webHidden/>
+              </w:rPr>
+              <w:t>5</w:t>
+            </w:r>
+            <w:r>
+              <w:rPr>
                 <w:noProof/>
                 <w:webHidden/>
               </w:rPr>
@@ -646,11 +782,11 @@
               <w:tab w:val="right" w:leader="dot" w:pos="9350"/>
             </w:tabs>
             <w:rPr>
-              <w:rFonts w:eastAsiaTheme="minorEastAsia" w:cstheme="minorHAnsi"/>
+              <w:rFonts w:eastAsiaTheme="minorEastAsia"/>
               <w:noProof/>
             </w:rPr>
           </w:pPr>
-          <w:hyperlink w:anchor="_Toc18493923" w:history="1">
+          <w:hyperlink w:anchor="_Toc18938334" w:history="1">
             <w:r>
               <w:rPr>
                 <w:rStyle w:val="aa"/>
@@ -662,7 +798,6 @@
             </w:r>
             <w:r>
               <w:rPr>
-                <w:rFonts w:cstheme="minorHAnsi"/>
                 <w:noProof/>
                 <w:webHidden/>
               </w:rPr>
@@ -670,7 +805,6 @@
             </w:r>
             <w:r>
               <w:rPr>
-                <w:rFonts w:cstheme="minorHAnsi"/>
                 <w:noProof/>
                 <w:webHidden/>
               </w:rPr>
@@ -678,22 +812,19 @@
             </w:r>
             <w:r>
               <w:rPr>
-                <w:rFonts w:cstheme="minorHAnsi"/>
-                <w:noProof/>
-                <w:webHidden/>
-              </w:rPr>
-              <w:instrText xml:space="preserve"> PAGEREF _Toc18493923 \h </w:instrText>
-            </w:r>
-            <w:r>
-              <w:rPr>
-                <w:rFonts w:cstheme="minorHAnsi"/>
-                <w:noProof/>
-                <w:webHidden/>
-              </w:rPr>
-            </w:r>
-            <w:r>
-              <w:rPr>
-                <w:rFonts w:cstheme="minorHAnsi"/>
+                <w:noProof/>
+                <w:webHidden/>
+              </w:rPr>
+              <w:instrText xml:space="preserve"> PAGEREF _Toc18938334 \h </w:instrText>
+            </w:r>
+            <w:r>
+              <w:rPr>
+                <w:noProof/>
+                <w:webHidden/>
+              </w:rPr>
+            </w:r>
+            <w:r>
+              <w:rPr>
                 <w:noProof/>
                 <w:webHidden/>
               </w:rPr>
@@ -701,15 +832,13 @@
             </w:r>
             <w:r>
               <w:rPr>
-                <w:rFonts w:cstheme="minorHAnsi"/>
-                <w:noProof/>
-                <w:webHidden/>
-              </w:rPr>
-              <w:t>3</w:t>
-            </w:r>
-            <w:r>
-              <w:rPr>
-                <w:rFonts w:cstheme="minorHAnsi"/>
+                <w:noProof/>
+                <w:webHidden/>
+              </w:rPr>
+              <w:t>5</w:t>
+            </w:r>
+            <w:r>
+              <w:rPr>
                 <w:noProof/>
                 <w:webHidden/>
               </w:rPr>
@@ -724,11 +853,11 @@
               <w:tab w:val="right" w:leader="dot" w:pos="9350"/>
             </w:tabs>
             <w:rPr>
-              <w:rFonts w:eastAsiaTheme="minorEastAsia" w:cstheme="minorHAnsi"/>
+              <w:rFonts w:eastAsiaTheme="minorEastAsia"/>
               <w:noProof/>
             </w:rPr>
           </w:pPr>
-          <w:hyperlink w:anchor="_Toc18493924" w:history="1">
+          <w:hyperlink w:anchor="_Toc18938335" w:history="1">
             <w:r>
               <w:rPr>
                 <w:rStyle w:val="aa"/>
@@ -740,7 +869,6 @@
             </w:r>
             <w:r>
               <w:rPr>
-                <w:rFonts w:cstheme="minorHAnsi"/>
                 <w:noProof/>
                 <w:webHidden/>
               </w:rPr>
@@ -748,7 +876,6 @@
             </w:r>
             <w:r>
               <w:rPr>
-                <w:rFonts w:cstheme="minorHAnsi"/>
                 <w:noProof/>
                 <w:webHidden/>
               </w:rPr>
@@ -756,22 +883,19 @@
             </w:r>
             <w:r>
               <w:rPr>
-                <w:rFonts w:cstheme="minorHAnsi"/>
-                <w:noProof/>
-                <w:webHidden/>
-              </w:rPr>
-              <w:instrText xml:space="preserve"> PAGEREF _Toc18493924 \h </w:instrText>
-            </w:r>
-            <w:r>
-              <w:rPr>
-                <w:rFonts w:cstheme="minorHAnsi"/>
-                <w:noProof/>
-                <w:webHidden/>
-              </w:rPr>
-            </w:r>
-            <w:r>
-              <w:rPr>
-                <w:rFonts w:cstheme="minorHAnsi"/>
+                <w:noProof/>
+                <w:webHidden/>
+              </w:rPr>
+              <w:instrText xml:space="preserve"> PAGEREF _Toc18938335 \h </w:instrText>
+            </w:r>
+            <w:r>
+              <w:rPr>
+                <w:noProof/>
+                <w:webHidden/>
+              </w:rPr>
+            </w:r>
+            <w:r>
+              <w:rPr>
                 <w:noProof/>
                 <w:webHidden/>
               </w:rPr>
@@ -779,15 +903,13 @@
             </w:r>
             <w:r>
               <w:rPr>
-                <w:rFonts w:cstheme="minorHAnsi"/>
-                <w:noProof/>
-                <w:webHidden/>
-              </w:rPr>
-              <w:t>3</w:t>
-            </w:r>
-            <w:r>
-              <w:rPr>
-                <w:rFonts w:cstheme="minorHAnsi"/>
+                <w:noProof/>
+                <w:webHidden/>
+              </w:rPr>
+              <w:t>5</w:t>
+            </w:r>
+            <w:r>
+              <w:rPr>
                 <w:noProof/>
                 <w:webHidden/>
               </w:rPr>
@@ -802,11 +924,11 @@
               <w:tab w:val="right" w:leader="dot" w:pos="9350"/>
             </w:tabs>
             <w:rPr>
-              <w:rFonts w:eastAsiaTheme="minorEastAsia" w:cstheme="minorHAnsi"/>
+              <w:rFonts w:eastAsiaTheme="minorEastAsia"/>
               <w:noProof/>
             </w:rPr>
           </w:pPr>
-          <w:hyperlink w:anchor="_Toc18493925" w:history="1">
+          <w:hyperlink w:anchor="_Toc18938336" w:history="1">
             <w:r>
               <w:rPr>
                 <w:rStyle w:val="aa"/>
@@ -818,7 +940,6 @@
             </w:r>
             <w:r>
               <w:rPr>
-                <w:rFonts w:cstheme="minorHAnsi"/>
                 <w:noProof/>
                 <w:webHidden/>
               </w:rPr>
@@ -826,7 +947,6 @@
             </w:r>
             <w:r>
               <w:rPr>
-                <w:rFonts w:cstheme="minorHAnsi"/>
                 <w:noProof/>
                 <w:webHidden/>
               </w:rPr>
@@ -834,22 +954,19 @@
             </w:r>
             <w:r>
               <w:rPr>
-                <w:rFonts w:cstheme="minorHAnsi"/>
-                <w:noProof/>
-                <w:webHidden/>
-              </w:rPr>
-              <w:instrText xml:space="preserve"> PAGEREF _Toc18493925 \h </w:instrText>
-            </w:r>
-            <w:r>
-              <w:rPr>
-                <w:rFonts w:cstheme="minorHAnsi"/>
-                <w:noProof/>
-                <w:webHidden/>
-              </w:rPr>
-            </w:r>
-            <w:r>
-              <w:rPr>
-                <w:rFonts w:cstheme="minorHAnsi"/>
+                <w:noProof/>
+                <w:webHidden/>
+              </w:rPr>
+              <w:instrText xml:space="preserve"> PAGEREF _Toc18938336 \h </w:instrText>
+            </w:r>
+            <w:r>
+              <w:rPr>
+                <w:noProof/>
+                <w:webHidden/>
+              </w:rPr>
+            </w:r>
+            <w:r>
+              <w:rPr>
                 <w:noProof/>
                 <w:webHidden/>
               </w:rPr>
@@ -857,15 +974,13 @@
             </w:r>
             <w:r>
               <w:rPr>
-                <w:rFonts w:cstheme="minorHAnsi"/>
-                <w:noProof/>
-                <w:webHidden/>
-              </w:rPr>
-              <w:t>3</w:t>
-            </w:r>
-            <w:r>
-              <w:rPr>
-                <w:rFonts w:cstheme="minorHAnsi"/>
+                <w:noProof/>
+                <w:webHidden/>
+              </w:rPr>
+              <w:t>6</w:t>
+            </w:r>
+            <w:r>
+              <w:rPr>
                 <w:noProof/>
                 <w:webHidden/>
               </w:rPr>
@@ -880,11 +995,11 @@
               <w:tab w:val="right" w:leader="dot" w:pos="9350"/>
             </w:tabs>
             <w:rPr>
-              <w:rFonts w:eastAsiaTheme="minorEastAsia" w:cstheme="minorHAnsi"/>
+              <w:rFonts w:eastAsiaTheme="minorEastAsia"/>
               <w:noProof/>
             </w:rPr>
           </w:pPr>
-          <w:hyperlink w:anchor="_Toc18493926" w:history="1">
+          <w:hyperlink w:anchor="_Toc18938337" w:history="1">
             <w:r>
               <w:rPr>
                 <w:rStyle w:val="aa"/>
@@ -896,7 +1011,6 @@
             </w:r>
             <w:r>
               <w:rPr>
-                <w:rFonts w:cstheme="minorHAnsi"/>
                 <w:noProof/>
                 <w:webHidden/>
               </w:rPr>
@@ -904,7 +1018,6 @@
             </w:r>
             <w:r>
               <w:rPr>
-                <w:rFonts w:cstheme="minorHAnsi"/>
                 <w:noProof/>
                 <w:webHidden/>
               </w:rPr>
@@ -912,22 +1025,19 @@
             </w:r>
             <w:r>
               <w:rPr>
-                <w:rFonts w:cstheme="minorHAnsi"/>
-                <w:noProof/>
-                <w:webHidden/>
-              </w:rPr>
-              <w:instrText xml:space="preserve"> PAGEREF _Toc18493926 \h </w:instrText>
-            </w:r>
-            <w:r>
-              <w:rPr>
-                <w:rFonts w:cstheme="minorHAnsi"/>
-                <w:noProof/>
-                <w:webHidden/>
-              </w:rPr>
-            </w:r>
-            <w:r>
-              <w:rPr>
-                <w:rFonts w:cstheme="minorHAnsi"/>
+                <w:noProof/>
+                <w:webHidden/>
+              </w:rPr>
+              <w:instrText xml:space="preserve"> PAGEREF _Toc18938337 \h </w:instrText>
+            </w:r>
+            <w:r>
+              <w:rPr>
+                <w:noProof/>
+                <w:webHidden/>
+              </w:rPr>
+            </w:r>
+            <w:r>
+              <w:rPr>
                 <w:noProof/>
                 <w:webHidden/>
               </w:rPr>
@@ -935,15 +1045,13 @@
             </w:r>
             <w:r>
               <w:rPr>
-                <w:rFonts w:cstheme="minorHAnsi"/>
-                <w:noProof/>
-                <w:webHidden/>
-              </w:rPr>
-              <w:t>3</w:t>
-            </w:r>
-            <w:r>
-              <w:rPr>
-                <w:rFonts w:cstheme="minorHAnsi"/>
+                <w:noProof/>
+                <w:webHidden/>
+              </w:rPr>
+              <w:t>6</w:t>
+            </w:r>
+            <w:r>
+              <w:rPr>
                 <w:noProof/>
                 <w:webHidden/>
               </w:rPr>
@@ -1158,34 +1266,2348 @@
           <w:lang w:val="ru-RU"/>
         </w:rPr>
       </w:pPr>
-      <w:bookmarkStart w:id="0" w:name="_Toc18493920"/>
+      <w:bookmarkStart w:id="0" w:name="_Toc18938329"/>
       <w:r>
         <w:rPr>
           <w:rFonts w:asciiTheme="minorHAnsi" w:hAnsiTheme="minorHAnsi" w:cstheme="minorHAnsi"/>
           <w:lang w:val="ru-RU"/>
         </w:rPr>
+        <w:t>Введение</w:t>
+      </w:r>
+      <w:bookmarkEnd w:id="0"/>
+    </w:p>
+    <w:p>
+      <w:pPr>
+        <w:rPr>
+          <w:lang w:val="ru-RU"/>
+        </w:rPr>
+      </w:pPr>
+    </w:p>
+    <w:p>
+      <w:pPr>
+        <w:rPr>
+          <w:rFonts w:cstheme="minorHAnsi"/>
+          <w:sz w:val="28"/>
+          <w:szCs w:val="28"/>
+          <w:lang w:val="ru-RU"/>
+        </w:rPr>
+      </w:pPr>
+      <w:r>
+        <w:rPr>
+          <w:rFonts w:cstheme="minorHAnsi"/>
+          <w:sz w:val="28"/>
+          <w:szCs w:val="28"/>
+          <w:lang w:val="ru-RU"/>
+        </w:rPr>
+        <w:tab/>
+        <w:t xml:space="preserve">Данная работа посвящена исследованию </w:t>
+      </w:r>
+      <w:r>
+        <w:rPr>
+          <w:rFonts w:cstheme="minorHAnsi"/>
+          <w:sz w:val="28"/>
+          <w:szCs w:val="28"/>
+          <w:lang w:val="ru-RU"/>
+        </w:rPr>
+        <w:t>“</w:t>
+      </w:r>
+      <w:r>
+        <w:rPr>
+          <w:rFonts w:cstheme="minorHAnsi"/>
+          <w:sz w:val="28"/>
+          <w:szCs w:val="28"/>
+          <w:lang w:val="ru-RU"/>
+        </w:rPr>
+        <w:t>Редакторского алгоритма</w:t>
+      </w:r>
+      <w:r>
+        <w:rPr>
+          <w:rFonts w:cstheme="minorHAnsi"/>
+          <w:sz w:val="28"/>
+          <w:szCs w:val="28"/>
+          <w:lang w:val="ru-RU"/>
+        </w:rPr>
+        <w:t xml:space="preserve">” </w:t>
+      </w:r>
+      <w:r>
+        <w:rPr>
+          <w:rFonts w:cstheme="minorHAnsi"/>
+          <w:sz w:val="28"/>
+          <w:szCs w:val="28"/>
+          <w:lang w:val="ru-RU"/>
+        </w:rPr>
+        <w:t>или алгоритма Левенштейна и его дополнения – алгоритма Домерау-Левенштейна. Исследование является целью изучить математическую часть алгоритмов и запрограммировать их в нескольких вариантах (матричном и рекурсивном). Также будет проведена оценка алгоритмов по скорости работы и подготовлено их сравнение между собой.</w:t>
+      </w:r>
+    </w:p>
+    <w:p>
+      <w:pPr>
+        <w:rPr>
+          <w:rFonts w:cstheme="minorHAnsi"/>
+          <w:sz w:val="28"/>
+          <w:szCs w:val="28"/>
+          <w:lang w:val="ru-RU"/>
+        </w:rPr>
+      </w:pPr>
+    </w:p>
+    <w:p>
+      <w:pPr>
+        <w:pStyle w:val="1"/>
+        <w:rPr>
+          <w:rFonts w:asciiTheme="minorHAnsi" w:hAnsiTheme="minorHAnsi" w:cstheme="minorHAnsi"/>
+          <w:lang w:val="ru-RU"/>
+        </w:rPr>
+      </w:pPr>
+      <w:bookmarkStart w:id="1" w:name="_Toc18938330"/>
+      <w:r>
+        <w:rPr>
+          <w:rFonts w:asciiTheme="minorHAnsi" w:hAnsiTheme="minorHAnsi" w:cstheme="minorHAnsi"/>
+          <w:lang w:val="ru-RU"/>
+        </w:rPr>
+        <w:t>Аналитическая часть</w:t>
+      </w:r>
+      <w:bookmarkEnd w:id="1"/>
+    </w:p>
+    <w:p>
+      <w:pPr>
+        <w:rPr>
+          <w:rFonts w:cstheme="minorHAnsi"/>
+          <w:sz w:val="28"/>
+          <w:szCs w:val="28"/>
+          <w:lang w:val="ru-RU"/>
+        </w:rPr>
+      </w:pPr>
+    </w:p>
+    <w:p>
+      <w:pPr>
+        <w:rPr>
+          <w:rFonts w:cstheme="minorHAnsi"/>
+          <w:sz w:val="28"/>
+          <w:szCs w:val="28"/>
+          <w:lang w:val="ru-RU"/>
+        </w:rPr>
+      </w:pPr>
+      <w:r>
+        <w:rPr>
+          <w:rFonts w:cstheme="minorHAnsi"/>
+          <w:sz w:val="28"/>
+          <w:szCs w:val="28"/>
+          <w:lang w:val="ru-RU"/>
+        </w:rPr>
+        <w:tab/>
+        <w:t>Ставится задача поиска минимального расстояния</w:t>
+      </w:r>
+      <w:r>
+        <w:rPr>
+          <w:rFonts w:cstheme="minorHAnsi"/>
+          <w:sz w:val="28"/>
+          <w:szCs w:val="28"/>
+          <w:lang w:val="ru-RU"/>
+        </w:rPr>
+        <w:t xml:space="preserve"> </w:t>
+      </w:r>
+      <w:proofErr w:type="gramStart"/>
+      <w:r>
+        <w:rPr>
+          <w:rFonts w:cstheme="minorHAnsi"/>
+          <w:sz w:val="28"/>
+          <w:szCs w:val="28"/>
+        </w:rPr>
+        <w:t>D</w:t>
+      </w:r>
+      <w:r>
+        <w:rPr>
+          <w:rFonts w:cstheme="minorHAnsi"/>
+          <w:sz w:val="28"/>
+          <w:szCs w:val="28"/>
+          <w:lang w:val="ru-RU"/>
+        </w:rPr>
+        <w:t>(</w:t>
+      </w:r>
+      <w:proofErr w:type="gramEnd"/>
+      <w:r>
+        <w:rPr>
+          <w:rFonts w:cstheme="minorHAnsi"/>
+          <w:sz w:val="28"/>
+          <w:szCs w:val="28"/>
+        </w:rPr>
+        <w:t>S</w:t>
+      </w:r>
+      <w:r>
+        <w:rPr>
+          <w:rFonts w:cstheme="minorHAnsi"/>
+          <w:sz w:val="28"/>
+          <w:szCs w:val="28"/>
+          <w:lang w:val="ru-RU"/>
+        </w:rPr>
+        <w:t xml:space="preserve">1, </w:t>
+      </w:r>
+      <w:r>
+        <w:rPr>
+          <w:rFonts w:cstheme="minorHAnsi"/>
+          <w:sz w:val="28"/>
+          <w:szCs w:val="28"/>
+        </w:rPr>
+        <w:t>S</w:t>
+      </w:r>
+      <w:r>
+        <w:rPr>
+          <w:rFonts w:cstheme="minorHAnsi"/>
+          <w:sz w:val="28"/>
+          <w:szCs w:val="28"/>
+          <w:lang w:val="ru-RU"/>
+        </w:rPr>
+        <w:t>2)</w:t>
+      </w:r>
+      <w:r>
+        <w:rPr>
+          <w:rFonts w:cstheme="minorHAnsi"/>
+          <w:sz w:val="28"/>
+          <w:szCs w:val="28"/>
+          <w:lang w:val="ru-RU"/>
+        </w:rPr>
+        <w:t xml:space="preserve"> между двумя словами </w:t>
+      </w:r>
+      <w:r>
+        <w:rPr>
+          <w:rFonts w:cstheme="minorHAnsi"/>
+          <w:sz w:val="28"/>
+          <w:szCs w:val="28"/>
+        </w:rPr>
+        <w:t>S</w:t>
+      </w:r>
+      <w:r>
+        <w:rPr>
+          <w:rFonts w:cstheme="minorHAnsi"/>
+          <w:sz w:val="28"/>
+          <w:szCs w:val="28"/>
+          <w:lang w:val="ru-RU"/>
+        </w:rPr>
+        <w:t xml:space="preserve">1 и </w:t>
+      </w:r>
+      <w:r>
+        <w:rPr>
+          <w:rFonts w:cstheme="minorHAnsi"/>
+          <w:sz w:val="28"/>
+          <w:szCs w:val="28"/>
+        </w:rPr>
+        <w:t>S</w:t>
+      </w:r>
+      <w:r>
+        <w:rPr>
+          <w:rFonts w:cstheme="minorHAnsi"/>
+          <w:sz w:val="28"/>
+          <w:szCs w:val="28"/>
+          <w:lang w:val="ru-RU"/>
+        </w:rPr>
+        <w:t xml:space="preserve">2. </w:t>
+      </w:r>
+      <w:r>
+        <w:rPr>
+          <w:rFonts w:cstheme="minorHAnsi"/>
+          <w:sz w:val="28"/>
+          <w:szCs w:val="28"/>
+        </w:rPr>
+        <w:t>M</w:t>
+      </w:r>
+      <w:r>
+        <w:rPr>
+          <w:rFonts w:cstheme="minorHAnsi"/>
+          <w:sz w:val="28"/>
+          <w:szCs w:val="28"/>
+          <w:lang w:val="ru-RU"/>
+        </w:rPr>
+        <w:t xml:space="preserve"> = |</w:t>
+      </w:r>
+      <w:r>
+        <w:rPr>
+          <w:rFonts w:cstheme="minorHAnsi"/>
+          <w:sz w:val="28"/>
+          <w:szCs w:val="28"/>
+        </w:rPr>
+        <w:t>S</w:t>
+      </w:r>
+      <w:r>
+        <w:rPr>
+          <w:rFonts w:cstheme="minorHAnsi"/>
+          <w:sz w:val="28"/>
+          <w:szCs w:val="28"/>
+          <w:lang w:val="ru-RU"/>
+        </w:rPr>
+        <w:t xml:space="preserve">1|, </w:t>
+      </w:r>
+      <w:r>
+        <w:rPr>
+          <w:rFonts w:cstheme="minorHAnsi"/>
+          <w:sz w:val="28"/>
+          <w:szCs w:val="28"/>
+        </w:rPr>
+        <w:t>N</w:t>
+      </w:r>
+      <w:r>
+        <w:rPr>
+          <w:rFonts w:cstheme="minorHAnsi"/>
+          <w:sz w:val="28"/>
+          <w:szCs w:val="28"/>
+          <w:lang w:val="ru-RU"/>
+        </w:rPr>
+        <w:t xml:space="preserve"> = |</w:t>
+      </w:r>
+      <w:r>
+        <w:rPr>
+          <w:rFonts w:cstheme="minorHAnsi"/>
+          <w:sz w:val="28"/>
+          <w:szCs w:val="28"/>
+        </w:rPr>
+        <w:t>S</w:t>
+      </w:r>
+      <w:r>
+        <w:rPr>
+          <w:rFonts w:cstheme="minorHAnsi"/>
+          <w:sz w:val="28"/>
+          <w:szCs w:val="28"/>
+          <w:lang w:val="ru-RU"/>
+        </w:rPr>
+        <w:t>2|.</w:t>
+      </w:r>
+    </w:p>
+    <w:p>
+      <w:pPr>
+        <w:rPr>
+          <w:rFonts w:cstheme="minorHAnsi"/>
+          <w:sz w:val="28"/>
+          <w:szCs w:val="28"/>
+          <w:lang w:val="ru-RU"/>
+        </w:rPr>
+      </w:pPr>
+    </w:p>
+    <w:p>
+      <w:pPr>
+        <w:rPr>
+          <w:rFonts w:cstheme="minorHAnsi"/>
+          <w:sz w:val="28"/>
+          <w:szCs w:val="28"/>
+          <w:lang w:val="ru-RU"/>
+        </w:rPr>
+      </w:pPr>
+      <w:bookmarkStart w:id="2" w:name="_Toc18938331"/>
+      <w:r>
+        <w:rPr>
+          <w:rStyle w:val="20"/>
+          <w:lang w:val="ru-RU"/>
+        </w:rPr>
+        <w:t>Расстояние Левенштейна</w:t>
+      </w:r>
+      <w:bookmarkEnd w:id="2"/>
+      <w:r>
+        <w:rPr>
+          <w:rFonts w:cstheme="minorHAnsi"/>
+          <w:sz w:val="28"/>
+          <w:szCs w:val="28"/>
+          <w:lang w:val="ru-RU"/>
+        </w:rPr>
+        <w:t xml:space="preserve"> </w:t>
+      </w:r>
+    </w:p>
+    <w:p>
+      <w:pPr>
+        <w:ind w:firstLine="720"/>
+        <w:rPr>
+          <w:rFonts w:cstheme="minorHAnsi"/>
+          <w:sz w:val="28"/>
+          <w:szCs w:val="28"/>
+          <w:lang w:val="ru-RU"/>
+        </w:rPr>
+      </w:pPr>
+      <w:r>
+        <w:rPr>
+          <w:rFonts w:cstheme="minorHAnsi"/>
+          <w:sz w:val="28"/>
+          <w:szCs w:val="28"/>
+          <w:lang w:val="ru-RU"/>
+        </w:rPr>
+        <w:t>Расстояние Левенштейна - расстояние</w:t>
+      </w:r>
+      <w:r>
+        <w:rPr>
+          <w:rFonts w:cstheme="minorHAnsi"/>
+          <w:sz w:val="28"/>
+          <w:szCs w:val="28"/>
+          <w:lang w:val="ru-RU"/>
+        </w:rPr>
+        <w:t xml:space="preserve"> между двумя строками в теории информации и компьютерной лингвистике — это минимальное количество операций вставки одного символа, удаления одного символа и замены одного символа на другой, необходимых для превращения одной строки в другую.</w:t>
+      </w:r>
+    </w:p>
+    <w:p>
+      <w:pPr>
+        <w:rPr>
+          <w:rFonts w:cstheme="minorHAnsi"/>
+          <w:sz w:val="28"/>
+          <w:szCs w:val="28"/>
+          <w:lang w:val="ru-RU"/>
+        </w:rPr>
+      </w:pPr>
+      <w:proofErr w:type="gramStart"/>
+      <w:r>
+        <w:rPr>
+          <w:rFonts w:cstheme="minorHAnsi"/>
+          <w:sz w:val="28"/>
+          <w:szCs w:val="28"/>
+          <w:lang w:val="ru-RU"/>
+        </w:rPr>
+        <w:t>Для расстояние</w:t>
+      </w:r>
+      <w:proofErr w:type="gramEnd"/>
+      <w:r>
+        <w:rPr>
+          <w:rFonts w:cstheme="minorHAnsi"/>
+          <w:sz w:val="28"/>
+          <w:szCs w:val="28"/>
+          <w:lang w:val="ru-RU"/>
+        </w:rPr>
+        <w:t xml:space="preserve"> Левенштейна</w:t>
+      </w:r>
+      <w:r>
+        <w:rPr>
+          <w:rFonts w:cstheme="minorHAnsi"/>
+          <w:sz w:val="28"/>
+          <w:szCs w:val="28"/>
+          <w:lang w:val="ru-RU"/>
+        </w:rPr>
+        <w:t xml:space="preserve"> </w:t>
+      </w:r>
+      <w:r>
+        <w:rPr>
+          <w:rFonts w:cstheme="minorHAnsi"/>
+          <w:sz w:val="28"/>
+          <w:szCs w:val="28"/>
+          <w:lang w:val="ru-RU"/>
+        </w:rPr>
+        <w:t>рассмотрим граничные случаи</w:t>
+      </w:r>
+      <w:r>
+        <w:rPr>
+          <w:rFonts w:cstheme="minorHAnsi"/>
+          <w:sz w:val="28"/>
+          <w:szCs w:val="28"/>
+          <w:lang w:val="ru-RU"/>
+        </w:rPr>
+        <w:t>:</w:t>
+      </w:r>
+    </w:p>
+    <w:p>
+      <w:pPr>
+        <w:ind w:firstLine="720"/>
+        <w:rPr>
+          <w:rFonts w:cstheme="minorHAnsi"/>
+          <w:sz w:val="28"/>
+          <w:szCs w:val="28"/>
+        </w:rPr>
+      </w:pPr>
+      <w:proofErr w:type="gramStart"/>
+      <w:r>
+        <w:rPr>
+          <w:rFonts w:cstheme="minorHAnsi"/>
+          <w:sz w:val="28"/>
+          <w:szCs w:val="28"/>
+        </w:rPr>
+        <w:t>D(</w:t>
+      </w:r>
+      <w:proofErr w:type="gramEnd"/>
+      <w:r>
+        <w:rPr>
+          <w:rFonts w:cstheme="minorHAnsi"/>
+          <w:sz w:val="28"/>
+          <w:szCs w:val="28"/>
+        </w:rPr>
+        <w:t>char, 0) = 1 // Delete</w:t>
+      </w:r>
+    </w:p>
+    <w:p>
+      <w:pPr>
+        <w:ind w:firstLine="720"/>
+        <w:rPr>
+          <w:rFonts w:cstheme="minorHAnsi"/>
+          <w:sz w:val="28"/>
+          <w:szCs w:val="28"/>
+        </w:rPr>
+      </w:pPr>
+      <w:proofErr w:type="gramStart"/>
+      <w:r>
+        <w:rPr>
+          <w:rFonts w:cstheme="minorHAnsi"/>
+          <w:sz w:val="28"/>
+          <w:szCs w:val="28"/>
+        </w:rPr>
+        <w:t>D(</w:t>
+      </w:r>
+      <w:proofErr w:type="gramEnd"/>
+      <w:r>
+        <w:rPr>
+          <w:rFonts w:cstheme="minorHAnsi"/>
+          <w:sz w:val="28"/>
+          <w:szCs w:val="28"/>
+        </w:rPr>
+        <w:t>0, char) = 1 // Insert</w:t>
+      </w:r>
+    </w:p>
+    <w:p>
+      <w:pPr>
+        <w:ind w:firstLine="720"/>
+        <w:rPr>
+          <w:rFonts w:cstheme="minorHAnsi"/>
+          <w:sz w:val="28"/>
+          <w:szCs w:val="28"/>
+          <w:lang w:val="ru-RU"/>
+        </w:rPr>
+      </w:pPr>
+      <w:proofErr w:type="gramStart"/>
+      <w:r>
+        <w:rPr>
+          <w:rFonts w:cstheme="minorHAnsi"/>
+          <w:sz w:val="28"/>
+          <w:szCs w:val="28"/>
+        </w:rPr>
+        <w:t>D</w:t>
+      </w:r>
+      <w:r>
+        <w:rPr>
+          <w:rFonts w:cstheme="minorHAnsi"/>
+          <w:sz w:val="28"/>
+          <w:szCs w:val="28"/>
+          <w:lang w:val="ru-RU"/>
+        </w:rPr>
+        <w:t>(</w:t>
+      </w:r>
+      <w:proofErr w:type="gramEnd"/>
+      <w:r>
+        <w:rPr>
+          <w:rFonts w:cstheme="minorHAnsi"/>
+          <w:sz w:val="28"/>
+          <w:szCs w:val="28"/>
+          <w:lang w:val="ru-RU"/>
+        </w:rPr>
+        <w:t xml:space="preserve">0, 0) = 0 // </w:t>
+      </w:r>
+      <w:r>
+        <w:rPr>
+          <w:rFonts w:cstheme="minorHAnsi"/>
+          <w:sz w:val="28"/>
+          <w:szCs w:val="28"/>
+        </w:rPr>
+        <w:t>Match</w:t>
+      </w:r>
+      <w:r>
+        <w:rPr>
+          <w:rFonts w:cstheme="minorHAnsi"/>
+          <w:sz w:val="28"/>
+          <w:szCs w:val="28"/>
+          <w:lang w:val="ru-RU"/>
+        </w:rPr>
+        <w:t>,</w:t>
+      </w:r>
+    </w:p>
+    <w:p>
+      <w:pPr>
+        <w:ind w:firstLine="720"/>
+        <w:rPr>
+          <w:rFonts w:cstheme="minorHAnsi"/>
+          <w:sz w:val="28"/>
+          <w:szCs w:val="28"/>
+          <w:lang w:val="ru-RU"/>
+        </w:rPr>
+      </w:pPr>
+      <w:r>
+        <w:rPr>
+          <w:rFonts w:cstheme="minorHAnsi"/>
+          <w:sz w:val="28"/>
+          <w:szCs w:val="28"/>
+          <w:lang w:val="ru-RU"/>
+        </w:rPr>
+        <w:t xml:space="preserve">Где </w:t>
+      </w:r>
+      <w:r>
+        <w:rPr>
+          <w:rFonts w:cstheme="minorHAnsi"/>
+          <w:sz w:val="28"/>
+          <w:szCs w:val="28"/>
+        </w:rPr>
+        <w:t>D</w:t>
+      </w:r>
+      <w:r>
+        <w:rPr>
+          <w:rFonts w:cstheme="minorHAnsi"/>
+          <w:sz w:val="28"/>
+          <w:szCs w:val="28"/>
+          <w:lang w:val="ru-RU"/>
+        </w:rPr>
+        <w:t xml:space="preserve"> </w:t>
+      </w:r>
+      <w:r>
+        <w:rPr>
+          <w:rFonts w:cstheme="minorHAnsi"/>
+          <w:sz w:val="28"/>
+          <w:szCs w:val="28"/>
+          <w:lang w:val="ru-RU"/>
+        </w:rPr>
+        <w:t>–</w:t>
+      </w:r>
+      <w:r>
+        <w:rPr>
+          <w:rFonts w:cstheme="minorHAnsi"/>
+          <w:sz w:val="28"/>
+          <w:szCs w:val="28"/>
+          <w:lang w:val="ru-RU"/>
+        </w:rPr>
+        <w:t xml:space="preserve"> </w:t>
+      </w:r>
+      <w:r>
+        <w:rPr>
+          <w:rFonts w:cstheme="minorHAnsi"/>
+          <w:sz w:val="28"/>
+          <w:szCs w:val="28"/>
+          <w:lang w:val="ru-RU"/>
+        </w:rPr>
+        <w:t xml:space="preserve">расстояние, </w:t>
+      </w:r>
+    </w:p>
+    <w:p>
+      <w:pPr>
+        <w:ind w:firstLine="720"/>
+        <w:rPr>
+          <w:rFonts w:cstheme="minorHAnsi"/>
+          <w:sz w:val="28"/>
+          <w:szCs w:val="28"/>
+          <w:lang w:val="ru-RU"/>
+        </w:rPr>
+      </w:pPr>
+      <w:r>
+        <w:rPr>
+          <w:rFonts w:cstheme="minorHAnsi"/>
+          <w:sz w:val="28"/>
+          <w:szCs w:val="28"/>
+          <w:lang w:val="ru-RU"/>
+        </w:rPr>
+        <w:t xml:space="preserve">        </w:t>
+      </w:r>
+      <w:r>
+        <w:rPr>
+          <w:rFonts w:cstheme="minorHAnsi"/>
+          <w:sz w:val="28"/>
+          <w:szCs w:val="28"/>
+        </w:rPr>
+        <w:t xml:space="preserve">char – </w:t>
+      </w:r>
+      <w:r>
+        <w:rPr>
+          <w:rFonts w:cstheme="minorHAnsi"/>
+          <w:sz w:val="28"/>
+          <w:szCs w:val="28"/>
+          <w:lang w:val="ru-RU"/>
+        </w:rPr>
+        <w:t>любой символ</w:t>
+      </w:r>
+    </w:p>
+    <w:p>
+      <w:pPr>
+        <w:rPr>
+          <w:rFonts w:cstheme="minorHAnsi"/>
+          <w:sz w:val="28"/>
+          <w:szCs w:val="28"/>
+          <w:lang w:val="ru-RU"/>
+        </w:rPr>
+      </w:pPr>
+    </w:p>
+    <w:p>
+      <w:pPr>
+        <w:rPr>
+          <w:rFonts w:cstheme="minorHAnsi"/>
+          <w:sz w:val="28"/>
+          <w:szCs w:val="28"/>
+          <w:lang w:val="ru-RU"/>
+        </w:rPr>
+      </w:pPr>
+      <w:r>
+        <w:rPr>
+          <w:rFonts w:cstheme="minorHAnsi"/>
+          <w:sz w:val="28"/>
+          <w:szCs w:val="28"/>
+          <w:lang w:val="ru-RU"/>
+        </w:rPr>
+        <w:t>Расстояние Левенштейна</w:t>
+      </w:r>
+      <w:r>
+        <w:rPr>
+          <w:rFonts w:cstheme="minorHAnsi"/>
+          <w:sz w:val="28"/>
+          <w:szCs w:val="28"/>
+          <w:lang w:val="ru-RU"/>
+        </w:rPr>
+        <w:t xml:space="preserve"> </w:t>
+      </w:r>
+      <w:r>
+        <w:rPr>
+          <w:rFonts w:cstheme="minorHAnsi"/>
+          <w:sz w:val="28"/>
+          <w:szCs w:val="28"/>
+          <w:lang w:val="ru-RU"/>
+        </w:rPr>
+        <w:t xml:space="preserve">определяется как: </w:t>
+      </w:r>
+      <w:proofErr w:type="gramStart"/>
+      <w:r>
+        <w:rPr>
+          <w:rFonts w:cstheme="minorHAnsi"/>
+          <w:sz w:val="28"/>
+          <w:szCs w:val="28"/>
+        </w:rPr>
+        <w:t>D</w:t>
+      </w:r>
+      <w:r>
+        <w:rPr>
+          <w:rFonts w:cstheme="minorHAnsi"/>
+          <w:sz w:val="28"/>
+          <w:szCs w:val="28"/>
+          <w:lang w:val="ru-RU"/>
+        </w:rPr>
+        <w:t>(</w:t>
+      </w:r>
+      <w:proofErr w:type="gramEnd"/>
+      <w:r>
+        <w:rPr>
+          <w:rFonts w:cstheme="minorHAnsi"/>
+          <w:sz w:val="28"/>
+          <w:szCs w:val="28"/>
+        </w:rPr>
+        <w:t>S</w:t>
+      </w:r>
+      <w:r>
+        <w:rPr>
+          <w:rFonts w:cstheme="minorHAnsi"/>
+          <w:sz w:val="28"/>
+          <w:szCs w:val="28"/>
+          <w:lang w:val="ru-RU"/>
+        </w:rPr>
+        <w:t>1[1…</w:t>
+      </w:r>
+      <w:r>
+        <w:rPr>
+          <w:rFonts w:cstheme="minorHAnsi"/>
+          <w:sz w:val="28"/>
+          <w:szCs w:val="28"/>
+        </w:rPr>
+        <w:t>L</w:t>
+      </w:r>
+      <w:r>
+        <w:rPr>
+          <w:rFonts w:cstheme="minorHAnsi"/>
+          <w:sz w:val="28"/>
+          <w:szCs w:val="28"/>
+          <w:lang w:val="ru-RU"/>
+        </w:rPr>
+        <w:t>(</w:t>
+      </w:r>
+      <w:r>
+        <w:rPr>
+          <w:rFonts w:cstheme="minorHAnsi"/>
+          <w:sz w:val="28"/>
+          <w:szCs w:val="28"/>
+        </w:rPr>
+        <w:t>S</w:t>
+      </w:r>
+      <w:r>
+        <w:rPr>
+          <w:rFonts w:cstheme="minorHAnsi"/>
+          <w:sz w:val="28"/>
+          <w:szCs w:val="28"/>
+          <w:lang w:val="ru-RU"/>
+        </w:rPr>
+        <w:t xml:space="preserve">1)], </w:t>
+      </w:r>
+      <w:r>
+        <w:rPr>
+          <w:rFonts w:cstheme="minorHAnsi"/>
+          <w:sz w:val="28"/>
+          <w:szCs w:val="28"/>
+        </w:rPr>
+        <w:t>S</w:t>
+      </w:r>
+      <w:r>
+        <w:rPr>
+          <w:rFonts w:cstheme="minorHAnsi"/>
+          <w:sz w:val="28"/>
+          <w:szCs w:val="28"/>
+          <w:lang w:val="ru-RU"/>
+        </w:rPr>
+        <w:t>2[1…</w:t>
+      </w:r>
+      <w:r>
+        <w:rPr>
+          <w:rFonts w:cstheme="minorHAnsi"/>
+          <w:sz w:val="28"/>
+          <w:szCs w:val="28"/>
+        </w:rPr>
+        <w:t>L</w:t>
+      </w:r>
+      <w:r>
+        <w:rPr>
+          <w:rFonts w:cstheme="minorHAnsi"/>
+          <w:sz w:val="28"/>
+          <w:szCs w:val="28"/>
+          <w:lang w:val="ru-RU"/>
+        </w:rPr>
+        <w:t>[</w:t>
+      </w:r>
+      <w:r>
+        <w:rPr>
+          <w:rFonts w:cstheme="minorHAnsi"/>
+          <w:sz w:val="28"/>
+          <w:szCs w:val="28"/>
+        </w:rPr>
+        <w:t>S</w:t>
+      </w:r>
+      <w:r>
+        <w:rPr>
+          <w:rFonts w:cstheme="minorHAnsi"/>
+          <w:sz w:val="28"/>
+          <w:szCs w:val="28"/>
+          <w:lang w:val="ru-RU"/>
+        </w:rPr>
+        <w:t>2]])</w:t>
+      </w:r>
+    </w:p>
+    <w:p>
+      <w:pPr>
+        <w:rPr>
+          <w:rFonts w:cstheme="minorHAnsi"/>
+          <w:sz w:val="28"/>
+          <w:szCs w:val="28"/>
+          <w:lang w:val="ru-RU"/>
+        </w:rPr>
+      </w:pPr>
+    </w:p>
+    <w:p>
+      <w:pPr>
+        <w:rPr>
+          <w:rFonts w:cstheme="minorHAnsi"/>
+          <w:sz w:val="28"/>
+          <w:szCs w:val="28"/>
+          <w:lang w:val="ru-RU"/>
+        </w:rPr>
+      </w:pPr>
+      <w:r>
+        <w:rPr>
+          <w:rFonts w:cstheme="minorHAnsi"/>
+          <w:sz w:val="28"/>
+          <w:szCs w:val="28"/>
+          <w:lang w:val="ru-RU"/>
+        </w:rPr>
+        <w:t xml:space="preserve">Общий случай для рекурсивного </w:t>
+      </w:r>
+      <w:bookmarkStart w:id="3" w:name="_GoBack"/>
+      <w:bookmarkEnd w:id="3"/>
+      <w:r>
+        <w:rPr>
+          <w:rFonts w:cstheme="minorHAnsi"/>
+          <w:sz w:val="28"/>
+          <w:szCs w:val="28"/>
+          <w:lang w:val="ru-RU"/>
+        </w:rPr>
+        <w:t>подхода:</w:t>
+      </w:r>
+    </w:p>
+    <w:p>
+      <w:pPr>
+        <w:ind w:left="720"/>
+        <w:rPr>
+          <w:rFonts w:cstheme="minorHAnsi"/>
+          <w:sz w:val="28"/>
+          <w:szCs w:val="28"/>
+        </w:rPr>
+      </w:pPr>
+      <w:proofErr w:type="gramStart"/>
+      <w:r>
+        <w:rPr>
+          <w:rFonts w:cstheme="minorHAnsi"/>
+          <w:sz w:val="28"/>
+          <w:szCs w:val="28"/>
+        </w:rPr>
+        <w:t>D</w:t>
+      </w:r>
+      <w:r>
+        <w:rPr>
+          <w:rFonts w:cstheme="minorHAnsi"/>
+          <w:sz w:val="28"/>
+          <w:szCs w:val="28"/>
+        </w:rPr>
+        <w:t>(</w:t>
+      </w:r>
+      <w:proofErr w:type="gramEnd"/>
+      <w:r>
+        <w:rPr>
+          <w:rFonts w:cstheme="minorHAnsi"/>
+          <w:sz w:val="28"/>
+          <w:szCs w:val="28"/>
+        </w:rPr>
+        <w:t>S</w:t>
+      </w:r>
+      <w:r>
+        <w:rPr>
+          <w:rFonts w:cstheme="minorHAnsi"/>
+          <w:sz w:val="28"/>
+          <w:szCs w:val="28"/>
+        </w:rPr>
+        <w:t>1[1…</w:t>
+      </w:r>
+      <w:proofErr w:type="spellStart"/>
+      <w:r>
+        <w:rPr>
+          <w:rFonts w:cstheme="minorHAnsi"/>
+          <w:sz w:val="28"/>
+          <w:szCs w:val="28"/>
+        </w:rPr>
+        <w:t>i</w:t>
+      </w:r>
+      <w:proofErr w:type="spellEnd"/>
+      <w:r>
+        <w:rPr>
+          <w:rFonts w:cstheme="minorHAnsi"/>
+          <w:sz w:val="28"/>
+          <w:szCs w:val="28"/>
+        </w:rPr>
+        <w:t xml:space="preserve">], </w:t>
+      </w:r>
+      <w:r>
+        <w:rPr>
+          <w:rFonts w:cstheme="minorHAnsi"/>
+          <w:sz w:val="28"/>
+          <w:szCs w:val="28"/>
+        </w:rPr>
+        <w:t>S</w:t>
+      </w:r>
+      <w:r>
+        <w:rPr>
+          <w:rFonts w:cstheme="minorHAnsi"/>
+          <w:sz w:val="28"/>
+          <w:szCs w:val="28"/>
+        </w:rPr>
+        <w:t>2[1…</w:t>
+      </w:r>
+      <w:r>
+        <w:rPr>
+          <w:rFonts w:cstheme="minorHAnsi"/>
+          <w:sz w:val="28"/>
+          <w:szCs w:val="28"/>
+        </w:rPr>
+        <w:t>j</w:t>
+      </w:r>
+      <w:r>
+        <w:rPr>
+          <w:rFonts w:cstheme="minorHAnsi"/>
+          <w:sz w:val="28"/>
+          <w:szCs w:val="28"/>
+        </w:rPr>
+        <w:t>])</w:t>
+      </w:r>
+      <w:r>
+        <w:rPr>
+          <w:rFonts w:cstheme="minorHAnsi"/>
+          <w:sz w:val="28"/>
+          <w:szCs w:val="28"/>
+        </w:rPr>
+        <w:t xml:space="preserve"> = min(</w:t>
+      </w:r>
+    </w:p>
+    <w:p>
+      <w:pPr>
+        <w:ind w:left="720"/>
+        <w:rPr>
+          <w:rFonts w:cstheme="minorHAnsi"/>
+          <w:sz w:val="28"/>
+          <w:szCs w:val="28"/>
+        </w:rPr>
+      </w:pPr>
+      <w:r>
+        <w:rPr>
+          <w:rFonts w:cstheme="minorHAnsi"/>
+          <w:sz w:val="28"/>
+          <w:szCs w:val="28"/>
+        </w:rPr>
+        <w:tab/>
+      </w:r>
+      <w:proofErr w:type="gramStart"/>
+      <w:r>
+        <w:rPr>
+          <w:rFonts w:cstheme="minorHAnsi"/>
+          <w:sz w:val="28"/>
+          <w:szCs w:val="28"/>
+        </w:rPr>
+        <w:t>D(</w:t>
+      </w:r>
+      <w:proofErr w:type="gramEnd"/>
+      <w:r>
+        <w:rPr>
+          <w:rFonts w:cstheme="minorHAnsi"/>
+          <w:sz w:val="28"/>
+          <w:szCs w:val="28"/>
+        </w:rPr>
+        <w:t>S1[1…</w:t>
+      </w:r>
+      <w:proofErr w:type="spellStart"/>
+      <w:r>
+        <w:rPr>
+          <w:rFonts w:cstheme="minorHAnsi"/>
+          <w:sz w:val="28"/>
+          <w:szCs w:val="28"/>
+        </w:rPr>
+        <w:t>i</w:t>
+      </w:r>
+      <w:proofErr w:type="spellEnd"/>
+      <w:r>
+        <w:rPr>
+          <w:rFonts w:cstheme="minorHAnsi"/>
+          <w:sz w:val="28"/>
+          <w:szCs w:val="28"/>
+        </w:rPr>
+        <w:t>], S</w:t>
+      </w:r>
+      <w:r>
+        <w:rPr>
+          <w:rFonts w:cstheme="minorHAnsi"/>
+          <w:sz w:val="28"/>
+          <w:szCs w:val="28"/>
+        </w:rPr>
+        <w:softHyphen/>
+      </w:r>
+      <w:r>
+        <w:rPr>
+          <w:rFonts w:cstheme="minorHAnsi"/>
+          <w:sz w:val="28"/>
+          <w:szCs w:val="28"/>
+        </w:rPr>
+        <w:softHyphen/>
+        <w:t>2[1…j-1]) + 1,</w:t>
+      </w:r>
+    </w:p>
+    <w:p>
+      <w:pPr>
+        <w:ind w:left="720"/>
+        <w:rPr>
+          <w:rFonts w:cstheme="minorHAnsi"/>
+          <w:sz w:val="28"/>
+          <w:szCs w:val="28"/>
+        </w:rPr>
+      </w:pPr>
+      <w:r>
+        <w:rPr>
+          <w:rFonts w:cstheme="minorHAnsi"/>
+          <w:sz w:val="28"/>
+          <w:szCs w:val="28"/>
+        </w:rPr>
+        <w:tab/>
+      </w:r>
+      <w:proofErr w:type="gramStart"/>
+      <w:r>
+        <w:rPr>
+          <w:rFonts w:cstheme="minorHAnsi"/>
+          <w:sz w:val="28"/>
+          <w:szCs w:val="28"/>
+        </w:rPr>
+        <w:t>D(</w:t>
+      </w:r>
+      <w:proofErr w:type="gramEnd"/>
+      <w:r>
+        <w:rPr>
+          <w:rFonts w:cstheme="minorHAnsi"/>
+          <w:sz w:val="28"/>
+          <w:szCs w:val="28"/>
+        </w:rPr>
+        <w:t>S1[1…i</w:t>
+      </w:r>
+      <w:r>
+        <w:rPr>
+          <w:rFonts w:cstheme="minorHAnsi"/>
+          <w:sz w:val="28"/>
+          <w:szCs w:val="28"/>
+        </w:rPr>
+        <w:t>-1</w:t>
+      </w:r>
+      <w:r>
+        <w:rPr>
+          <w:rFonts w:cstheme="minorHAnsi"/>
+          <w:sz w:val="28"/>
+          <w:szCs w:val="28"/>
+        </w:rPr>
+        <w:t>], S</w:t>
+      </w:r>
+      <w:r>
+        <w:rPr>
+          <w:rFonts w:cstheme="minorHAnsi"/>
+          <w:sz w:val="28"/>
+          <w:szCs w:val="28"/>
+        </w:rPr>
+        <w:softHyphen/>
+      </w:r>
+      <w:r>
+        <w:rPr>
+          <w:rFonts w:cstheme="minorHAnsi"/>
+          <w:sz w:val="28"/>
+          <w:szCs w:val="28"/>
+        </w:rPr>
+        <w:softHyphen/>
+        <w:t>2[1…j]</w:t>
+      </w:r>
+      <w:r>
+        <w:rPr>
+          <w:rFonts w:cstheme="minorHAnsi"/>
+          <w:sz w:val="28"/>
+          <w:szCs w:val="28"/>
+        </w:rPr>
+        <w:t>)</w:t>
+      </w:r>
+      <w:r>
+        <w:rPr>
+          <w:rFonts w:cstheme="minorHAnsi"/>
+          <w:sz w:val="28"/>
+          <w:szCs w:val="28"/>
+        </w:rPr>
+        <w:t xml:space="preserve"> + 1</w:t>
+      </w:r>
+      <w:r>
+        <w:rPr>
+          <w:rFonts w:cstheme="minorHAnsi"/>
+          <w:sz w:val="28"/>
+          <w:szCs w:val="28"/>
+        </w:rPr>
+        <w:t>,</w:t>
+      </w:r>
+    </w:p>
+    <w:p>
+      <w:pPr>
+        <w:ind w:left="720"/>
+        <w:rPr>
+          <w:rFonts w:cstheme="minorHAnsi"/>
+          <w:sz w:val="28"/>
+          <w:szCs w:val="28"/>
+        </w:rPr>
+      </w:pPr>
+      <w:r>
+        <w:rPr>
+          <w:rFonts w:cstheme="minorHAnsi"/>
+          <w:sz w:val="28"/>
+          <w:szCs w:val="28"/>
+        </w:rPr>
+        <w:tab/>
+      </w:r>
+      <w:proofErr w:type="gramStart"/>
+      <w:r>
+        <w:rPr>
+          <w:rFonts w:cstheme="minorHAnsi"/>
+          <w:sz w:val="28"/>
+          <w:szCs w:val="28"/>
+        </w:rPr>
+        <w:t>D(</w:t>
+      </w:r>
+      <w:proofErr w:type="gramEnd"/>
+      <w:r>
+        <w:rPr>
+          <w:rFonts w:cstheme="minorHAnsi"/>
+          <w:sz w:val="28"/>
+          <w:szCs w:val="28"/>
+        </w:rPr>
+        <w:t>S1[1…i</w:t>
+      </w:r>
+      <w:r>
+        <w:rPr>
+          <w:rFonts w:cstheme="minorHAnsi"/>
+          <w:sz w:val="28"/>
+          <w:szCs w:val="28"/>
+        </w:rPr>
+        <w:t>-1</w:t>
+      </w:r>
+      <w:r>
+        <w:rPr>
+          <w:rFonts w:cstheme="minorHAnsi"/>
+          <w:sz w:val="28"/>
+          <w:szCs w:val="28"/>
+        </w:rPr>
+        <w:t>], S</w:t>
+      </w:r>
+      <w:r>
+        <w:rPr>
+          <w:rFonts w:cstheme="minorHAnsi"/>
+          <w:sz w:val="28"/>
+          <w:szCs w:val="28"/>
+        </w:rPr>
+        <w:softHyphen/>
+      </w:r>
+      <w:r>
+        <w:rPr>
+          <w:rFonts w:cstheme="minorHAnsi"/>
+          <w:sz w:val="28"/>
+          <w:szCs w:val="28"/>
+        </w:rPr>
+        <w:softHyphen/>
+        <w:t>2[1…j-1]</w:t>
+      </w:r>
+      <w:r>
+        <w:rPr>
+          <w:rFonts w:cstheme="minorHAnsi"/>
+          <w:sz w:val="28"/>
+          <w:szCs w:val="28"/>
+        </w:rPr>
+        <w:t>)</w:t>
+      </w:r>
+      <w:r>
+        <w:rPr>
+          <w:rFonts w:cstheme="minorHAnsi"/>
+          <w:sz w:val="28"/>
+          <w:szCs w:val="28"/>
+        </w:rPr>
+        <w:t xml:space="preserve"> </w:t>
+      </w:r>
+      <w:r>
+        <w:rPr>
+          <w:rFonts w:cstheme="minorHAnsi"/>
+          <w:sz w:val="28"/>
+          <w:szCs w:val="28"/>
+        </w:rPr>
+        <w:t>+ {0 if S1[</w:t>
+      </w:r>
+      <w:proofErr w:type="spellStart"/>
+      <w:r>
+        <w:rPr>
+          <w:rFonts w:cstheme="minorHAnsi"/>
+          <w:sz w:val="28"/>
+          <w:szCs w:val="28"/>
+        </w:rPr>
+        <w:t>i</w:t>
+      </w:r>
+      <w:proofErr w:type="spellEnd"/>
+      <w:r>
+        <w:rPr>
+          <w:rFonts w:cstheme="minorHAnsi"/>
+          <w:sz w:val="28"/>
+          <w:szCs w:val="28"/>
+        </w:rPr>
+        <w:t>] = S2[j] else 1}</w:t>
+      </w:r>
+    </w:p>
+    <w:p>
+      <w:pPr>
+        <w:ind w:left="720"/>
+        <w:rPr>
+          <w:rFonts w:cstheme="minorHAnsi"/>
+          <w:sz w:val="28"/>
+          <w:szCs w:val="28"/>
+        </w:rPr>
+      </w:pPr>
+      <w:r>
+        <w:rPr>
+          <w:rFonts w:cstheme="minorHAnsi"/>
+          <w:sz w:val="28"/>
+          <w:szCs w:val="28"/>
+        </w:rPr>
+        <w:t>)</w:t>
+      </w:r>
+    </w:p>
+    <w:p>
+      <w:pPr>
+        <w:rPr>
+          <w:rFonts w:cstheme="minorHAnsi"/>
+          <w:sz w:val="28"/>
+          <w:szCs w:val="28"/>
+        </w:rPr>
+      </w:pPr>
+    </w:p>
+    <w:p>
+      <w:pPr>
+        <w:rPr>
+          <w:rFonts w:cstheme="minorHAnsi"/>
+          <w:sz w:val="28"/>
+          <w:szCs w:val="28"/>
+          <w:lang w:val="ru-RU"/>
+        </w:rPr>
+      </w:pPr>
+      <w:r>
+        <w:rPr>
+          <w:rFonts w:cstheme="minorHAnsi"/>
+          <w:sz w:val="28"/>
+          <w:szCs w:val="28"/>
+          <w:lang w:val="ru-RU"/>
+        </w:rPr>
+        <w:t>Общий случай для матричного подхода:</w:t>
+      </w:r>
+    </w:p>
+    <w:p>
+      <w:pPr>
+        <w:rPr>
+          <w:rFonts w:cstheme="minorHAnsi"/>
+          <w:sz w:val="28"/>
+          <w:szCs w:val="28"/>
+        </w:rPr>
+      </w:pPr>
+      <w:r>
+        <w:rPr>
+          <w:rFonts w:cstheme="minorHAnsi"/>
+          <w:sz w:val="28"/>
+          <w:szCs w:val="28"/>
+        </w:rPr>
+        <w:t xml:space="preserve">A = (L(S1) + 1) x (L(S2) + 1) – </w:t>
+      </w:r>
+      <w:r>
+        <w:rPr>
+          <w:rFonts w:cstheme="minorHAnsi"/>
+          <w:sz w:val="28"/>
+          <w:szCs w:val="28"/>
+          <w:lang w:val="ru-RU"/>
+        </w:rPr>
+        <w:t>матрица</w:t>
+      </w:r>
+    </w:p>
+    <w:tbl>
+      <w:tblPr>
+        <w:tblStyle w:val="ad"/>
+        <w:tblW w:w="0" w:type="auto"/>
+        <w:jc w:val="center"/>
+        <w:tblLook w:val="04A0" w:firstRow="1" w:lastRow="0" w:firstColumn="1" w:lastColumn="0" w:noHBand="0" w:noVBand="1"/>
+      </w:tblPr>
+      <w:tblGrid>
+        <w:gridCol w:w="775"/>
+        <w:gridCol w:w="750"/>
+        <w:gridCol w:w="720"/>
+        <w:gridCol w:w="775"/>
+      </w:tblGrid>
+      <w:tr>
+        <w:trPr>
+          <w:trHeight w:val="518"/>
+          <w:jc w:val="center"/>
+        </w:trPr>
+        <w:tc>
+          <w:tcPr>
+            <w:tcW w:w="775" w:type="dxa"/>
+          </w:tcPr>
+          <w:p>
+            <w:pPr>
+              <w:jc w:val="center"/>
+              <w:rPr>
+                <w:rFonts w:cstheme="minorHAnsi"/>
+                <w:sz w:val="28"/>
+                <w:szCs w:val="28"/>
+                <w:lang w:val="ru-RU"/>
+              </w:rPr>
+            </w:pPr>
+            <w:r>
+              <w:rPr>
+                <w:rFonts w:cstheme="minorHAnsi"/>
+                <w:sz w:val="28"/>
+                <w:szCs w:val="28"/>
+                <w:lang w:val="ru-RU"/>
+              </w:rPr>
+              <w:t>0</w:t>
+            </w:r>
+          </w:p>
+        </w:tc>
+        <w:tc>
+          <w:tcPr>
+            <w:tcW w:w="750" w:type="dxa"/>
+          </w:tcPr>
+          <w:p>
+            <w:pPr>
+              <w:jc w:val="center"/>
+              <w:rPr>
+                <w:rFonts w:cstheme="minorHAnsi"/>
+                <w:sz w:val="28"/>
+                <w:szCs w:val="28"/>
+                <w:lang w:val="ru-RU"/>
+              </w:rPr>
+            </w:pPr>
+            <w:r>
+              <w:rPr>
+                <w:rFonts w:cstheme="minorHAnsi"/>
+                <w:sz w:val="28"/>
+                <w:szCs w:val="28"/>
+                <w:lang w:val="ru-RU"/>
+              </w:rPr>
+              <w:t>1</w:t>
+            </w:r>
+          </w:p>
+        </w:tc>
+        <w:tc>
+          <w:tcPr>
+            <w:tcW w:w="720" w:type="dxa"/>
+          </w:tcPr>
+          <w:p>
+            <w:pPr>
+              <w:jc w:val="center"/>
+              <w:rPr>
+                <w:rFonts w:cstheme="minorHAnsi"/>
+                <w:sz w:val="28"/>
+                <w:szCs w:val="28"/>
+                <w:lang w:val="ru-RU"/>
+              </w:rPr>
+            </w:pPr>
+            <w:r>
+              <w:rPr>
+                <w:rFonts w:cstheme="minorHAnsi"/>
+                <w:sz w:val="28"/>
+                <w:szCs w:val="28"/>
+                <w:lang w:val="ru-RU"/>
+              </w:rPr>
+              <w:t>…</w:t>
+            </w:r>
+          </w:p>
+        </w:tc>
+        <w:tc>
+          <w:tcPr>
+            <w:tcW w:w="465" w:type="dxa"/>
+          </w:tcPr>
+          <w:p>
+            <w:pPr>
+              <w:jc w:val="center"/>
+              <w:rPr>
+                <w:rFonts w:cstheme="minorHAnsi"/>
+                <w:sz w:val="28"/>
+                <w:szCs w:val="28"/>
+              </w:rPr>
+            </w:pPr>
+            <w:r>
+              <w:rPr>
+                <w:rFonts w:cstheme="minorHAnsi"/>
+                <w:sz w:val="28"/>
+                <w:szCs w:val="28"/>
+              </w:rPr>
+              <w:t>L(S1)</w:t>
+            </w:r>
+          </w:p>
+        </w:tc>
+      </w:tr>
+      <w:tr>
+        <w:trPr>
+          <w:trHeight w:val="541"/>
+          <w:jc w:val="center"/>
+        </w:trPr>
+        <w:tc>
+          <w:tcPr>
+            <w:tcW w:w="775" w:type="dxa"/>
+          </w:tcPr>
+          <w:p>
+            <w:pPr>
+              <w:jc w:val="center"/>
+              <w:rPr>
+                <w:rFonts w:cstheme="minorHAnsi"/>
+                <w:sz w:val="28"/>
+                <w:szCs w:val="28"/>
+                <w:lang w:val="ru-RU"/>
+              </w:rPr>
+            </w:pPr>
+            <w:r>
+              <w:rPr>
+                <w:rFonts w:cstheme="minorHAnsi"/>
+                <w:sz w:val="28"/>
+                <w:szCs w:val="28"/>
+                <w:lang w:val="ru-RU"/>
+              </w:rPr>
+              <w:t>1</w:t>
+            </w:r>
+          </w:p>
+        </w:tc>
+        <w:tc>
+          <w:tcPr>
+            <w:tcW w:w="750" w:type="dxa"/>
+          </w:tcPr>
+          <w:p>
+            <w:pPr>
+              <w:jc w:val="center"/>
+              <w:rPr>
+                <w:rFonts w:cstheme="minorHAnsi"/>
+                <w:sz w:val="28"/>
+                <w:szCs w:val="28"/>
+                <w:lang w:val="ru-RU"/>
+              </w:rPr>
+            </w:pPr>
+            <w:r>
+              <w:rPr>
+                <w:rFonts w:cstheme="minorHAnsi"/>
+                <w:sz w:val="28"/>
+                <w:szCs w:val="28"/>
+                <w:lang w:val="ru-RU"/>
+              </w:rPr>
+              <w:t>…</w:t>
+            </w:r>
+          </w:p>
+        </w:tc>
+        <w:tc>
+          <w:tcPr>
+            <w:tcW w:w="720" w:type="dxa"/>
+          </w:tcPr>
+          <w:p>
+            <w:pPr>
+              <w:jc w:val="center"/>
+              <w:rPr>
+                <w:rFonts w:cstheme="minorHAnsi"/>
+                <w:sz w:val="28"/>
+                <w:szCs w:val="28"/>
+                <w:lang w:val="ru-RU"/>
+              </w:rPr>
+            </w:pPr>
+            <w:r>
+              <w:rPr>
+                <w:rFonts w:cstheme="minorHAnsi"/>
+                <w:sz w:val="28"/>
+                <w:szCs w:val="28"/>
+                <w:lang w:val="ru-RU"/>
+              </w:rPr>
+              <w:t>…</w:t>
+            </w:r>
+          </w:p>
+        </w:tc>
+        <w:tc>
+          <w:tcPr>
+            <w:tcW w:w="465" w:type="dxa"/>
+          </w:tcPr>
+          <w:p>
+            <w:pPr>
+              <w:jc w:val="center"/>
+              <w:rPr>
+                <w:rFonts w:cstheme="minorHAnsi"/>
+                <w:sz w:val="28"/>
+                <w:szCs w:val="28"/>
+                <w:lang w:val="ru-RU"/>
+              </w:rPr>
+            </w:pPr>
+            <w:r>
+              <w:rPr>
+                <w:rFonts w:cstheme="minorHAnsi"/>
+                <w:sz w:val="28"/>
+                <w:szCs w:val="28"/>
+                <w:lang w:val="ru-RU"/>
+              </w:rPr>
+              <w:t>…</w:t>
+            </w:r>
+          </w:p>
+        </w:tc>
+      </w:tr>
+      <w:tr>
+        <w:trPr>
+          <w:trHeight w:val="518"/>
+          <w:jc w:val="center"/>
+        </w:trPr>
+        <w:tc>
+          <w:tcPr>
+            <w:tcW w:w="775" w:type="dxa"/>
+          </w:tcPr>
+          <w:p>
+            <w:pPr>
+              <w:jc w:val="center"/>
+              <w:rPr>
+                <w:rFonts w:cstheme="minorHAnsi"/>
+                <w:sz w:val="28"/>
+                <w:szCs w:val="28"/>
+                <w:lang w:val="ru-RU"/>
+              </w:rPr>
+            </w:pPr>
+            <w:r>
+              <w:rPr>
+                <w:rFonts w:cstheme="minorHAnsi"/>
+                <w:sz w:val="28"/>
+                <w:szCs w:val="28"/>
+                <w:lang w:val="ru-RU"/>
+              </w:rPr>
+              <w:t>…</w:t>
+            </w:r>
+          </w:p>
+        </w:tc>
+        <w:tc>
+          <w:tcPr>
+            <w:tcW w:w="750" w:type="dxa"/>
+          </w:tcPr>
+          <w:p>
+            <w:pPr>
+              <w:jc w:val="center"/>
+              <w:rPr>
+                <w:rFonts w:cstheme="minorHAnsi"/>
+                <w:sz w:val="28"/>
+                <w:szCs w:val="28"/>
+                <w:lang w:val="ru-RU"/>
+              </w:rPr>
+            </w:pPr>
+            <w:r>
+              <w:rPr>
+                <w:rFonts w:cstheme="minorHAnsi"/>
+                <w:sz w:val="28"/>
+                <w:szCs w:val="28"/>
+                <w:lang w:val="ru-RU"/>
+              </w:rPr>
+              <w:t>…</w:t>
+            </w:r>
+          </w:p>
+        </w:tc>
+        <w:tc>
+          <w:tcPr>
+            <w:tcW w:w="720" w:type="dxa"/>
+          </w:tcPr>
+          <w:p>
+            <w:pPr>
+              <w:jc w:val="center"/>
+              <w:rPr>
+                <w:rFonts w:cstheme="minorHAnsi"/>
+                <w:sz w:val="28"/>
+                <w:szCs w:val="28"/>
+                <w:lang w:val="ru-RU"/>
+              </w:rPr>
+            </w:pPr>
+            <w:r>
+              <w:rPr>
+                <w:rFonts w:cstheme="minorHAnsi"/>
+                <w:sz w:val="28"/>
+                <w:szCs w:val="28"/>
+                <w:lang w:val="ru-RU"/>
+              </w:rPr>
+              <w:t>…</w:t>
+            </w:r>
+          </w:p>
+        </w:tc>
+        <w:tc>
+          <w:tcPr>
+            <w:tcW w:w="465" w:type="dxa"/>
+          </w:tcPr>
+          <w:p>
+            <w:pPr>
+              <w:jc w:val="center"/>
+              <w:rPr>
+                <w:rFonts w:cstheme="minorHAnsi"/>
+                <w:sz w:val="28"/>
+                <w:szCs w:val="28"/>
+                <w:lang w:val="ru-RU"/>
+              </w:rPr>
+            </w:pPr>
+            <w:r>
+              <w:rPr>
+                <w:rFonts w:cstheme="minorHAnsi"/>
+                <w:sz w:val="28"/>
+                <w:szCs w:val="28"/>
+                <w:lang w:val="ru-RU"/>
+              </w:rPr>
+              <w:t>…</w:t>
+            </w:r>
+          </w:p>
+        </w:tc>
+      </w:tr>
+      <w:tr>
+        <w:trPr>
+          <w:trHeight w:val="518"/>
+          <w:jc w:val="center"/>
+        </w:trPr>
+        <w:tc>
+          <w:tcPr>
+            <w:tcW w:w="775" w:type="dxa"/>
+          </w:tcPr>
+          <w:p>
+            <w:pPr>
+              <w:jc w:val="center"/>
+              <w:rPr>
+                <w:rFonts w:cstheme="minorHAnsi"/>
+                <w:sz w:val="28"/>
+                <w:szCs w:val="28"/>
+              </w:rPr>
+            </w:pPr>
+            <w:r>
+              <w:rPr>
+                <w:rFonts w:cstheme="minorHAnsi"/>
+                <w:sz w:val="28"/>
+                <w:szCs w:val="28"/>
+              </w:rPr>
+              <w:t>L(S2)</w:t>
+            </w:r>
+          </w:p>
+        </w:tc>
+        <w:tc>
+          <w:tcPr>
+            <w:tcW w:w="750" w:type="dxa"/>
+          </w:tcPr>
+          <w:p>
+            <w:pPr>
+              <w:jc w:val="center"/>
+              <w:rPr>
+                <w:rFonts w:cstheme="minorHAnsi"/>
+                <w:sz w:val="28"/>
+                <w:szCs w:val="28"/>
+                <w:lang w:val="ru-RU"/>
+              </w:rPr>
+            </w:pPr>
+            <w:r>
+              <w:rPr>
+                <w:rFonts w:cstheme="minorHAnsi"/>
+                <w:sz w:val="28"/>
+                <w:szCs w:val="28"/>
+                <w:lang w:val="ru-RU"/>
+              </w:rPr>
+              <w:t>…</w:t>
+            </w:r>
+          </w:p>
+        </w:tc>
+        <w:tc>
+          <w:tcPr>
+            <w:tcW w:w="720" w:type="dxa"/>
+          </w:tcPr>
+          <w:p>
+            <w:pPr>
+              <w:jc w:val="center"/>
+              <w:rPr>
+                <w:rFonts w:cstheme="minorHAnsi"/>
+                <w:sz w:val="28"/>
+                <w:szCs w:val="28"/>
+                <w:lang w:val="ru-RU"/>
+              </w:rPr>
+            </w:pPr>
+            <w:r>
+              <w:rPr>
+                <w:rFonts w:cstheme="minorHAnsi"/>
+                <w:sz w:val="28"/>
+                <w:szCs w:val="28"/>
+                <w:lang w:val="ru-RU"/>
+              </w:rPr>
+              <w:t>…</w:t>
+            </w:r>
+          </w:p>
+        </w:tc>
+        <w:tc>
+          <w:tcPr>
+            <w:tcW w:w="465" w:type="dxa"/>
+          </w:tcPr>
+          <w:p>
+            <w:pPr>
+              <w:jc w:val="center"/>
+              <w:rPr>
+                <w:rFonts w:cstheme="minorHAnsi"/>
+                <w:sz w:val="28"/>
+                <w:szCs w:val="28"/>
+                <w:lang w:val="ru-RU"/>
+              </w:rPr>
+            </w:pPr>
+            <w:r>
+              <w:rPr>
+                <w:rFonts w:cstheme="minorHAnsi"/>
+                <w:sz w:val="28"/>
+                <w:szCs w:val="28"/>
+                <w:lang w:val="ru-RU"/>
+              </w:rPr>
+              <w:t>…</w:t>
+            </w:r>
+          </w:p>
+        </w:tc>
+      </w:tr>
+    </w:tbl>
+    <w:p>
+      <w:pPr>
+        <w:rPr>
+          <w:rFonts w:cstheme="minorHAnsi"/>
+          <w:sz w:val="28"/>
+          <w:szCs w:val="28"/>
+        </w:rPr>
+      </w:pPr>
+    </w:p>
+    <w:p>
+      <w:pPr>
+        <w:rPr>
+          <w:rFonts w:cstheme="minorHAnsi"/>
+          <w:sz w:val="28"/>
+          <w:szCs w:val="28"/>
+        </w:rPr>
+      </w:pPr>
+      <w:r>
+        <w:rPr>
+          <w:rFonts w:cstheme="minorHAnsi"/>
+          <w:sz w:val="28"/>
+          <w:szCs w:val="28"/>
+          <w:lang w:val="ru-RU"/>
+        </w:rPr>
+        <w:t xml:space="preserve">Для </w:t>
+      </w:r>
+      <w:proofErr w:type="gramStart"/>
+      <w:r>
+        <w:rPr>
+          <w:rFonts w:cstheme="minorHAnsi"/>
+          <w:sz w:val="28"/>
+          <w:szCs w:val="28"/>
+        </w:rPr>
+        <w:t>I</w:t>
+      </w:r>
+      <w:r>
+        <w:rPr>
+          <w:rFonts w:cstheme="minorHAnsi"/>
+          <w:sz w:val="28"/>
+          <w:szCs w:val="28"/>
+          <w:lang w:val="ru-RU"/>
+        </w:rPr>
+        <w:t xml:space="preserve"> &gt;</w:t>
+      </w:r>
+      <w:proofErr w:type="gramEnd"/>
+      <w:r>
+        <w:rPr>
+          <w:rFonts w:cstheme="minorHAnsi"/>
+          <w:sz w:val="28"/>
+          <w:szCs w:val="28"/>
+          <w:lang w:val="ru-RU"/>
+        </w:rPr>
+        <w:t xml:space="preserve"> 0, </w:t>
+      </w:r>
+      <w:r>
+        <w:rPr>
+          <w:rFonts w:cstheme="minorHAnsi"/>
+          <w:sz w:val="28"/>
+          <w:szCs w:val="28"/>
+        </w:rPr>
+        <w:t>j &gt; 0:</w:t>
+      </w:r>
+    </w:p>
+    <w:tbl>
+      <w:tblPr>
+        <w:tblStyle w:val="ad"/>
+        <w:tblW w:w="0" w:type="auto"/>
+        <w:tblLook w:val="04A0" w:firstRow="1" w:lastRow="0" w:firstColumn="1" w:lastColumn="0" w:noHBand="0" w:noVBand="1"/>
+      </w:tblPr>
+      <w:tblGrid>
+        <w:gridCol w:w="712"/>
+        <w:gridCol w:w="712"/>
+      </w:tblGrid>
+      <w:tr>
+        <w:trPr>
+          <w:trHeight w:val="308"/>
+        </w:trPr>
+        <w:tc>
+          <w:tcPr>
+            <w:tcW w:w="712" w:type="dxa"/>
+          </w:tcPr>
+          <w:p>
+            <w:pPr>
+              <w:jc w:val="center"/>
+              <w:rPr>
+                <w:rFonts w:cstheme="minorHAnsi"/>
+                <w:sz w:val="28"/>
+                <w:szCs w:val="28"/>
+              </w:rPr>
+            </w:pPr>
+            <w:r>
+              <w:rPr>
+                <w:rFonts w:cstheme="minorHAnsi"/>
+                <w:sz w:val="28"/>
+                <w:szCs w:val="28"/>
+              </w:rPr>
+              <w:t>X</w:t>
+            </w:r>
+          </w:p>
+        </w:tc>
+        <w:tc>
+          <w:tcPr>
+            <w:tcW w:w="712" w:type="dxa"/>
+          </w:tcPr>
+          <w:p>
+            <w:pPr>
+              <w:jc w:val="center"/>
+              <w:rPr>
+                <w:rFonts w:cstheme="minorHAnsi"/>
+                <w:sz w:val="28"/>
+                <w:szCs w:val="28"/>
+              </w:rPr>
+            </w:pPr>
+            <w:r>
+              <w:rPr>
+                <w:rFonts w:cstheme="minorHAnsi"/>
+                <w:sz w:val="28"/>
+                <w:szCs w:val="28"/>
+              </w:rPr>
+              <w:t>Y</w:t>
+            </w:r>
+          </w:p>
+        </w:tc>
+      </w:tr>
+      <w:tr>
+        <w:trPr>
+          <w:trHeight w:val="323"/>
+        </w:trPr>
+        <w:tc>
+          <w:tcPr>
+            <w:tcW w:w="712" w:type="dxa"/>
+          </w:tcPr>
+          <w:p>
+            <w:pPr>
+              <w:jc w:val="center"/>
+              <w:rPr>
+                <w:rFonts w:cstheme="minorHAnsi"/>
+                <w:sz w:val="28"/>
+                <w:szCs w:val="28"/>
+              </w:rPr>
+            </w:pPr>
+            <w:r>
+              <w:rPr>
+                <w:rFonts w:cstheme="minorHAnsi"/>
+                <w:sz w:val="28"/>
+                <w:szCs w:val="28"/>
+              </w:rPr>
+              <w:t>Z</w:t>
+            </w:r>
+          </w:p>
+        </w:tc>
+        <w:tc>
+          <w:tcPr>
+            <w:tcW w:w="712" w:type="dxa"/>
+          </w:tcPr>
+          <w:p>
+            <w:pPr>
+              <w:jc w:val="center"/>
+              <w:rPr>
+                <w:rFonts w:cstheme="minorHAnsi"/>
+                <w:sz w:val="28"/>
+                <w:szCs w:val="28"/>
+              </w:rPr>
+            </w:pPr>
+            <w:r>
+              <w:rPr>
+                <w:rFonts w:cstheme="minorHAnsi"/>
+                <w:sz w:val="28"/>
+                <w:szCs w:val="28"/>
+              </w:rPr>
+              <w:t>Q</w:t>
+            </w:r>
+          </w:p>
+        </w:tc>
+      </w:tr>
+    </w:tbl>
+    <w:p>
+      <w:pPr>
+        <w:rPr>
+          <w:rFonts w:cstheme="minorHAnsi"/>
+          <w:sz w:val="28"/>
+          <w:szCs w:val="28"/>
+          <w:lang w:val="ru-RU"/>
+        </w:rPr>
+      </w:pPr>
+    </w:p>
+    <w:p>
+      <w:pPr>
+        <w:rPr>
+          <w:rFonts w:cstheme="minorHAnsi"/>
+          <w:sz w:val="28"/>
+          <w:szCs w:val="28"/>
+        </w:rPr>
+      </w:pPr>
+      <w:r>
+        <w:rPr>
+          <w:rFonts w:cstheme="minorHAnsi"/>
+          <w:sz w:val="28"/>
+          <w:szCs w:val="28"/>
+        </w:rPr>
+        <w:t xml:space="preserve">Q = </w:t>
+      </w:r>
+      <w:proofErr w:type="gramStart"/>
+      <w:r>
+        <w:rPr>
+          <w:rFonts w:cstheme="minorHAnsi"/>
+          <w:sz w:val="28"/>
+          <w:szCs w:val="28"/>
+        </w:rPr>
+        <w:t>min(</w:t>
+      </w:r>
+      <w:proofErr w:type="gramEnd"/>
+    </w:p>
+    <w:p>
+      <w:pPr>
+        <w:rPr>
+          <w:rFonts w:cstheme="minorHAnsi"/>
+          <w:sz w:val="28"/>
+          <w:szCs w:val="28"/>
+        </w:rPr>
+      </w:pPr>
+      <w:r>
+        <w:rPr>
+          <w:rFonts w:cstheme="minorHAnsi"/>
+          <w:sz w:val="28"/>
+          <w:szCs w:val="28"/>
+        </w:rPr>
+        <w:tab/>
+        <w:t>Y + 1,</w:t>
+      </w:r>
+    </w:p>
+    <w:p>
+      <w:pPr>
+        <w:rPr>
+          <w:rFonts w:cstheme="minorHAnsi"/>
+          <w:sz w:val="28"/>
+          <w:szCs w:val="28"/>
+        </w:rPr>
+      </w:pPr>
+      <w:r>
+        <w:rPr>
+          <w:rFonts w:cstheme="minorHAnsi"/>
+          <w:sz w:val="28"/>
+          <w:szCs w:val="28"/>
+        </w:rPr>
+        <w:tab/>
+        <w:t>Z + 1,</w:t>
+      </w:r>
+    </w:p>
+    <w:p>
+      <w:pPr>
+        <w:rPr>
+          <w:rFonts w:cstheme="minorHAnsi"/>
+          <w:sz w:val="28"/>
+          <w:szCs w:val="28"/>
+        </w:rPr>
+      </w:pPr>
+      <w:r>
+        <w:rPr>
+          <w:rFonts w:cstheme="minorHAnsi"/>
+          <w:sz w:val="28"/>
+          <w:szCs w:val="28"/>
+        </w:rPr>
+        <w:tab/>
+        <w:t>X</w:t>
+      </w:r>
+      <w:r>
+        <w:rPr>
+          <w:rFonts w:cstheme="minorHAnsi"/>
+          <w:sz w:val="28"/>
+          <w:szCs w:val="28"/>
+        </w:rPr>
+        <w:t xml:space="preserve"> + {0 </w:t>
+      </w:r>
+      <w:r>
+        <w:rPr>
+          <w:rFonts w:cstheme="minorHAnsi"/>
+          <w:sz w:val="28"/>
+          <w:szCs w:val="28"/>
+        </w:rPr>
+        <w:t>if</w:t>
+      </w:r>
+      <w:r>
+        <w:rPr>
+          <w:rFonts w:cstheme="minorHAnsi"/>
+          <w:sz w:val="28"/>
+          <w:szCs w:val="28"/>
+        </w:rPr>
+        <w:t xml:space="preserve"> </w:t>
+      </w:r>
+      <w:r>
+        <w:rPr>
+          <w:rFonts w:cstheme="minorHAnsi"/>
+          <w:sz w:val="28"/>
+          <w:szCs w:val="28"/>
+        </w:rPr>
+        <w:t>S</w:t>
+      </w:r>
+      <w:r>
+        <w:rPr>
+          <w:rFonts w:cstheme="minorHAnsi"/>
+          <w:sz w:val="28"/>
+          <w:szCs w:val="28"/>
+        </w:rPr>
+        <w:t>1[</w:t>
+      </w:r>
+      <w:proofErr w:type="spellStart"/>
+      <w:r>
+        <w:rPr>
+          <w:rFonts w:cstheme="minorHAnsi"/>
+          <w:sz w:val="28"/>
+          <w:szCs w:val="28"/>
+        </w:rPr>
+        <w:t>i</w:t>
+      </w:r>
+      <w:proofErr w:type="spellEnd"/>
+      <w:r>
+        <w:rPr>
+          <w:rFonts w:cstheme="minorHAnsi"/>
+          <w:sz w:val="28"/>
+          <w:szCs w:val="28"/>
+        </w:rPr>
+        <w:t xml:space="preserve">] = </w:t>
+      </w:r>
+      <w:r>
+        <w:rPr>
+          <w:rFonts w:cstheme="minorHAnsi"/>
+          <w:sz w:val="28"/>
+          <w:szCs w:val="28"/>
+        </w:rPr>
+        <w:t>S</w:t>
+      </w:r>
+      <w:r>
+        <w:rPr>
+          <w:rFonts w:cstheme="minorHAnsi"/>
+          <w:sz w:val="28"/>
+          <w:szCs w:val="28"/>
+        </w:rPr>
+        <w:t>2[</w:t>
+      </w:r>
+      <w:r>
+        <w:rPr>
+          <w:rFonts w:cstheme="minorHAnsi"/>
+          <w:sz w:val="28"/>
+          <w:szCs w:val="28"/>
+        </w:rPr>
+        <w:t>j</w:t>
+      </w:r>
+      <w:r>
+        <w:rPr>
+          <w:rFonts w:cstheme="minorHAnsi"/>
+          <w:sz w:val="28"/>
+          <w:szCs w:val="28"/>
+        </w:rPr>
+        <w:t>]</w:t>
+      </w:r>
+      <w:r>
+        <w:rPr>
+          <w:rFonts w:cstheme="minorHAnsi"/>
+          <w:sz w:val="28"/>
+          <w:szCs w:val="28"/>
+        </w:rPr>
+        <w:t xml:space="preserve"> else 1</w:t>
+      </w:r>
+      <w:r>
+        <w:rPr>
+          <w:rFonts w:cstheme="minorHAnsi"/>
+          <w:sz w:val="28"/>
+          <w:szCs w:val="28"/>
+        </w:rPr>
+        <w:t>}</w:t>
+      </w:r>
+    </w:p>
+    <w:p>
+      <w:pPr>
+        <w:rPr>
+          <w:rFonts w:cstheme="minorHAnsi"/>
+          <w:sz w:val="28"/>
+          <w:szCs w:val="28"/>
+          <w:lang w:val="ru-RU"/>
+        </w:rPr>
+      </w:pPr>
+      <w:r>
+        <w:rPr>
+          <w:rFonts w:cstheme="minorHAnsi"/>
+          <w:sz w:val="28"/>
+          <w:szCs w:val="28"/>
+          <w:lang w:val="ru-RU"/>
+        </w:rPr>
         <w:lastRenderedPageBreak/>
-        <w:t>Введение</w:t>
-      </w:r>
-      <w:bookmarkEnd w:id="0"/>
-    </w:p>
-    <w:p>
-      <w:pPr>
-        <w:rPr>
-          <w:rFonts w:cstheme="minorHAnsi"/>
-          <w:sz w:val="28"/>
-          <w:szCs w:val="28"/>
-          <w:lang w:val="ru-RU"/>
-        </w:rPr>
-      </w:pPr>
-    </w:p>
-    <w:p>
-      <w:pPr>
-        <w:rPr>
-          <w:rFonts w:cstheme="minorHAnsi"/>
-          <w:sz w:val="28"/>
-          <w:szCs w:val="28"/>
-          <w:lang w:val="ru-RU"/>
+        <w:t>)</w:t>
+      </w:r>
+    </w:p>
+    <w:p>
+      <w:pPr>
+        <w:pStyle w:val="2"/>
+        <w:rPr>
+          <w:lang w:val="ru-RU"/>
+        </w:rPr>
+      </w:pPr>
+      <w:bookmarkStart w:id="4" w:name="_Toc18938332"/>
+      <w:r>
+        <w:rPr>
+          <w:lang w:val="ru-RU"/>
+        </w:rPr>
+        <w:t>Расстояние Домерау-Левенштейна</w:t>
+      </w:r>
+      <w:bookmarkEnd w:id="4"/>
+    </w:p>
+    <w:p>
+      <w:pPr>
+        <w:rPr>
+          <w:rFonts w:cstheme="minorHAnsi"/>
+          <w:sz w:val="28"/>
+          <w:szCs w:val="28"/>
+          <w:lang w:val="ru-RU"/>
+        </w:rPr>
+      </w:pPr>
+      <w:r>
+        <w:rPr>
+          <w:rFonts w:cstheme="minorHAnsi"/>
+          <w:sz w:val="28"/>
+          <w:szCs w:val="28"/>
+          <w:lang w:val="ru-RU"/>
+        </w:rPr>
+        <w:tab/>
+      </w:r>
+    </w:p>
+    <w:p>
+      <w:pPr>
+        <w:ind w:firstLine="720"/>
+        <w:rPr>
+          <w:rFonts w:cstheme="minorHAnsi"/>
+          <w:sz w:val="28"/>
+          <w:szCs w:val="28"/>
+          <w:lang w:val="ru-RU"/>
+        </w:rPr>
+      </w:pPr>
+      <w:r>
+        <w:rPr>
+          <w:rFonts w:cstheme="minorHAnsi"/>
+          <w:sz w:val="28"/>
+          <w:szCs w:val="28"/>
+          <w:lang w:val="ru-RU"/>
+        </w:rPr>
+        <w:t xml:space="preserve">Алгоритм Домерау-Левенштейна заключается в том, что к аргументам функции </w:t>
+      </w:r>
+      <w:proofErr w:type="gramStart"/>
+      <w:r>
+        <w:rPr>
+          <w:rFonts w:cstheme="minorHAnsi"/>
+          <w:sz w:val="28"/>
+          <w:szCs w:val="28"/>
+        </w:rPr>
+        <w:t>min</w:t>
+      </w:r>
+      <w:r>
+        <w:rPr>
+          <w:rFonts w:cstheme="minorHAnsi"/>
+          <w:sz w:val="28"/>
+          <w:szCs w:val="28"/>
+          <w:lang w:val="ru-RU"/>
+        </w:rPr>
+        <w:t>(</w:t>
+      </w:r>
+      <w:proofErr w:type="gramEnd"/>
+      <w:r>
+        <w:rPr>
+          <w:rFonts w:cstheme="minorHAnsi"/>
+          <w:sz w:val="28"/>
+          <w:szCs w:val="28"/>
+          <w:lang w:val="ru-RU"/>
+        </w:rPr>
+        <w:t>…</w:t>
+      </w:r>
+      <w:r>
+        <w:rPr>
+          <w:rFonts w:cstheme="minorHAnsi"/>
+          <w:sz w:val="28"/>
+          <w:szCs w:val="28"/>
+          <w:lang w:val="ru-RU"/>
+        </w:rPr>
+        <w:t xml:space="preserve">) </w:t>
+      </w:r>
+      <w:r>
+        <w:rPr>
+          <w:rFonts w:cstheme="minorHAnsi"/>
+          <w:sz w:val="28"/>
+          <w:szCs w:val="28"/>
+          <w:lang w:val="ru-RU"/>
+        </w:rPr>
+        <w:t>добавляется еще одно условие:</w:t>
+      </w:r>
+    </w:p>
+    <w:p>
+      <w:pPr>
+        <w:ind w:firstLine="720"/>
+        <w:rPr>
+          <w:rFonts w:cstheme="minorHAnsi"/>
+          <w:sz w:val="28"/>
+          <w:szCs w:val="28"/>
+        </w:rPr>
+      </w:pPr>
+      <w:r>
+        <w:rPr>
+          <w:rFonts w:cstheme="minorHAnsi"/>
+          <w:sz w:val="28"/>
+          <w:szCs w:val="28"/>
+        </w:rPr>
+        <w:t xml:space="preserve">+ {1 </w:t>
+      </w:r>
+      <w:r>
+        <w:rPr>
+          <w:rFonts w:cstheme="minorHAnsi"/>
+          <w:sz w:val="28"/>
+          <w:szCs w:val="28"/>
+        </w:rPr>
+        <w:t>if</w:t>
+      </w:r>
+      <w:r>
+        <w:rPr>
+          <w:rFonts w:cstheme="minorHAnsi"/>
+          <w:sz w:val="28"/>
+          <w:szCs w:val="28"/>
+        </w:rPr>
+        <w:t xml:space="preserve"> </w:t>
+      </w:r>
+      <w:r>
+        <w:rPr>
+          <w:rFonts w:cstheme="minorHAnsi"/>
+          <w:sz w:val="28"/>
+          <w:szCs w:val="28"/>
+        </w:rPr>
+        <w:t>S</w:t>
+      </w:r>
+      <w:r>
+        <w:rPr>
+          <w:rFonts w:cstheme="minorHAnsi"/>
+          <w:sz w:val="28"/>
+          <w:szCs w:val="28"/>
+        </w:rPr>
+        <w:t>1</w:t>
+      </w:r>
+      <w:r>
+        <w:rPr>
+          <w:rFonts w:cstheme="minorHAnsi"/>
+          <w:sz w:val="28"/>
+          <w:szCs w:val="28"/>
+        </w:rPr>
+        <w:t>[</w:t>
+      </w:r>
+      <w:proofErr w:type="spellStart"/>
+      <w:r>
+        <w:rPr>
+          <w:rFonts w:cstheme="minorHAnsi"/>
+          <w:sz w:val="28"/>
+          <w:szCs w:val="28"/>
+        </w:rPr>
+        <w:t>i</w:t>
+      </w:r>
+      <w:proofErr w:type="spellEnd"/>
+      <w:r>
+        <w:rPr>
+          <w:rFonts w:cstheme="minorHAnsi"/>
+          <w:sz w:val="28"/>
+          <w:szCs w:val="28"/>
+        </w:rPr>
+        <w:t>] = S2[j - 1] &amp; S2[j] = S1[</w:t>
+      </w:r>
+      <w:proofErr w:type="spellStart"/>
+      <w:r>
+        <w:rPr>
+          <w:rFonts w:cstheme="minorHAnsi"/>
+          <w:sz w:val="28"/>
+          <w:szCs w:val="28"/>
+        </w:rPr>
+        <w:t>i</w:t>
+      </w:r>
+      <w:proofErr w:type="spellEnd"/>
+      <w:r>
+        <w:rPr>
+          <w:rFonts w:cstheme="minorHAnsi"/>
+          <w:sz w:val="28"/>
+          <w:szCs w:val="28"/>
+        </w:rPr>
+        <w:t xml:space="preserve"> - 1]</w:t>
+      </w:r>
+      <w:r>
+        <w:rPr>
+          <w:rFonts w:cstheme="minorHAnsi"/>
+          <w:sz w:val="28"/>
+          <w:szCs w:val="28"/>
+        </w:rPr>
+        <w:t xml:space="preserve"> else 0</w:t>
+      </w:r>
+      <w:r>
+        <w:rPr>
+          <w:rFonts w:cstheme="minorHAnsi"/>
+          <w:sz w:val="28"/>
+          <w:szCs w:val="28"/>
+        </w:rPr>
+        <w:t>}</w:t>
+      </w:r>
+    </w:p>
+    <w:p>
+      <w:pPr>
+        <w:rPr>
+          <w:rFonts w:cstheme="minorHAnsi"/>
+          <w:sz w:val="28"/>
+          <w:szCs w:val="28"/>
         </w:rPr>
       </w:pPr>
     </w:p>
@@ -1194,36 +3616,46 @@
         <w:pStyle w:val="1"/>
         <w:rPr>
           <w:rFonts w:asciiTheme="minorHAnsi" w:hAnsiTheme="minorHAnsi" w:cstheme="minorHAnsi"/>
-          <w:lang w:val="ru-RU"/>
-        </w:rPr>
-      </w:pPr>
-      <w:bookmarkStart w:id="1" w:name="_Toc18493921"/>
+        </w:rPr>
+      </w:pPr>
+      <w:bookmarkStart w:id="5" w:name="_Toc18938333"/>
       <w:r>
         <w:rPr>
           <w:rFonts w:asciiTheme="minorHAnsi" w:hAnsiTheme="minorHAnsi" w:cstheme="minorHAnsi"/>
           <w:lang w:val="ru-RU"/>
         </w:rPr>
-        <w:t>Аналитическая часть</w:t>
-      </w:r>
-      <w:bookmarkEnd w:id="1"/>
-    </w:p>
-    <w:p>
-      <w:pPr>
-        <w:rPr>
-          <w:rFonts w:cstheme="minorHAnsi"/>
-          <w:sz w:val="28"/>
-          <w:szCs w:val="28"/>
-          <w:lang w:val="ru-RU"/>
-        </w:rPr>
-      </w:pPr>
-    </w:p>
-    <w:p>
-      <w:pPr>
-        <w:rPr>
-          <w:rFonts w:cstheme="minorHAnsi"/>
-          <w:sz w:val="28"/>
-          <w:szCs w:val="28"/>
-          <w:lang w:val="ru-RU"/>
+        <w:t>Конструкторская</w:t>
+      </w:r>
+      <w:r>
+        <w:rPr>
+          <w:rFonts w:asciiTheme="minorHAnsi" w:hAnsiTheme="minorHAnsi" w:cstheme="minorHAnsi"/>
+        </w:rPr>
+        <w:t xml:space="preserve"> </w:t>
+      </w:r>
+      <w:r>
+        <w:rPr>
+          <w:rFonts w:asciiTheme="minorHAnsi" w:hAnsiTheme="minorHAnsi" w:cstheme="minorHAnsi"/>
+          <w:lang w:val="ru-RU"/>
+        </w:rPr>
+        <w:t>часть</w:t>
+      </w:r>
+      <w:bookmarkEnd w:id="5"/>
+    </w:p>
+    <w:p>
+      <w:pPr>
+        <w:rPr>
+          <w:rFonts w:cstheme="minorHAnsi"/>
+          <w:sz w:val="28"/>
+          <w:szCs w:val="28"/>
+        </w:rPr>
+      </w:pPr>
+    </w:p>
+    <w:p>
+      <w:pPr>
+        <w:rPr>
+          <w:rFonts w:cstheme="minorHAnsi"/>
+          <w:sz w:val="28"/>
+          <w:szCs w:val="28"/>
         </w:rPr>
       </w:pPr>
     </w:p>
@@ -1235,53 +3667,15 @@
           <w:lang w:val="ru-RU"/>
         </w:rPr>
       </w:pPr>
-      <w:bookmarkStart w:id="2" w:name="_Toc18493922"/>
+      <w:bookmarkStart w:id="6" w:name="_Toc18938334"/>
       <w:r>
         <w:rPr>
           <w:rFonts w:asciiTheme="minorHAnsi" w:hAnsiTheme="minorHAnsi" w:cstheme="minorHAnsi"/>
           <w:lang w:val="ru-RU"/>
         </w:rPr>
-        <w:t>Конструкторская часть</w:t>
-      </w:r>
-      <w:bookmarkEnd w:id="2"/>
-    </w:p>
-    <w:p>
-      <w:pPr>
-        <w:rPr>
-          <w:rFonts w:cstheme="minorHAnsi"/>
-          <w:sz w:val="28"/>
-          <w:szCs w:val="28"/>
-          <w:lang w:val="ru-RU"/>
-        </w:rPr>
-      </w:pPr>
-    </w:p>
-    <w:p>
-      <w:pPr>
-        <w:rPr>
-          <w:rFonts w:cstheme="minorHAnsi"/>
-          <w:sz w:val="28"/>
-          <w:szCs w:val="28"/>
-          <w:lang w:val="ru-RU"/>
-        </w:rPr>
-      </w:pPr>
-    </w:p>
-    <w:p>
-      <w:pPr>
-        <w:pStyle w:val="1"/>
-        <w:rPr>
-          <w:rFonts w:asciiTheme="minorHAnsi" w:hAnsiTheme="minorHAnsi" w:cstheme="minorHAnsi"/>
-          <w:lang w:val="ru-RU"/>
-        </w:rPr>
-      </w:pPr>
-      <w:bookmarkStart w:id="3" w:name="_Toc18493923"/>
-      <w:r>
-        <w:rPr>
-          <w:rFonts w:asciiTheme="minorHAnsi" w:hAnsiTheme="minorHAnsi" w:cstheme="minorHAnsi"/>
-          <w:lang w:val="ru-RU"/>
-        </w:rPr>
         <w:t>Технологическая часть</w:t>
       </w:r>
-      <w:bookmarkEnd w:id="3"/>
+      <w:bookmarkEnd w:id="6"/>
     </w:p>
     <w:p>
       <w:pPr>
@@ -1372,8 +3766,6 @@
         </w:rPr>
         <w:t>NumPy</w:t>
       </w:r>
-      <w:bookmarkStart w:id="4" w:name="_GoBack"/>
-      <w:bookmarkEnd w:id="4"/>
       <w:r>
         <w:rPr>
           <w:rFonts w:cstheme="minorHAnsi"/>
@@ -1428,7 +3820,7 @@
           <w:lang w:val="ru-RU"/>
         </w:rPr>
       </w:pPr>
-      <w:bookmarkStart w:id="5" w:name="_Toc18493924"/>
+      <w:bookmarkStart w:id="7" w:name="_Toc18938335"/>
       <w:r>
         <w:rPr>
           <w:rFonts w:asciiTheme="minorHAnsi" w:hAnsiTheme="minorHAnsi" w:cstheme="minorHAnsi"/>
@@ -1436,17 +3828,140 @@
         </w:rPr>
         <w:t>Исследовательская часть</w:t>
       </w:r>
-      <w:bookmarkEnd w:id="5"/>
-    </w:p>
-    <w:p>
-      <w:pPr>
-        <w:rPr>
-          <w:rFonts w:cstheme="minorHAnsi"/>
-          <w:sz w:val="28"/>
-          <w:szCs w:val="28"/>
-          <w:lang w:val="ru-RU"/>
-        </w:rPr>
-      </w:pPr>
+      <w:bookmarkEnd w:id="7"/>
+    </w:p>
+    <w:p>
+      <w:pPr>
+        <w:rPr>
+          <w:sz w:val="28"/>
+          <w:szCs w:val="28"/>
+          <w:lang w:val="ru-RU"/>
+        </w:rPr>
+      </w:pPr>
+    </w:p>
+    <w:p>
+      <w:pPr>
+        <w:rPr>
+          <w:sz w:val="28"/>
+          <w:szCs w:val="28"/>
+          <w:lang w:val="ru-RU"/>
+        </w:rPr>
+      </w:pPr>
+      <w:r>
+        <w:rPr>
+          <w:sz w:val="28"/>
+          <w:szCs w:val="28"/>
+          <w:lang w:val="ru-RU"/>
+        </w:rPr>
+        <w:tab/>
+        <w:t xml:space="preserve">На рис. 1 приведено сравнение алгоритмов по времени работы относительно количества букв (от 1 до 9) в разных словах. По нему мы видим, что рекурсивные алгоритмы показали крайнюю неэффективность и рост времени работы для слов длинной больше 5. Алгоритмы, основанные на матричном подходе для слов менее 9 </w:t>
+      </w:r>
+      <w:proofErr w:type="gramStart"/>
+      <w:r>
+        <w:rPr>
+          <w:sz w:val="28"/>
+          <w:szCs w:val="28"/>
+          <w:lang w:val="ru-RU"/>
+        </w:rPr>
+        <w:t>символом</w:t>
+      </w:r>
+      <w:proofErr w:type="gramEnd"/>
+      <w:r>
+        <w:rPr>
+          <w:sz w:val="28"/>
+          <w:szCs w:val="28"/>
+          <w:lang w:val="ru-RU"/>
+        </w:rPr>
+        <w:t xml:space="preserve"> не показали значительное снижение эффективности по времени работы.</w:t>
+      </w:r>
+    </w:p>
+    <w:p>
+      <w:pPr>
+        <w:rPr>
+          <w:rFonts w:cstheme="minorHAnsi"/>
+          <w:sz w:val="28"/>
+          <w:szCs w:val="28"/>
+          <w:lang w:val="ru-RU"/>
+        </w:rPr>
+      </w:pPr>
+      <w:r>
+        <w:rPr>
+          <w:rFonts w:cstheme="minorHAnsi"/>
+          <w:noProof/>
+          <w:sz w:val="28"/>
+          <w:szCs w:val="28"/>
+          <w:lang w:val="ru-RU"/>
+        </w:rPr>
+        <w:lastRenderedPageBreak/>
+        <w:drawing>
+          <wp:inline distT="0" distB="0" distL="0" distR="0" wp14:anchorId="4A928C4D" wp14:editId="0A40AD87">
+            <wp:extent cx="5934075" cy="3257550"/>
+            <wp:effectExtent l="0" t="0" r="9525" b="0"/>
+            <wp:docPr id="1" name="Рисунок 1"/>
+            <wp:cNvGraphicFramePr>
+              <a:graphicFrameLocks xmlns:a="http://schemas.openxmlformats.org/drawingml/2006/main" noChangeAspect="1"/>
+            </wp:cNvGraphicFramePr>
+            <a:graphic xmlns:a="http://schemas.openxmlformats.org/drawingml/2006/main">
+              <a:graphicData uri="http://schemas.openxmlformats.org/drawingml/2006/picture">
+                <pic:pic xmlns:pic="http://schemas.openxmlformats.org/drawingml/2006/picture">
+                  <pic:nvPicPr>
+                    <pic:cNvPr id="0" name="Picture 1"/>
+                    <pic:cNvPicPr>
+                      <a:picLocks noChangeAspect="1" noChangeArrowheads="1"/>
+                    </pic:cNvPicPr>
+                  </pic:nvPicPr>
+                  <pic:blipFill>
+                    <a:blip r:embed="rId8" cstate="print">
+                      <a:extLst>
+                        <a:ext uri="{28A0092B-C50C-407E-A947-70E740481C1C}">
+                          <a14:useLocalDpi xmlns:a14="http://schemas.microsoft.com/office/drawing/2010/main" val="0"/>
+                        </a:ext>
+                      </a:extLst>
+                    </a:blip>
+                    <a:srcRect/>
+                    <a:stretch>
+                      <a:fillRect/>
+                    </a:stretch>
+                  </pic:blipFill>
+                  <pic:spPr bwMode="auto">
+                    <a:xfrm>
+                      <a:off x="0" y="0"/>
+                      <a:ext cx="5934075" cy="3257550"/>
+                    </a:xfrm>
+                    <a:prstGeom prst="rect">
+                      <a:avLst/>
+                    </a:prstGeom>
+                    <a:noFill/>
+                    <a:ln>
+                      <a:noFill/>
+                    </a:ln>
+                  </pic:spPr>
+                </pic:pic>
+              </a:graphicData>
+            </a:graphic>
+          </wp:inline>
+        </w:drawing>
+      </w:r>
+    </w:p>
+    <w:p>
+      <w:pPr>
+        <w:jc w:val="center"/>
+        <w:rPr>
+          <w:rFonts w:cstheme="minorHAnsi"/>
+          <w:sz w:val="28"/>
+          <w:szCs w:val="28"/>
+          <w:lang w:val="ru-RU"/>
+        </w:rPr>
+      </w:pPr>
+      <w:r>
+        <w:rPr>
+          <w:rFonts w:cstheme="minorHAnsi"/>
+          <w:sz w:val="28"/>
+          <w:szCs w:val="28"/>
+          <w:lang w:val="ru-RU"/>
+        </w:rPr>
+        <w:t>Рис. 1</w:t>
+      </w:r>
     </w:p>
     <w:p>
       <w:pPr>
@@ -1466,7 +3981,7 @@
           <w:lang w:val="ru-RU"/>
         </w:rPr>
       </w:pPr>
-      <w:bookmarkStart w:id="6" w:name="_Toc18493925"/>
+      <w:bookmarkStart w:id="8" w:name="_Toc18938336"/>
       <w:r>
         <w:rPr>
           <w:rFonts w:asciiTheme="minorHAnsi" w:hAnsiTheme="minorHAnsi" w:cstheme="minorHAnsi"/>
@@ -1474,7 +3989,7 @@
         </w:rPr>
         <w:t>Заключение</w:t>
       </w:r>
-      <w:bookmarkEnd w:id="6"/>
+      <w:bookmarkEnd w:id="8"/>
     </w:p>
     <w:p>
       <w:pPr>
@@ -1504,7 +4019,7 @@
           <w:lang w:val="ru-RU"/>
         </w:rPr>
       </w:pPr>
-      <w:bookmarkStart w:id="7" w:name="_Toc18493926"/>
+      <w:bookmarkStart w:id="9" w:name="_Toc18938337"/>
       <w:r>
         <w:rPr>
           <w:rFonts w:asciiTheme="minorHAnsi" w:hAnsiTheme="minorHAnsi" w:cstheme="minorHAnsi"/>
@@ -1512,7 +4027,7 @@
         </w:rPr>
         <w:t>Список литературы</w:t>
       </w:r>
-      <w:bookmarkEnd w:id="7"/>
+      <w:bookmarkEnd w:id="9"/>
     </w:p>
     <w:p>
       <w:pPr>
@@ -1715,7 +4230,7 @@
       </w:pPr>
     </w:p>
     <w:sectPr>
-      <w:footerReference w:type="default" r:id="rId8"/>
+      <w:footerReference w:type="default" r:id="rId9"/>
       <w:pgSz w:w="12240" w:h="15840"/>
       <w:pgMar w:top="1440" w:right="1440" w:bottom="1440" w:left="1440" w:header="720" w:footer="720" w:gutter="0"/>
       <w:pgNumType w:chapStyle="1"/>
@@ -1847,7 +4362,7 @@
       </w:pPr>
     </w:pPrDefault>
   </w:docDefaults>
-  <w:latentStyles w:defLockedState="0" w:defUIPriority="99" w:defSemiHidden="0" w:defUnhideWhenUsed="0" w:defQFormat="0" w:count="376">
+  <w:latentStyles w:defLockedState="0" w:defUIPriority="99" w:defSemiHidden="0" w:defUnhideWhenUsed="0" w:defQFormat="0" w:count="377">
     <w:lsdException w:name="Normal" w:uiPriority="0" w:qFormat="1"/>
     <w:lsdException w:name="heading 1" w:uiPriority="9" w:qFormat="1"/>
     <w:lsdException w:name="heading 2" w:semiHidden="1" w:uiPriority="9" w:unhideWhenUsed="1" w:qFormat="1"/>
@@ -2224,6 +4739,7 @@
     <w:lsdException w:name="Hashtag" w:semiHidden="1" w:unhideWhenUsed="1"/>
     <w:lsdException w:name="Unresolved Mention" w:semiHidden="1" w:unhideWhenUsed="1"/>
     <w:lsdException w:name="Smart Link" w:semiHidden="1" w:unhideWhenUsed="1"/>
+    <w:lsdException w:name="Smart Link Error" w:semiHidden="1" w:unhideWhenUsed="1"/>
   </w:latentStyles>
   <w:style w:type="paragraph" w:default="1" w:styleId="a">
     <w:name w:val="Normal"/>
@@ -2248,6 +4764,28 @@
       <w:color w:val="2F5496" w:themeColor="accent1" w:themeShade="BF"/>
       <w:sz w:val="32"/>
       <w:szCs w:val="32"/>
+    </w:rPr>
+  </w:style>
+  <w:style w:type="paragraph" w:styleId="2">
+    <w:name w:val="heading 2"/>
+    <w:basedOn w:val="a"/>
+    <w:next w:val="a"/>
+    <w:link w:val="20"/>
+    <w:uiPriority w:val="9"/>
+    <w:unhideWhenUsed/>
+    <w:qFormat/>
+    <w:rsid w:val="00A64E0A"/>
+    <w:pPr>
+      <w:keepNext/>
+      <w:keepLines/>
+      <w:spacing w:before="40" w:after="0"/>
+      <w:outlineLvl w:val="1"/>
+    </w:pPr>
+    <w:rPr>
+      <w:rFonts w:asciiTheme="majorHAnsi" w:eastAsiaTheme="majorEastAsia" w:hAnsiTheme="majorHAnsi" w:cstheme="majorBidi"/>
+      <w:color w:val="2F5496" w:themeColor="accent1" w:themeShade="BF"/>
+      <w:sz w:val="26"/>
+      <w:szCs w:val="26"/>
     </w:rPr>
   </w:style>
   <w:style w:type="character" w:default="1" w:styleId="a0">
@@ -2426,6 +4964,51 @@
       <w:iCs/>
       <w:color w:val="4472C4" w:themeColor="accent1"/>
     </w:rPr>
+  </w:style>
+  <w:style w:type="character" w:customStyle="1" w:styleId="20">
+    <w:name w:val="Заголовок 2 Знак"/>
+    <w:basedOn w:val="a0"/>
+    <w:link w:val="2"/>
+    <w:uiPriority w:val="9"/>
+    <w:rsid w:val="00A64E0A"/>
+    <w:rPr>
+      <w:rFonts w:asciiTheme="majorHAnsi" w:eastAsiaTheme="majorEastAsia" w:hAnsiTheme="majorHAnsi" w:cstheme="majorBidi"/>
+      <w:color w:val="2F5496" w:themeColor="accent1" w:themeShade="BF"/>
+      <w:sz w:val="26"/>
+      <w:szCs w:val="26"/>
+    </w:rPr>
+  </w:style>
+  <w:style w:type="paragraph" w:styleId="21">
+    <w:name w:val="toc 2"/>
+    <w:basedOn w:val="a"/>
+    <w:next w:val="a"/>
+    <w:autoRedefine/>
+    <w:uiPriority w:val="39"/>
+    <w:unhideWhenUsed/>
+    <w:rsid w:val="00DD6B37"/>
+    <w:pPr>
+      <w:spacing w:after="100"/>
+      <w:ind w:left="220"/>
+    </w:pPr>
+  </w:style>
+  <w:style w:type="table" w:styleId="ad">
+    <w:name w:val="Table Grid"/>
+    <w:basedOn w:val="a1"/>
+    <w:uiPriority w:val="39"/>
+    <w:rsid w:val="003069C5"/>
+    <w:pPr>
+      <w:spacing w:after="0" w:line="240" w:lineRule="auto"/>
+    </w:pPr>
+    <w:tblPr>
+      <w:tblBorders>
+        <w:top w:val="single" w:sz="4" w:space="0" w:color="auto"/>
+        <w:left w:val="single" w:sz="4" w:space="0" w:color="auto"/>
+        <w:bottom w:val="single" w:sz="4" w:space="0" w:color="auto"/>
+        <w:right w:val="single" w:sz="4" w:space="0" w:color="auto"/>
+        <w:insideH w:val="single" w:sz="4" w:space="0" w:color="auto"/>
+        <w:insideV w:val="single" w:sz="4" w:space="0" w:color="auto"/>
+      </w:tblBorders>
+    </w:tblPr>
   </w:style>
 </w:styles>
 </file>
@@ -2749,7 +5332,7 @@
 </file>
 
 <file path=customXml/itemProps2.xml><?xml version="1.0" encoding="utf-8"?>
-<ds:datastoreItem xmlns:ds="http://schemas.openxmlformats.org/officeDocument/2006/customXml" ds:itemID="{D3F8953F-4CE2-4611-98F6-40D26593176E}">
+<ds:datastoreItem xmlns:ds="http://schemas.openxmlformats.org/officeDocument/2006/customXml" ds:itemID="{A30B5B81-B6C5-4440-93F9-825C9FC0DBAC}">
   <ds:schemaRefs>
     <ds:schemaRef ds:uri="http://schemas.openxmlformats.org/officeDocument/2006/bibliography"/>
   </ds:schemaRefs>

--- a/lab1/lab1 report.docx
+++ b/lab1/lab1 report.docx
@@ -182,7 +182,24 @@
           <w:szCs w:val="28"/>
           <w:lang w:val="ru-RU"/>
         </w:rPr>
-        <w:t>Преподаватель: Волкова Л.Л.</w:t>
+        <w:t>Преподаватель: Волкова Л.</w:t>
+      </w:r>
+      <w:r>
+        <w:rPr>
+          <w:rFonts w:cstheme="minorHAnsi"/>
+          <w:sz w:val="28"/>
+          <w:szCs w:val="28"/>
+        </w:rPr>
+        <w:t xml:space="preserve"> </w:t>
+      </w:r>
+      <w:r>
+        <w:rPr>
+          <w:rFonts w:cstheme="minorHAnsi"/>
+          <w:sz w:val="28"/>
+          <w:szCs w:val="28"/>
+          <w:lang w:val="ru-RU"/>
+        </w:rPr>
+        <w:t>Л.</w:t>
       </w:r>
     </w:p>
     <w:p>
@@ -277,11 +294,23 @@
     </w:p>
     <w:p>
       <w:pPr>
-        <w:rPr>
-          <w:rFonts w:cstheme="minorHAnsi"/>
-          <w:lang w:val="ru-RU"/>
-        </w:rPr>
-      </w:pPr>
+        <w:jc w:val="center"/>
+        <w:rPr>
+          <w:rFonts w:cstheme="minorHAnsi"/>
+          <w:sz w:val="28"/>
+          <w:szCs w:val="28"/>
+          <w:lang w:val="ru-RU"/>
+        </w:rPr>
+      </w:pPr>
+      <w:r>
+        <w:rPr>
+          <w:rFonts w:cstheme="minorHAnsi"/>
+          <w:sz w:val="28"/>
+          <w:szCs w:val="28"/>
+          <w:lang w:val="ru-RU"/>
+        </w:rPr>
+        <w:t>Москва, 2019</w:t>
+      </w:r>
     </w:p>
     <w:sdt>
       <w:sdtPr>
@@ -416,7 +445,7 @@
             </w:rPr>
             <w:fldChar w:fldCharType="separate"/>
           </w:r>
-          <w:hyperlink w:anchor="_Toc18938329" w:history="1">
+          <w:hyperlink w:anchor="_Toc22593391" w:history="1">
             <w:r>
               <w:rPr>
                 <w:rStyle w:val="aa"/>
@@ -445,7 +474,7 @@
                 <w:noProof/>
                 <w:webHidden/>
               </w:rPr>
-              <w:instrText xml:space="preserve"> PAGEREF _Toc18938329 \h </w:instrText>
+              <w:instrText xml:space="preserve"> PAGEREF _Toc22593391 \h </w:instrText>
             </w:r>
             <w:r>
               <w:rPr>
@@ -487,7 +516,7 @@
               <w:noProof/>
             </w:rPr>
           </w:pPr>
-          <w:hyperlink w:anchor="_Toc18938330" w:history="1">
+          <w:hyperlink w:anchor="_Toc22593392" w:history="1">
             <w:r>
               <w:rPr>
                 <w:rStyle w:val="aa"/>
@@ -516,7 +545,7 @@
                 <w:noProof/>
                 <w:webHidden/>
               </w:rPr>
-              <w:instrText xml:space="preserve"> PAGEREF _Toc18938330 \h </w:instrText>
+              <w:instrText xml:space="preserve"> PAGEREF _Toc22593392 \h </w:instrText>
             </w:r>
             <w:r>
               <w:rPr>
@@ -558,7 +587,7 @@
               <w:noProof/>
             </w:rPr>
           </w:pPr>
-          <w:hyperlink w:anchor="_Toc18938331" w:history="1">
+          <w:hyperlink w:anchor="_Toc22593393" w:history="1">
             <w:r>
               <w:rPr>
                 <w:rStyle w:val="aa"/>
@@ -586,7 +615,7 @@
                 <w:noProof/>
                 <w:webHidden/>
               </w:rPr>
-              <w:instrText xml:space="preserve"> PAGEREF _Toc18938331 \h </w:instrText>
+              <w:instrText xml:space="preserve"> PAGEREF _Toc22593393 \h </w:instrText>
             </w:r>
             <w:r>
               <w:rPr>
@@ -628,7 +657,7 @@
               <w:noProof/>
             </w:rPr>
           </w:pPr>
-          <w:hyperlink w:anchor="_Toc18938332" w:history="1">
+          <w:hyperlink w:anchor="_Toc22593394" w:history="1">
             <w:r>
               <w:rPr>
                 <w:rStyle w:val="aa"/>
@@ -656,7 +685,7 @@
                 <w:noProof/>
                 <w:webHidden/>
               </w:rPr>
-              <w:instrText xml:space="preserve"> PAGEREF _Toc18938332 \h </w:instrText>
+              <w:instrText xml:space="preserve"> PAGEREF _Toc22593394 \h </w:instrText>
             </w:r>
             <w:r>
               <w:rPr>
@@ -676,7 +705,7 @@
                 <w:noProof/>
                 <w:webHidden/>
               </w:rPr>
-              <w:t>5</w:t>
+              <w:t>4</w:t>
             </w:r>
             <w:r>
               <w:rPr>
@@ -698,7 +727,7 @@
               <w:noProof/>
             </w:rPr>
           </w:pPr>
-          <w:hyperlink w:anchor="_Toc18938333" w:history="1">
+          <w:hyperlink w:anchor="_Toc22593395" w:history="1">
             <w:r>
               <w:rPr>
                 <w:rStyle w:val="aa"/>
@@ -706,24 +735,147 @@
                 <w:noProof/>
                 <w:lang w:val="ru-RU"/>
               </w:rPr>
-              <w:t>Конструкторская</w:t>
-            </w:r>
+              <w:t>Конструкторская часть</w:t>
+            </w:r>
+            <w:r>
+              <w:rPr>
+                <w:noProof/>
+                <w:webHidden/>
+              </w:rPr>
+              <w:tab/>
+            </w:r>
+            <w:r>
+              <w:rPr>
+                <w:noProof/>
+                <w:webHidden/>
+              </w:rPr>
+              <w:fldChar w:fldCharType="begin"/>
+            </w:r>
+            <w:r>
+              <w:rPr>
+                <w:noProof/>
+                <w:webHidden/>
+              </w:rPr>
+              <w:instrText xml:space="preserve"> PAGEREF _Toc22593395 \h </w:instrText>
+            </w:r>
+            <w:r>
+              <w:rPr>
+                <w:noProof/>
+                <w:webHidden/>
+              </w:rPr>
+            </w:r>
+            <w:r>
+              <w:rPr>
+                <w:noProof/>
+                <w:webHidden/>
+              </w:rPr>
+              <w:fldChar w:fldCharType="separate"/>
+            </w:r>
+            <w:r>
+              <w:rPr>
+                <w:noProof/>
+                <w:webHidden/>
+              </w:rPr>
+              <w:t>5</w:t>
+            </w:r>
+            <w:r>
+              <w:rPr>
+                <w:noProof/>
+                <w:webHidden/>
+              </w:rPr>
+              <w:fldChar w:fldCharType="end"/>
+            </w:r>
+          </w:hyperlink>
+        </w:p>
+        <w:p>
+          <w:pPr>
+            <w:pStyle w:val="21"/>
+            <w:tabs>
+              <w:tab w:val="right" w:leader="dot" w:pos="9350"/>
+            </w:tabs>
+            <w:rPr>
+              <w:rFonts w:eastAsiaTheme="minorEastAsia"/>
+              <w:noProof/>
+            </w:rPr>
+          </w:pPr>
+          <w:hyperlink w:anchor="_Toc22593396" w:history="1">
             <w:r>
               <w:rPr>
                 <w:rStyle w:val="aa"/>
-                <w:rFonts w:cstheme="minorHAnsi"/>
-                <w:noProof/>
-              </w:rPr>
-              <w:t xml:space="preserve"> </w:t>
-            </w:r>
+                <w:noProof/>
+                <w:lang w:val="ru-RU"/>
+              </w:rPr>
+              <w:t>Схема алгоритма Левенштейна методом динамического программирования</w:t>
+            </w:r>
+            <w:r>
+              <w:rPr>
+                <w:noProof/>
+                <w:webHidden/>
+              </w:rPr>
+              <w:tab/>
+            </w:r>
+            <w:r>
+              <w:rPr>
+                <w:noProof/>
+                <w:webHidden/>
+              </w:rPr>
+              <w:fldChar w:fldCharType="begin"/>
+            </w:r>
+            <w:r>
+              <w:rPr>
+                <w:noProof/>
+                <w:webHidden/>
+              </w:rPr>
+              <w:instrText xml:space="preserve"> PAGEREF _Toc22593396 \h </w:instrText>
+            </w:r>
+            <w:r>
+              <w:rPr>
+                <w:noProof/>
+                <w:webHidden/>
+              </w:rPr>
+            </w:r>
+            <w:r>
+              <w:rPr>
+                <w:noProof/>
+                <w:webHidden/>
+              </w:rPr>
+              <w:fldChar w:fldCharType="separate"/>
+            </w:r>
+            <w:r>
+              <w:rPr>
+                <w:noProof/>
+                <w:webHidden/>
+              </w:rPr>
+              <w:t>5</w:t>
+            </w:r>
+            <w:r>
+              <w:rPr>
+                <w:noProof/>
+                <w:webHidden/>
+              </w:rPr>
+              <w:fldChar w:fldCharType="end"/>
+            </w:r>
+          </w:hyperlink>
+        </w:p>
+        <w:p>
+          <w:pPr>
+            <w:pStyle w:val="21"/>
+            <w:tabs>
+              <w:tab w:val="right" w:leader="dot" w:pos="9350"/>
+            </w:tabs>
+            <w:rPr>
+              <w:rFonts w:eastAsiaTheme="minorEastAsia"/>
+              <w:noProof/>
+            </w:rPr>
+          </w:pPr>
+          <w:hyperlink w:anchor="_Toc22593397" w:history="1">
             <w:r>
               <w:rPr>
                 <w:rStyle w:val="aa"/>
-                <w:rFonts w:cstheme="minorHAnsi"/>
                 <w:noProof/>
                 <w:lang w:val="ru-RU"/>
               </w:rPr>
-              <w:t>часть</w:t>
+              <w:t>Схема алгоритма Левенштейна рекурсивным методом</w:t>
             </w:r>
             <w:r>
               <w:rPr>
@@ -744,7 +896,7 @@
                 <w:noProof/>
                 <w:webHidden/>
               </w:rPr>
-              <w:instrText xml:space="preserve"> PAGEREF _Toc18938333 \h </w:instrText>
+              <w:instrText xml:space="preserve"> PAGEREF _Toc22593397 \h </w:instrText>
             </w:r>
             <w:r>
               <w:rPr>
@@ -764,7 +916,147 @@
                 <w:noProof/>
                 <w:webHidden/>
               </w:rPr>
-              <w:t>5</w:t>
+              <w:t>7</w:t>
+            </w:r>
+            <w:r>
+              <w:rPr>
+                <w:noProof/>
+                <w:webHidden/>
+              </w:rPr>
+              <w:fldChar w:fldCharType="end"/>
+            </w:r>
+          </w:hyperlink>
+        </w:p>
+        <w:p>
+          <w:pPr>
+            <w:pStyle w:val="21"/>
+            <w:tabs>
+              <w:tab w:val="right" w:leader="dot" w:pos="9350"/>
+            </w:tabs>
+            <w:rPr>
+              <w:rFonts w:eastAsiaTheme="minorEastAsia"/>
+              <w:noProof/>
+            </w:rPr>
+          </w:pPr>
+          <w:hyperlink w:anchor="_Toc22593398" w:history="1">
+            <w:r>
+              <w:rPr>
+                <w:rStyle w:val="aa"/>
+                <w:noProof/>
+                <w:lang w:val="ru-RU"/>
+              </w:rPr>
+              <w:t>Схема алгоритма Домерау-Левенштейна методом динамического программирования</w:t>
+            </w:r>
+            <w:r>
+              <w:rPr>
+                <w:noProof/>
+                <w:webHidden/>
+              </w:rPr>
+              <w:tab/>
+            </w:r>
+            <w:r>
+              <w:rPr>
+                <w:noProof/>
+                <w:webHidden/>
+              </w:rPr>
+              <w:fldChar w:fldCharType="begin"/>
+            </w:r>
+            <w:r>
+              <w:rPr>
+                <w:noProof/>
+                <w:webHidden/>
+              </w:rPr>
+              <w:instrText xml:space="preserve"> PAGEREF _Toc22593398 \h </w:instrText>
+            </w:r>
+            <w:r>
+              <w:rPr>
+                <w:noProof/>
+                <w:webHidden/>
+              </w:rPr>
+            </w:r>
+            <w:r>
+              <w:rPr>
+                <w:noProof/>
+                <w:webHidden/>
+              </w:rPr>
+              <w:fldChar w:fldCharType="separate"/>
+            </w:r>
+            <w:r>
+              <w:rPr>
+                <w:noProof/>
+                <w:webHidden/>
+              </w:rPr>
+              <w:t>8</w:t>
+            </w:r>
+            <w:r>
+              <w:rPr>
+                <w:noProof/>
+                <w:webHidden/>
+              </w:rPr>
+              <w:fldChar w:fldCharType="end"/>
+            </w:r>
+          </w:hyperlink>
+        </w:p>
+        <w:p>
+          <w:pPr>
+            <w:pStyle w:val="21"/>
+            <w:tabs>
+              <w:tab w:val="right" w:leader="dot" w:pos="9350"/>
+            </w:tabs>
+            <w:rPr>
+              <w:rFonts w:eastAsiaTheme="minorEastAsia"/>
+              <w:noProof/>
+            </w:rPr>
+          </w:pPr>
+          <w:hyperlink w:anchor="_Toc22593399" w:history="1">
+            <w:r>
+              <w:rPr>
+                <w:rStyle w:val="aa"/>
+                <w:noProof/>
+                <w:lang w:val="ru-RU"/>
+              </w:rPr>
+              <w:t>Схема алгоритма Домерау-Левенштейна рекурсивным методом</w:t>
+            </w:r>
+            <w:r>
+              <w:rPr>
+                <w:noProof/>
+                <w:webHidden/>
+              </w:rPr>
+              <w:tab/>
+            </w:r>
+            <w:r>
+              <w:rPr>
+                <w:noProof/>
+                <w:webHidden/>
+              </w:rPr>
+              <w:fldChar w:fldCharType="begin"/>
+            </w:r>
+            <w:r>
+              <w:rPr>
+                <w:noProof/>
+                <w:webHidden/>
+              </w:rPr>
+              <w:instrText xml:space="preserve"> PAGEREF _Toc22593399 \h </w:instrText>
+            </w:r>
+            <w:r>
+              <w:rPr>
+                <w:noProof/>
+                <w:webHidden/>
+              </w:rPr>
+            </w:r>
+            <w:r>
+              <w:rPr>
+                <w:noProof/>
+                <w:webHidden/>
+              </w:rPr>
+              <w:fldChar w:fldCharType="separate"/>
+            </w:r>
+            <w:r>
+              <w:rPr>
+                <w:noProof/>
+                <w:webHidden/>
+              </w:rPr>
+              <w:t>11</w:t>
             </w:r>
             <w:r>
               <w:rPr>
@@ -786,7 +1078,7 @@
               <w:noProof/>
             </w:rPr>
           </w:pPr>
-          <w:hyperlink w:anchor="_Toc18938334" w:history="1">
+          <w:hyperlink w:anchor="_Toc22593400" w:history="1">
             <w:r>
               <w:rPr>
                 <w:rStyle w:val="aa"/>
@@ -815,7 +1107,7 @@
                 <w:noProof/>
                 <w:webHidden/>
               </w:rPr>
-              <w:instrText xml:space="preserve"> PAGEREF _Toc18938334 \h </w:instrText>
+              <w:instrText xml:space="preserve"> PAGEREF _Toc22593400 \h </w:instrText>
             </w:r>
             <w:r>
               <w:rPr>
@@ -835,7 +1127,287 @@
                 <w:noProof/>
                 <w:webHidden/>
               </w:rPr>
-              <w:t>5</w:t>
+              <w:t>12</w:t>
+            </w:r>
+            <w:r>
+              <w:rPr>
+                <w:noProof/>
+                <w:webHidden/>
+              </w:rPr>
+              <w:fldChar w:fldCharType="end"/>
+            </w:r>
+          </w:hyperlink>
+        </w:p>
+        <w:p>
+          <w:pPr>
+            <w:pStyle w:val="21"/>
+            <w:tabs>
+              <w:tab w:val="right" w:leader="dot" w:pos="9350"/>
+            </w:tabs>
+            <w:rPr>
+              <w:rFonts w:eastAsiaTheme="minorEastAsia"/>
+              <w:noProof/>
+            </w:rPr>
+          </w:pPr>
+          <w:hyperlink w:anchor="_Toc22593401" w:history="1">
+            <w:r>
+              <w:rPr>
+                <w:rStyle w:val="aa"/>
+                <w:noProof/>
+                <w:lang w:val="ru-RU"/>
+              </w:rPr>
+              <w:t>Алгоритм Левенштейна</w:t>
+            </w:r>
+            <w:r>
+              <w:rPr>
+                <w:noProof/>
+                <w:webHidden/>
+              </w:rPr>
+              <w:tab/>
+            </w:r>
+            <w:r>
+              <w:rPr>
+                <w:noProof/>
+                <w:webHidden/>
+              </w:rPr>
+              <w:fldChar w:fldCharType="begin"/>
+            </w:r>
+            <w:r>
+              <w:rPr>
+                <w:noProof/>
+                <w:webHidden/>
+              </w:rPr>
+              <w:instrText xml:space="preserve"> PAGEREF _Toc22593401 \h </w:instrText>
+            </w:r>
+            <w:r>
+              <w:rPr>
+                <w:noProof/>
+                <w:webHidden/>
+              </w:rPr>
+            </w:r>
+            <w:r>
+              <w:rPr>
+                <w:noProof/>
+                <w:webHidden/>
+              </w:rPr>
+              <w:fldChar w:fldCharType="separate"/>
+            </w:r>
+            <w:r>
+              <w:rPr>
+                <w:noProof/>
+                <w:webHidden/>
+              </w:rPr>
+              <w:t>12</w:t>
+            </w:r>
+            <w:r>
+              <w:rPr>
+                <w:noProof/>
+                <w:webHidden/>
+              </w:rPr>
+              <w:fldChar w:fldCharType="end"/>
+            </w:r>
+          </w:hyperlink>
+        </w:p>
+        <w:p>
+          <w:pPr>
+            <w:pStyle w:val="21"/>
+            <w:tabs>
+              <w:tab w:val="right" w:leader="dot" w:pos="9350"/>
+            </w:tabs>
+            <w:rPr>
+              <w:rFonts w:eastAsiaTheme="minorEastAsia"/>
+              <w:noProof/>
+            </w:rPr>
+          </w:pPr>
+          <w:hyperlink w:anchor="_Toc22593402" w:history="1">
+            <w:r>
+              <w:rPr>
+                <w:rStyle w:val="aa"/>
+                <w:noProof/>
+                <w:lang w:val="ru-RU"/>
+              </w:rPr>
+              <w:t>Алгоритм Домерау-Левенштейна</w:t>
+            </w:r>
+            <w:r>
+              <w:rPr>
+                <w:noProof/>
+                <w:webHidden/>
+              </w:rPr>
+              <w:tab/>
+            </w:r>
+            <w:r>
+              <w:rPr>
+                <w:noProof/>
+                <w:webHidden/>
+              </w:rPr>
+              <w:fldChar w:fldCharType="begin"/>
+            </w:r>
+            <w:r>
+              <w:rPr>
+                <w:noProof/>
+                <w:webHidden/>
+              </w:rPr>
+              <w:instrText xml:space="preserve"> PAGEREF _Toc22593402 \h </w:instrText>
+            </w:r>
+            <w:r>
+              <w:rPr>
+                <w:noProof/>
+                <w:webHidden/>
+              </w:rPr>
+            </w:r>
+            <w:r>
+              <w:rPr>
+                <w:noProof/>
+                <w:webHidden/>
+              </w:rPr>
+              <w:fldChar w:fldCharType="separate"/>
+            </w:r>
+            <w:r>
+              <w:rPr>
+                <w:noProof/>
+                <w:webHidden/>
+              </w:rPr>
+              <w:t>13</w:t>
+            </w:r>
+            <w:r>
+              <w:rPr>
+                <w:noProof/>
+                <w:webHidden/>
+              </w:rPr>
+              <w:fldChar w:fldCharType="end"/>
+            </w:r>
+          </w:hyperlink>
+        </w:p>
+        <w:p>
+          <w:pPr>
+            <w:pStyle w:val="21"/>
+            <w:tabs>
+              <w:tab w:val="right" w:leader="dot" w:pos="9350"/>
+            </w:tabs>
+            <w:rPr>
+              <w:rFonts w:eastAsiaTheme="minorEastAsia"/>
+              <w:noProof/>
+            </w:rPr>
+          </w:pPr>
+          <w:hyperlink w:anchor="_Toc22593403" w:history="1">
+            <w:r>
+              <w:rPr>
+                <w:rStyle w:val="aa"/>
+                <w:noProof/>
+                <w:lang w:val="ru-RU"/>
+              </w:rPr>
+              <w:t>Алгоритм Левенштейна рекурсивным способом</w:t>
+            </w:r>
+            <w:r>
+              <w:rPr>
+                <w:noProof/>
+                <w:webHidden/>
+              </w:rPr>
+              <w:tab/>
+            </w:r>
+            <w:r>
+              <w:rPr>
+                <w:noProof/>
+                <w:webHidden/>
+              </w:rPr>
+              <w:fldChar w:fldCharType="begin"/>
+            </w:r>
+            <w:r>
+              <w:rPr>
+                <w:noProof/>
+                <w:webHidden/>
+              </w:rPr>
+              <w:instrText xml:space="preserve"> PAGEREF _Toc22593403 \h </w:instrText>
+            </w:r>
+            <w:r>
+              <w:rPr>
+                <w:noProof/>
+                <w:webHidden/>
+              </w:rPr>
+            </w:r>
+            <w:r>
+              <w:rPr>
+                <w:noProof/>
+                <w:webHidden/>
+              </w:rPr>
+              <w:fldChar w:fldCharType="separate"/>
+            </w:r>
+            <w:r>
+              <w:rPr>
+                <w:noProof/>
+                <w:webHidden/>
+              </w:rPr>
+              <w:t>13</w:t>
+            </w:r>
+            <w:r>
+              <w:rPr>
+                <w:noProof/>
+                <w:webHidden/>
+              </w:rPr>
+              <w:fldChar w:fldCharType="end"/>
+            </w:r>
+          </w:hyperlink>
+        </w:p>
+        <w:p>
+          <w:pPr>
+            <w:pStyle w:val="21"/>
+            <w:tabs>
+              <w:tab w:val="right" w:leader="dot" w:pos="9350"/>
+            </w:tabs>
+            <w:rPr>
+              <w:rFonts w:eastAsiaTheme="minorEastAsia"/>
+              <w:noProof/>
+            </w:rPr>
+          </w:pPr>
+          <w:hyperlink w:anchor="_Toc22593404" w:history="1">
+            <w:r>
+              <w:rPr>
+                <w:rStyle w:val="aa"/>
+                <w:noProof/>
+                <w:lang w:val="ru-RU"/>
+              </w:rPr>
+              <w:t>Алгоритм Домерау-Левенштейна рекурсивным способом</w:t>
+            </w:r>
+            <w:r>
+              <w:rPr>
+                <w:noProof/>
+                <w:webHidden/>
+              </w:rPr>
+              <w:tab/>
+            </w:r>
+            <w:r>
+              <w:rPr>
+                <w:noProof/>
+                <w:webHidden/>
+              </w:rPr>
+              <w:fldChar w:fldCharType="begin"/>
+            </w:r>
+            <w:r>
+              <w:rPr>
+                <w:noProof/>
+                <w:webHidden/>
+              </w:rPr>
+              <w:instrText xml:space="preserve"> PAGEREF _Toc22593404 \h </w:instrText>
+            </w:r>
+            <w:r>
+              <w:rPr>
+                <w:noProof/>
+                <w:webHidden/>
+              </w:rPr>
+            </w:r>
+            <w:r>
+              <w:rPr>
+                <w:noProof/>
+                <w:webHidden/>
+              </w:rPr>
+              <w:fldChar w:fldCharType="separate"/>
+            </w:r>
+            <w:r>
+              <w:rPr>
+                <w:noProof/>
+                <w:webHidden/>
+              </w:rPr>
+              <w:t>14</w:t>
             </w:r>
             <w:r>
               <w:rPr>
@@ -857,7 +1429,7 @@
               <w:noProof/>
             </w:rPr>
           </w:pPr>
-          <w:hyperlink w:anchor="_Toc18938335" w:history="1">
+          <w:hyperlink w:anchor="_Toc22593405" w:history="1">
             <w:r>
               <w:rPr>
                 <w:rStyle w:val="aa"/>
@@ -886,7 +1458,7 @@
                 <w:noProof/>
                 <w:webHidden/>
               </w:rPr>
-              <w:instrText xml:space="preserve"> PAGEREF _Toc18938335 \h </w:instrText>
+              <w:instrText xml:space="preserve"> PAGEREF _Toc22593405 \h </w:instrText>
             </w:r>
             <w:r>
               <w:rPr>
@@ -906,7 +1478,7 @@
                 <w:noProof/>
                 <w:webHidden/>
               </w:rPr>
-              <w:t>5</w:t>
+              <w:t>14</w:t>
             </w:r>
             <w:r>
               <w:rPr>
@@ -928,7 +1500,7 @@
               <w:noProof/>
             </w:rPr>
           </w:pPr>
-          <w:hyperlink w:anchor="_Toc18938336" w:history="1">
+          <w:hyperlink w:anchor="_Toc22593406" w:history="1">
             <w:r>
               <w:rPr>
                 <w:rStyle w:val="aa"/>
@@ -957,7 +1529,7 @@
                 <w:noProof/>
                 <w:webHidden/>
               </w:rPr>
-              <w:instrText xml:space="preserve"> PAGEREF _Toc18938336 \h </w:instrText>
+              <w:instrText xml:space="preserve"> PAGEREF _Toc22593406 \h </w:instrText>
             </w:r>
             <w:r>
               <w:rPr>
@@ -977,78 +1549,7 @@
                 <w:noProof/>
                 <w:webHidden/>
               </w:rPr>
-              <w:t>6</w:t>
-            </w:r>
-            <w:r>
-              <w:rPr>
-                <w:noProof/>
-                <w:webHidden/>
-              </w:rPr>
-              <w:fldChar w:fldCharType="end"/>
-            </w:r>
-          </w:hyperlink>
-        </w:p>
-        <w:p>
-          <w:pPr>
-            <w:pStyle w:val="11"/>
-            <w:tabs>
-              <w:tab w:val="right" w:leader="dot" w:pos="9350"/>
-            </w:tabs>
-            <w:rPr>
-              <w:rFonts w:eastAsiaTheme="minorEastAsia"/>
-              <w:noProof/>
-            </w:rPr>
-          </w:pPr>
-          <w:hyperlink w:anchor="_Toc18938337" w:history="1">
-            <w:r>
-              <w:rPr>
-                <w:rStyle w:val="aa"/>
-                <w:rFonts w:cstheme="minorHAnsi"/>
-                <w:noProof/>
-                <w:lang w:val="ru-RU"/>
-              </w:rPr>
-              <w:t>Список литературы</w:t>
-            </w:r>
-            <w:r>
-              <w:rPr>
-                <w:noProof/>
-                <w:webHidden/>
-              </w:rPr>
-              <w:tab/>
-            </w:r>
-            <w:r>
-              <w:rPr>
-                <w:noProof/>
-                <w:webHidden/>
-              </w:rPr>
-              <w:fldChar w:fldCharType="begin"/>
-            </w:r>
-            <w:r>
-              <w:rPr>
-                <w:noProof/>
-                <w:webHidden/>
-              </w:rPr>
-              <w:instrText xml:space="preserve"> PAGEREF _Toc18938337 \h </w:instrText>
-            </w:r>
-            <w:r>
-              <w:rPr>
-                <w:noProof/>
-                <w:webHidden/>
-              </w:rPr>
-            </w:r>
-            <w:r>
-              <w:rPr>
-                <w:noProof/>
-                <w:webHidden/>
-              </w:rPr>
-              <w:fldChar w:fldCharType="separate"/>
-            </w:r>
-            <w:r>
-              <w:rPr>
-                <w:noProof/>
-                <w:webHidden/>
-              </w:rPr>
-              <w:t>6</w:t>
+              <w:t>15</w:t>
             </w:r>
             <w:r>
               <w:rPr>
@@ -1220,13 +1721,85 @@
     </w:p>
     <w:p>
       <w:pPr>
+        <w:pStyle w:val="1"/>
+        <w:rPr>
+          <w:rFonts w:asciiTheme="minorHAnsi" w:hAnsiTheme="minorHAnsi" w:cstheme="minorHAnsi"/>
+          <w:lang w:val="ru-RU"/>
+        </w:rPr>
+      </w:pPr>
+      <w:bookmarkStart w:id="0" w:name="_Toc22593391"/>
+      <w:r>
+        <w:rPr>
+          <w:rFonts w:asciiTheme="minorHAnsi" w:hAnsiTheme="minorHAnsi" w:cstheme="minorHAnsi"/>
+          <w:lang w:val="ru-RU"/>
+        </w:rPr>
+        <w:t>Введение</w:t>
+      </w:r>
+      <w:bookmarkEnd w:id="0"/>
+    </w:p>
+    <w:p>
+      <w:pPr>
+        <w:rPr>
+          <w:lang w:val="ru-RU"/>
+        </w:rPr>
+      </w:pPr>
+    </w:p>
+    <w:p>
+      <w:pPr>
+        <w:jc w:val="both"/>
+        <w:rPr>
+          <w:rFonts w:cstheme="minorHAnsi"/>
+          <w:sz w:val="24"/>
+          <w:szCs w:val="24"/>
+          <w:lang w:val="ru-RU"/>
+        </w:rPr>
+      </w:pPr>
+      <w:r>
         <w:rPr>
           <w:rFonts w:cstheme="minorHAnsi"/>
           <w:sz w:val="28"/>
           <w:szCs w:val="28"/>
           <w:lang w:val="ru-RU"/>
         </w:rPr>
-      </w:pPr>
+        <w:tab/>
+      </w:r>
+      <w:r>
+        <w:rPr>
+          <w:rFonts w:cstheme="minorHAnsi"/>
+          <w:sz w:val="24"/>
+          <w:szCs w:val="24"/>
+          <w:lang w:val="ru-RU"/>
+        </w:rPr>
+        <w:t>Данная работа посвящена исследованию “Редакторского алгоритма” или алгоритма Левенштейна и его дополнения – алгоритма Домерау-Левенштейна. Исследование является целью изучить математическую часть алгоритмов и запрограммировать их в нескольких вариантах (матричном и рекурсивном). Также будет проведена оценка алгоритмов по скорости работы и подготовлено их сравнение между собой.</w:t>
+      </w:r>
+    </w:p>
+    <w:p>
+      <w:pPr>
+        <w:rPr>
+          <w:rFonts w:cstheme="minorHAnsi"/>
+          <w:sz w:val="24"/>
+          <w:szCs w:val="24"/>
+          <w:lang w:val="ru-RU"/>
+        </w:rPr>
+      </w:pPr>
+    </w:p>
+    <w:p>
+      <w:pPr>
+        <w:pStyle w:val="1"/>
+        <w:rPr>
+          <w:rFonts w:asciiTheme="minorHAnsi" w:hAnsiTheme="minorHAnsi" w:cstheme="minorHAnsi"/>
+          <w:lang w:val="ru-RU"/>
+        </w:rPr>
+      </w:pPr>
+      <w:bookmarkStart w:id="1" w:name="_Toc22593392"/>
+      <w:r>
+        <w:rPr>
+          <w:rFonts w:asciiTheme="minorHAnsi" w:hAnsiTheme="minorHAnsi" w:cstheme="minorHAnsi"/>
+          <w:lang w:val="ru-RU"/>
+        </w:rPr>
+        <w:t>Аналитическая часть</w:t>
+      </w:r>
+      <w:bookmarkEnd w:id="1"/>
     </w:p>
     <w:p>
       <w:pPr>
@@ -1242,10 +1815,193 @@
       <w:pPr>
         <w:rPr>
           <w:rFonts w:cstheme="minorHAnsi"/>
+          <w:sz w:val="24"/>
+          <w:szCs w:val="24"/>
+          <w:lang w:val="ru-RU"/>
+        </w:rPr>
+      </w:pPr>
+      <w:r>
+        <w:rPr>
+          <w:rFonts w:cstheme="minorHAnsi"/>
           <w:sz w:val="28"/>
           <w:szCs w:val="28"/>
           <w:lang w:val="ru-RU"/>
         </w:rPr>
+        <w:tab/>
+      </w:r>
+      <w:r>
+        <w:rPr>
+          <w:rFonts w:cstheme="minorHAnsi"/>
+          <w:sz w:val="24"/>
+          <w:szCs w:val="24"/>
+          <w:lang w:val="ru-RU"/>
+        </w:rPr>
+        <w:t xml:space="preserve">Ставится задача поиска минимального расстояния </w:t>
+      </w:r>
+      <w:proofErr w:type="gramStart"/>
+      <w:r>
+        <w:rPr>
+          <w:rFonts w:cstheme="minorHAnsi"/>
+          <w:sz w:val="24"/>
+          <w:szCs w:val="24"/>
+        </w:rPr>
+        <w:t>D</w:t>
+      </w:r>
+      <w:r>
+        <w:rPr>
+          <w:rFonts w:cstheme="minorHAnsi"/>
+          <w:sz w:val="24"/>
+          <w:szCs w:val="24"/>
+          <w:lang w:val="ru-RU"/>
+        </w:rPr>
+        <w:t>(</w:t>
+      </w:r>
+      <w:proofErr w:type="gramEnd"/>
+      <w:r>
+        <w:rPr>
+          <w:rFonts w:cstheme="minorHAnsi"/>
+          <w:sz w:val="24"/>
+          <w:szCs w:val="24"/>
+        </w:rPr>
+        <w:t>S</w:t>
+      </w:r>
+      <w:r>
+        <w:rPr>
+          <w:rFonts w:cstheme="minorHAnsi"/>
+          <w:sz w:val="24"/>
+          <w:szCs w:val="24"/>
+          <w:lang w:val="ru-RU"/>
+        </w:rPr>
+        <w:t xml:space="preserve">1, </w:t>
+      </w:r>
+      <w:r>
+        <w:rPr>
+          <w:rFonts w:cstheme="minorHAnsi"/>
+          <w:sz w:val="24"/>
+          <w:szCs w:val="24"/>
+        </w:rPr>
+        <w:t>S</w:t>
+      </w:r>
+      <w:r>
+        <w:rPr>
+          <w:rFonts w:cstheme="minorHAnsi"/>
+          <w:sz w:val="24"/>
+          <w:szCs w:val="24"/>
+          <w:lang w:val="ru-RU"/>
+        </w:rPr>
+        <w:t xml:space="preserve">2) между двумя словами </w:t>
+      </w:r>
+      <w:r>
+        <w:rPr>
+          <w:rFonts w:cstheme="minorHAnsi"/>
+          <w:sz w:val="24"/>
+          <w:szCs w:val="24"/>
+        </w:rPr>
+        <w:t>S</w:t>
+      </w:r>
+      <w:r>
+        <w:rPr>
+          <w:rFonts w:cstheme="minorHAnsi"/>
+          <w:sz w:val="24"/>
+          <w:szCs w:val="24"/>
+          <w:lang w:val="ru-RU"/>
+        </w:rPr>
+        <w:t xml:space="preserve">1 и </w:t>
+      </w:r>
+      <w:r>
+        <w:rPr>
+          <w:rFonts w:cstheme="minorHAnsi"/>
+          <w:sz w:val="24"/>
+          <w:szCs w:val="24"/>
+        </w:rPr>
+        <w:t>S</w:t>
+      </w:r>
+      <w:r>
+        <w:rPr>
+          <w:rFonts w:cstheme="minorHAnsi"/>
+          <w:sz w:val="24"/>
+          <w:szCs w:val="24"/>
+          <w:lang w:val="ru-RU"/>
+        </w:rPr>
+        <w:t xml:space="preserve">2. </w:t>
+      </w:r>
+      <w:r>
+        <w:rPr>
+          <w:rFonts w:cstheme="minorHAnsi"/>
+          <w:sz w:val="24"/>
+          <w:szCs w:val="24"/>
+        </w:rPr>
+        <w:t>M</w:t>
+      </w:r>
+      <w:r>
+        <w:rPr>
+          <w:rFonts w:cstheme="minorHAnsi"/>
+          <w:sz w:val="24"/>
+          <w:szCs w:val="24"/>
+          <w:lang w:val="ru-RU"/>
+        </w:rPr>
+        <w:t xml:space="preserve"> = |</w:t>
+      </w:r>
+      <w:r>
+        <w:rPr>
+          <w:rFonts w:cstheme="minorHAnsi"/>
+          <w:sz w:val="24"/>
+          <w:szCs w:val="24"/>
+        </w:rPr>
+        <w:t>S</w:t>
+      </w:r>
+      <w:r>
+        <w:rPr>
+          <w:rFonts w:cstheme="minorHAnsi"/>
+          <w:sz w:val="24"/>
+          <w:szCs w:val="24"/>
+          <w:lang w:val="ru-RU"/>
+        </w:rPr>
+        <w:t xml:space="preserve">1|, </w:t>
+      </w:r>
+      <w:r>
+        <w:rPr>
+          <w:rFonts w:cstheme="minorHAnsi"/>
+          <w:sz w:val="24"/>
+          <w:szCs w:val="24"/>
+        </w:rPr>
+        <w:t>N</w:t>
+      </w:r>
+      <w:r>
+        <w:rPr>
+          <w:rFonts w:cstheme="minorHAnsi"/>
+          <w:sz w:val="24"/>
+          <w:szCs w:val="24"/>
+          <w:lang w:val="ru-RU"/>
+        </w:rPr>
+        <w:t xml:space="preserve"> = |</w:t>
+      </w:r>
+      <w:r>
+        <w:rPr>
+          <w:rFonts w:cstheme="minorHAnsi"/>
+          <w:sz w:val="24"/>
+          <w:szCs w:val="24"/>
+        </w:rPr>
+        <w:t>S</w:t>
+      </w:r>
+      <w:r>
+        <w:rPr>
+          <w:rFonts w:cstheme="minorHAnsi"/>
+          <w:sz w:val="24"/>
+          <w:szCs w:val="24"/>
+          <w:lang w:val="ru-RU"/>
+        </w:rPr>
+        <w:t>2|.</w:t>
+      </w:r>
+    </w:p>
+    <w:p>
+      <w:pPr>
+        <w:rPr>
+          <w:rFonts w:cstheme="minorHAnsi"/>
+          <w:sz w:val="24"/>
+          <w:szCs w:val="24"/>
+          <w:lang w:val="ru-RU"/>
+        </w:rPr>
       </w:pPr>
     </w:p>
     <w:p>
@@ -1257,913 +2013,546 @@
           <w:lang w:val="ru-RU"/>
         </w:rPr>
       </w:pPr>
-    </w:p>
-    <w:p>
-      <w:pPr>
-        <w:pStyle w:val="1"/>
-        <w:rPr>
-          <w:rFonts w:asciiTheme="minorHAnsi" w:hAnsiTheme="minorHAnsi" w:cstheme="minorHAnsi"/>
-          <w:lang w:val="ru-RU"/>
-        </w:rPr>
-      </w:pPr>
-      <w:bookmarkStart w:id="0" w:name="_Toc18938329"/>
-      <w:r>
-        <w:rPr>
-          <w:rFonts w:asciiTheme="minorHAnsi" w:hAnsiTheme="minorHAnsi" w:cstheme="minorHAnsi"/>
-          <w:lang w:val="ru-RU"/>
-        </w:rPr>
-        <w:t>Введение</w:t>
-      </w:r>
-      <w:bookmarkEnd w:id="0"/>
-    </w:p>
-    <w:p>
-      <w:pPr>
-        <w:rPr>
-          <w:lang w:val="ru-RU"/>
-        </w:rPr>
-      </w:pPr>
-    </w:p>
-    <w:p>
-      <w:pPr>
+      <w:bookmarkStart w:id="2" w:name="_Toc22593393"/>
+      <w:r>
+        <w:rPr>
+          <w:rStyle w:val="20"/>
+          <w:lang w:val="ru-RU"/>
+        </w:rPr>
+        <w:t>Расстояние Левенштейна</w:t>
+      </w:r>
+      <w:bookmarkEnd w:id="2"/>
+      <w:r>
         <w:rPr>
           <w:rFonts w:cstheme="minorHAnsi"/>
           <w:sz w:val="28"/>
           <w:szCs w:val="28"/>
           <w:lang w:val="ru-RU"/>
         </w:rPr>
-      </w:pPr>
-      <w:r>
-        <w:rPr>
-          <w:rFonts w:cstheme="minorHAnsi"/>
-          <w:sz w:val="28"/>
-          <w:szCs w:val="28"/>
-          <w:lang w:val="ru-RU"/>
+        <w:t xml:space="preserve"> </w:t>
+      </w:r>
+    </w:p>
+    <w:p>
+      <w:pPr>
+        <w:ind w:firstLine="720"/>
+        <w:jc w:val="both"/>
+        <w:rPr>
+          <w:rFonts w:cstheme="minorHAnsi"/>
+          <w:sz w:val="24"/>
+          <w:szCs w:val="24"/>
+          <w:lang w:val="ru-RU"/>
+        </w:rPr>
+      </w:pPr>
+      <w:r>
+        <w:rPr>
+          <w:rFonts w:cstheme="minorHAnsi"/>
+          <w:sz w:val="24"/>
+          <w:szCs w:val="24"/>
+          <w:lang w:val="ru-RU"/>
+        </w:rPr>
+        <w:t>Расстояние Левенштейна - расстояние между двумя строками в теории информации и компьютерной лингвистике — это минимальное количество операций вставки одного символа, удаления одного символа и замены одного символа на другой, необходимых для превращения одной строки в другую.</w:t>
+      </w:r>
+    </w:p>
+    <w:p>
+      <w:pPr>
+        <w:rPr>
+          <w:rFonts w:cstheme="minorHAnsi"/>
+          <w:sz w:val="24"/>
+          <w:szCs w:val="24"/>
+          <w:lang w:val="ru-RU"/>
+        </w:rPr>
+      </w:pPr>
+      <w:proofErr w:type="gramStart"/>
+      <w:r>
+        <w:rPr>
+          <w:rFonts w:cstheme="minorHAnsi"/>
+          <w:sz w:val="24"/>
+          <w:szCs w:val="24"/>
+          <w:lang w:val="ru-RU"/>
+        </w:rPr>
+        <w:t>Для расстояние</w:t>
+      </w:r>
+      <w:proofErr w:type="gramEnd"/>
+      <w:r>
+        <w:rPr>
+          <w:rFonts w:cstheme="minorHAnsi"/>
+          <w:sz w:val="24"/>
+          <w:szCs w:val="24"/>
+          <w:lang w:val="ru-RU"/>
+        </w:rPr>
+        <w:t xml:space="preserve"> Левенштейна</w:t>
+      </w:r>
+      <w:r>
+        <w:rPr>
+          <w:rFonts w:cstheme="minorHAnsi"/>
+          <w:sz w:val="24"/>
+          <w:szCs w:val="24"/>
+          <w:lang w:val="ru-RU"/>
+        </w:rPr>
+        <w:t xml:space="preserve"> рассмотрим граничные случаи</w:t>
+      </w:r>
+      <w:r>
+        <w:rPr>
+          <w:rFonts w:cstheme="minorHAnsi"/>
+          <w:sz w:val="24"/>
+          <w:szCs w:val="24"/>
+          <w:lang w:val="ru-RU"/>
+        </w:rPr>
+        <w:t>:</w:t>
+      </w:r>
+    </w:p>
+    <w:p>
+      <w:pPr>
+        <w:ind w:firstLine="720"/>
+        <w:rPr>
+          <w:rFonts w:cstheme="minorHAnsi"/>
+          <w:sz w:val="24"/>
+          <w:szCs w:val="24"/>
+        </w:rPr>
+      </w:pPr>
+      <w:proofErr w:type="gramStart"/>
+      <w:r>
+        <w:rPr>
+          <w:rFonts w:cstheme="minorHAnsi"/>
+          <w:sz w:val="24"/>
+          <w:szCs w:val="24"/>
+        </w:rPr>
+        <w:t>D(</w:t>
+      </w:r>
+      <w:proofErr w:type="gramEnd"/>
+      <w:r>
+        <w:rPr>
+          <w:rFonts w:cstheme="minorHAnsi"/>
+          <w:sz w:val="24"/>
+          <w:szCs w:val="24"/>
+        </w:rPr>
+        <w:t>char, 0) = 1 // Delete</w:t>
+      </w:r>
+    </w:p>
+    <w:p>
+      <w:pPr>
+        <w:ind w:firstLine="720"/>
+        <w:rPr>
+          <w:rFonts w:cstheme="minorHAnsi"/>
+          <w:sz w:val="24"/>
+          <w:szCs w:val="24"/>
+        </w:rPr>
+      </w:pPr>
+      <w:proofErr w:type="gramStart"/>
+      <w:r>
+        <w:rPr>
+          <w:rFonts w:cstheme="minorHAnsi"/>
+          <w:sz w:val="24"/>
+          <w:szCs w:val="24"/>
+        </w:rPr>
+        <w:t>D(</w:t>
+      </w:r>
+      <w:proofErr w:type="gramEnd"/>
+      <w:r>
+        <w:rPr>
+          <w:rFonts w:cstheme="minorHAnsi"/>
+          <w:sz w:val="24"/>
+          <w:szCs w:val="24"/>
+        </w:rPr>
+        <w:t>0, char) = 1 // Insert</w:t>
+      </w:r>
+    </w:p>
+    <w:p>
+      <w:pPr>
+        <w:ind w:firstLine="720"/>
+        <w:rPr>
+          <w:rFonts w:cstheme="minorHAnsi"/>
+          <w:sz w:val="24"/>
+          <w:szCs w:val="24"/>
+          <w:lang w:val="ru-RU"/>
+        </w:rPr>
+      </w:pPr>
+      <w:proofErr w:type="gramStart"/>
+      <w:r>
+        <w:rPr>
+          <w:rFonts w:cstheme="minorHAnsi"/>
+          <w:sz w:val="24"/>
+          <w:szCs w:val="24"/>
+        </w:rPr>
+        <w:t>D</w:t>
+      </w:r>
+      <w:r>
+        <w:rPr>
+          <w:rFonts w:cstheme="minorHAnsi"/>
+          <w:sz w:val="24"/>
+          <w:szCs w:val="24"/>
+          <w:lang w:val="ru-RU"/>
+        </w:rPr>
+        <w:t>(</w:t>
+      </w:r>
+      <w:proofErr w:type="gramEnd"/>
+      <w:r>
+        <w:rPr>
+          <w:rFonts w:cstheme="minorHAnsi"/>
+          <w:sz w:val="24"/>
+          <w:szCs w:val="24"/>
+          <w:lang w:val="ru-RU"/>
+        </w:rPr>
+        <w:t xml:space="preserve">0, 0) = 0 // </w:t>
+      </w:r>
+      <w:r>
+        <w:rPr>
+          <w:rFonts w:cstheme="minorHAnsi"/>
+          <w:sz w:val="24"/>
+          <w:szCs w:val="24"/>
+        </w:rPr>
+        <w:t>Match</w:t>
+      </w:r>
+      <w:r>
+        <w:rPr>
+          <w:rFonts w:cstheme="minorHAnsi"/>
+          <w:sz w:val="24"/>
+          <w:szCs w:val="24"/>
+          <w:lang w:val="ru-RU"/>
+        </w:rPr>
+        <w:t>,</w:t>
+      </w:r>
+    </w:p>
+    <w:p>
+      <w:pPr>
+        <w:ind w:firstLine="720"/>
+        <w:rPr>
+          <w:rFonts w:cstheme="minorHAnsi"/>
+          <w:sz w:val="24"/>
+          <w:szCs w:val="24"/>
+          <w:lang w:val="ru-RU"/>
+        </w:rPr>
+      </w:pPr>
+      <w:r>
+        <w:rPr>
+          <w:rFonts w:cstheme="minorHAnsi"/>
+          <w:sz w:val="24"/>
+          <w:szCs w:val="24"/>
+          <w:lang w:val="ru-RU"/>
+        </w:rPr>
+        <w:t xml:space="preserve">Где </w:t>
+      </w:r>
+      <w:r>
+        <w:rPr>
+          <w:rFonts w:cstheme="minorHAnsi"/>
+          <w:sz w:val="24"/>
+          <w:szCs w:val="24"/>
+        </w:rPr>
+        <w:t>D</w:t>
+      </w:r>
+      <w:r>
+        <w:rPr>
+          <w:rFonts w:cstheme="minorHAnsi"/>
+          <w:sz w:val="24"/>
+          <w:szCs w:val="24"/>
+          <w:lang w:val="ru-RU"/>
+        </w:rPr>
+        <w:t xml:space="preserve"> – расстояние, </w:t>
+      </w:r>
+    </w:p>
+    <w:p>
+      <w:pPr>
+        <w:ind w:firstLine="720"/>
+        <w:rPr>
+          <w:rFonts w:cstheme="minorHAnsi"/>
+          <w:sz w:val="24"/>
+          <w:szCs w:val="24"/>
+          <w:lang w:val="ru-RU"/>
+        </w:rPr>
+      </w:pPr>
+      <w:r>
+        <w:rPr>
+          <w:rFonts w:cstheme="minorHAnsi"/>
+          <w:sz w:val="24"/>
+          <w:szCs w:val="24"/>
+          <w:lang w:val="ru-RU"/>
+        </w:rPr>
+        <w:t xml:space="preserve">        </w:t>
+      </w:r>
+      <w:r>
+        <w:rPr>
+          <w:rFonts w:cstheme="minorHAnsi"/>
+          <w:sz w:val="24"/>
+          <w:szCs w:val="24"/>
+        </w:rPr>
+        <w:t xml:space="preserve">char – </w:t>
+      </w:r>
+      <w:r>
+        <w:rPr>
+          <w:rFonts w:cstheme="minorHAnsi"/>
+          <w:sz w:val="24"/>
+          <w:szCs w:val="24"/>
+          <w:lang w:val="ru-RU"/>
+        </w:rPr>
+        <w:t>любой символ</w:t>
+      </w:r>
+    </w:p>
+    <w:p>
+      <w:pPr>
+        <w:rPr>
+          <w:rFonts w:cstheme="minorHAnsi"/>
+          <w:sz w:val="24"/>
+          <w:szCs w:val="24"/>
+          <w:lang w:val="ru-RU"/>
+        </w:rPr>
+      </w:pPr>
+    </w:p>
+    <w:p>
+      <w:pPr>
+        <w:rPr>
+          <w:rFonts w:cstheme="minorHAnsi"/>
+          <w:sz w:val="24"/>
+          <w:szCs w:val="24"/>
+          <w:lang w:val="ru-RU"/>
+        </w:rPr>
+      </w:pPr>
+      <w:r>
+        <w:rPr>
+          <w:rFonts w:cstheme="minorHAnsi"/>
+          <w:sz w:val="24"/>
+          <w:szCs w:val="24"/>
+          <w:lang w:val="ru-RU"/>
+        </w:rPr>
+        <w:t xml:space="preserve">Расстояние Левенштейна определяется как: </w:t>
+      </w:r>
+      <w:proofErr w:type="gramStart"/>
+      <w:r>
+        <w:rPr>
+          <w:rFonts w:cstheme="minorHAnsi"/>
+          <w:sz w:val="24"/>
+          <w:szCs w:val="24"/>
+        </w:rPr>
+        <w:t>D</w:t>
+      </w:r>
+      <w:r>
+        <w:rPr>
+          <w:rFonts w:cstheme="minorHAnsi"/>
+          <w:sz w:val="24"/>
+          <w:szCs w:val="24"/>
+          <w:lang w:val="ru-RU"/>
+        </w:rPr>
+        <w:t>(</w:t>
+      </w:r>
+      <w:proofErr w:type="gramEnd"/>
+      <w:r>
+        <w:rPr>
+          <w:rFonts w:cstheme="minorHAnsi"/>
+          <w:sz w:val="24"/>
+          <w:szCs w:val="24"/>
+        </w:rPr>
+        <w:t>S</w:t>
+      </w:r>
+      <w:r>
+        <w:rPr>
+          <w:rFonts w:cstheme="minorHAnsi"/>
+          <w:sz w:val="24"/>
+          <w:szCs w:val="24"/>
+          <w:lang w:val="ru-RU"/>
+        </w:rPr>
+        <w:t>1[1…</w:t>
+      </w:r>
+      <w:r>
+        <w:rPr>
+          <w:rFonts w:cstheme="minorHAnsi"/>
+          <w:sz w:val="24"/>
+          <w:szCs w:val="24"/>
+        </w:rPr>
+        <w:t>L</w:t>
+      </w:r>
+      <w:r>
+        <w:rPr>
+          <w:rFonts w:cstheme="minorHAnsi"/>
+          <w:sz w:val="24"/>
+          <w:szCs w:val="24"/>
+          <w:lang w:val="ru-RU"/>
+        </w:rPr>
+        <w:t>(</w:t>
+      </w:r>
+      <w:r>
+        <w:rPr>
+          <w:rFonts w:cstheme="minorHAnsi"/>
+          <w:sz w:val="24"/>
+          <w:szCs w:val="24"/>
+        </w:rPr>
+        <w:t>S</w:t>
+      </w:r>
+      <w:r>
+        <w:rPr>
+          <w:rFonts w:cstheme="minorHAnsi"/>
+          <w:sz w:val="24"/>
+          <w:szCs w:val="24"/>
+          <w:lang w:val="ru-RU"/>
+        </w:rPr>
+        <w:t xml:space="preserve">1)], </w:t>
+      </w:r>
+      <w:r>
+        <w:rPr>
+          <w:rFonts w:cstheme="minorHAnsi"/>
+          <w:sz w:val="24"/>
+          <w:szCs w:val="24"/>
+        </w:rPr>
+        <w:t>S</w:t>
+      </w:r>
+      <w:r>
+        <w:rPr>
+          <w:rFonts w:cstheme="minorHAnsi"/>
+          <w:sz w:val="24"/>
+          <w:szCs w:val="24"/>
+          <w:lang w:val="ru-RU"/>
+        </w:rPr>
+        <w:t>2[1…</w:t>
+      </w:r>
+      <w:r>
+        <w:rPr>
+          <w:rFonts w:cstheme="minorHAnsi"/>
+          <w:sz w:val="24"/>
+          <w:szCs w:val="24"/>
+        </w:rPr>
+        <w:t>L</w:t>
+      </w:r>
+      <w:r>
+        <w:rPr>
+          <w:rFonts w:cstheme="minorHAnsi"/>
+          <w:sz w:val="24"/>
+          <w:szCs w:val="24"/>
+          <w:lang w:val="ru-RU"/>
+        </w:rPr>
+        <w:t>[</w:t>
+      </w:r>
+      <w:r>
+        <w:rPr>
+          <w:rFonts w:cstheme="minorHAnsi"/>
+          <w:sz w:val="24"/>
+          <w:szCs w:val="24"/>
+        </w:rPr>
+        <w:t>S</w:t>
+      </w:r>
+      <w:r>
+        <w:rPr>
+          <w:rFonts w:cstheme="minorHAnsi"/>
+          <w:sz w:val="24"/>
+          <w:szCs w:val="24"/>
+          <w:lang w:val="ru-RU"/>
+        </w:rPr>
+        <w:t>2]])</w:t>
+      </w:r>
+    </w:p>
+    <w:p>
+      <w:pPr>
+        <w:rPr>
+          <w:rFonts w:cstheme="minorHAnsi"/>
+          <w:sz w:val="24"/>
+          <w:szCs w:val="24"/>
+          <w:lang w:val="ru-RU"/>
+        </w:rPr>
+      </w:pPr>
+    </w:p>
+    <w:p>
+      <w:pPr>
+        <w:rPr>
+          <w:rFonts w:cstheme="minorHAnsi"/>
+          <w:sz w:val="24"/>
+          <w:szCs w:val="24"/>
+          <w:lang w:val="ru-RU"/>
+        </w:rPr>
+      </w:pPr>
+      <w:r>
+        <w:rPr>
+          <w:rFonts w:cstheme="minorHAnsi"/>
+          <w:sz w:val="24"/>
+          <w:szCs w:val="24"/>
+          <w:lang w:val="ru-RU"/>
+        </w:rPr>
+        <w:t>Общий случай для рекурсивного подхода:</w:t>
+      </w:r>
+    </w:p>
+    <w:p>
+      <w:pPr>
+        <w:ind w:left="720"/>
+        <w:rPr>
+          <w:rFonts w:cstheme="minorHAnsi"/>
+          <w:sz w:val="24"/>
+          <w:szCs w:val="24"/>
+        </w:rPr>
+      </w:pPr>
+      <w:proofErr w:type="gramStart"/>
+      <w:r>
+        <w:rPr>
+          <w:rFonts w:cstheme="minorHAnsi"/>
+          <w:sz w:val="24"/>
+          <w:szCs w:val="24"/>
+        </w:rPr>
+        <w:t>D(</w:t>
+      </w:r>
+      <w:proofErr w:type="gramEnd"/>
+      <w:r>
+        <w:rPr>
+          <w:rFonts w:cstheme="minorHAnsi"/>
+          <w:sz w:val="24"/>
+          <w:szCs w:val="24"/>
+        </w:rPr>
+        <w:t>S1[1…</w:t>
+      </w:r>
+      <w:proofErr w:type="spellStart"/>
+      <w:r>
+        <w:rPr>
+          <w:rFonts w:cstheme="minorHAnsi"/>
+          <w:sz w:val="24"/>
+          <w:szCs w:val="24"/>
+        </w:rPr>
+        <w:t>i</w:t>
+      </w:r>
+      <w:proofErr w:type="spellEnd"/>
+      <w:r>
+        <w:rPr>
+          <w:rFonts w:cstheme="minorHAnsi"/>
+          <w:sz w:val="24"/>
+          <w:szCs w:val="24"/>
+        </w:rPr>
+        <w:t>], S2[1…j]) = min(</w:t>
+      </w:r>
+    </w:p>
+    <w:p>
+      <w:pPr>
+        <w:ind w:left="720"/>
+        <w:rPr>
+          <w:rFonts w:cstheme="minorHAnsi"/>
+          <w:sz w:val="24"/>
+          <w:szCs w:val="24"/>
+        </w:rPr>
+      </w:pPr>
+      <w:r>
+        <w:rPr>
+          <w:rFonts w:cstheme="minorHAnsi"/>
+          <w:sz w:val="24"/>
+          <w:szCs w:val="24"/>
         </w:rPr>
         <w:tab/>
-        <w:t xml:space="preserve">Данная работа посвящена исследованию </w:t>
-      </w:r>
-      <w:r>
-        <w:rPr>
-          <w:rFonts w:cstheme="minorHAnsi"/>
-          <w:sz w:val="28"/>
-          <w:szCs w:val="28"/>
-          <w:lang w:val="ru-RU"/>
-        </w:rPr>
-        <w:t>“</w:t>
-      </w:r>
-      <w:r>
-        <w:rPr>
-          <w:rFonts w:cstheme="minorHAnsi"/>
-          <w:sz w:val="28"/>
-          <w:szCs w:val="28"/>
-          <w:lang w:val="ru-RU"/>
-        </w:rPr>
-        <w:t>Редакторского алгоритма</w:t>
-      </w:r>
-      <w:r>
-        <w:rPr>
-          <w:rFonts w:cstheme="minorHAnsi"/>
-          <w:sz w:val="28"/>
-          <w:szCs w:val="28"/>
-          <w:lang w:val="ru-RU"/>
-        </w:rPr>
-        <w:t xml:space="preserve">” </w:t>
-      </w:r>
-      <w:r>
-        <w:rPr>
-          <w:rFonts w:cstheme="minorHAnsi"/>
-          <w:sz w:val="28"/>
-          <w:szCs w:val="28"/>
-          <w:lang w:val="ru-RU"/>
-        </w:rPr>
-        <w:t>или алгоритма Левенштейна и его дополнения – алгоритма Домерау-Левенштейна. Исследование является целью изучить математическую часть алгоритмов и запрограммировать их в нескольких вариантах (матричном и рекурсивном). Также будет проведена оценка алгоритмов по скорости работы и подготовлено их сравнение между собой.</w:t>
-      </w:r>
-    </w:p>
-    <w:p>
-      <w:pPr>
-        <w:rPr>
-          <w:rFonts w:cstheme="minorHAnsi"/>
-          <w:sz w:val="28"/>
-          <w:szCs w:val="28"/>
-          <w:lang w:val="ru-RU"/>
-        </w:rPr>
-      </w:pPr>
-    </w:p>
-    <w:p>
-      <w:pPr>
-        <w:pStyle w:val="1"/>
-        <w:rPr>
-          <w:rFonts w:asciiTheme="minorHAnsi" w:hAnsiTheme="minorHAnsi" w:cstheme="minorHAnsi"/>
-          <w:lang w:val="ru-RU"/>
-        </w:rPr>
-      </w:pPr>
-      <w:bookmarkStart w:id="1" w:name="_Toc18938330"/>
-      <w:r>
-        <w:rPr>
-          <w:rFonts w:asciiTheme="minorHAnsi" w:hAnsiTheme="minorHAnsi" w:cstheme="minorHAnsi"/>
-          <w:lang w:val="ru-RU"/>
-        </w:rPr>
-        <w:t>Аналитическая часть</w:t>
-      </w:r>
-      <w:bookmarkEnd w:id="1"/>
-    </w:p>
-    <w:p>
-      <w:pPr>
-        <w:rPr>
-          <w:rFonts w:cstheme="minorHAnsi"/>
-          <w:sz w:val="28"/>
-          <w:szCs w:val="28"/>
-          <w:lang w:val="ru-RU"/>
-        </w:rPr>
-      </w:pPr>
-    </w:p>
-    <w:p>
-      <w:pPr>
-        <w:rPr>
-          <w:rFonts w:cstheme="minorHAnsi"/>
-          <w:sz w:val="28"/>
-          <w:szCs w:val="28"/>
-          <w:lang w:val="ru-RU"/>
-        </w:rPr>
-      </w:pPr>
-      <w:r>
-        <w:rPr>
-          <w:rFonts w:cstheme="minorHAnsi"/>
-          <w:sz w:val="28"/>
-          <w:szCs w:val="28"/>
-          <w:lang w:val="ru-RU"/>
-        </w:rPr>
-        <w:tab/>
-        <w:t>Ставится задача поиска минимального расстояния</w:t>
-      </w:r>
-      <w:r>
-        <w:rPr>
-          <w:rFonts w:cstheme="minorHAnsi"/>
-          <w:sz w:val="28"/>
-          <w:szCs w:val="28"/>
-          <w:lang w:val="ru-RU"/>
-        </w:rPr>
-        <w:t xml:space="preserve"> </w:t>
       </w:r>
       <w:proofErr w:type="gramStart"/>
       <w:r>
         <w:rPr>
           <w:rFonts w:cstheme="minorHAnsi"/>
-          <w:sz w:val="28"/>
-          <w:szCs w:val="28"/>
-        </w:rPr>
-        <w:t>D</w:t>
-      </w:r>
-      <w:r>
-        <w:rPr>
-          <w:rFonts w:cstheme="minorHAnsi"/>
-          <w:sz w:val="28"/>
-          <w:szCs w:val="28"/>
-          <w:lang w:val="ru-RU"/>
-        </w:rPr>
-        <w:t>(</w:t>
+          <w:sz w:val="24"/>
+          <w:szCs w:val="24"/>
+        </w:rPr>
+        <w:t>D(</w:t>
       </w:r>
       <w:proofErr w:type="gramEnd"/>
       <w:r>
         <w:rPr>
           <w:rFonts w:cstheme="minorHAnsi"/>
-          <w:sz w:val="28"/>
-          <w:szCs w:val="28"/>
-        </w:rPr>
-        <w:t>S</w:t>
-      </w:r>
-      <w:r>
-        <w:rPr>
-          <w:rFonts w:cstheme="minorHAnsi"/>
-          <w:sz w:val="28"/>
-          <w:szCs w:val="28"/>
-          <w:lang w:val="ru-RU"/>
-        </w:rPr>
-        <w:t xml:space="preserve">1, </w:t>
-      </w:r>
-      <w:r>
-        <w:rPr>
-          <w:rFonts w:cstheme="minorHAnsi"/>
-          <w:sz w:val="28"/>
-          <w:szCs w:val="28"/>
-        </w:rPr>
-        <w:t>S</w:t>
-      </w:r>
-      <w:r>
-        <w:rPr>
-          <w:rFonts w:cstheme="minorHAnsi"/>
-          <w:sz w:val="28"/>
-          <w:szCs w:val="28"/>
-          <w:lang w:val="ru-RU"/>
-        </w:rPr>
-        <w:t>2)</w:t>
-      </w:r>
-      <w:r>
-        <w:rPr>
-          <w:rFonts w:cstheme="minorHAnsi"/>
-          <w:sz w:val="28"/>
-          <w:szCs w:val="28"/>
-          <w:lang w:val="ru-RU"/>
-        </w:rPr>
-        <w:t xml:space="preserve"> между двумя словами </w:t>
-      </w:r>
-      <w:r>
-        <w:rPr>
-          <w:rFonts w:cstheme="minorHAnsi"/>
-          <w:sz w:val="28"/>
-          <w:szCs w:val="28"/>
-        </w:rPr>
-        <w:t>S</w:t>
-      </w:r>
-      <w:r>
-        <w:rPr>
-          <w:rFonts w:cstheme="minorHAnsi"/>
-          <w:sz w:val="28"/>
-          <w:szCs w:val="28"/>
-          <w:lang w:val="ru-RU"/>
-        </w:rPr>
-        <w:t xml:space="preserve">1 и </w:t>
-      </w:r>
-      <w:r>
-        <w:rPr>
-          <w:rFonts w:cstheme="minorHAnsi"/>
-          <w:sz w:val="28"/>
-          <w:szCs w:val="28"/>
-        </w:rPr>
-        <w:t>S</w:t>
-      </w:r>
-      <w:r>
-        <w:rPr>
-          <w:rFonts w:cstheme="minorHAnsi"/>
-          <w:sz w:val="28"/>
-          <w:szCs w:val="28"/>
-          <w:lang w:val="ru-RU"/>
-        </w:rPr>
-        <w:t xml:space="preserve">2. </w:t>
-      </w:r>
-      <w:r>
-        <w:rPr>
-          <w:rFonts w:cstheme="minorHAnsi"/>
-          <w:sz w:val="28"/>
-          <w:szCs w:val="28"/>
-        </w:rPr>
-        <w:t>M</w:t>
-      </w:r>
-      <w:r>
-        <w:rPr>
-          <w:rFonts w:cstheme="minorHAnsi"/>
-          <w:sz w:val="28"/>
-          <w:szCs w:val="28"/>
-          <w:lang w:val="ru-RU"/>
-        </w:rPr>
-        <w:t xml:space="preserve"> = |</w:t>
-      </w:r>
-      <w:r>
-        <w:rPr>
-          <w:rFonts w:cstheme="minorHAnsi"/>
-          <w:sz w:val="28"/>
-          <w:szCs w:val="28"/>
-        </w:rPr>
-        <w:t>S</w:t>
-      </w:r>
-      <w:r>
-        <w:rPr>
-          <w:rFonts w:cstheme="minorHAnsi"/>
-          <w:sz w:val="28"/>
-          <w:szCs w:val="28"/>
-          <w:lang w:val="ru-RU"/>
-        </w:rPr>
-        <w:t xml:space="preserve">1|, </w:t>
-      </w:r>
-      <w:r>
-        <w:rPr>
-          <w:rFonts w:cstheme="minorHAnsi"/>
-          <w:sz w:val="28"/>
-          <w:szCs w:val="28"/>
-        </w:rPr>
-        <w:t>N</w:t>
-      </w:r>
-      <w:r>
-        <w:rPr>
-          <w:rFonts w:cstheme="minorHAnsi"/>
-          <w:sz w:val="28"/>
-          <w:szCs w:val="28"/>
-          <w:lang w:val="ru-RU"/>
-        </w:rPr>
-        <w:t xml:space="preserve"> = |</w:t>
-      </w:r>
-      <w:r>
-        <w:rPr>
-          <w:rFonts w:cstheme="minorHAnsi"/>
-          <w:sz w:val="28"/>
-          <w:szCs w:val="28"/>
-        </w:rPr>
-        <w:t>S</w:t>
-      </w:r>
-      <w:r>
-        <w:rPr>
-          <w:rFonts w:cstheme="minorHAnsi"/>
-          <w:sz w:val="28"/>
-          <w:szCs w:val="28"/>
-          <w:lang w:val="ru-RU"/>
-        </w:rPr>
-        <w:t>2|.</w:t>
-      </w:r>
-    </w:p>
-    <w:p>
-      <w:pPr>
-        <w:rPr>
-          <w:rFonts w:cstheme="minorHAnsi"/>
-          <w:sz w:val="28"/>
-          <w:szCs w:val="28"/>
-          <w:lang w:val="ru-RU"/>
-        </w:rPr>
-      </w:pPr>
-    </w:p>
-    <w:p>
-      <w:pPr>
-        <w:rPr>
-          <w:rFonts w:cstheme="minorHAnsi"/>
-          <w:sz w:val="28"/>
-          <w:szCs w:val="28"/>
-          <w:lang w:val="ru-RU"/>
-        </w:rPr>
-      </w:pPr>
-      <w:bookmarkStart w:id="2" w:name="_Toc18938331"/>
-      <w:r>
-        <w:rPr>
-          <w:rStyle w:val="20"/>
-          <w:lang w:val="ru-RU"/>
-        </w:rPr>
-        <w:t>Расстояние Левенштейна</w:t>
-      </w:r>
-      <w:bookmarkEnd w:id="2"/>
-      <w:r>
-        <w:rPr>
-          <w:rFonts w:cstheme="minorHAnsi"/>
-          <w:sz w:val="28"/>
-          <w:szCs w:val="28"/>
-          <w:lang w:val="ru-RU"/>
-        </w:rPr>
-        <w:t xml:space="preserve"> </w:t>
-      </w:r>
-    </w:p>
-    <w:p>
-      <w:pPr>
-        <w:ind w:firstLine="720"/>
-        <w:rPr>
-          <w:rFonts w:cstheme="minorHAnsi"/>
-          <w:sz w:val="28"/>
-          <w:szCs w:val="28"/>
-          <w:lang w:val="ru-RU"/>
-        </w:rPr>
-      </w:pPr>
-      <w:r>
-        <w:rPr>
-          <w:rFonts w:cstheme="minorHAnsi"/>
-          <w:sz w:val="28"/>
-          <w:szCs w:val="28"/>
-          <w:lang w:val="ru-RU"/>
-        </w:rPr>
-        <w:t>Расстояние Левенштейна - расстояние</w:t>
-      </w:r>
-      <w:r>
-        <w:rPr>
-          <w:rFonts w:cstheme="minorHAnsi"/>
-          <w:sz w:val="28"/>
-          <w:szCs w:val="28"/>
-          <w:lang w:val="ru-RU"/>
-        </w:rPr>
-        <w:t xml:space="preserve"> между двумя строками в теории информации и компьютерной лингвистике — это минимальное количество операций вставки одного символа, удаления одного символа и замены одного символа на другой, необходимых для превращения одной строки в другую.</w:t>
-      </w:r>
-    </w:p>
-    <w:p>
-      <w:pPr>
-        <w:rPr>
-          <w:rFonts w:cstheme="minorHAnsi"/>
-          <w:sz w:val="28"/>
-          <w:szCs w:val="28"/>
-          <w:lang w:val="ru-RU"/>
-        </w:rPr>
-      </w:pPr>
-      <w:proofErr w:type="gramStart"/>
-      <w:r>
-        <w:rPr>
-          <w:rFonts w:cstheme="minorHAnsi"/>
-          <w:sz w:val="28"/>
-          <w:szCs w:val="28"/>
-          <w:lang w:val="ru-RU"/>
-        </w:rPr>
-        <w:t>Для расстояние</w:t>
-      </w:r>
-      <w:proofErr w:type="gramEnd"/>
-      <w:r>
-        <w:rPr>
-          <w:rFonts w:cstheme="minorHAnsi"/>
-          <w:sz w:val="28"/>
-          <w:szCs w:val="28"/>
-          <w:lang w:val="ru-RU"/>
-        </w:rPr>
-        <w:t xml:space="preserve"> Левенштейна</w:t>
-      </w:r>
-      <w:r>
-        <w:rPr>
-          <w:rFonts w:cstheme="minorHAnsi"/>
-          <w:sz w:val="28"/>
-          <w:szCs w:val="28"/>
-          <w:lang w:val="ru-RU"/>
-        </w:rPr>
-        <w:t xml:space="preserve"> </w:t>
-      </w:r>
-      <w:r>
-        <w:rPr>
-          <w:rFonts w:cstheme="minorHAnsi"/>
-          <w:sz w:val="28"/>
-          <w:szCs w:val="28"/>
-          <w:lang w:val="ru-RU"/>
-        </w:rPr>
-        <w:t>рассмотрим граничные случаи</w:t>
-      </w:r>
-      <w:r>
-        <w:rPr>
-          <w:rFonts w:cstheme="minorHAnsi"/>
-          <w:sz w:val="28"/>
-          <w:szCs w:val="28"/>
-          <w:lang w:val="ru-RU"/>
-        </w:rPr>
-        <w:t>:</w:t>
-      </w:r>
-    </w:p>
-    <w:p>
-      <w:pPr>
-        <w:ind w:firstLine="720"/>
-        <w:rPr>
-          <w:rFonts w:cstheme="minorHAnsi"/>
-          <w:sz w:val="28"/>
-          <w:szCs w:val="28"/>
-        </w:rPr>
-      </w:pPr>
-      <w:proofErr w:type="gramStart"/>
-      <w:r>
-        <w:rPr>
-          <w:rFonts w:cstheme="minorHAnsi"/>
-          <w:sz w:val="28"/>
-          <w:szCs w:val="28"/>
-        </w:rPr>
-        <w:t>D(</w:t>
-      </w:r>
-      <w:proofErr w:type="gramEnd"/>
-      <w:r>
-        <w:rPr>
-          <w:rFonts w:cstheme="minorHAnsi"/>
-          <w:sz w:val="28"/>
-          <w:szCs w:val="28"/>
-        </w:rPr>
-        <w:t>char, 0) = 1 // Delete</w:t>
-      </w:r>
-    </w:p>
-    <w:p>
-      <w:pPr>
-        <w:ind w:firstLine="720"/>
-        <w:rPr>
-          <w:rFonts w:cstheme="minorHAnsi"/>
-          <w:sz w:val="28"/>
-          <w:szCs w:val="28"/>
-        </w:rPr>
-      </w:pPr>
-      <w:proofErr w:type="gramStart"/>
-      <w:r>
-        <w:rPr>
-          <w:rFonts w:cstheme="minorHAnsi"/>
-          <w:sz w:val="28"/>
-          <w:szCs w:val="28"/>
-        </w:rPr>
-        <w:t>D(</w:t>
-      </w:r>
-      <w:proofErr w:type="gramEnd"/>
-      <w:r>
-        <w:rPr>
-          <w:rFonts w:cstheme="minorHAnsi"/>
-          <w:sz w:val="28"/>
-          <w:szCs w:val="28"/>
-        </w:rPr>
-        <w:t>0, char) = 1 // Insert</w:t>
-      </w:r>
-    </w:p>
-    <w:p>
-      <w:pPr>
-        <w:ind w:firstLine="720"/>
-        <w:rPr>
-          <w:rFonts w:cstheme="minorHAnsi"/>
-          <w:sz w:val="28"/>
-          <w:szCs w:val="28"/>
-          <w:lang w:val="ru-RU"/>
-        </w:rPr>
-      </w:pPr>
-      <w:proofErr w:type="gramStart"/>
-      <w:r>
-        <w:rPr>
-          <w:rFonts w:cstheme="minorHAnsi"/>
-          <w:sz w:val="28"/>
-          <w:szCs w:val="28"/>
-        </w:rPr>
-        <w:t>D</w:t>
-      </w:r>
-      <w:r>
-        <w:rPr>
-          <w:rFonts w:cstheme="minorHAnsi"/>
-          <w:sz w:val="28"/>
-          <w:szCs w:val="28"/>
-          <w:lang w:val="ru-RU"/>
-        </w:rPr>
-        <w:t>(</w:t>
-      </w:r>
-      <w:proofErr w:type="gramEnd"/>
-      <w:r>
-        <w:rPr>
-          <w:rFonts w:cstheme="minorHAnsi"/>
-          <w:sz w:val="28"/>
-          <w:szCs w:val="28"/>
-          <w:lang w:val="ru-RU"/>
-        </w:rPr>
-        <w:t xml:space="preserve">0, 0) = 0 // </w:t>
-      </w:r>
-      <w:r>
-        <w:rPr>
-          <w:rFonts w:cstheme="minorHAnsi"/>
-          <w:sz w:val="28"/>
-          <w:szCs w:val="28"/>
-        </w:rPr>
-        <w:t>Match</w:t>
-      </w:r>
-      <w:r>
-        <w:rPr>
-          <w:rFonts w:cstheme="minorHAnsi"/>
-          <w:sz w:val="28"/>
-          <w:szCs w:val="28"/>
-          <w:lang w:val="ru-RU"/>
-        </w:rPr>
-        <w:t>,</w:t>
-      </w:r>
-    </w:p>
-    <w:p>
-      <w:pPr>
-        <w:ind w:firstLine="720"/>
-        <w:rPr>
-          <w:rFonts w:cstheme="minorHAnsi"/>
-          <w:sz w:val="28"/>
-          <w:szCs w:val="28"/>
-          <w:lang w:val="ru-RU"/>
-        </w:rPr>
-      </w:pPr>
-      <w:r>
-        <w:rPr>
-          <w:rFonts w:cstheme="minorHAnsi"/>
-          <w:sz w:val="28"/>
-          <w:szCs w:val="28"/>
-          <w:lang w:val="ru-RU"/>
-        </w:rPr>
-        <w:t xml:space="preserve">Где </w:t>
-      </w:r>
-      <w:r>
-        <w:rPr>
-          <w:rFonts w:cstheme="minorHAnsi"/>
-          <w:sz w:val="28"/>
-          <w:szCs w:val="28"/>
-        </w:rPr>
-        <w:t>D</w:t>
-      </w:r>
-      <w:r>
-        <w:rPr>
-          <w:rFonts w:cstheme="minorHAnsi"/>
-          <w:sz w:val="28"/>
-          <w:szCs w:val="28"/>
-          <w:lang w:val="ru-RU"/>
-        </w:rPr>
-        <w:t xml:space="preserve"> </w:t>
-      </w:r>
-      <w:r>
-        <w:rPr>
-          <w:rFonts w:cstheme="minorHAnsi"/>
-          <w:sz w:val="28"/>
-          <w:szCs w:val="28"/>
-          <w:lang w:val="ru-RU"/>
-        </w:rPr>
-        <w:t>–</w:t>
-      </w:r>
-      <w:r>
-        <w:rPr>
-          <w:rFonts w:cstheme="minorHAnsi"/>
-          <w:sz w:val="28"/>
-          <w:szCs w:val="28"/>
-          <w:lang w:val="ru-RU"/>
-        </w:rPr>
-        <w:t xml:space="preserve"> </w:t>
-      </w:r>
-      <w:r>
-        <w:rPr>
-          <w:rFonts w:cstheme="minorHAnsi"/>
-          <w:sz w:val="28"/>
-          <w:szCs w:val="28"/>
-          <w:lang w:val="ru-RU"/>
-        </w:rPr>
-        <w:t xml:space="preserve">расстояние, </w:t>
-      </w:r>
-    </w:p>
-    <w:p>
-      <w:pPr>
-        <w:ind w:firstLine="720"/>
-        <w:rPr>
-          <w:rFonts w:cstheme="minorHAnsi"/>
-          <w:sz w:val="28"/>
-          <w:szCs w:val="28"/>
-          <w:lang w:val="ru-RU"/>
-        </w:rPr>
-      </w:pPr>
-      <w:r>
-        <w:rPr>
-          <w:rFonts w:cstheme="minorHAnsi"/>
-          <w:sz w:val="28"/>
-          <w:szCs w:val="28"/>
-          <w:lang w:val="ru-RU"/>
-        </w:rPr>
-        <w:t xml:space="preserve">        </w:t>
-      </w:r>
-      <w:r>
-        <w:rPr>
-          <w:rFonts w:cstheme="minorHAnsi"/>
-          <w:sz w:val="28"/>
-          <w:szCs w:val="28"/>
-        </w:rPr>
-        <w:t xml:space="preserve">char – </w:t>
-      </w:r>
-      <w:r>
-        <w:rPr>
-          <w:rFonts w:cstheme="minorHAnsi"/>
-          <w:sz w:val="28"/>
-          <w:szCs w:val="28"/>
-          <w:lang w:val="ru-RU"/>
-        </w:rPr>
-        <w:t>любой символ</w:t>
-      </w:r>
-    </w:p>
-    <w:p>
-      <w:pPr>
-        <w:rPr>
-          <w:rFonts w:cstheme="minorHAnsi"/>
-          <w:sz w:val="28"/>
-          <w:szCs w:val="28"/>
-          <w:lang w:val="ru-RU"/>
-        </w:rPr>
-      </w:pPr>
-    </w:p>
-    <w:p>
-      <w:pPr>
-        <w:rPr>
-          <w:rFonts w:cstheme="minorHAnsi"/>
-          <w:sz w:val="28"/>
-          <w:szCs w:val="28"/>
-          <w:lang w:val="ru-RU"/>
-        </w:rPr>
-      </w:pPr>
-      <w:r>
-        <w:rPr>
-          <w:rFonts w:cstheme="minorHAnsi"/>
-          <w:sz w:val="28"/>
-          <w:szCs w:val="28"/>
-          <w:lang w:val="ru-RU"/>
-        </w:rPr>
-        <w:t>Расстояние Левенштейна</w:t>
-      </w:r>
-      <w:r>
-        <w:rPr>
-          <w:rFonts w:cstheme="minorHAnsi"/>
-          <w:sz w:val="28"/>
-          <w:szCs w:val="28"/>
-          <w:lang w:val="ru-RU"/>
-        </w:rPr>
-        <w:t xml:space="preserve"> </w:t>
-      </w:r>
-      <w:r>
-        <w:rPr>
-          <w:rFonts w:cstheme="minorHAnsi"/>
-          <w:sz w:val="28"/>
-          <w:szCs w:val="28"/>
-          <w:lang w:val="ru-RU"/>
-        </w:rPr>
-        <w:t xml:space="preserve">определяется как: </w:t>
-      </w:r>
-      <w:proofErr w:type="gramStart"/>
-      <w:r>
-        <w:rPr>
-          <w:rFonts w:cstheme="minorHAnsi"/>
-          <w:sz w:val="28"/>
-          <w:szCs w:val="28"/>
-        </w:rPr>
-        <w:t>D</w:t>
-      </w:r>
-      <w:r>
-        <w:rPr>
-          <w:rFonts w:cstheme="minorHAnsi"/>
-          <w:sz w:val="28"/>
-          <w:szCs w:val="28"/>
-          <w:lang w:val="ru-RU"/>
-        </w:rPr>
-        <w:t>(</w:t>
-      </w:r>
-      <w:proofErr w:type="gramEnd"/>
-      <w:r>
-        <w:rPr>
-          <w:rFonts w:cstheme="minorHAnsi"/>
-          <w:sz w:val="28"/>
-          <w:szCs w:val="28"/>
-        </w:rPr>
-        <w:t>S</w:t>
-      </w:r>
-      <w:r>
-        <w:rPr>
-          <w:rFonts w:cstheme="minorHAnsi"/>
-          <w:sz w:val="28"/>
-          <w:szCs w:val="28"/>
-          <w:lang w:val="ru-RU"/>
-        </w:rPr>
-        <w:t>1[1…</w:t>
-      </w:r>
-      <w:r>
-        <w:rPr>
-          <w:rFonts w:cstheme="minorHAnsi"/>
-          <w:sz w:val="28"/>
-          <w:szCs w:val="28"/>
-        </w:rPr>
-        <w:t>L</w:t>
-      </w:r>
-      <w:r>
-        <w:rPr>
-          <w:rFonts w:cstheme="minorHAnsi"/>
-          <w:sz w:val="28"/>
-          <w:szCs w:val="28"/>
-          <w:lang w:val="ru-RU"/>
-        </w:rPr>
-        <w:t>(</w:t>
-      </w:r>
-      <w:r>
-        <w:rPr>
-          <w:rFonts w:cstheme="minorHAnsi"/>
-          <w:sz w:val="28"/>
-          <w:szCs w:val="28"/>
-        </w:rPr>
-        <w:t>S</w:t>
-      </w:r>
-      <w:r>
-        <w:rPr>
-          <w:rFonts w:cstheme="minorHAnsi"/>
-          <w:sz w:val="28"/>
-          <w:szCs w:val="28"/>
-          <w:lang w:val="ru-RU"/>
-        </w:rPr>
-        <w:t xml:space="preserve">1)], </w:t>
-      </w:r>
-      <w:r>
-        <w:rPr>
-          <w:rFonts w:cstheme="minorHAnsi"/>
-          <w:sz w:val="28"/>
-          <w:szCs w:val="28"/>
-        </w:rPr>
-        <w:t>S</w:t>
-      </w:r>
-      <w:r>
-        <w:rPr>
-          <w:rFonts w:cstheme="minorHAnsi"/>
-          <w:sz w:val="28"/>
-          <w:szCs w:val="28"/>
-          <w:lang w:val="ru-RU"/>
-        </w:rPr>
-        <w:t>2[1…</w:t>
-      </w:r>
-      <w:r>
-        <w:rPr>
-          <w:rFonts w:cstheme="minorHAnsi"/>
-          <w:sz w:val="28"/>
-          <w:szCs w:val="28"/>
-        </w:rPr>
-        <w:t>L</w:t>
-      </w:r>
-      <w:r>
-        <w:rPr>
-          <w:rFonts w:cstheme="minorHAnsi"/>
-          <w:sz w:val="28"/>
-          <w:szCs w:val="28"/>
-          <w:lang w:val="ru-RU"/>
-        </w:rPr>
-        <w:t>[</w:t>
-      </w:r>
-      <w:r>
-        <w:rPr>
-          <w:rFonts w:cstheme="minorHAnsi"/>
-          <w:sz w:val="28"/>
-          <w:szCs w:val="28"/>
-        </w:rPr>
-        <w:t>S</w:t>
-      </w:r>
-      <w:r>
-        <w:rPr>
-          <w:rFonts w:cstheme="minorHAnsi"/>
-          <w:sz w:val="28"/>
-          <w:szCs w:val="28"/>
-          <w:lang w:val="ru-RU"/>
-        </w:rPr>
-        <w:t>2]])</w:t>
-      </w:r>
-    </w:p>
-    <w:p>
-      <w:pPr>
-        <w:rPr>
-          <w:rFonts w:cstheme="minorHAnsi"/>
-          <w:sz w:val="28"/>
-          <w:szCs w:val="28"/>
-          <w:lang w:val="ru-RU"/>
-        </w:rPr>
-      </w:pPr>
-    </w:p>
-    <w:p>
-      <w:pPr>
-        <w:rPr>
-          <w:rFonts w:cstheme="minorHAnsi"/>
-          <w:sz w:val="28"/>
-          <w:szCs w:val="28"/>
-          <w:lang w:val="ru-RU"/>
-        </w:rPr>
-      </w:pPr>
-      <w:r>
-        <w:rPr>
-          <w:rFonts w:cstheme="minorHAnsi"/>
-          <w:sz w:val="28"/>
-          <w:szCs w:val="28"/>
-          <w:lang w:val="ru-RU"/>
-        </w:rPr>
-        <w:t xml:space="preserve">Общий случай для рекурсивного </w:t>
-      </w:r>
-      <w:bookmarkStart w:id="3" w:name="_GoBack"/>
-      <w:bookmarkEnd w:id="3"/>
-      <w:r>
-        <w:rPr>
-          <w:rFonts w:cstheme="minorHAnsi"/>
-          <w:sz w:val="28"/>
-          <w:szCs w:val="28"/>
-          <w:lang w:val="ru-RU"/>
-        </w:rPr>
-        <w:t>подхода:</w:t>
-      </w:r>
-    </w:p>
-    <w:p>
-      <w:pPr>
-        <w:ind w:left="720"/>
-        <w:rPr>
-          <w:rFonts w:cstheme="minorHAnsi"/>
-          <w:sz w:val="28"/>
-          <w:szCs w:val="28"/>
-        </w:rPr>
-      </w:pPr>
-      <w:proofErr w:type="gramStart"/>
-      <w:r>
-        <w:rPr>
-          <w:rFonts w:cstheme="minorHAnsi"/>
-          <w:sz w:val="28"/>
-          <w:szCs w:val="28"/>
-        </w:rPr>
-        <w:t>D</w:t>
-      </w:r>
-      <w:r>
-        <w:rPr>
-          <w:rFonts w:cstheme="minorHAnsi"/>
-          <w:sz w:val="28"/>
-          <w:szCs w:val="28"/>
-        </w:rPr>
-        <w:t>(</w:t>
-      </w:r>
-      <w:proofErr w:type="gramEnd"/>
-      <w:r>
-        <w:rPr>
-          <w:rFonts w:cstheme="minorHAnsi"/>
-          <w:sz w:val="28"/>
-          <w:szCs w:val="28"/>
-        </w:rPr>
-        <w:t>S</w:t>
-      </w:r>
-      <w:r>
-        <w:rPr>
-          <w:rFonts w:cstheme="minorHAnsi"/>
-          <w:sz w:val="28"/>
-          <w:szCs w:val="28"/>
-        </w:rPr>
-        <w:t>1[1…</w:t>
+          <w:sz w:val="24"/>
+          <w:szCs w:val="24"/>
+        </w:rPr>
+        <w:t>S1[1…</w:t>
       </w:r>
       <w:proofErr w:type="spellStart"/>
       <w:r>
         <w:rPr>
           <w:rFonts w:cstheme="minorHAnsi"/>
-          <w:sz w:val="28"/>
-          <w:szCs w:val="28"/>
+          <w:sz w:val="24"/>
+          <w:szCs w:val="24"/>
         </w:rPr>
         <w:t>i</w:t>
       </w:r>
@@ -2171,118 +2560,24 @@
       <w:r>
         <w:rPr>
           <w:rFonts w:cstheme="minorHAnsi"/>
-          <w:sz w:val="28"/>
-          <w:szCs w:val="28"/>
-        </w:rPr>
-        <w:t xml:space="preserve">], </w:t>
-      </w:r>
-      <w:r>
-        <w:rPr>
-          <w:rFonts w:cstheme="minorHAnsi"/>
-          <w:sz w:val="28"/>
-          <w:szCs w:val="28"/>
-        </w:rPr>
-        <w:t>S</w:t>
-      </w:r>
-      <w:r>
-        <w:rPr>
-          <w:rFonts w:cstheme="minorHAnsi"/>
-          <w:sz w:val="28"/>
-          <w:szCs w:val="28"/>
-        </w:rPr>
-        <w:t>2[1…</w:t>
-      </w:r>
-      <w:r>
-        <w:rPr>
-          <w:rFonts w:cstheme="minorHAnsi"/>
-          <w:sz w:val="28"/>
-          <w:szCs w:val="28"/>
-        </w:rPr>
-        <w:t>j</w:t>
-      </w:r>
-      <w:r>
-        <w:rPr>
-          <w:rFonts w:cstheme="minorHAnsi"/>
-          <w:sz w:val="28"/>
-          <w:szCs w:val="28"/>
-        </w:rPr>
-        <w:t>])</w:t>
-      </w:r>
-      <w:r>
-        <w:rPr>
-          <w:rFonts w:cstheme="minorHAnsi"/>
-          <w:sz w:val="28"/>
-          <w:szCs w:val="28"/>
-        </w:rPr>
-        <w:t xml:space="preserve"> = min(</w:t>
-      </w:r>
-    </w:p>
-    <w:p>
-      <w:pPr>
-        <w:ind w:left="720"/>
-        <w:rPr>
-          <w:rFonts w:cstheme="minorHAnsi"/>
-          <w:sz w:val="28"/>
-          <w:szCs w:val="28"/>
-        </w:rPr>
-      </w:pPr>
-      <w:r>
-        <w:rPr>
-          <w:rFonts w:cstheme="minorHAnsi"/>
-          <w:sz w:val="28"/>
-          <w:szCs w:val="28"/>
-        </w:rPr>
-        <w:tab/>
-      </w:r>
-      <w:proofErr w:type="gramStart"/>
-      <w:r>
-        <w:rPr>
-          <w:rFonts w:cstheme="minorHAnsi"/>
-          <w:sz w:val="28"/>
-          <w:szCs w:val="28"/>
-        </w:rPr>
-        <w:t>D(</w:t>
-      </w:r>
-      <w:proofErr w:type="gramEnd"/>
-      <w:r>
-        <w:rPr>
-          <w:rFonts w:cstheme="minorHAnsi"/>
-          <w:sz w:val="28"/>
-          <w:szCs w:val="28"/>
-        </w:rPr>
-        <w:t>S1[1…</w:t>
-      </w:r>
-      <w:proofErr w:type="spellStart"/>
-      <w:r>
-        <w:rPr>
-          <w:rFonts w:cstheme="minorHAnsi"/>
-          <w:sz w:val="28"/>
-          <w:szCs w:val="28"/>
-        </w:rPr>
-        <w:t>i</w:t>
-      </w:r>
-      <w:proofErr w:type="spellEnd"/>
-      <w:r>
-        <w:rPr>
-          <w:rFonts w:cstheme="minorHAnsi"/>
-          <w:sz w:val="28"/>
-          <w:szCs w:val="28"/>
+          <w:sz w:val="24"/>
+          <w:szCs w:val="24"/>
         </w:rPr>
         <w:t>], S</w:t>
       </w:r>
       <w:r>
         <w:rPr>
           <w:rFonts w:cstheme="minorHAnsi"/>
-          <w:sz w:val="28"/>
-          <w:szCs w:val="28"/>
+          <w:sz w:val="24"/>
+          <w:szCs w:val="24"/>
         </w:rPr>
         <w:softHyphen/>
       </w:r>
       <w:r>
         <w:rPr>
           <w:rFonts w:cstheme="minorHAnsi"/>
-          <w:sz w:val="28"/>
-          <w:szCs w:val="28"/>
+          <w:sz w:val="24"/>
+          <w:szCs w:val="24"/>
         </w:rPr>
         <w:softHyphen/>
         <w:t>2[1…j-1]) + 1,</w:t>
@@ -2293,15 +2588,15 @@
         <w:ind w:left="720"/>
         <w:rPr>
           <w:rFonts w:cstheme="minorHAnsi"/>
-          <w:sz w:val="28"/>
-          <w:szCs w:val="28"/>
-        </w:rPr>
-      </w:pPr>
-      <w:r>
-        <w:rPr>
-          <w:rFonts w:cstheme="minorHAnsi"/>
-          <w:sz w:val="28"/>
-          <w:szCs w:val="28"/>
+          <w:sz w:val="24"/>
+          <w:szCs w:val="24"/>
+        </w:rPr>
+      </w:pPr>
+      <w:r>
+        <w:rPr>
+          <w:rFonts w:cstheme="minorHAnsi"/>
+          <w:sz w:val="24"/>
+          <w:szCs w:val="24"/>
         </w:rPr>
         <w:tab/>
       </w:r>
@@ -2309,8 +2604,8 @@
       <w:r>
         <w:rPr>
           <w:rFonts w:cstheme="minorHAnsi"/>
-          <w:sz w:val="28"/>
-          <w:szCs w:val="28"/>
+          <w:sz w:val="24"/>
+          <w:szCs w:val="24"/>
         </w:rPr>
         <w:t>D(</w:t>
       </w:r>
@@ -2318,221 +2613,144 @@
       <w:r>
         <w:rPr>
           <w:rFonts w:cstheme="minorHAnsi"/>
-          <w:sz w:val="28"/>
-          <w:szCs w:val="28"/>
-        </w:rPr>
-        <w:t>S1[1…i</w:t>
-      </w:r>
-      <w:r>
-        <w:rPr>
-          <w:rFonts w:cstheme="minorHAnsi"/>
-          <w:sz w:val="28"/>
-          <w:szCs w:val="28"/>
-        </w:rPr>
-        <w:t>-1</w:t>
-      </w:r>
-      <w:r>
-        <w:rPr>
-          <w:rFonts w:cstheme="minorHAnsi"/>
-          <w:sz w:val="28"/>
-          <w:szCs w:val="28"/>
-        </w:rPr>
-        <w:t>], S</w:t>
-      </w:r>
-      <w:r>
-        <w:rPr>
-          <w:rFonts w:cstheme="minorHAnsi"/>
-          <w:sz w:val="28"/>
-          <w:szCs w:val="28"/>
+          <w:sz w:val="24"/>
+          <w:szCs w:val="24"/>
+        </w:rPr>
+        <w:t>S1[1…i-1], S</w:t>
+      </w:r>
+      <w:r>
+        <w:rPr>
+          <w:rFonts w:cstheme="minorHAnsi"/>
+          <w:sz w:val="24"/>
+          <w:szCs w:val="24"/>
         </w:rPr>
         <w:softHyphen/>
       </w:r>
       <w:r>
         <w:rPr>
           <w:rFonts w:cstheme="minorHAnsi"/>
-          <w:sz w:val="28"/>
-          <w:szCs w:val="28"/>
+          <w:sz w:val="24"/>
+          <w:szCs w:val="24"/>
         </w:rPr>
         <w:softHyphen/>
-        <w:t>2[1…j]</w:t>
-      </w:r>
-      <w:r>
-        <w:rPr>
-          <w:rFonts w:cstheme="minorHAnsi"/>
-          <w:sz w:val="28"/>
-          <w:szCs w:val="28"/>
+        <w:t>2[1…j]) + 1,</w:t>
+      </w:r>
+    </w:p>
+    <w:p>
+      <w:pPr>
+        <w:ind w:left="720"/>
+        <w:rPr>
+          <w:rFonts w:cstheme="minorHAnsi"/>
+          <w:sz w:val="24"/>
+          <w:szCs w:val="24"/>
+        </w:rPr>
+      </w:pPr>
+      <w:r>
+        <w:rPr>
+          <w:rFonts w:cstheme="minorHAnsi"/>
+          <w:sz w:val="24"/>
+          <w:szCs w:val="24"/>
+        </w:rPr>
+        <w:tab/>
+      </w:r>
+      <w:proofErr w:type="gramStart"/>
+      <w:r>
+        <w:rPr>
+          <w:rFonts w:cstheme="minorHAnsi"/>
+          <w:sz w:val="24"/>
+          <w:szCs w:val="24"/>
+        </w:rPr>
+        <w:t>D(</w:t>
+      </w:r>
+      <w:proofErr w:type="gramEnd"/>
+      <w:r>
+        <w:rPr>
+          <w:rFonts w:cstheme="minorHAnsi"/>
+          <w:sz w:val="24"/>
+          <w:szCs w:val="24"/>
+        </w:rPr>
+        <w:t>S1[1…i-1], S</w:t>
+      </w:r>
+      <w:r>
+        <w:rPr>
+          <w:rFonts w:cstheme="minorHAnsi"/>
+          <w:sz w:val="24"/>
+          <w:szCs w:val="24"/>
+        </w:rPr>
+        <w:softHyphen/>
+      </w:r>
+      <w:r>
+        <w:rPr>
+          <w:rFonts w:cstheme="minorHAnsi"/>
+          <w:sz w:val="24"/>
+          <w:szCs w:val="24"/>
+        </w:rPr>
+        <w:softHyphen/>
+        <w:t>2[1…j-1]) + {0 if S1[</w:t>
+      </w:r>
+      <w:proofErr w:type="spellStart"/>
+      <w:r>
+        <w:rPr>
+          <w:rFonts w:cstheme="minorHAnsi"/>
+          <w:sz w:val="24"/>
+          <w:szCs w:val="24"/>
+        </w:rPr>
+        <w:t>i</w:t>
+      </w:r>
+      <w:proofErr w:type="spellEnd"/>
+      <w:r>
+        <w:rPr>
+          <w:rFonts w:cstheme="minorHAnsi"/>
+          <w:sz w:val="24"/>
+          <w:szCs w:val="24"/>
+        </w:rPr>
+        <w:t>] = S2[j] else 1}</w:t>
+      </w:r>
+    </w:p>
+    <w:p>
+      <w:pPr>
+        <w:ind w:left="720"/>
+        <w:rPr>
+          <w:rFonts w:cstheme="minorHAnsi"/>
+          <w:sz w:val="24"/>
+          <w:szCs w:val="24"/>
+          <w:lang w:val="ru-RU"/>
+        </w:rPr>
+      </w:pPr>
+      <w:r>
+        <w:rPr>
+          <w:rFonts w:cstheme="minorHAnsi"/>
+          <w:sz w:val="24"/>
+          <w:szCs w:val="24"/>
+          <w:lang w:val="ru-RU"/>
         </w:rPr>
         <w:t>)</w:t>
       </w:r>
-      <w:r>
-        <w:rPr>
-          <w:rFonts w:cstheme="minorHAnsi"/>
-          <w:sz w:val="28"/>
-          <w:szCs w:val="28"/>
-        </w:rPr>
-        <w:t xml:space="preserve"> + 1</w:t>
-      </w:r>
-      <w:r>
-        <w:rPr>
-          <w:rFonts w:cstheme="minorHAnsi"/>
-          <w:sz w:val="28"/>
-          <w:szCs w:val="28"/>
-        </w:rPr>
-        <w:t>,</w:t>
-      </w:r>
-    </w:p>
-    <w:p>
-      <w:pPr>
-        <w:ind w:left="720"/>
-        <w:rPr>
-          <w:rFonts w:cstheme="minorHAnsi"/>
-          <w:sz w:val="28"/>
-          <w:szCs w:val="28"/>
-        </w:rPr>
-      </w:pPr>
-      <w:r>
-        <w:rPr>
-          <w:rFonts w:cstheme="minorHAnsi"/>
-          <w:sz w:val="28"/>
-          <w:szCs w:val="28"/>
-        </w:rPr>
-        <w:tab/>
-      </w:r>
-      <w:proofErr w:type="gramStart"/>
-      <w:r>
-        <w:rPr>
-          <w:rFonts w:cstheme="minorHAnsi"/>
-          <w:sz w:val="28"/>
-          <w:szCs w:val="28"/>
-        </w:rPr>
-        <w:t>D(</w:t>
-      </w:r>
-      <w:proofErr w:type="gramEnd"/>
-      <w:r>
-        <w:rPr>
-          <w:rFonts w:cstheme="minorHAnsi"/>
-          <w:sz w:val="28"/>
-          <w:szCs w:val="28"/>
-        </w:rPr>
-        <w:t>S1[1…i</w:t>
-      </w:r>
-      <w:r>
-        <w:rPr>
-          <w:rFonts w:cstheme="minorHAnsi"/>
-          <w:sz w:val="28"/>
-          <w:szCs w:val="28"/>
-        </w:rPr>
-        <w:t>-1</w:t>
-      </w:r>
-      <w:r>
-        <w:rPr>
-          <w:rFonts w:cstheme="minorHAnsi"/>
-          <w:sz w:val="28"/>
-          <w:szCs w:val="28"/>
-        </w:rPr>
-        <w:t>], S</w:t>
-      </w:r>
-      <w:r>
-        <w:rPr>
-          <w:rFonts w:cstheme="minorHAnsi"/>
-          <w:sz w:val="28"/>
-          <w:szCs w:val="28"/>
-        </w:rPr>
-        <w:softHyphen/>
-      </w:r>
-      <w:r>
-        <w:rPr>
-          <w:rFonts w:cstheme="minorHAnsi"/>
-          <w:sz w:val="28"/>
-          <w:szCs w:val="28"/>
-        </w:rPr>
-        <w:softHyphen/>
-        <w:t>2[1…j-1]</w:t>
-      </w:r>
-      <w:r>
-        <w:rPr>
-          <w:rFonts w:cstheme="minorHAnsi"/>
-          <w:sz w:val="28"/>
-          <w:szCs w:val="28"/>
-        </w:rPr>
-        <w:t>)</w:t>
-      </w:r>
-      <w:r>
-        <w:rPr>
-          <w:rFonts w:cstheme="minorHAnsi"/>
-          <w:sz w:val="28"/>
-          <w:szCs w:val="28"/>
-        </w:rPr>
-        <w:t xml:space="preserve"> </w:t>
-      </w:r>
-      <w:r>
-        <w:rPr>
-          <w:rFonts w:cstheme="minorHAnsi"/>
-          <w:sz w:val="28"/>
-          <w:szCs w:val="28"/>
-        </w:rPr>
-        <w:t>+ {0 if S1[</w:t>
-      </w:r>
-      <w:proofErr w:type="spellStart"/>
-      <w:r>
-        <w:rPr>
-          <w:rFonts w:cstheme="minorHAnsi"/>
-          <w:sz w:val="28"/>
-          <w:szCs w:val="28"/>
-        </w:rPr>
-        <w:t>i</w:t>
-      </w:r>
-      <w:proofErr w:type="spellEnd"/>
-      <w:r>
-        <w:rPr>
-          <w:rFonts w:cstheme="minorHAnsi"/>
-          <w:sz w:val="28"/>
-          <w:szCs w:val="28"/>
-        </w:rPr>
-        <w:t>] = S2[j] else 1}</w:t>
-      </w:r>
-    </w:p>
-    <w:p>
-      <w:pPr>
-        <w:ind w:left="720"/>
-        <w:rPr>
-          <w:rFonts w:cstheme="minorHAnsi"/>
-          <w:sz w:val="28"/>
-          <w:szCs w:val="28"/>
-        </w:rPr>
-      </w:pPr>
-      <w:r>
-        <w:rPr>
-          <w:rFonts w:cstheme="minorHAnsi"/>
-          <w:sz w:val="28"/>
-          <w:szCs w:val="28"/>
-        </w:rPr>
-        <w:t>)</w:t>
-      </w:r>
-    </w:p>
-    <w:p>
-      <w:pPr>
-        <w:rPr>
-          <w:rFonts w:cstheme="minorHAnsi"/>
-          <w:sz w:val="28"/>
-          <w:szCs w:val="28"/>
-        </w:rPr>
-      </w:pPr>
-    </w:p>
-    <w:p>
-      <w:pPr>
-        <w:rPr>
-          <w:rFonts w:cstheme="minorHAnsi"/>
-          <w:sz w:val="28"/>
-          <w:szCs w:val="28"/>
-          <w:lang w:val="ru-RU"/>
-        </w:rPr>
-      </w:pPr>
-      <w:r>
-        <w:rPr>
-          <w:rFonts w:cstheme="minorHAnsi"/>
-          <w:sz w:val="28"/>
-          <w:szCs w:val="28"/>
+    </w:p>
+    <w:p>
+      <w:pPr>
+        <w:rPr>
+          <w:rFonts w:cstheme="minorHAnsi"/>
+          <w:sz w:val="24"/>
+          <w:szCs w:val="24"/>
+          <w:lang w:val="ru-RU"/>
+        </w:rPr>
+      </w:pPr>
+    </w:p>
+    <w:p>
+      <w:pPr>
+        <w:rPr>
+          <w:rFonts w:cstheme="minorHAnsi"/>
+          <w:sz w:val="24"/>
+          <w:szCs w:val="24"/>
+          <w:lang w:val="ru-RU"/>
+        </w:rPr>
+      </w:pPr>
+      <w:r>
+        <w:rPr>
+          <w:rFonts w:cstheme="minorHAnsi"/>
+          <w:sz w:val="24"/>
+          <w:szCs w:val="24"/>
           <w:lang w:val="ru-RU"/>
         </w:rPr>
         <w:t>Общий случай для матричного подхода:</w:t>
@@ -2542,23 +2760,23 @@
       <w:pPr>
         <w:rPr>
           <w:rFonts w:cstheme="minorHAnsi"/>
-          <w:sz w:val="28"/>
-          <w:szCs w:val="28"/>
-        </w:rPr>
-      </w:pPr>
-      <w:r>
-        <w:rPr>
-          <w:rFonts w:cstheme="minorHAnsi"/>
-          <w:sz w:val="28"/>
-          <w:szCs w:val="28"/>
+          <w:sz w:val="24"/>
+          <w:szCs w:val="24"/>
+        </w:rPr>
+      </w:pPr>
+      <w:r>
+        <w:rPr>
+          <w:rFonts w:cstheme="minorHAnsi"/>
+          <w:sz w:val="24"/>
+          <w:szCs w:val="24"/>
         </w:rPr>
         <w:t xml:space="preserve">A = (L(S1) + 1) x (L(S2) + 1) – </w:t>
       </w:r>
       <w:r>
         <w:rPr>
           <w:rFonts w:cstheme="minorHAnsi"/>
-          <w:sz w:val="28"/>
-          <w:szCs w:val="28"/>
+          <w:sz w:val="24"/>
+          <w:szCs w:val="24"/>
           <w:lang w:val="ru-RU"/>
         </w:rPr>
         <w:t>матрица</w:t>
@@ -2575,7 +2793,7 @@
         <w:gridCol w:w="775"/>
         <w:gridCol w:w="750"/>
         <w:gridCol w:w="720"/>
-        <w:gridCol w:w="775"/>
+        <w:gridCol w:w="695"/>
       </w:tblGrid>
       <w:tr>
         <w:trPr>
@@ -2591,16 +2809,16 @@
               <w:jc w:val="center"/>
               <w:rPr>
                 <w:rFonts w:cstheme="minorHAnsi"/>
-                <w:sz w:val="28"/>
-                <w:szCs w:val="28"/>
+                <w:sz w:val="24"/>
+                <w:szCs w:val="24"/>
                 <w:lang w:val="ru-RU"/>
               </w:rPr>
             </w:pPr>
             <w:r>
               <w:rPr>
                 <w:rFonts w:cstheme="minorHAnsi"/>
-                <w:sz w:val="28"/>
-                <w:szCs w:val="28"/>
+                <w:sz w:val="24"/>
+                <w:szCs w:val="24"/>
                 <w:lang w:val="ru-RU"/>
               </w:rPr>
               <w:t>0</w:t>
@@ -2616,16 +2834,16 @@
               <w:jc w:val="center"/>
               <w:rPr>
                 <w:rFonts w:cstheme="minorHAnsi"/>
-                <w:sz w:val="28"/>
-                <w:szCs w:val="28"/>
+                <w:sz w:val="24"/>
+                <w:szCs w:val="24"/>
                 <w:lang w:val="ru-RU"/>
               </w:rPr>
             </w:pPr>
             <w:r>
               <w:rPr>
                 <w:rFonts w:cstheme="minorHAnsi"/>
-                <w:sz w:val="28"/>
-                <w:szCs w:val="28"/>
+                <w:sz w:val="24"/>
+                <w:szCs w:val="24"/>
                 <w:lang w:val="ru-RU"/>
               </w:rPr>
               <w:t>1</w:t>
@@ -2641,16 +2859,16 @@
               <w:jc w:val="center"/>
               <w:rPr>
                 <w:rFonts w:cstheme="minorHAnsi"/>
-                <w:sz w:val="28"/>
-                <w:szCs w:val="28"/>
+                <w:sz w:val="24"/>
+                <w:szCs w:val="24"/>
                 <w:lang w:val="ru-RU"/>
               </w:rPr>
             </w:pPr>
             <w:r>
               <w:rPr>
                 <w:rFonts w:cstheme="minorHAnsi"/>
-                <w:sz w:val="28"/>
-                <w:szCs w:val="28"/>
+                <w:sz w:val="24"/>
+                <w:szCs w:val="24"/>
                 <w:lang w:val="ru-RU"/>
               </w:rPr>
               <w:t>…</w:t>
@@ -2666,15 +2884,15 @@
               <w:jc w:val="center"/>
               <w:rPr>
                 <w:rFonts w:cstheme="minorHAnsi"/>
-                <w:sz w:val="28"/>
-                <w:szCs w:val="28"/>
+                <w:sz w:val="24"/>
+                <w:szCs w:val="24"/>
               </w:rPr>
             </w:pPr>
             <w:r>
               <w:rPr>
                 <w:rFonts w:cstheme="minorHAnsi"/>
-                <w:sz w:val="28"/>
-                <w:szCs w:val="28"/>
+                <w:sz w:val="24"/>
+                <w:szCs w:val="24"/>
               </w:rPr>
               <w:t>L(S1)</w:t>
             </w:r>
@@ -2695,16 +2913,16 @@
               <w:jc w:val="center"/>
               <w:rPr>
                 <w:rFonts w:cstheme="minorHAnsi"/>
-                <w:sz w:val="28"/>
-                <w:szCs w:val="28"/>
+                <w:sz w:val="24"/>
+                <w:szCs w:val="24"/>
                 <w:lang w:val="ru-RU"/>
               </w:rPr>
             </w:pPr>
             <w:r>
               <w:rPr>
                 <w:rFonts w:cstheme="minorHAnsi"/>
-                <w:sz w:val="28"/>
-                <w:szCs w:val="28"/>
+                <w:sz w:val="24"/>
+                <w:szCs w:val="24"/>
                 <w:lang w:val="ru-RU"/>
               </w:rPr>
               <w:t>1</w:t>
@@ -2720,16 +2938,16 @@
               <w:jc w:val="center"/>
               <w:rPr>
                 <w:rFonts w:cstheme="minorHAnsi"/>
-                <w:sz w:val="28"/>
-                <w:szCs w:val="28"/>
+                <w:sz w:val="24"/>
+                <w:szCs w:val="24"/>
                 <w:lang w:val="ru-RU"/>
               </w:rPr>
             </w:pPr>
             <w:r>
               <w:rPr>
                 <w:rFonts w:cstheme="minorHAnsi"/>
-                <w:sz w:val="28"/>
-                <w:szCs w:val="28"/>
+                <w:sz w:val="24"/>
+                <w:szCs w:val="24"/>
                 <w:lang w:val="ru-RU"/>
               </w:rPr>
               <w:t>…</w:t>
@@ -2745,16 +2963,16 @@
               <w:jc w:val="center"/>
               <w:rPr>
                 <w:rFonts w:cstheme="minorHAnsi"/>
-                <w:sz w:val="28"/>
-                <w:szCs w:val="28"/>
+                <w:sz w:val="24"/>
+                <w:szCs w:val="24"/>
                 <w:lang w:val="ru-RU"/>
               </w:rPr>
             </w:pPr>
             <w:r>
               <w:rPr>
                 <w:rFonts w:cstheme="minorHAnsi"/>
-                <w:sz w:val="28"/>
-                <w:szCs w:val="28"/>
+                <w:sz w:val="24"/>
+                <w:szCs w:val="24"/>
                 <w:lang w:val="ru-RU"/>
               </w:rPr>
               <w:t>…</w:t>
@@ -2770,16 +2988,16 @@
               <w:jc w:val="center"/>
               <w:rPr>
                 <w:rFonts w:cstheme="minorHAnsi"/>
-                <w:sz w:val="28"/>
-                <w:szCs w:val="28"/>
+                <w:sz w:val="24"/>
+                <w:szCs w:val="24"/>
                 <w:lang w:val="ru-RU"/>
               </w:rPr>
             </w:pPr>
             <w:r>
               <w:rPr>
                 <w:rFonts w:cstheme="minorHAnsi"/>
-                <w:sz w:val="28"/>
-                <w:szCs w:val="28"/>
+                <w:sz w:val="24"/>
+                <w:szCs w:val="24"/>
                 <w:lang w:val="ru-RU"/>
               </w:rPr>
               <w:t>…</w:t>
@@ -2801,16 +3019,16 @@
               <w:jc w:val="center"/>
               <w:rPr>
                 <w:rFonts w:cstheme="minorHAnsi"/>
-                <w:sz w:val="28"/>
-                <w:szCs w:val="28"/>
+                <w:sz w:val="24"/>
+                <w:szCs w:val="24"/>
                 <w:lang w:val="ru-RU"/>
               </w:rPr>
             </w:pPr>
             <w:r>
               <w:rPr>
                 <w:rFonts w:cstheme="minorHAnsi"/>
-                <w:sz w:val="28"/>
-                <w:szCs w:val="28"/>
+                <w:sz w:val="24"/>
+                <w:szCs w:val="24"/>
                 <w:lang w:val="ru-RU"/>
               </w:rPr>
               <w:t>…</w:t>
@@ -2826,16 +3044,16 @@
               <w:jc w:val="center"/>
               <w:rPr>
                 <w:rFonts w:cstheme="minorHAnsi"/>
-                <w:sz w:val="28"/>
-                <w:szCs w:val="28"/>
+                <w:sz w:val="24"/>
+                <w:szCs w:val="24"/>
                 <w:lang w:val="ru-RU"/>
               </w:rPr>
             </w:pPr>
             <w:r>
               <w:rPr>
                 <w:rFonts w:cstheme="minorHAnsi"/>
-                <w:sz w:val="28"/>
-                <w:szCs w:val="28"/>
+                <w:sz w:val="24"/>
+                <w:szCs w:val="24"/>
                 <w:lang w:val="ru-RU"/>
               </w:rPr>
               <w:t>…</w:t>
@@ -2851,16 +3069,16 @@
               <w:jc w:val="center"/>
               <w:rPr>
                 <w:rFonts w:cstheme="minorHAnsi"/>
-                <w:sz w:val="28"/>
-                <w:szCs w:val="28"/>
+                <w:sz w:val="24"/>
+                <w:szCs w:val="24"/>
                 <w:lang w:val="ru-RU"/>
               </w:rPr>
             </w:pPr>
             <w:r>
               <w:rPr>
                 <w:rFonts w:cstheme="minorHAnsi"/>
-                <w:sz w:val="28"/>
-                <w:szCs w:val="28"/>
+                <w:sz w:val="24"/>
+                <w:szCs w:val="24"/>
                 <w:lang w:val="ru-RU"/>
               </w:rPr>
               <w:t>…</w:t>
@@ -2876,16 +3094,16 @@
               <w:jc w:val="center"/>
               <w:rPr>
                 <w:rFonts w:cstheme="minorHAnsi"/>
-                <w:sz w:val="28"/>
-                <w:szCs w:val="28"/>
+                <w:sz w:val="24"/>
+                <w:szCs w:val="24"/>
                 <w:lang w:val="ru-RU"/>
               </w:rPr>
             </w:pPr>
             <w:r>
               <w:rPr>
                 <w:rFonts w:cstheme="minorHAnsi"/>
-                <w:sz w:val="28"/>
-                <w:szCs w:val="28"/>
+                <w:sz w:val="24"/>
+                <w:szCs w:val="24"/>
                 <w:lang w:val="ru-RU"/>
               </w:rPr>
               <w:t>…</w:t>
@@ -2907,15 +3125,15 @@
               <w:jc w:val="center"/>
               <w:rPr>
                 <w:rFonts w:cstheme="minorHAnsi"/>
-                <w:sz w:val="28"/>
-                <w:szCs w:val="28"/>
+                <w:sz w:val="24"/>
+                <w:szCs w:val="24"/>
               </w:rPr>
             </w:pPr>
             <w:r>
               <w:rPr>
                 <w:rFonts w:cstheme="minorHAnsi"/>
-                <w:sz w:val="28"/>
-                <w:szCs w:val="28"/>
+                <w:sz w:val="24"/>
+                <w:szCs w:val="24"/>
               </w:rPr>
               <w:t>L(S2)</w:t>
             </w:r>
@@ -2930,16 +3148,16 @@
               <w:jc w:val="center"/>
               <w:rPr>
                 <w:rFonts w:cstheme="minorHAnsi"/>
-                <w:sz w:val="28"/>
-                <w:szCs w:val="28"/>
+                <w:sz w:val="24"/>
+                <w:szCs w:val="24"/>
                 <w:lang w:val="ru-RU"/>
               </w:rPr>
             </w:pPr>
             <w:r>
               <w:rPr>
                 <w:rFonts w:cstheme="minorHAnsi"/>
-                <w:sz w:val="28"/>
-                <w:szCs w:val="28"/>
+                <w:sz w:val="24"/>
+                <w:szCs w:val="24"/>
                 <w:lang w:val="ru-RU"/>
               </w:rPr>
               <w:t>…</w:t>
@@ -2955,16 +3173,16 @@
               <w:jc w:val="center"/>
               <w:rPr>
                 <w:rFonts w:cstheme="minorHAnsi"/>
-                <w:sz w:val="28"/>
-                <w:szCs w:val="28"/>
+                <w:sz w:val="24"/>
+                <w:szCs w:val="24"/>
                 <w:lang w:val="ru-RU"/>
               </w:rPr>
             </w:pPr>
             <w:r>
               <w:rPr>
                 <w:rFonts w:cstheme="minorHAnsi"/>
-                <w:sz w:val="28"/>
-                <w:szCs w:val="28"/>
+                <w:sz w:val="24"/>
+                <w:szCs w:val="24"/>
                 <w:lang w:val="ru-RU"/>
               </w:rPr>
               <w:t>…</w:t>
@@ -2980,16 +3198,16 @@
               <w:jc w:val="center"/>
               <w:rPr>
                 <w:rFonts w:cstheme="minorHAnsi"/>
-                <w:sz w:val="28"/>
-                <w:szCs w:val="28"/>
+                <w:sz w:val="24"/>
+                <w:szCs w:val="24"/>
                 <w:lang w:val="ru-RU"/>
               </w:rPr>
             </w:pPr>
             <w:r>
               <w:rPr>
                 <w:rFonts w:cstheme="minorHAnsi"/>
-                <w:sz w:val="28"/>
-                <w:szCs w:val="28"/>
+                <w:sz w:val="24"/>
+                <w:szCs w:val="24"/>
                 <w:lang w:val="ru-RU"/>
               </w:rPr>
               <w:t>…</w:t>
@@ -3002,24 +3220,24 @@
       <w:pPr>
         <w:rPr>
           <w:rFonts w:cstheme="minorHAnsi"/>
-          <w:sz w:val="28"/>
-          <w:szCs w:val="28"/>
-        </w:rPr>
-      </w:pPr>
-    </w:p>
-    <w:p>
-      <w:pPr>
-        <w:rPr>
-          <w:rFonts w:cstheme="minorHAnsi"/>
-          <w:sz w:val="28"/>
-          <w:szCs w:val="28"/>
-        </w:rPr>
-      </w:pPr>
-      <w:r>
-        <w:rPr>
-          <w:rFonts w:cstheme="minorHAnsi"/>
-          <w:sz w:val="28"/>
-          <w:szCs w:val="28"/>
+          <w:sz w:val="24"/>
+          <w:szCs w:val="24"/>
+        </w:rPr>
+      </w:pPr>
+    </w:p>
+    <w:p>
+      <w:pPr>
+        <w:rPr>
+          <w:rFonts w:cstheme="minorHAnsi"/>
+          <w:sz w:val="24"/>
+          <w:szCs w:val="24"/>
+        </w:rPr>
+      </w:pPr>
+      <w:r>
+        <w:rPr>
+          <w:rFonts w:cstheme="minorHAnsi"/>
+          <w:sz w:val="24"/>
+          <w:szCs w:val="24"/>
           <w:lang w:val="ru-RU"/>
         </w:rPr>
         <w:t xml:space="preserve">Для </w:t>
@@ -3028,16 +3246,16 @@
       <w:r>
         <w:rPr>
           <w:rFonts w:cstheme="minorHAnsi"/>
-          <w:sz w:val="28"/>
-          <w:szCs w:val="28"/>
+          <w:sz w:val="24"/>
+          <w:szCs w:val="24"/>
         </w:rPr>
         <w:t>I</w:t>
       </w:r>
       <w:r>
         <w:rPr>
           <w:rFonts w:cstheme="minorHAnsi"/>
-          <w:sz w:val="28"/>
-          <w:szCs w:val="28"/>
+          <w:sz w:val="24"/>
+          <w:szCs w:val="24"/>
           <w:lang w:val="ru-RU"/>
         </w:rPr>
         <w:t xml:space="preserve"> &gt;</w:t>
@@ -3046,8 +3264,8 @@
       <w:r>
         <w:rPr>
           <w:rFonts w:cstheme="minorHAnsi"/>
-          <w:sz w:val="28"/>
-          <w:szCs w:val="28"/>
+          <w:sz w:val="24"/>
+          <w:szCs w:val="24"/>
           <w:lang w:val="ru-RU"/>
         </w:rPr>
         <w:t xml:space="preserve"> 0, </w:t>
@@ -3055,8 +3273,8 @@
       <w:r>
         <w:rPr>
           <w:rFonts w:cstheme="minorHAnsi"/>
-          <w:sz w:val="28"/>
-          <w:szCs w:val="28"/>
+          <w:sz w:val="24"/>
+          <w:szCs w:val="24"/>
         </w:rPr>
         <w:t>j &gt; 0:</w:t>
       </w:r>
@@ -3084,15 +3302,15 @@
               <w:jc w:val="center"/>
               <w:rPr>
                 <w:rFonts w:cstheme="minorHAnsi"/>
-                <w:sz w:val="28"/>
-                <w:szCs w:val="28"/>
+                <w:sz w:val="24"/>
+                <w:szCs w:val="24"/>
               </w:rPr>
             </w:pPr>
             <w:r>
               <w:rPr>
                 <w:rFonts w:cstheme="minorHAnsi"/>
-                <w:sz w:val="28"/>
-                <w:szCs w:val="28"/>
+                <w:sz w:val="24"/>
+                <w:szCs w:val="24"/>
               </w:rPr>
               <w:t>X</w:t>
             </w:r>
@@ -3107,15 +3325,15 @@
               <w:jc w:val="center"/>
               <w:rPr>
                 <w:rFonts w:cstheme="minorHAnsi"/>
-                <w:sz w:val="28"/>
-                <w:szCs w:val="28"/>
+                <w:sz w:val="24"/>
+                <w:szCs w:val="24"/>
               </w:rPr>
             </w:pPr>
             <w:r>
               <w:rPr>
                 <w:rFonts w:cstheme="minorHAnsi"/>
-                <w:sz w:val="28"/>
-                <w:szCs w:val="28"/>
+                <w:sz w:val="24"/>
+                <w:szCs w:val="24"/>
               </w:rPr>
               <w:t>Y</w:t>
             </w:r>
@@ -3135,15 +3353,15 @@
               <w:jc w:val="center"/>
               <w:rPr>
                 <w:rFonts w:cstheme="minorHAnsi"/>
-                <w:sz w:val="28"/>
-                <w:szCs w:val="28"/>
+                <w:sz w:val="24"/>
+                <w:szCs w:val="24"/>
               </w:rPr>
             </w:pPr>
             <w:r>
               <w:rPr>
                 <w:rFonts w:cstheme="minorHAnsi"/>
-                <w:sz w:val="28"/>
-                <w:szCs w:val="28"/>
+                <w:sz w:val="24"/>
+                <w:szCs w:val="24"/>
               </w:rPr>
               <w:t>Z</w:t>
             </w:r>
@@ -3158,18 +3376,1986 @@
               <w:jc w:val="center"/>
               <w:rPr>
                 <w:rFonts w:cstheme="minorHAnsi"/>
-                <w:sz w:val="28"/>
-                <w:szCs w:val="28"/>
-              </w:rPr>
-            </w:pPr>
-            <w:r>
+                <w:sz w:val="24"/>
+                <w:szCs w:val="24"/>
+              </w:rPr>
+            </w:pPr>
+            <w:r>
+              <w:rPr>
+                <w:rFonts w:cstheme="minorHAnsi"/>
+                <w:sz w:val="24"/>
+                <w:szCs w:val="24"/>
+              </w:rPr>
+              <w:t>Q</w:t>
+            </w:r>
+          </w:p>
+        </w:tc>
+      </w:tr>
+    </w:tbl>
+    <w:p>
+      <w:pPr>
+        <w:rPr>
+          <w:rFonts w:cstheme="minorHAnsi"/>
+          <w:sz w:val="24"/>
+          <w:szCs w:val="24"/>
+          <w:lang w:val="ru-RU"/>
+        </w:rPr>
+      </w:pPr>
+    </w:p>
+    <w:p>
+      <w:pPr>
+        <w:rPr>
+          <w:rFonts w:cstheme="minorHAnsi"/>
+          <w:sz w:val="24"/>
+          <w:szCs w:val="24"/>
+        </w:rPr>
+      </w:pPr>
+      <w:r>
+        <w:rPr>
+          <w:rFonts w:cstheme="minorHAnsi"/>
+          <w:sz w:val="24"/>
+          <w:szCs w:val="24"/>
+        </w:rPr>
+        <w:t xml:space="preserve">Q = </w:t>
+      </w:r>
+      <w:proofErr w:type="gramStart"/>
+      <w:r>
+        <w:rPr>
+          <w:rFonts w:cstheme="minorHAnsi"/>
+          <w:sz w:val="24"/>
+          <w:szCs w:val="24"/>
+        </w:rPr>
+        <w:t>min(</w:t>
+      </w:r>
+      <w:proofErr w:type="gramEnd"/>
+    </w:p>
+    <w:p>
+      <w:pPr>
+        <w:rPr>
+          <w:rFonts w:cstheme="minorHAnsi"/>
+          <w:sz w:val="24"/>
+          <w:szCs w:val="24"/>
+        </w:rPr>
+      </w:pPr>
+      <w:r>
+        <w:rPr>
+          <w:rFonts w:cstheme="minorHAnsi"/>
+          <w:sz w:val="24"/>
+          <w:szCs w:val="24"/>
+        </w:rPr>
+        <w:tab/>
+        <w:t>Y + 1,</w:t>
+      </w:r>
+    </w:p>
+    <w:p>
+      <w:pPr>
+        <w:rPr>
+          <w:rFonts w:cstheme="minorHAnsi"/>
+          <w:sz w:val="24"/>
+          <w:szCs w:val="24"/>
+        </w:rPr>
+      </w:pPr>
+      <w:r>
+        <w:rPr>
+          <w:rFonts w:cstheme="minorHAnsi"/>
+          <w:sz w:val="24"/>
+          <w:szCs w:val="24"/>
+        </w:rPr>
+        <w:tab/>
+        <w:t>Z + 1,</w:t>
+      </w:r>
+    </w:p>
+    <w:p>
+      <w:pPr>
+        <w:rPr>
+          <w:rFonts w:cstheme="minorHAnsi"/>
+          <w:sz w:val="24"/>
+          <w:szCs w:val="24"/>
+        </w:rPr>
+      </w:pPr>
+      <w:r>
+        <w:rPr>
+          <w:rFonts w:cstheme="minorHAnsi"/>
+          <w:sz w:val="24"/>
+          <w:szCs w:val="24"/>
+        </w:rPr>
+        <w:tab/>
+        <w:t>X + {0 if S1[</w:t>
+      </w:r>
+      <w:proofErr w:type="spellStart"/>
+      <w:r>
+        <w:rPr>
+          <w:rFonts w:cstheme="minorHAnsi"/>
+          <w:sz w:val="24"/>
+          <w:szCs w:val="24"/>
+        </w:rPr>
+        <w:t>i</w:t>
+      </w:r>
+      <w:proofErr w:type="spellEnd"/>
+      <w:r>
+        <w:rPr>
+          <w:rFonts w:cstheme="minorHAnsi"/>
+          <w:sz w:val="24"/>
+          <w:szCs w:val="24"/>
+        </w:rPr>
+        <w:t>] = S2[j] else 1}</w:t>
+      </w:r>
+    </w:p>
+    <w:p>
+      <w:pPr>
+        <w:rPr>
+          <w:rFonts w:cstheme="minorHAnsi"/>
+          <w:sz w:val="24"/>
+          <w:szCs w:val="24"/>
+          <w:lang w:val="ru-RU"/>
+        </w:rPr>
+      </w:pPr>
+      <w:r>
+        <w:rPr>
+          <w:rFonts w:cstheme="minorHAnsi"/>
+          <w:sz w:val="24"/>
+          <w:szCs w:val="24"/>
+          <w:lang w:val="ru-RU"/>
+        </w:rPr>
+        <w:t>)</w:t>
+      </w:r>
+    </w:p>
+    <w:p>
+      <w:pPr>
+        <w:rPr>
+          <w:rFonts w:cstheme="minorHAnsi"/>
+          <w:sz w:val="24"/>
+          <w:szCs w:val="24"/>
+          <w:lang w:val="ru-RU"/>
+        </w:rPr>
+      </w:pPr>
+    </w:p>
+    <w:p>
+      <w:pPr>
+        <w:rPr>
+          <w:rFonts w:cstheme="minorHAnsi"/>
+          <w:sz w:val="24"/>
+          <w:szCs w:val="24"/>
+          <w:lang w:val="ru-RU"/>
+        </w:rPr>
+      </w:pPr>
+    </w:p>
+    <w:p>
+      <w:pPr>
+        <w:pStyle w:val="2"/>
+        <w:rPr>
+          <w:lang w:val="ru-RU"/>
+        </w:rPr>
+      </w:pPr>
+      <w:bookmarkStart w:id="3" w:name="_Toc22593394"/>
+      <w:r>
+        <w:rPr>
+          <w:lang w:val="ru-RU"/>
+        </w:rPr>
+        <w:lastRenderedPageBreak/>
+        <w:t>Расстояние Домерау-Левенштейна</w:t>
+      </w:r>
+      <w:bookmarkEnd w:id="3"/>
+    </w:p>
+    <w:p>
+      <w:pPr>
+        <w:rPr>
+          <w:rFonts w:cstheme="minorHAnsi"/>
+          <w:sz w:val="28"/>
+          <w:szCs w:val="28"/>
+          <w:lang w:val="ru-RU"/>
+        </w:rPr>
+      </w:pPr>
+      <w:r>
+        <w:rPr>
+          <w:rFonts w:cstheme="minorHAnsi"/>
+          <w:sz w:val="28"/>
+          <w:szCs w:val="28"/>
+          <w:lang w:val="ru-RU"/>
+        </w:rPr>
+        <w:tab/>
+      </w:r>
+    </w:p>
+    <w:p>
+      <w:pPr>
+        <w:ind w:firstLine="720"/>
+        <w:rPr>
+          <w:rFonts w:cstheme="minorHAnsi"/>
+          <w:sz w:val="24"/>
+          <w:szCs w:val="24"/>
+          <w:lang w:val="ru-RU"/>
+        </w:rPr>
+      </w:pPr>
+      <w:r>
+        <w:rPr>
+          <w:rFonts w:cstheme="minorHAnsi"/>
+          <w:sz w:val="24"/>
+          <w:szCs w:val="24"/>
+          <w:lang w:val="ru-RU"/>
+        </w:rPr>
+        <w:t xml:space="preserve">Алгоритм Домерау-Левенштейна заключается в том, что к аргументам функции </w:t>
+      </w:r>
+      <w:proofErr w:type="gramStart"/>
+      <w:r>
+        <w:rPr>
+          <w:rFonts w:cstheme="minorHAnsi"/>
+          <w:sz w:val="24"/>
+          <w:szCs w:val="24"/>
+        </w:rPr>
+        <w:t>min</w:t>
+      </w:r>
+      <w:r>
+        <w:rPr>
+          <w:rFonts w:cstheme="minorHAnsi"/>
+          <w:sz w:val="24"/>
+          <w:szCs w:val="24"/>
+          <w:lang w:val="ru-RU"/>
+        </w:rPr>
+        <w:t>(</w:t>
+      </w:r>
+      <w:proofErr w:type="gramEnd"/>
+      <w:r>
+        <w:rPr>
+          <w:rFonts w:cstheme="minorHAnsi"/>
+          <w:sz w:val="24"/>
+          <w:szCs w:val="24"/>
+          <w:lang w:val="ru-RU"/>
+        </w:rPr>
+        <w:t>…) добавляется еще одно условие:</w:t>
+      </w:r>
+    </w:p>
+    <w:p>
+      <w:pPr>
+        <w:ind w:firstLine="720"/>
+        <w:rPr>
+          <w:rFonts w:cstheme="minorHAnsi"/>
+          <w:sz w:val="24"/>
+          <w:szCs w:val="24"/>
+        </w:rPr>
+      </w:pPr>
+      <w:r>
+        <w:rPr>
+          <w:rFonts w:cstheme="minorHAnsi"/>
+          <w:sz w:val="24"/>
+          <w:szCs w:val="24"/>
+        </w:rPr>
+        <w:t>+ {1 if S1[</w:t>
+      </w:r>
+      <w:proofErr w:type="spellStart"/>
+      <w:r>
+        <w:rPr>
+          <w:rFonts w:cstheme="minorHAnsi"/>
+          <w:sz w:val="24"/>
+          <w:szCs w:val="24"/>
+        </w:rPr>
+        <w:t>i</w:t>
+      </w:r>
+      <w:proofErr w:type="spellEnd"/>
+      <w:r>
+        <w:rPr>
+          <w:rFonts w:cstheme="minorHAnsi"/>
+          <w:sz w:val="24"/>
+          <w:szCs w:val="24"/>
+        </w:rPr>
+        <w:t>] = S2[j - 1] &amp; S2[j] = S1[</w:t>
+      </w:r>
+      <w:proofErr w:type="spellStart"/>
+      <w:r>
+        <w:rPr>
+          <w:rFonts w:cstheme="minorHAnsi"/>
+          <w:sz w:val="24"/>
+          <w:szCs w:val="24"/>
+        </w:rPr>
+        <w:t>i</w:t>
+      </w:r>
+      <w:proofErr w:type="spellEnd"/>
+      <w:r>
+        <w:rPr>
+          <w:rFonts w:cstheme="minorHAnsi"/>
+          <w:sz w:val="24"/>
+          <w:szCs w:val="24"/>
+        </w:rPr>
+        <w:t xml:space="preserve"> - 1]</w:t>
+      </w:r>
+      <w:r>
+        <w:rPr>
+          <w:rFonts w:cstheme="minorHAnsi"/>
+          <w:sz w:val="24"/>
+          <w:szCs w:val="24"/>
+        </w:rPr>
+        <w:t xml:space="preserve"> else 0</w:t>
+      </w:r>
+      <w:r>
+        <w:rPr>
+          <w:rFonts w:cstheme="minorHAnsi"/>
+          <w:sz w:val="24"/>
+          <w:szCs w:val="24"/>
+        </w:rPr>
+        <w:t>}</w:t>
+      </w:r>
+    </w:p>
+    <w:p>
+      <w:pPr>
+        <w:rPr>
+          <w:rFonts w:cstheme="minorHAnsi"/>
+          <w:sz w:val="28"/>
+          <w:szCs w:val="28"/>
+        </w:rPr>
+      </w:pPr>
+    </w:p>
+    <w:p>
+      <w:pPr>
+        <w:pStyle w:val="1"/>
+        <w:rPr>
+          <w:rFonts w:asciiTheme="minorHAnsi" w:hAnsiTheme="minorHAnsi" w:cstheme="minorHAnsi"/>
+          <w:lang w:val="ru-RU"/>
+        </w:rPr>
+      </w:pPr>
+      <w:bookmarkStart w:id="4" w:name="_Toc22593395"/>
+      <w:r>
+        <w:rPr>
+          <w:rFonts w:asciiTheme="minorHAnsi" w:hAnsiTheme="minorHAnsi" w:cstheme="minorHAnsi"/>
+          <w:lang w:val="ru-RU"/>
+        </w:rPr>
+        <w:t>Конструкторская</w:t>
+      </w:r>
+      <w:r>
+        <w:rPr>
+          <w:rFonts w:asciiTheme="minorHAnsi" w:hAnsiTheme="minorHAnsi" w:cstheme="minorHAnsi"/>
+          <w:lang w:val="ru-RU"/>
+        </w:rPr>
+        <w:t xml:space="preserve"> </w:t>
+      </w:r>
+      <w:r>
+        <w:rPr>
+          <w:rFonts w:asciiTheme="minorHAnsi" w:hAnsiTheme="minorHAnsi" w:cstheme="minorHAnsi"/>
+          <w:lang w:val="ru-RU"/>
+        </w:rPr>
+        <w:t>часть</w:t>
+      </w:r>
+      <w:bookmarkEnd w:id="4"/>
+    </w:p>
+    <w:p>
+      <w:pPr>
+        <w:rPr>
+          <w:rFonts w:cstheme="minorHAnsi"/>
+          <w:sz w:val="28"/>
+          <w:szCs w:val="28"/>
+          <w:lang w:val="ru-RU"/>
+        </w:rPr>
+      </w:pPr>
+    </w:p>
+    <w:p>
+      <w:pPr>
+        <w:pStyle w:val="2"/>
+        <w:rPr>
+          <w:lang w:val="ru-RU"/>
+        </w:rPr>
+      </w:pPr>
+      <w:bookmarkStart w:id="5" w:name="_Toc22593396"/>
+      <w:r>
+        <w:rPr>
+          <w:lang w:val="ru-RU"/>
+        </w:rPr>
+        <w:t>Схема алгоритма Левенштейна методом динамического программирования</w:t>
+      </w:r>
+      <w:bookmarkEnd w:id="5"/>
+    </w:p>
+    <w:p>
+      <w:pPr>
+        <w:rPr>
+          <w:rFonts w:cstheme="minorHAnsi"/>
+          <w:noProof/>
+          <w:sz w:val="28"/>
+          <w:szCs w:val="28"/>
+          <w:lang w:val="ru-RU"/>
+        </w:rPr>
+      </w:pPr>
+    </w:p>
+    <w:p>
+      <w:pPr>
+        <w:jc w:val="center"/>
+        <w:rPr>
+          <w:rFonts w:cstheme="minorHAnsi"/>
+          <w:sz w:val="28"/>
+          <w:szCs w:val="28"/>
+        </w:rPr>
+      </w:pPr>
+      <w:r>
+        <w:rPr>
+          <w:rFonts w:cstheme="minorHAnsi"/>
+          <w:noProof/>
+          <w:sz w:val="28"/>
+          <w:szCs w:val="28"/>
+        </w:rPr>
+        <w:drawing>
+          <wp:inline distT="0" distB="0" distL="0" distR="0" wp14:anchorId="0AA8A450" wp14:editId="4F3B313F">
+            <wp:extent cx="6330542" cy="5038725"/>
+            <wp:effectExtent l="0" t="0" r="0" b="0"/>
+            <wp:docPr id="5" name="Рисунок 5"/>
+            <wp:cNvGraphicFramePr>
+              <a:graphicFrameLocks xmlns:a="http://schemas.openxmlformats.org/drawingml/2006/main" noChangeAspect="1"/>
+            </wp:cNvGraphicFramePr>
+            <a:graphic xmlns:a="http://schemas.openxmlformats.org/drawingml/2006/main">
+              <a:graphicData uri="http://schemas.openxmlformats.org/drawingml/2006/picture">
+                <pic:pic xmlns:pic="http://schemas.openxmlformats.org/drawingml/2006/picture">
+                  <pic:nvPicPr>
+                    <pic:cNvPr id="0" name="Picture 2"/>
+                    <pic:cNvPicPr>
+                      <a:picLocks noChangeAspect="1" noChangeArrowheads="1"/>
+                    </pic:cNvPicPr>
+                  </pic:nvPicPr>
+                  <pic:blipFill rotWithShape="1">
+                    <a:blip r:embed="rId8">
+                      <a:extLst>
+                        <a:ext uri="{28A0092B-C50C-407E-A947-70E740481C1C}">
+                          <a14:useLocalDpi xmlns:a14="http://schemas.microsoft.com/office/drawing/2010/main" val="0"/>
+                        </a:ext>
+                      </a:extLst>
+                    </a:blip>
+                    <a:srcRect t="1155" b="64502"/>
+                    <a:stretch/>
+                  </pic:blipFill>
+                  <pic:spPr bwMode="auto">
+                    <a:xfrm>
+                      <a:off x="0" y="0"/>
+                      <a:ext cx="6372669" cy="5072255"/>
+                    </a:xfrm>
+                    <a:prstGeom prst="rect">
+                      <a:avLst/>
+                    </a:prstGeom>
+                    <a:noFill/>
+                    <a:ln>
+                      <a:noFill/>
+                    </a:ln>
+                    <a:extLst>
+                      <a:ext uri="{53640926-AAD7-44D8-BBD7-CCE9431645EC}">
+                        <a14:shadowObscured xmlns:a14="http://schemas.microsoft.com/office/drawing/2010/main"/>
+                      </a:ext>
+                    </a:extLst>
+                  </pic:spPr>
+                </pic:pic>
+              </a:graphicData>
+            </a:graphic>
+          </wp:inline>
+        </w:drawing>
+      </w:r>
+    </w:p>
+    <w:p>
+      <w:pPr>
+        <w:jc w:val="center"/>
+        <w:rPr>
+          <w:rFonts w:cstheme="minorHAnsi"/>
+          <w:sz w:val="28"/>
+          <w:szCs w:val="28"/>
+          <w:lang w:val="ru-RU"/>
+        </w:rPr>
+      </w:pPr>
+      <w:r>
+        <w:rPr>
+          <w:rFonts w:cstheme="minorHAnsi"/>
+          <w:noProof/>
+          <w:sz w:val="28"/>
+          <w:szCs w:val="28"/>
+          <w:lang w:val="ru-RU"/>
+        </w:rPr>
+        <w:lastRenderedPageBreak/>
+        <w:drawing>
+          <wp:inline distT="0" distB="0" distL="0" distR="0" wp14:anchorId="35012FEC" wp14:editId="7E3EF7B3">
+            <wp:extent cx="5991225" cy="8368443"/>
+            <wp:effectExtent l="0" t="0" r="0" b="0"/>
+            <wp:docPr id="9" name="Рисунок 9"/>
+            <wp:cNvGraphicFramePr>
+              <a:graphicFrameLocks xmlns:a="http://schemas.openxmlformats.org/drawingml/2006/main" noChangeAspect="1"/>
+            </wp:cNvGraphicFramePr>
+            <a:graphic xmlns:a="http://schemas.openxmlformats.org/drawingml/2006/main">
+              <a:graphicData uri="http://schemas.openxmlformats.org/drawingml/2006/picture">
+                <pic:pic xmlns:pic="http://schemas.openxmlformats.org/drawingml/2006/picture">
+                  <pic:nvPicPr>
+                    <pic:cNvPr id="0" name="Picture 6"/>
+                    <pic:cNvPicPr>
+                      <a:picLocks noChangeAspect="1" noChangeArrowheads="1"/>
+                    </pic:cNvPicPr>
+                  </pic:nvPicPr>
+                  <pic:blipFill rotWithShape="1">
+                    <a:blip r:embed="rId9">
+                      <a:extLst>
+                        <a:ext uri="{28A0092B-C50C-407E-A947-70E740481C1C}">
+                          <a14:useLocalDpi xmlns:a14="http://schemas.microsoft.com/office/drawing/2010/main" val="0"/>
+                        </a:ext>
+                      </a:extLst>
+                    </a:blip>
+                    <a:srcRect t="38542" b="1158"/>
+                    <a:stretch/>
+                  </pic:blipFill>
+                  <pic:spPr bwMode="auto">
+                    <a:xfrm>
+                      <a:off x="0" y="0"/>
+                      <a:ext cx="6004685" cy="8387244"/>
+                    </a:xfrm>
+                    <a:prstGeom prst="rect">
+                      <a:avLst/>
+                    </a:prstGeom>
+                    <a:noFill/>
+                    <a:ln>
+                      <a:noFill/>
+                    </a:ln>
+                    <a:extLst>
+                      <a:ext uri="{53640926-AAD7-44D8-BBD7-CCE9431645EC}">
+                        <a14:shadowObscured xmlns:a14="http://schemas.microsoft.com/office/drawing/2010/main"/>
+                      </a:ext>
+                    </a:extLst>
+                  </pic:spPr>
+                </pic:pic>
+              </a:graphicData>
+            </a:graphic>
+          </wp:inline>
+        </w:drawing>
+      </w:r>
+    </w:p>
+    <w:p>
+      <w:pPr>
+        <w:pStyle w:val="2"/>
+        <w:rPr>
+          <w:lang w:val="ru-RU"/>
+        </w:rPr>
+      </w:pPr>
+      <w:bookmarkStart w:id="6" w:name="_Toc22593397"/>
+      <w:r>
+        <w:rPr>
+          <w:lang w:val="ru-RU"/>
+        </w:rPr>
+        <w:lastRenderedPageBreak/>
+        <w:t>Схема алгоритма Левенштейна рекурсивным методом</w:t>
+      </w:r>
+      <w:bookmarkEnd w:id="6"/>
+    </w:p>
+    <w:p>
+      <w:pPr>
+        <w:rPr>
+          <w:sz w:val="16"/>
+          <w:szCs w:val="16"/>
+          <w:lang w:val="ru-RU"/>
+        </w:rPr>
+      </w:pPr>
+    </w:p>
+    <w:p>
+      <w:pPr>
+        <w:jc w:val="center"/>
+        <w:rPr>
+          <w:lang w:val="ru-RU"/>
+        </w:rPr>
+      </w:pPr>
+      <w:r>
+        <w:rPr>
+          <w:noProof/>
+          <w:lang w:val="ru-RU"/>
+        </w:rPr>
+        <w:drawing>
+          <wp:inline distT="0" distB="0" distL="0" distR="0" wp14:anchorId="3151BEF8" wp14:editId="7A2A2680">
+            <wp:extent cx="4346011" cy="7762875"/>
+            <wp:effectExtent l="0" t="0" r="0" b="0"/>
+            <wp:docPr id="10" name="Рисунок 10"/>
+            <wp:cNvGraphicFramePr>
+              <a:graphicFrameLocks xmlns:a="http://schemas.openxmlformats.org/drawingml/2006/main" noChangeAspect="1"/>
+            </wp:cNvGraphicFramePr>
+            <a:graphic xmlns:a="http://schemas.openxmlformats.org/drawingml/2006/main">
+              <a:graphicData uri="http://schemas.openxmlformats.org/drawingml/2006/picture">
+                <pic:pic xmlns:pic="http://schemas.openxmlformats.org/drawingml/2006/picture">
+                  <pic:nvPicPr>
+                    <pic:cNvPr id="0" name="Picture 7"/>
+                    <pic:cNvPicPr>
+                      <a:picLocks noChangeAspect="1" noChangeArrowheads="1"/>
+                    </pic:cNvPicPr>
+                  </pic:nvPicPr>
+                  <pic:blipFill rotWithShape="1">
+                    <a:blip r:embed="rId10">
+                      <a:extLst>
+                        <a:ext uri="{28A0092B-C50C-407E-A947-70E740481C1C}">
+                          <a14:useLocalDpi xmlns:a14="http://schemas.microsoft.com/office/drawing/2010/main" val="0"/>
+                        </a:ext>
+                      </a:extLst>
+                    </a:blip>
+                    <a:srcRect l="12333" t="1041" r="9919" b="39005"/>
+                    <a:stretch/>
+                  </pic:blipFill>
+                  <pic:spPr bwMode="auto">
+                    <a:xfrm>
+                      <a:off x="0" y="0"/>
+                      <a:ext cx="4361697" cy="7790894"/>
+                    </a:xfrm>
+                    <a:prstGeom prst="rect">
+                      <a:avLst/>
+                    </a:prstGeom>
+                    <a:noFill/>
+                    <a:ln>
+                      <a:noFill/>
+                    </a:ln>
+                    <a:extLst>
+                      <a:ext uri="{53640926-AAD7-44D8-BBD7-CCE9431645EC}">
+                        <a14:shadowObscured xmlns:a14="http://schemas.microsoft.com/office/drawing/2010/main"/>
+                      </a:ext>
+                    </a:extLst>
+                  </pic:spPr>
+                </pic:pic>
+              </a:graphicData>
+            </a:graphic>
+          </wp:inline>
+        </w:drawing>
+      </w:r>
+    </w:p>
+    <w:p>
+      <w:pPr>
+        <w:pStyle w:val="2"/>
+        <w:rPr>
+          <w:lang w:val="ru-RU"/>
+        </w:rPr>
+      </w:pPr>
+      <w:bookmarkStart w:id="7" w:name="_Toc22593398"/>
+      <w:r>
+        <w:rPr>
+          <w:lang w:val="ru-RU"/>
+        </w:rPr>
+        <w:lastRenderedPageBreak/>
+        <w:t xml:space="preserve">Схема алгоритма Домерау-Левенштейна </w:t>
+      </w:r>
+      <w:r>
+        <w:rPr>
+          <w:lang w:val="ru-RU"/>
+        </w:rPr>
+        <w:t>методом динамического программирования</w:t>
+      </w:r>
+      <w:bookmarkEnd w:id="7"/>
+    </w:p>
+    <w:p>
+      <w:pPr>
+        <w:jc w:val="center"/>
+        <w:rPr>
+          <w:noProof/>
+        </w:rPr>
+      </w:pPr>
+    </w:p>
+    <w:p>
+      <w:pPr>
+        <w:jc w:val="center"/>
+      </w:pPr>
+      <w:r>
+        <w:rPr>
+          <w:noProof/>
+        </w:rPr>
+        <w:drawing>
+          <wp:inline distT="0" distB="0" distL="0" distR="0" wp14:anchorId="7E3E534D" wp14:editId="23E2952B">
+            <wp:extent cx="2619375" cy="7383925"/>
+            <wp:effectExtent l="0" t="0" r="0" b="7620"/>
+            <wp:docPr id="12" name="Рисунок 12"/>
+            <wp:cNvGraphicFramePr>
+              <a:graphicFrameLocks xmlns:a="http://schemas.openxmlformats.org/drawingml/2006/main" noChangeAspect="1"/>
+            </wp:cNvGraphicFramePr>
+            <a:graphic xmlns:a="http://schemas.openxmlformats.org/drawingml/2006/main">
+              <a:graphicData uri="http://schemas.openxmlformats.org/drawingml/2006/picture">
+                <pic:pic xmlns:pic="http://schemas.openxmlformats.org/drawingml/2006/picture">
+                  <pic:nvPicPr>
+                    <pic:cNvPr id="0" name="Picture 9"/>
+                    <pic:cNvPicPr>
+                      <a:picLocks noChangeAspect="1" noChangeArrowheads="1"/>
+                    </pic:cNvPicPr>
+                  </pic:nvPicPr>
+                  <pic:blipFill rotWithShape="1">
+                    <a:blip r:embed="rId11">
+                      <a:extLst>
+                        <a:ext uri="{28A0092B-C50C-407E-A947-70E740481C1C}">
+                          <a14:useLocalDpi xmlns:a14="http://schemas.microsoft.com/office/drawing/2010/main" val="0"/>
+                        </a:ext>
+                      </a:extLst>
+                    </a:blip>
+                    <a:srcRect l="29797" t="1042" r="29213" b="49074"/>
+                    <a:stretch/>
+                  </pic:blipFill>
+                  <pic:spPr bwMode="auto">
+                    <a:xfrm>
+                      <a:off x="0" y="0"/>
+                      <a:ext cx="2633039" cy="7422444"/>
+                    </a:xfrm>
+                    <a:prstGeom prst="rect">
+                      <a:avLst/>
+                    </a:prstGeom>
+                    <a:noFill/>
+                    <a:ln>
+                      <a:noFill/>
+                    </a:ln>
+                    <a:extLst>
+                      <a:ext uri="{53640926-AAD7-44D8-BBD7-CCE9431645EC}">
+                        <a14:shadowObscured xmlns:a14="http://schemas.microsoft.com/office/drawing/2010/main"/>
+                      </a:ext>
+                    </a:extLst>
+                  </pic:spPr>
+                </pic:pic>
+              </a:graphicData>
+            </a:graphic>
+          </wp:inline>
+        </w:drawing>
+      </w:r>
+    </w:p>
+    <w:p>
+      <w:pPr>
+        <w:jc w:val="center"/>
+      </w:pPr>
+      <w:r>
+        <w:rPr>
+          <w:noProof/>
+        </w:rPr>
+        <w:lastRenderedPageBreak/>
+        <w:drawing>
+          <wp:inline distT="0" distB="0" distL="0" distR="0" wp14:anchorId="3BF80BC2" wp14:editId="7067C933">
+            <wp:extent cx="5486274" cy="7391400"/>
+            <wp:effectExtent l="0" t="0" r="635" b="0"/>
+            <wp:docPr id="13" name="Рисунок 13"/>
+            <wp:cNvGraphicFramePr>
+              <a:graphicFrameLocks xmlns:a="http://schemas.openxmlformats.org/drawingml/2006/main" noChangeAspect="1"/>
+            </wp:cNvGraphicFramePr>
+            <a:graphic xmlns:a="http://schemas.openxmlformats.org/drawingml/2006/main">
+              <a:graphicData uri="http://schemas.openxmlformats.org/drawingml/2006/picture">
+                <pic:pic xmlns:pic="http://schemas.openxmlformats.org/drawingml/2006/picture">
+                  <pic:nvPicPr>
+                    <pic:cNvPr id="0" name="Picture 10"/>
+                    <pic:cNvPicPr>
+                      <a:picLocks noChangeAspect="1" noChangeArrowheads="1"/>
+                    </pic:cNvPicPr>
+                  </pic:nvPicPr>
+                  <pic:blipFill rotWithShape="1">
+                    <a:blip r:embed="rId12">
+                      <a:extLst>
+                        <a:ext uri="{28A0092B-C50C-407E-A947-70E740481C1C}">
+                          <a14:useLocalDpi xmlns:a14="http://schemas.microsoft.com/office/drawing/2010/main" val="0"/>
+                        </a:ext>
+                      </a:extLst>
+                    </a:blip>
+                    <a:srcRect l="12483" t="43634" r="11501" b="12153"/>
+                    <a:stretch/>
+                  </pic:blipFill>
+                  <pic:spPr bwMode="auto">
+                    <a:xfrm>
+                      <a:off x="0" y="0"/>
+                      <a:ext cx="5520110" cy="7436986"/>
+                    </a:xfrm>
+                    <a:prstGeom prst="rect">
+                      <a:avLst/>
+                    </a:prstGeom>
+                    <a:noFill/>
+                    <a:ln>
+                      <a:noFill/>
+                    </a:ln>
+                    <a:extLst>
+                      <a:ext uri="{53640926-AAD7-44D8-BBD7-CCE9431645EC}">
+                        <a14:shadowObscured xmlns:a14="http://schemas.microsoft.com/office/drawing/2010/main"/>
+                      </a:ext>
+                    </a:extLst>
+                  </pic:spPr>
+                </pic:pic>
+              </a:graphicData>
+            </a:graphic>
+          </wp:inline>
+        </w:drawing>
+      </w:r>
+    </w:p>
+    <w:p>
+      <w:pPr>
+        <w:jc w:val="center"/>
+      </w:pPr>
+    </w:p>
+    <w:p>
+      <w:pPr>
+        <w:rPr>
+          <w:noProof/>
+        </w:rPr>
+      </w:pPr>
+    </w:p>
+    <w:p>
+      <w:pPr>
+        <w:jc w:val="center"/>
+      </w:pPr>
+      <w:r>
+        <w:rPr>
+          <w:noProof/>
+        </w:rPr>
+        <w:lastRenderedPageBreak/>
+        <w:drawing>
+          <wp:inline distT="0" distB="0" distL="0" distR="0" wp14:anchorId="49654C36" wp14:editId="520392F9">
+            <wp:extent cx="2101645" cy="5143500"/>
+            <wp:effectExtent l="0" t="0" r="0" b="0"/>
+            <wp:docPr id="14" name="Рисунок 14"/>
+            <wp:cNvGraphicFramePr>
+              <a:graphicFrameLocks xmlns:a="http://schemas.openxmlformats.org/drawingml/2006/main" noChangeAspect="1"/>
+            </wp:cNvGraphicFramePr>
+            <a:graphic xmlns:a="http://schemas.openxmlformats.org/drawingml/2006/main">
+              <a:graphicData uri="http://schemas.openxmlformats.org/drawingml/2006/picture">
+                <pic:pic xmlns:pic="http://schemas.openxmlformats.org/drawingml/2006/picture">
+                  <pic:nvPicPr>
+                    <pic:cNvPr id="0" name="Picture 11"/>
+                    <pic:cNvPicPr>
+                      <a:picLocks noChangeAspect="1" noChangeArrowheads="1"/>
+                    </pic:cNvPicPr>
+                  </pic:nvPicPr>
+                  <pic:blipFill rotWithShape="1">
+                    <a:blip r:embed="rId13">
+                      <a:extLst>
+                        <a:ext uri="{28A0092B-C50C-407E-A947-70E740481C1C}">
+                          <a14:useLocalDpi xmlns:a14="http://schemas.microsoft.com/office/drawing/2010/main" val="0"/>
+                        </a:ext>
+                      </a:extLst>
+                    </a:blip>
+                    <a:srcRect l="34584" t="15163" r="34853" b="52546"/>
+                    <a:stretch/>
+                  </pic:blipFill>
+                  <pic:spPr bwMode="auto">
+                    <a:xfrm>
+                      <a:off x="0" y="0"/>
+                      <a:ext cx="2134107" cy="5222946"/>
+                    </a:xfrm>
+                    <a:prstGeom prst="rect">
+                      <a:avLst/>
+                    </a:prstGeom>
+                    <a:noFill/>
+                    <a:ln>
+                      <a:noFill/>
+                    </a:ln>
+                    <a:extLst>
+                      <a:ext uri="{53640926-AAD7-44D8-BBD7-CCE9431645EC}">
+                        <a14:shadowObscured xmlns:a14="http://schemas.microsoft.com/office/drawing/2010/main"/>
+                      </a:ext>
+                    </a:extLst>
+                  </pic:spPr>
+                </pic:pic>
+              </a:graphicData>
+            </a:graphic>
+          </wp:inline>
+        </w:drawing>
+      </w:r>
+    </w:p>
+    <w:p>
+      <w:pPr>
+        <w:jc w:val="center"/>
+      </w:pPr>
+    </w:p>
+    <w:p>
+      <w:pPr>
+        <w:jc w:val="center"/>
+      </w:pPr>
+    </w:p>
+    <w:p>
+      <w:pPr>
+        <w:jc w:val="center"/>
+      </w:pPr>
+    </w:p>
+    <w:p>
+      <w:pPr>
+        <w:jc w:val="center"/>
+      </w:pPr>
+    </w:p>
+    <w:p>
+      <w:pPr>
+        <w:jc w:val="center"/>
+      </w:pPr>
+    </w:p>
+    <w:p>
+      <w:pPr>
+        <w:jc w:val="center"/>
+      </w:pPr>
+    </w:p>
+    <w:p>
+      <w:pPr>
+        <w:jc w:val="center"/>
+      </w:pPr>
+    </w:p>
+    <w:p>
+      <w:pPr>
+        <w:jc w:val="center"/>
+      </w:pPr>
+    </w:p>
+    <w:p>
+      <w:pPr>
+        <w:pStyle w:val="2"/>
+        <w:rPr>
+          <w:lang w:val="ru-RU"/>
+        </w:rPr>
+      </w:pPr>
+    </w:p>
+    <w:p>
+      <w:pPr>
+        <w:rPr>
+          <w:lang w:val="ru-RU"/>
+        </w:rPr>
+      </w:pPr>
+    </w:p>
+    <w:p>
+      <w:pPr>
+        <w:pStyle w:val="2"/>
+        <w:rPr>
+          <w:lang w:val="ru-RU"/>
+        </w:rPr>
+      </w:pPr>
+      <w:bookmarkStart w:id="8" w:name="_Toc22593399"/>
+      <w:r>
+        <w:rPr>
+          <w:lang w:val="ru-RU"/>
+        </w:rPr>
+        <w:lastRenderedPageBreak/>
+        <w:t>Схема алгоритма Домерау-Левенштейна рекурсивным методом</w:t>
+      </w:r>
+      <w:bookmarkEnd w:id="8"/>
+    </w:p>
+    <w:p>
+      <w:pPr>
+        <w:rPr>
+          <w:sz w:val="16"/>
+          <w:szCs w:val="16"/>
+          <w:lang w:val="ru-RU"/>
+        </w:rPr>
+      </w:pPr>
+    </w:p>
+    <w:p>
+      <w:pPr>
+        <w:jc w:val="center"/>
+        <w:rPr>
+          <w:lang w:val="ru-RU"/>
+        </w:rPr>
+      </w:pPr>
+      <w:r>
+        <w:rPr>
+          <w:noProof/>
+          <w:lang w:val="ru-RU"/>
+        </w:rPr>
+        <w:drawing>
+          <wp:inline distT="0" distB="0" distL="0" distR="0" wp14:anchorId="3BD4CC09" wp14:editId="614916CB">
+            <wp:extent cx="4520750" cy="7724775"/>
+            <wp:effectExtent l="0" t="0" r="0" b="0"/>
+            <wp:docPr id="15" name="Рисунок 15"/>
+            <wp:cNvGraphicFramePr>
+              <a:graphicFrameLocks xmlns:a="http://schemas.openxmlformats.org/drawingml/2006/main" noChangeAspect="1"/>
+            </wp:cNvGraphicFramePr>
+            <a:graphic xmlns:a="http://schemas.openxmlformats.org/drawingml/2006/main">
+              <a:graphicData uri="http://schemas.openxmlformats.org/drawingml/2006/picture">
+                <pic:pic xmlns:pic="http://schemas.openxmlformats.org/drawingml/2006/picture">
+                  <pic:nvPicPr>
+                    <pic:cNvPr id="0" name="Picture 12"/>
+                    <pic:cNvPicPr>
+                      <a:picLocks noChangeAspect="1" noChangeArrowheads="1"/>
+                    </pic:cNvPicPr>
+                  </pic:nvPicPr>
+                  <pic:blipFill rotWithShape="1">
+                    <a:blip r:embed="rId14">
+                      <a:extLst>
+                        <a:ext uri="{28A0092B-C50C-407E-A947-70E740481C1C}">
+                          <a14:useLocalDpi xmlns:a14="http://schemas.microsoft.com/office/drawing/2010/main" val="0"/>
+                        </a:ext>
+                      </a:extLst>
+                    </a:blip>
+                    <a:srcRect l="10455" t="926" r="6703" b="37964"/>
+                    <a:stretch/>
+                  </pic:blipFill>
+                  <pic:spPr bwMode="auto">
+                    <a:xfrm>
+                      <a:off x="0" y="0"/>
+                      <a:ext cx="4592573" cy="7847502"/>
+                    </a:xfrm>
+                    <a:prstGeom prst="rect">
+                      <a:avLst/>
+                    </a:prstGeom>
+                    <a:noFill/>
+                    <a:ln>
+                      <a:noFill/>
+                    </a:ln>
+                    <a:extLst>
+                      <a:ext uri="{53640926-AAD7-44D8-BBD7-CCE9431645EC}">
+                        <a14:shadowObscured xmlns:a14="http://schemas.microsoft.com/office/drawing/2010/main"/>
+                      </a:ext>
+                    </a:extLst>
+                  </pic:spPr>
+                </pic:pic>
+              </a:graphicData>
+            </a:graphic>
+          </wp:inline>
+        </w:drawing>
+      </w:r>
+    </w:p>
+    <w:p/>
+    <w:p>
+      <w:pPr>
+        <w:pStyle w:val="1"/>
+        <w:rPr>
+          <w:rFonts w:asciiTheme="minorHAnsi" w:hAnsiTheme="minorHAnsi" w:cstheme="minorHAnsi"/>
+          <w:lang w:val="ru-RU"/>
+        </w:rPr>
+      </w:pPr>
+      <w:bookmarkStart w:id="9" w:name="_Toc22593400"/>
+      <w:r>
+        <w:rPr>
+          <w:rFonts w:asciiTheme="minorHAnsi" w:hAnsiTheme="minorHAnsi" w:cstheme="minorHAnsi"/>
+          <w:lang w:val="ru-RU"/>
+        </w:rPr>
+        <w:t>Технологическая часть</w:t>
+      </w:r>
+      <w:bookmarkEnd w:id="9"/>
+    </w:p>
+    <w:p>
+      <w:pPr>
+        <w:rPr>
+          <w:rFonts w:cstheme="minorHAnsi"/>
+          <w:sz w:val="28"/>
+          <w:szCs w:val="28"/>
+          <w:lang w:val="ru-RU"/>
+        </w:rPr>
+      </w:pPr>
+    </w:p>
+    <w:p>
+      <w:pPr>
+        <w:jc w:val="both"/>
+        <w:rPr>
+          <w:rFonts w:cstheme="minorHAnsi"/>
+          <w:sz w:val="24"/>
+          <w:szCs w:val="24"/>
+          <w:lang w:val="ru-RU"/>
+        </w:rPr>
+      </w:pPr>
+      <w:r>
+        <w:rPr>
+          <w:rFonts w:cstheme="minorHAnsi"/>
+          <w:sz w:val="28"/>
+          <w:szCs w:val="28"/>
+          <w:lang w:val="ru-RU"/>
+        </w:rPr>
+        <w:tab/>
+      </w:r>
+      <w:r>
+        <w:rPr>
+          <w:rFonts w:cstheme="minorHAnsi"/>
+          <w:sz w:val="24"/>
+          <w:szCs w:val="24"/>
+          <w:lang w:val="ru-RU"/>
+        </w:rPr>
+        <w:t xml:space="preserve">В качестве языка программирования был выбран </w:t>
+      </w:r>
+      <w:r>
+        <w:rPr>
+          <w:rFonts w:cstheme="minorHAnsi"/>
+          <w:sz w:val="24"/>
+          <w:szCs w:val="24"/>
+        </w:rPr>
+        <w:t>Python</w:t>
+      </w:r>
+      <w:r>
+        <w:rPr>
+          <w:rFonts w:cstheme="minorHAnsi"/>
+          <w:sz w:val="24"/>
+          <w:szCs w:val="24"/>
+          <w:lang w:val="ru-RU"/>
+        </w:rPr>
+        <w:t xml:space="preserve"> из-за того, что для него существуют простые и быстрые библиотеки для работы с матрицами, которые упрощают процесс разработки. Библиотеки для работы с матрицами – </w:t>
+      </w:r>
+      <w:r>
+        <w:rPr>
+          <w:rFonts w:cstheme="minorHAnsi"/>
+          <w:sz w:val="24"/>
+          <w:szCs w:val="24"/>
+        </w:rPr>
+        <w:t>Pandas</w:t>
+      </w:r>
+      <w:r>
+        <w:rPr>
+          <w:rFonts w:cstheme="minorHAnsi"/>
+          <w:sz w:val="24"/>
+          <w:szCs w:val="24"/>
+          <w:lang w:val="ru-RU"/>
+        </w:rPr>
+        <w:t xml:space="preserve"> и </w:t>
+      </w:r>
+      <w:r>
+        <w:rPr>
+          <w:rFonts w:cstheme="minorHAnsi"/>
+          <w:sz w:val="24"/>
+          <w:szCs w:val="24"/>
+        </w:rPr>
+        <w:t>NumPy</w:t>
+      </w:r>
+      <w:r>
+        <w:rPr>
+          <w:rFonts w:cstheme="minorHAnsi"/>
+          <w:sz w:val="24"/>
+          <w:szCs w:val="24"/>
+          <w:lang w:val="ru-RU"/>
+        </w:rPr>
+        <w:t>. Статистические данные отображаютс</w:t>
+      </w:r>
+      <w:bookmarkStart w:id="10" w:name="_GoBack"/>
+      <w:bookmarkEnd w:id="10"/>
+      <w:r>
+        <w:rPr>
+          <w:rFonts w:cstheme="minorHAnsi"/>
+          <w:sz w:val="24"/>
+          <w:szCs w:val="24"/>
+          <w:lang w:val="ru-RU"/>
+        </w:rPr>
+        <w:t xml:space="preserve">я с помощью библиотеки </w:t>
+      </w:r>
+      <w:r>
+        <w:rPr>
+          <w:rFonts w:cstheme="minorHAnsi"/>
+          <w:sz w:val="24"/>
+          <w:szCs w:val="24"/>
+        </w:rPr>
+        <w:t>Matplotlib</w:t>
+      </w:r>
+      <w:r>
+        <w:rPr>
+          <w:rFonts w:cstheme="minorHAnsi"/>
+          <w:sz w:val="24"/>
+          <w:szCs w:val="24"/>
+          <w:lang w:val="ru-RU"/>
+        </w:rPr>
+        <w:t>.</w:t>
+      </w:r>
+    </w:p>
+    <w:p>
+      <w:pPr>
+        <w:rPr>
+          <w:rFonts w:cstheme="minorHAnsi"/>
+          <w:sz w:val="28"/>
+          <w:szCs w:val="28"/>
+          <w:lang w:val="ru-RU"/>
+        </w:rPr>
+      </w:pPr>
+    </w:p>
+    <w:p>
+      <w:pPr>
+        <w:pStyle w:val="2"/>
+        <w:rPr>
+          <w:lang w:val="ru-RU"/>
+        </w:rPr>
+      </w:pPr>
+      <w:bookmarkStart w:id="11" w:name="_Toc22593401"/>
+      <w:r>
+        <w:rPr>
+          <w:lang w:val="ru-RU"/>
+        </w:rPr>
+        <w:t>Алгоритм Левенштейна</w:t>
+      </w:r>
+      <w:bookmarkEnd w:id="11"/>
+    </w:p>
+    <w:p>
+      <w:pPr>
+        <w:rPr>
+          <w:lang w:val="ru-RU"/>
+        </w:rPr>
+      </w:pPr>
+    </w:p>
+    <w:tbl>
+      <w:tblPr>
+        <w:tblStyle w:val="ad"/>
+        <w:tblW w:w="0" w:type="auto"/>
+        <w:tblLook w:val="04A0" w:firstRow="1" w:lastRow="0" w:firstColumn="1" w:lastColumn="0" w:noHBand="0" w:noVBand="1"/>
+      </w:tblPr>
+      <w:tblGrid>
+        <w:gridCol w:w="9350"/>
+      </w:tblGrid>
+      <w:tr>
+        <w:tc>
+          <w:tcPr>
+            <w:tcW w:w="9350" w:type="dxa"/>
+          </w:tcPr>
+          <w:p>
+            <w:pPr>
+              <w:rPr>
+                <w:rFonts w:ascii="Courier New" w:hAnsi="Courier New" w:cs="Courier New"/>
+              </w:rPr>
+            </w:pPr>
+            <w:r>
+              <w:rPr>
+                <w:rFonts w:ascii="Courier New" w:hAnsi="Courier New" w:cs="Courier New"/>
+              </w:rPr>
+              <w:t xml:space="preserve">def </w:t>
+            </w:r>
+            <w:proofErr w:type="spellStart"/>
+            <w:r>
+              <w:rPr>
+                <w:rFonts w:ascii="Courier New" w:hAnsi="Courier New" w:cs="Courier New"/>
+              </w:rPr>
+              <w:t>levenshtein_</w:t>
+            </w:r>
+            <w:proofErr w:type="gramStart"/>
+            <w:r>
+              <w:rPr>
+                <w:rFonts w:ascii="Courier New" w:hAnsi="Courier New" w:cs="Courier New"/>
+              </w:rPr>
+              <w:t>matrix</w:t>
+            </w:r>
+            <w:proofErr w:type="spellEnd"/>
+            <w:r>
+              <w:rPr>
+                <w:rFonts w:ascii="Courier New" w:hAnsi="Courier New" w:cs="Courier New"/>
+              </w:rPr>
+              <w:t>(</w:t>
+            </w:r>
+            <w:proofErr w:type="gramEnd"/>
+            <w:r>
+              <w:rPr>
+                <w:rFonts w:ascii="Courier New" w:hAnsi="Courier New" w:cs="Courier New"/>
+              </w:rPr>
+              <w:t xml:space="preserve">s1, s2, </w:t>
+            </w:r>
+            <w:proofErr w:type="spellStart"/>
+            <w:r>
+              <w:rPr>
+                <w:rFonts w:ascii="Courier New" w:hAnsi="Courier New" w:cs="Courier New"/>
+              </w:rPr>
+              <w:t>return_matrix</w:t>
+            </w:r>
+            <w:proofErr w:type="spellEnd"/>
+            <w:r>
+              <w:rPr>
+                <w:rFonts w:ascii="Courier New" w:hAnsi="Courier New" w:cs="Courier New"/>
+              </w:rPr>
+              <w:t>=False):</w:t>
+            </w:r>
+          </w:p>
+          <w:p>
+            <w:pPr>
+              <w:rPr>
+                <w:rFonts w:ascii="Courier New" w:hAnsi="Courier New" w:cs="Courier New"/>
+              </w:rPr>
+            </w:pPr>
+            <w:r>
+              <w:rPr>
+                <w:rFonts w:ascii="Courier New" w:hAnsi="Courier New" w:cs="Courier New"/>
+              </w:rPr>
+              <w:t xml:space="preserve">    matrix = </w:t>
+            </w:r>
+            <w:proofErr w:type="spellStart"/>
+            <w:r>
+              <w:rPr>
+                <w:rFonts w:ascii="Courier New" w:hAnsi="Courier New" w:cs="Courier New"/>
+              </w:rPr>
+              <w:t>alloc_</w:t>
+            </w:r>
+            <w:proofErr w:type="gramStart"/>
+            <w:r>
+              <w:rPr>
+                <w:rFonts w:ascii="Courier New" w:hAnsi="Courier New" w:cs="Courier New"/>
+              </w:rPr>
+              <w:t>matrix</w:t>
+            </w:r>
+            <w:proofErr w:type="spellEnd"/>
+            <w:r>
+              <w:rPr>
+                <w:rFonts w:ascii="Courier New" w:hAnsi="Courier New" w:cs="Courier New"/>
+              </w:rPr>
+              <w:t>(</w:t>
+            </w:r>
+            <w:proofErr w:type="gramEnd"/>
+            <w:r>
+              <w:rPr>
+                <w:rFonts w:ascii="Courier New" w:hAnsi="Courier New" w:cs="Courier New"/>
+              </w:rPr>
+              <w:t>s1, s2)</w:t>
+            </w:r>
+          </w:p>
+          <w:p>
+            <w:pPr>
+              <w:rPr>
+                <w:rFonts w:ascii="Courier New" w:hAnsi="Courier New" w:cs="Courier New"/>
+              </w:rPr>
+            </w:pPr>
+          </w:p>
+          <w:p>
+            <w:pPr>
+              <w:rPr>
+                <w:rFonts w:ascii="Courier New" w:hAnsi="Courier New" w:cs="Courier New"/>
+              </w:rPr>
+            </w:pPr>
+            <w:r>
+              <w:rPr>
+                <w:rFonts w:ascii="Courier New" w:hAnsi="Courier New" w:cs="Courier New"/>
+              </w:rPr>
+              <w:t xml:space="preserve">    # 1. Simple cases</w:t>
+            </w:r>
+          </w:p>
+          <w:p>
+            <w:pPr>
+              <w:rPr>
+                <w:rFonts w:ascii="Courier New" w:hAnsi="Courier New" w:cs="Courier New"/>
+              </w:rPr>
+            </w:pPr>
+            <w:r>
+              <w:rPr>
+                <w:rFonts w:ascii="Courier New" w:hAnsi="Courier New" w:cs="Courier New"/>
+              </w:rPr>
+              <w:t xml:space="preserve">    for </w:t>
+            </w:r>
+            <w:proofErr w:type="spellStart"/>
+            <w:r>
+              <w:rPr>
+                <w:rFonts w:ascii="Courier New" w:hAnsi="Courier New" w:cs="Courier New"/>
+              </w:rPr>
+              <w:t>i</w:t>
+            </w:r>
+            <w:proofErr w:type="spellEnd"/>
+            <w:r>
+              <w:rPr>
+                <w:rFonts w:ascii="Courier New" w:hAnsi="Courier New" w:cs="Courier New"/>
+              </w:rPr>
+              <w:t xml:space="preserve"> in range(</w:t>
+            </w:r>
+            <w:proofErr w:type="spellStart"/>
+            <w:proofErr w:type="gramStart"/>
+            <w:r>
+              <w:rPr>
+                <w:rFonts w:ascii="Courier New" w:hAnsi="Courier New" w:cs="Courier New"/>
+              </w:rPr>
+              <w:t>matrix.shape</w:t>
+            </w:r>
+            <w:proofErr w:type="spellEnd"/>
+            <w:proofErr w:type="gramEnd"/>
+            <w:r>
+              <w:rPr>
+                <w:rFonts w:ascii="Courier New" w:hAnsi="Courier New" w:cs="Courier New"/>
+              </w:rPr>
+              <w:t>[0]): # Fill the first column</w:t>
+            </w:r>
+          </w:p>
+          <w:p>
+            <w:pPr>
+              <w:rPr>
+                <w:rFonts w:ascii="Courier New" w:hAnsi="Courier New" w:cs="Courier New"/>
+              </w:rPr>
+            </w:pPr>
+            <w:r>
+              <w:rPr>
+                <w:rFonts w:ascii="Courier New" w:hAnsi="Courier New" w:cs="Courier New"/>
+              </w:rPr>
+              <w:t xml:space="preserve">        matrix[</w:t>
+            </w:r>
+            <w:proofErr w:type="spellStart"/>
+            <w:r>
+              <w:rPr>
+                <w:rFonts w:ascii="Courier New" w:hAnsi="Courier New" w:cs="Courier New"/>
+              </w:rPr>
+              <w:t>i</w:t>
+            </w:r>
+            <w:proofErr w:type="spellEnd"/>
+            <w:r>
+              <w:rPr>
+                <w:rFonts w:ascii="Courier New" w:hAnsi="Courier New" w:cs="Courier New"/>
+              </w:rPr>
+              <w:t xml:space="preserve">][0] = </w:t>
+            </w:r>
+            <w:proofErr w:type="spellStart"/>
+            <w:r>
+              <w:rPr>
+                <w:rFonts w:ascii="Courier New" w:hAnsi="Courier New" w:cs="Courier New"/>
+              </w:rPr>
+              <w:t>i</w:t>
+            </w:r>
+            <w:proofErr w:type="spellEnd"/>
+          </w:p>
+          <w:p>
+            <w:pPr>
+              <w:rPr>
+                <w:rFonts w:ascii="Courier New" w:hAnsi="Courier New" w:cs="Courier New"/>
+              </w:rPr>
+            </w:pPr>
+            <w:r>
+              <w:rPr>
+                <w:rFonts w:ascii="Courier New" w:hAnsi="Courier New" w:cs="Courier New"/>
+              </w:rPr>
+              <w:t xml:space="preserve">    for </w:t>
+            </w:r>
+            <w:proofErr w:type="spellStart"/>
+            <w:r>
+              <w:rPr>
+                <w:rFonts w:ascii="Courier New" w:hAnsi="Courier New" w:cs="Courier New"/>
+              </w:rPr>
+              <w:t>i</w:t>
+            </w:r>
+            <w:proofErr w:type="spellEnd"/>
+            <w:r>
+              <w:rPr>
+                <w:rFonts w:ascii="Courier New" w:hAnsi="Courier New" w:cs="Courier New"/>
+              </w:rPr>
+              <w:t xml:space="preserve"> in range(</w:t>
+            </w:r>
+            <w:proofErr w:type="spellStart"/>
+            <w:proofErr w:type="gramStart"/>
+            <w:r>
+              <w:rPr>
+                <w:rFonts w:ascii="Courier New" w:hAnsi="Courier New" w:cs="Courier New"/>
+              </w:rPr>
+              <w:t>matrix.shape</w:t>
+            </w:r>
+            <w:proofErr w:type="spellEnd"/>
+            <w:proofErr w:type="gramEnd"/>
+            <w:r>
+              <w:rPr>
+                <w:rFonts w:ascii="Courier New" w:hAnsi="Courier New" w:cs="Courier New"/>
+              </w:rPr>
+              <w:t>[1]): # Fill the first row</w:t>
+            </w:r>
+          </w:p>
+          <w:p>
+            <w:pPr>
+              <w:rPr>
+                <w:rFonts w:ascii="Courier New" w:hAnsi="Courier New" w:cs="Courier New"/>
+              </w:rPr>
+            </w:pPr>
+            <w:r>
+              <w:rPr>
+                <w:rFonts w:ascii="Courier New" w:hAnsi="Courier New" w:cs="Courier New"/>
+              </w:rPr>
+              <w:t xml:space="preserve">        matrix[0][</w:t>
+            </w:r>
+            <w:proofErr w:type="spellStart"/>
+            <w:r>
+              <w:rPr>
+                <w:rFonts w:ascii="Courier New" w:hAnsi="Courier New" w:cs="Courier New"/>
+              </w:rPr>
+              <w:t>i</w:t>
+            </w:r>
+            <w:proofErr w:type="spellEnd"/>
+            <w:r>
+              <w:rPr>
+                <w:rFonts w:ascii="Courier New" w:hAnsi="Courier New" w:cs="Courier New"/>
+              </w:rPr>
+              <w:t xml:space="preserve">] = </w:t>
+            </w:r>
+            <w:proofErr w:type="spellStart"/>
+            <w:r>
+              <w:rPr>
+                <w:rFonts w:ascii="Courier New" w:hAnsi="Courier New" w:cs="Courier New"/>
+              </w:rPr>
+              <w:t>i</w:t>
+            </w:r>
+            <w:proofErr w:type="spellEnd"/>
+          </w:p>
+          <w:p>
+            <w:pPr>
+              <w:rPr>
+                <w:rFonts w:ascii="Courier New" w:hAnsi="Courier New" w:cs="Courier New"/>
+              </w:rPr>
+            </w:pPr>
+          </w:p>
+          <w:p>
+            <w:pPr>
+              <w:rPr>
+                <w:rFonts w:ascii="Courier New" w:hAnsi="Courier New" w:cs="Courier New"/>
+              </w:rPr>
+            </w:pPr>
+            <w:r>
+              <w:rPr>
+                <w:rFonts w:ascii="Courier New" w:hAnsi="Courier New" w:cs="Courier New"/>
+              </w:rPr>
+              <w:t xml:space="preserve">    # 2. </w:t>
+            </w:r>
+            <w:proofErr w:type="spellStart"/>
+            <w:r>
+              <w:rPr>
+                <w:rFonts w:ascii="Courier New" w:hAnsi="Courier New" w:cs="Courier New"/>
+              </w:rPr>
+              <w:t>i</w:t>
+            </w:r>
+            <w:proofErr w:type="spellEnd"/>
+            <w:r>
+              <w:rPr>
+                <w:rFonts w:ascii="Courier New" w:hAnsi="Courier New" w:cs="Courier New"/>
+              </w:rPr>
+              <w:t xml:space="preserve"> &gt; 0, j &gt; 0</w:t>
+            </w:r>
+          </w:p>
+          <w:p>
+            <w:pPr>
+              <w:rPr>
+                <w:rFonts w:ascii="Courier New" w:hAnsi="Courier New" w:cs="Courier New"/>
+              </w:rPr>
+            </w:pPr>
+            <w:r>
+              <w:rPr>
+                <w:rFonts w:ascii="Courier New" w:hAnsi="Courier New" w:cs="Courier New"/>
+              </w:rPr>
+              <w:t xml:space="preserve">    for </w:t>
+            </w:r>
+            <w:proofErr w:type="spellStart"/>
+            <w:r>
+              <w:rPr>
+                <w:rFonts w:ascii="Courier New" w:hAnsi="Courier New" w:cs="Courier New"/>
+              </w:rPr>
+              <w:t>i</w:t>
+            </w:r>
+            <w:proofErr w:type="spellEnd"/>
+            <w:r>
+              <w:rPr>
+                <w:rFonts w:ascii="Courier New" w:hAnsi="Courier New" w:cs="Courier New"/>
+              </w:rPr>
+              <w:t xml:space="preserve"> in </w:t>
+            </w:r>
+            <w:proofErr w:type="gramStart"/>
+            <w:r>
+              <w:rPr>
+                <w:rFonts w:ascii="Courier New" w:hAnsi="Courier New" w:cs="Courier New"/>
+              </w:rPr>
+              <w:t>range(</w:t>
+            </w:r>
+            <w:proofErr w:type="gramEnd"/>
+            <w:r>
+              <w:rPr>
+                <w:rFonts w:ascii="Courier New" w:hAnsi="Courier New" w:cs="Courier New"/>
+              </w:rPr>
+              <w:t xml:space="preserve">1, </w:t>
+            </w:r>
+            <w:proofErr w:type="spellStart"/>
+            <w:r>
+              <w:rPr>
+                <w:rFonts w:ascii="Courier New" w:hAnsi="Courier New" w:cs="Courier New"/>
+              </w:rPr>
+              <w:t>matrix.shape</w:t>
+            </w:r>
+            <w:proofErr w:type="spellEnd"/>
+            <w:r>
+              <w:rPr>
+                <w:rFonts w:ascii="Courier New" w:hAnsi="Courier New" w:cs="Courier New"/>
+              </w:rPr>
+              <w:t>[0]):</w:t>
+            </w:r>
+          </w:p>
+          <w:p>
+            <w:pPr>
+              <w:rPr>
+                <w:rFonts w:ascii="Courier New" w:hAnsi="Courier New" w:cs="Courier New"/>
+              </w:rPr>
+            </w:pPr>
+            <w:r>
+              <w:rPr>
+                <w:rFonts w:ascii="Courier New" w:hAnsi="Courier New" w:cs="Courier New"/>
+              </w:rPr>
+              <w:t xml:space="preserve">        for j in </w:t>
+            </w:r>
+            <w:proofErr w:type="gramStart"/>
+            <w:r>
+              <w:rPr>
+                <w:rFonts w:ascii="Courier New" w:hAnsi="Courier New" w:cs="Courier New"/>
+              </w:rPr>
+              <w:t>range(</w:t>
+            </w:r>
+            <w:proofErr w:type="gramEnd"/>
+            <w:r>
+              <w:rPr>
+                <w:rFonts w:ascii="Courier New" w:hAnsi="Courier New" w:cs="Courier New"/>
+              </w:rPr>
+              <w:t xml:space="preserve">1, </w:t>
+            </w:r>
+            <w:proofErr w:type="spellStart"/>
+            <w:r>
+              <w:rPr>
+                <w:rFonts w:ascii="Courier New" w:hAnsi="Courier New" w:cs="Courier New"/>
+              </w:rPr>
+              <w:t>matrix.shape</w:t>
+            </w:r>
+            <w:proofErr w:type="spellEnd"/>
+            <w:r>
+              <w:rPr>
+                <w:rFonts w:ascii="Courier New" w:hAnsi="Courier New" w:cs="Courier New"/>
+              </w:rPr>
+              <w:t>[1]):</w:t>
+            </w:r>
+          </w:p>
+          <w:p>
+            <w:pPr>
+              <w:rPr>
+                <w:rFonts w:ascii="Courier New" w:hAnsi="Courier New" w:cs="Courier New"/>
+              </w:rPr>
+            </w:pPr>
+            <w:r>
+              <w:rPr>
+                <w:rFonts w:ascii="Courier New" w:hAnsi="Courier New" w:cs="Courier New"/>
+              </w:rPr>
+              <w:t xml:space="preserve">            x = </w:t>
+            </w:r>
+            <w:proofErr w:type="gramStart"/>
+            <w:r>
+              <w:rPr>
+                <w:rFonts w:ascii="Courier New" w:hAnsi="Courier New" w:cs="Courier New"/>
+              </w:rPr>
+              <w:t>matrix[</w:t>
+            </w:r>
+            <w:proofErr w:type="spellStart"/>
+            <w:proofErr w:type="gramEnd"/>
+            <w:r>
+              <w:rPr>
+                <w:rFonts w:ascii="Courier New" w:hAnsi="Courier New" w:cs="Courier New"/>
+              </w:rPr>
+              <w:t>i</w:t>
+            </w:r>
+            <w:proofErr w:type="spellEnd"/>
+            <w:r>
+              <w:rPr>
+                <w:rFonts w:ascii="Courier New" w:hAnsi="Courier New" w:cs="Courier New"/>
+              </w:rPr>
+              <w:t xml:space="preserve"> - 1][j - 1]</w:t>
+            </w:r>
+          </w:p>
+          <w:p>
+            <w:pPr>
+              <w:rPr>
+                <w:rFonts w:ascii="Courier New" w:hAnsi="Courier New" w:cs="Courier New"/>
+              </w:rPr>
+            </w:pPr>
+            <w:r>
+              <w:rPr>
+                <w:rFonts w:ascii="Courier New" w:hAnsi="Courier New" w:cs="Courier New"/>
+              </w:rPr>
+              <w:t xml:space="preserve">            y = </w:t>
+            </w:r>
+            <w:proofErr w:type="gramStart"/>
+            <w:r>
+              <w:rPr>
+                <w:rFonts w:ascii="Courier New" w:hAnsi="Courier New" w:cs="Courier New"/>
+              </w:rPr>
+              <w:t>matrix[</w:t>
+            </w:r>
+            <w:proofErr w:type="spellStart"/>
+            <w:proofErr w:type="gramEnd"/>
+            <w:r>
+              <w:rPr>
+                <w:rFonts w:ascii="Courier New" w:hAnsi="Courier New" w:cs="Courier New"/>
+              </w:rPr>
+              <w:t>i</w:t>
+            </w:r>
+            <w:proofErr w:type="spellEnd"/>
+            <w:r>
+              <w:rPr>
+                <w:rFonts w:ascii="Courier New" w:hAnsi="Courier New" w:cs="Courier New"/>
+              </w:rPr>
+              <w:t xml:space="preserve"> - 1][j]</w:t>
+            </w:r>
+          </w:p>
+          <w:p>
+            <w:pPr>
+              <w:rPr>
+                <w:rFonts w:ascii="Courier New" w:hAnsi="Courier New" w:cs="Courier New"/>
+              </w:rPr>
+            </w:pPr>
+            <w:r>
+              <w:rPr>
+                <w:rFonts w:ascii="Courier New" w:hAnsi="Courier New" w:cs="Courier New"/>
+              </w:rPr>
+              <w:t xml:space="preserve">            z = matrix[</w:t>
+            </w:r>
+            <w:proofErr w:type="spellStart"/>
+            <w:r>
+              <w:rPr>
+                <w:rFonts w:ascii="Courier New" w:hAnsi="Courier New" w:cs="Courier New"/>
+              </w:rPr>
+              <w:t>i</w:t>
+            </w:r>
+            <w:proofErr w:type="spellEnd"/>
+            <w:proofErr w:type="gramStart"/>
+            <w:r>
+              <w:rPr>
+                <w:rFonts w:ascii="Courier New" w:hAnsi="Courier New" w:cs="Courier New"/>
+              </w:rPr>
+              <w:t>][</w:t>
+            </w:r>
+            <w:proofErr w:type="gramEnd"/>
+            <w:r>
+              <w:rPr>
+                <w:rFonts w:ascii="Courier New" w:hAnsi="Courier New" w:cs="Courier New"/>
+              </w:rPr>
+              <w:t>j - 1]</w:t>
+            </w:r>
+          </w:p>
+          <w:p>
+            <w:pPr>
+              <w:rPr>
+                <w:rFonts w:ascii="Courier New" w:hAnsi="Courier New" w:cs="Courier New"/>
+              </w:rPr>
+            </w:pPr>
+            <w:r>
+              <w:rPr>
+                <w:rFonts w:ascii="Courier New" w:hAnsi="Courier New" w:cs="Courier New"/>
+              </w:rPr>
+              <w:t xml:space="preserve">            matrix[</w:t>
+            </w:r>
+            <w:proofErr w:type="spellStart"/>
+            <w:r>
+              <w:rPr>
+                <w:rFonts w:ascii="Courier New" w:hAnsi="Courier New" w:cs="Courier New"/>
+              </w:rPr>
+              <w:t>i</w:t>
+            </w:r>
+            <w:proofErr w:type="spellEnd"/>
+            <w:r>
+              <w:rPr>
+                <w:rFonts w:ascii="Courier New" w:hAnsi="Courier New" w:cs="Courier New"/>
+              </w:rPr>
+              <w:t xml:space="preserve">][j] = </w:t>
+            </w:r>
+            <w:proofErr w:type="gramStart"/>
+            <w:r>
+              <w:rPr>
+                <w:rFonts w:ascii="Courier New" w:hAnsi="Courier New" w:cs="Courier New"/>
+              </w:rPr>
+              <w:t>min(</w:t>
+            </w:r>
+            <w:proofErr w:type="gramEnd"/>
+            <w:r>
+              <w:rPr>
+                <w:rFonts w:ascii="Courier New" w:hAnsi="Courier New" w:cs="Courier New"/>
+              </w:rPr>
+              <w:t>y + 1,</w:t>
+            </w:r>
+          </w:p>
+          <w:p>
+            <w:pPr>
+              <w:rPr>
+                <w:rFonts w:ascii="Courier New" w:hAnsi="Courier New" w:cs="Courier New"/>
+              </w:rPr>
+            </w:pPr>
+            <w:r>
+              <w:rPr>
+                <w:rFonts w:ascii="Courier New" w:hAnsi="Courier New" w:cs="Courier New"/>
+              </w:rPr>
+              <w:t xml:space="preserve">                               </w:t>
+            </w:r>
+            <w:r>
+              <w:rPr>
+                <w:rFonts w:ascii="Courier New" w:hAnsi="Courier New" w:cs="Courier New"/>
+              </w:rPr>
+              <w:t>z + 1,</w:t>
+            </w:r>
+          </w:p>
+          <w:p>
+            <w:pPr>
+              <w:rPr>
+                <w:rFonts w:ascii="Courier New" w:hAnsi="Courier New" w:cs="Courier New"/>
+              </w:rPr>
+            </w:pPr>
+            <w:r>
+              <w:rPr>
+                <w:rFonts w:ascii="Courier New" w:hAnsi="Courier New" w:cs="Courier New"/>
+              </w:rPr>
+              <w:t xml:space="preserve">                               </w:t>
+            </w:r>
+            <w:r>
+              <w:rPr>
+                <w:rFonts w:ascii="Courier New" w:hAnsi="Courier New" w:cs="Courier New"/>
+              </w:rPr>
+              <w:t>x + (0 if s1[</w:t>
+            </w:r>
+            <w:proofErr w:type="spellStart"/>
+            <w:r>
+              <w:rPr>
+                <w:rFonts w:ascii="Courier New" w:hAnsi="Courier New" w:cs="Courier New"/>
+              </w:rPr>
+              <w:t>i</w:t>
+            </w:r>
+            <w:proofErr w:type="spellEnd"/>
+            <w:r>
+              <w:rPr>
+                <w:rFonts w:ascii="Courier New" w:hAnsi="Courier New" w:cs="Courier New"/>
+              </w:rPr>
+              <w:t xml:space="preserve"> - 1] == s2[j - 1]</w:t>
+            </w:r>
+          </w:p>
+          <w:p>
+            <w:pPr>
+              <w:rPr>
+                <w:rFonts w:ascii="Courier New" w:hAnsi="Courier New" w:cs="Courier New"/>
+              </w:rPr>
+            </w:pPr>
+            <w:r>
+              <w:rPr>
+                <w:rFonts w:ascii="Courier New" w:hAnsi="Courier New" w:cs="Courier New"/>
+                <w:lang w:val="ru-RU"/>
+              </w:rPr>
+              <w:t xml:space="preserve">                                    </w:t>
+            </w:r>
+            <w:r>
+              <w:rPr>
+                <w:rFonts w:ascii="Courier New" w:hAnsi="Courier New" w:cs="Courier New"/>
+              </w:rPr>
+              <w:t>else 1))</w:t>
+            </w:r>
+          </w:p>
+          <w:p>
+            <w:pPr>
+              <w:rPr>
+                <w:rFonts w:ascii="Courier New" w:hAnsi="Courier New" w:cs="Courier New"/>
+              </w:rPr>
+            </w:pPr>
+          </w:p>
+          <w:p>
+            <w:pPr>
+              <w:rPr>
+                <w:rFonts w:ascii="Courier New" w:hAnsi="Courier New" w:cs="Courier New"/>
+              </w:rPr>
+            </w:pPr>
+            <w:r>
+              <w:rPr>
+                <w:rFonts w:ascii="Courier New" w:hAnsi="Courier New" w:cs="Courier New"/>
+              </w:rPr>
+              <w:t xml:space="preserve">    distance = matrix[</w:t>
+            </w:r>
+            <w:proofErr w:type="spellStart"/>
+            <w:proofErr w:type="gramStart"/>
+            <w:r>
+              <w:rPr>
+                <w:rFonts w:ascii="Courier New" w:hAnsi="Courier New" w:cs="Courier New"/>
+              </w:rPr>
+              <w:t>matrix.shape</w:t>
+            </w:r>
+            <w:proofErr w:type="spellEnd"/>
+            <w:proofErr w:type="gramEnd"/>
+            <w:r>
+              <w:rPr>
+                <w:rFonts w:ascii="Courier New" w:hAnsi="Courier New" w:cs="Courier New"/>
+              </w:rPr>
+              <w:t>[0] - 1][</w:t>
+            </w:r>
+            <w:proofErr w:type="spellStart"/>
+            <w:r>
+              <w:rPr>
+                <w:rFonts w:ascii="Courier New" w:hAnsi="Courier New" w:cs="Courier New"/>
+              </w:rPr>
+              <w:t>matrix.shape</w:t>
+            </w:r>
+            <w:proofErr w:type="spellEnd"/>
+            <w:r>
+              <w:rPr>
+                <w:rFonts w:ascii="Courier New" w:hAnsi="Courier New" w:cs="Courier New"/>
+              </w:rPr>
+              <w:t>[1] - 1]</w:t>
+            </w:r>
+          </w:p>
+          <w:p>
+            <w:pPr>
+              <w:rPr>
+                <w:rFonts w:ascii="Courier New" w:hAnsi="Courier New" w:cs="Courier New"/>
+              </w:rPr>
+            </w:pPr>
+            <w:r>
+              <w:rPr>
+                <w:rFonts w:ascii="Courier New" w:hAnsi="Courier New" w:cs="Courier New"/>
+              </w:rPr>
+              <w:t xml:space="preserve">    </w:t>
+            </w:r>
+          </w:p>
+          <w:p>
+            <w:pPr>
+              <w:rPr>
+                <w:rFonts w:ascii="Courier New" w:hAnsi="Courier New" w:cs="Courier New"/>
+              </w:rPr>
+            </w:pPr>
+            <w:r>
+              <w:rPr>
+                <w:rFonts w:ascii="Courier New" w:hAnsi="Courier New" w:cs="Courier New"/>
+              </w:rPr>
+              <w:t xml:space="preserve">    if </w:t>
+            </w:r>
+            <w:proofErr w:type="spellStart"/>
+            <w:r>
+              <w:rPr>
+                <w:rFonts w:ascii="Courier New" w:hAnsi="Courier New" w:cs="Courier New"/>
+              </w:rPr>
+              <w:t>return_matrix</w:t>
+            </w:r>
+            <w:proofErr w:type="spellEnd"/>
+            <w:r>
+              <w:rPr>
+                <w:rFonts w:ascii="Courier New" w:hAnsi="Courier New" w:cs="Courier New"/>
+              </w:rPr>
+              <w:t>:</w:t>
+            </w:r>
+          </w:p>
+          <w:p>
+            <w:pPr>
+              <w:rPr>
+                <w:rFonts w:ascii="Courier New" w:hAnsi="Courier New" w:cs="Courier New"/>
+              </w:rPr>
+            </w:pPr>
+            <w:r>
+              <w:rPr>
+                <w:rFonts w:ascii="Courier New" w:hAnsi="Courier New" w:cs="Courier New"/>
+              </w:rPr>
+              <w:t xml:space="preserve">        return matrix, distance</w:t>
+            </w:r>
+          </w:p>
+          <w:p>
+            <w:pPr>
+              <w:rPr>
+                <w:rFonts w:ascii="Courier New" w:hAnsi="Courier New" w:cs="Courier New"/>
+                <w:lang w:val="ru-RU"/>
+              </w:rPr>
+            </w:pPr>
+            <w:r>
+              <w:rPr>
+                <w:rFonts w:ascii="Courier New" w:hAnsi="Courier New" w:cs="Courier New"/>
+              </w:rPr>
+              <w:t xml:space="preserve">    </w:t>
+            </w:r>
+            <w:proofErr w:type="spellStart"/>
+            <w:r>
+              <w:rPr>
+                <w:rFonts w:ascii="Courier New" w:hAnsi="Courier New" w:cs="Courier New"/>
+                <w:lang w:val="ru-RU"/>
+              </w:rPr>
+              <w:t>else</w:t>
+            </w:r>
+            <w:proofErr w:type="spellEnd"/>
+            <w:r>
+              <w:rPr>
+                <w:rFonts w:ascii="Courier New" w:hAnsi="Courier New" w:cs="Courier New"/>
+                <w:lang w:val="ru-RU"/>
+              </w:rPr>
+              <w:t>:</w:t>
+            </w:r>
+          </w:p>
+          <w:p>
+            <w:pPr>
               <w:rPr>
                 <w:rFonts w:cstheme="minorHAnsi"/>
                 <w:sz w:val="28"/>
                 <w:szCs w:val="28"/>
-              </w:rPr>
-              <w:t>Q</w:t>
-            </w:r>
+                <w:lang w:val="ru-RU"/>
+              </w:rPr>
+            </w:pPr>
+            <w:r>
+              <w:rPr>
+                <w:rFonts w:ascii="Courier New" w:hAnsi="Courier New" w:cs="Courier New"/>
+                <w:lang w:val="ru-RU"/>
+              </w:rPr>
+              <w:t xml:space="preserve">        </w:t>
+            </w:r>
+            <w:proofErr w:type="spellStart"/>
+            <w:r>
+              <w:rPr>
+                <w:rFonts w:ascii="Courier New" w:hAnsi="Courier New" w:cs="Courier New"/>
+                <w:lang w:val="ru-RU"/>
+              </w:rPr>
+              <w:t>return</w:t>
+            </w:r>
+            <w:proofErr w:type="spellEnd"/>
+            <w:r>
+              <w:rPr>
+                <w:rFonts w:ascii="Courier New" w:hAnsi="Courier New" w:cs="Courier New"/>
+                <w:lang w:val="ru-RU"/>
+              </w:rPr>
+              <w:t xml:space="preserve"> </w:t>
+            </w:r>
+            <w:proofErr w:type="spellStart"/>
+            <w:r>
+              <w:rPr>
+                <w:rFonts w:ascii="Courier New" w:hAnsi="Courier New" w:cs="Courier New"/>
+                <w:lang w:val="ru-RU"/>
+              </w:rPr>
+              <w:t>distance</w:t>
+            </w:r>
+            <w:proofErr w:type="spellEnd"/>
           </w:p>
         </w:tc>
       </w:tr>
@@ -3190,701 +5376,2285 @@
           <w:rFonts w:cstheme="minorHAnsi"/>
           <w:sz w:val="28"/>
           <w:szCs w:val="28"/>
-        </w:rPr>
-      </w:pPr>
-      <w:r>
+          <w:lang w:val="ru-RU"/>
+        </w:rPr>
+      </w:pPr>
+    </w:p>
+    <w:p>
+      <w:pPr>
         <w:rPr>
           <w:rFonts w:cstheme="minorHAnsi"/>
           <w:sz w:val="28"/>
           <w:szCs w:val="28"/>
-        </w:rPr>
-        <w:t xml:space="preserve">Q = </w:t>
-      </w:r>
-      <w:proofErr w:type="gramStart"/>
-      <w:r>
+          <w:lang w:val="ru-RU"/>
+        </w:rPr>
+      </w:pPr>
+    </w:p>
+    <w:p>
+      <w:pPr>
         <w:rPr>
           <w:rFonts w:cstheme="minorHAnsi"/>
           <w:sz w:val="28"/>
           <w:szCs w:val="28"/>
-        </w:rPr>
-        <w:t>min(</w:t>
-      </w:r>
-      <w:proofErr w:type="gramEnd"/>
-    </w:p>
-    <w:p>
-      <w:pPr>
-        <w:rPr>
-          <w:rFonts w:cstheme="minorHAnsi"/>
+          <w:lang w:val="ru-RU"/>
+        </w:rPr>
+      </w:pPr>
+    </w:p>
+    <w:p>
+      <w:pPr>
+        <w:pStyle w:val="2"/>
+        <w:rPr>
+          <w:lang w:val="ru-RU"/>
+        </w:rPr>
+      </w:pPr>
+      <w:bookmarkStart w:id="12" w:name="_Toc22593402"/>
+      <w:r>
+        <w:rPr>
+          <w:lang w:val="ru-RU"/>
+        </w:rPr>
+        <w:lastRenderedPageBreak/>
+        <w:t>Алгоритм Домерау-Левенштейна</w:t>
+      </w:r>
+      <w:bookmarkEnd w:id="12"/>
+    </w:p>
+    <w:p>
+      <w:pPr>
+        <w:rPr>
+          <w:lang w:val="ru-RU"/>
+        </w:rPr>
+      </w:pPr>
+    </w:p>
+    <w:tbl>
+      <w:tblPr>
+        <w:tblStyle w:val="ad"/>
+        <w:tblW w:w="0" w:type="auto"/>
+        <w:tblLook w:val="04A0" w:firstRow="1" w:lastRow="0" w:firstColumn="1" w:lastColumn="0" w:noHBand="0" w:noVBand="1"/>
+      </w:tblPr>
+      <w:tblGrid>
+        <w:gridCol w:w="9350"/>
+      </w:tblGrid>
+      <w:tr>
+        <w:tc>
+          <w:tcPr>
+            <w:tcW w:w="9350" w:type="dxa"/>
+          </w:tcPr>
+          <w:p>
+            <w:pPr>
+              <w:rPr>
+                <w:rFonts w:ascii="Courier New" w:hAnsi="Courier New" w:cs="Courier New"/>
+              </w:rPr>
+            </w:pPr>
+            <w:r>
+              <w:rPr>
+                <w:rFonts w:ascii="Courier New" w:hAnsi="Courier New" w:cs="Courier New"/>
+              </w:rPr>
+              <w:t xml:space="preserve">def </w:t>
+            </w:r>
+            <w:proofErr w:type="spellStart"/>
+            <w:r>
+              <w:rPr>
+                <w:rFonts w:ascii="Courier New" w:hAnsi="Courier New" w:cs="Courier New"/>
+              </w:rPr>
+              <w:t>domerau_levenshtein_</w:t>
+            </w:r>
+            <w:proofErr w:type="gramStart"/>
+            <w:r>
+              <w:rPr>
+                <w:rFonts w:ascii="Courier New" w:hAnsi="Courier New" w:cs="Courier New"/>
+              </w:rPr>
+              <w:t>matrix</w:t>
+            </w:r>
+            <w:proofErr w:type="spellEnd"/>
+            <w:r>
+              <w:rPr>
+                <w:rFonts w:ascii="Courier New" w:hAnsi="Courier New" w:cs="Courier New"/>
+              </w:rPr>
+              <w:t>(</w:t>
+            </w:r>
+            <w:proofErr w:type="gramEnd"/>
+            <w:r>
+              <w:rPr>
+                <w:rFonts w:ascii="Courier New" w:hAnsi="Courier New" w:cs="Courier New"/>
+              </w:rPr>
+              <w:t xml:space="preserve">s1, s2, </w:t>
+            </w:r>
+            <w:proofErr w:type="spellStart"/>
+            <w:r>
+              <w:rPr>
+                <w:rFonts w:ascii="Courier New" w:hAnsi="Courier New" w:cs="Courier New"/>
+              </w:rPr>
+              <w:t>return_matrix</w:t>
+            </w:r>
+            <w:proofErr w:type="spellEnd"/>
+            <w:r>
+              <w:rPr>
+                <w:rFonts w:ascii="Courier New" w:hAnsi="Courier New" w:cs="Courier New"/>
+              </w:rPr>
+              <w:t>=False):</w:t>
+            </w:r>
+          </w:p>
+          <w:p>
+            <w:pPr>
+              <w:rPr>
+                <w:rFonts w:ascii="Courier New" w:hAnsi="Courier New" w:cs="Courier New"/>
+              </w:rPr>
+            </w:pPr>
+            <w:r>
+              <w:rPr>
+                <w:rFonts w:ascii="Courier New" w:hAnsi="Courier New" w:cs="Courier New"/>
+              </w:rPr>
+              <w:t xml:space="preserve">    matrix = </w:t>
+            </w:r>
+            <w:proofErr w:type="spellStart"/>
+            <w:proofErr w:type="gramStart"/>
+            <w:r>
+              <w:rPr>
+                <w:rFonts w:ascii="Courier New" w:hAnsi="Courier New" w:cs="Courier New"/>
+              </w:rPr>
+              <w:t>np.zeros</w:t>
+            </w:r>
+            <w:proofErr w:type="spellEnd"/>
+            <w:proofErr w:type="gramEnd"/>
+            <w:r>
+              <w:rPr>
+                <w:rFonts w:ascii="Courier New" w:hAnsi="Courier New" w:cs="Courier New"/>
+              </w:rPr>
+              <w:t>((</w:t>
+            </w:r>
+            <w:proofErr w:type="spellStart"/>
+            <w:r>
+              <w:rPr>
+                <w:rFonts w:ascii="Courier New" w:hAnsi="Courier New" w:cs="Courier New"/>
+              </w:rPr>
+              <w:t>len</w:t>
+            </w:r>
+            <w:proofErr w:type="spellEnd"/>
+            <w:r>
+              <w:rPr>
+                <w:rFonts w:ascii="Courier New" w:hAnsi="Courier New" w:cs="Courier New"/>
+              </w:rPr>
+              <w:t xml:space="preserve">(s1) + 2, </w:t>
+            </w:r>
+            <w:proofErr w:type="spellStart"/>
+            <w:r>
+              <w:rPr>
+                <w:rFonts w:ascii="Courier New" w:hAnsi="Courier New" w:cs="Courier New"/>
+              </w:rPr>
+              <w:t>len</w:t>
+            </w:r>
+            <w:proofErr w:type="spellEnd"/>
+            <w:r>
+              <w:rPr>
+                <w:rFonts w:ascii="Courier New" w:hAnsi="Courier New" w:cs="Courier New"/>
+              </w:rPr>
+              <w:t>(s2) + 2))</w:t>
+            </w:r>
+          </w:p>
+          <w:p>
+            <w:pPr>
+              <w:rPr>
+                <w:rFonts w:ascii="Courier New" w:hAnsi="Courier New" w:cs="Courier New"/>
+              </w:rPr>
+            </w:pPr>
+          </w:p>
+          <w:p>
+            <w:pPr>
+              <w:rPr>
+                <w:rFonts w:ascii="Courier New" w:hAnsi="Courier New" w:cs="Courier New"/>
+              </w:rPr>
+            </w:pPr>
+            <w:r>
+              <w:rPr>
+                <w:rFonts w:ascii="Courier New" w:hAnsi="Courier New" w:cs="Courier New"/>
+              </w:rPr>
+              <w:t xml:space="preserve">    # 1. Simple cases</w:t>
+            </w:r>
+          </w:p>
+          <w:p>
+            <w:pPr>
+              <w:rPr>
+                <w:rFonts w:ascii="Courier New" w:hAnsi="Courier New" w:cs="Courier New"/>
+              </w:rPr>
+            </w:pPr>
+            <w:r>
+              <w:rPr>
+                <w:rFonts w:ascii="Courier New" w:hAnsi="Courier New" w:cs="Courier New"/>
+              </w:rPr>
+              <w:t xml:space="preserve">    for </w:t>
+            </w:r>
+            <w:proofErr w:type="spellStart"/>
+            <w:r>
+              <w:rPr>
+                <w:rFonts w:ascii="Courier New" w:hAnsi="Courier New" w:cs="Courier New"/>
+              </w:rPr>
+              <w:t>i</w:t>
+            </w:r>
+            <w:proofErr w:type="spellEnd"/>
+            <w:r>
+              <w:rPr>
+                <w:rFonts w:ascii="Courier New" w:hAnsi="Courier New" w:cs="Courier New"/>
+              </w:rPr>
+              <w:t xml:space="preserve"> in </w:t>
+            </w:r>
+            <w:proofErr w:type="gramStart"/>
+            <w:r>
+              <w:rPr>
+                <w:rFonts w:ascii="Courier New" w:hAnsi="Courier New" w:cs="Courier New"/>
+              </w:rPr>
+              <w:t>range(</w:t>
+            </w:r>
+            <w:proofErr w:type="gramEnd"/>
+            <w:r>
+              <w:rPr>
+                <w:rFonts w:ascii="Courier New" w:hAnsi="Courier New" w:cs="Courier New"/>
+              </w:rPr>
+              <w:t xml:space="preserve">1, </w:t>
+            </w:r>
+            <w:proofErr w:type="spellStart"/>
+            <w:r>
+              <w:rPr>
+                <w:rFonts w:ascii="Courier New" w:hAnsi="Courier New" w:cs="Courier New"/>
+              </w:rPr>
+              <w:t>matrix.shape</w:t>
+            </w:r>
+            <w:proofErr w:type="spellEnd"/>
+            <w:r>
+              <w:rPr>
+                <w:rFonts w:ascii="Courier New" w:hAnsi="Courier New" w:cs="Courier New"/>
+              </w:rPr>
+              <w:t>[0] - 1):</w:t>
+            </w:r>
+          </w:p>
+          <w:p>
+            <w:pPr>
+              <w:rPr>
+                <w:rFonts w:ascii="Courier New" w:hAnsi="Courier New" w:cs="Courier New"/>
+              </w:rPr>
+            </w:pPr>
+            <w:r>
+              <w:rPr>
+                <w:rFonts w:ascii="Courier New" w:hAnsi="Courier New" w:cs="Courier New"/>
+              </w:rPr>
+              <w:t xml:space="preserve">        </w:t>
+            </w:r>
+            <w:proofErr w:type="gramStart"/>
+            <w:r>
+              <w:rPr>
+                <w:rFonts w:ascii="Courier New" w:hAnsi="Courier New" w:cs="Courier New"/>
+              </w:rPr>
+              <w:t>matrix[</w:t>
+            </w:r>
+            <w:proofErr w:type="spellStart"/>
+            <w:proofErr w:type="gramEnd"/>
+            <w:r>
+              <w:rPr>
+                <w:rFonts w:ascii="Courier New" w:hAnsi="Courier New" w:cs="Courier New"/>
+              </w:rPr>
+              <w:t>i</w:t>
+            </w:r>
+            <w:proofErr w:type="spellEnd"/>
+            <w:r>
+              <w:rPr>
+                <w:rFonts w:ascii="Courier New" w:hAnsi="Courier New" w:cs="Courier New"/>
+              </w:rPr>
+              <w:t xml:space="preserve"> + 1][1] = </w:t>
+            </w:r>
+            <w:proofErr w:type="spellStart"/>
+            <w:r>
+              <w:rPr>
+                <w:rFonts w:ascii="Courier New" w:hAnsi="Courier New" w:cs="Courier New"/>
+              </w:rPr>
+              <w:t>i</w:t>
+            </w:r>
+            <w:proofErr w:type="spellEnd"/>
+          </w:p>
+          <w:p>
+            <w:pPr>
+              <w:rPr>
+                <w:rFonts w:ascii="Courier New" w:hAnsi="Courier New" w:cs="Courier New"/>
+              </w:rPr>
+            </w:pPr>
+            <w:r>
+              <w:rPr>
+                <w:rFonts w:ascii="Courier New" w:hAnsi="Courier New" w:cs="Courier New"/>
+              </w:rPr>
+              <w:t xml:space="preserve">    for </w:t>
+            </w:r>
+            <w:proofErr w:type="spellStart"/>
+            <w:r>
+              <w:rPr>
+                <w:rFonts w:ascii="Courier New" w:hAnsi="Courier New" w:cs="Courier New"/>
+              </w:rPr>
+              <w:t>i</w:t>
+            </w:r>
+            <w:proofErr w:type="spellEnd"/>
+            <w:r>
+              <w:rPr>
+                <w:rFonts w:ascii="Courier New" w:hAnsi="Courier New" w:cs="Courier New"/>
+              </w:rPr>
+              <w:t xml:space="preserve"> in </w:t>
+            </w:r>
+            <w:proofErr w:type="gramStart"/>
+            <w:r>
+              <w:rPr>
+                <w:rFonts w:ascii="Courier New" w:hAnsi="Courier New" w:cs="Courier New"/>
+              </w:rPr>
+              <w:t>range(</w:t>
+            </w:r>
+            <w:proofErr w:type="gramEnd"/>
+            <w:r>
+              <w:rPr>
+                <w:rFonts w:ascii="Courier New" w:hAnsi="Courier New" w:cs="Courier New"/>
+              </w:rPr>
+              <w:t xml:space="preserve">1, </w:t>
+            </w:r>
+            <w:proofErr w:type="spellStart"/>
+            <w:r>
+              <w:rPr>
+                <w:rFonts w:ascii="Courier New" w:hAnsi="Courier New" w:cs="Courier New"/>
+              </w:rPr>
+              <w:t>matrix.shape</w:t>
+            </w:r>
+            <w:proofErr w:type="spellEnd"/>
+            <w:r>
+              <w:rPr>
+                <w:rFonts w:ascii="Courier New" w:hAnsi="Courier New" w:cs="Courier New"/>
+              </w:rPr>
+              <w:t>[1] - 1):</w:t>
+            </w:r>
+          </w:p>
+          <w:p>
+            <w:pPr>
+              <w:rPr>
+                <w:rFonts w:ascii="Courier New" w:hAnsi="Courier New" w:cs="Courier New"/>
+              </w:rPr>
+            </w:pPr>
+            <w:r>
+              <w:rPr>
+                <w:rFonts w:ascii="Courier New" w:hAnsi="Courier New" w:cs="Courier New"/>
+              </w:rPr>
+              <w:t xml:space="preserve">        </w:t>
+            </w:r>
+            <w:proofErr w:type="gramStart"/>
+            <w:r>
+              <w:rPr>
+                <w:rFonts w:ascii="Courier New" w:hAnsi="Courier New" w:cs="Courier New"/>
+              </w:rPr>
+              <w:t>matrix[</w:t>
+            </w:r>
+            <w:proofErr w:type="gramEnd"/>
+            <w:r>
+              <w:rPr>
+                <w:rFonts w:ascii="Courier New" w:hAnsi="Courier New" w:cs="Courier New"/>
+              </w:rPr>
+              <w:t>1][</w:t>
+            </w:r>
+            <w:proofErr w:type="spellStart"/>
+            <w:r>
+              <w:rPr>
+                <w:rFonts w:ascii="Courier New" w:hAnsi="Courier New" w:cs="Courier New"/>
+              </w:rPr>
+              <w:t>i</w:t>
+            </w:r>
+            <w:proofErr w:type="spellEnd"/>
+            <w:r>
+              <w:rPr>
+                <w:rFonts w:ascii="Courier New" w:hAnsi="Courier New" w:cs="Courier New"/>
+              </w:rPr>
+              <w:t xml:space="preserve"> + 1] = </w:t>
+            </w:r>
+            <w:proofErr w:type="spellStart"/>
+            <w:r>
+              <w:rPr>
+                <w:rFonts w:ascii="Courier New" w:hAnsi="Courier New" w:cs="Courier New"/>
+              </w:rPr>
+              <w:t>i</w:t>
+            </w:r>
+            <w:proofErr w:type="spellEnd"/>
+          </w:p>
+          <w:p>
+            <w:pPr>
+              <w:rPr>
+                <w:rFonts w:ascii="Courier New" w:hAnsi="Courier New" w:cs="Courier New"/>
+              </w:rPr>
+            </w:pPr>
+          </w:p>
+          <w:p>
+            <w:pPr>
+              <w:rPr>
+                <w:rFonts w:ascii="Courier New" w:hAnsi="Courier New" w:cs="Courier New"/>
+              </w:rPr>
+            </w:pPr>
+            <w:r>
+              <w:rPr>
+                <w:rFonts w:ascii="Courier New" w:hAnsi="Courier New" w:cs="Courier New"/>
+              </w:rPr>
+              <w:t xml:space="preserve">    for </w:t>
+            </w:r>
+            <w:proofErr w:type="spellStart"/>
+            <w:r>
+              <w:rPr>
+                <w:rFonts w:ascii="Courier New" w:hAnsi="Courier New" w:cs="Courier New"/>
+              </w:rPr>
+              <w:t>i</w:t>
+            </w:r>
+            <w:proofErr w:type="spellEnd"/>
+            <w:r>
+              <w:rPr>
+                <w:rFonts w:ascii="Courier New" w:hAnsi="Courier New" w:cs="Courier New"/>
+              </w:rPr>
+              <w:t xml:space="preserve"> in </w:t>
+            </w:r>
+            <w:proofErr w:type="gramStart"/>
+            <w:r>
+              <w:rPr>
+                <w:rFonts w:ascii="Courier New" w:hAnsi="Courier New" w:cs="Courier New"/>
+              </w:rPr>
+              <w:t>range(</w:t>
+            </w:r>
+            <w:proofErr w:type="gramEnd"/>
+            <w:r>
+              <w:rPr>
+                <w:rFonts w:ascii="Courier New" w:hAnsi="Courier New" w:cs="Courier New"/>
+              </w:rPr>
+              <w:t xml:space="preserve">2, </w:t>
+            </w:r>
+            <w:proofErr w:type="spellStart"/>
+            <w:r>
+              <w:rPr>
+                <w:rFonts w:ascii="Courier New" w:hAnsi="Courier New" w:cs="Courier New"/>
+              </w:rPr>
+              <w:t>matrix.shape</w:t>
+            </w:r>
+            <w:proofErr w:type="spellEnd"/>
+            <w:r>
+              <w:rPr>
+                <w:rFonts w:ascii="Courier New" w:hAnsi="Courier New" w:cs="Courier New"/>
+              </w:rPr>
+              <w:t>[0]):</w:t>
+            </w:r>
+          </w:p>
+          <w:p>
+            <w:pPr>
+              <w:rPr>
+                <w:rFonts w:ascii="Courier New" w:hAnsi="Courier New" w:cs="Courier New"/>
+              </w:rPr>
+            </w:pPr>
+            <w:r>
+              <w:rPr>
+                <w:rFonts w:ascii="Courier New" w:hAnsi="Courier New" w:cs="Courier New"/>
+              </w:rPr>
+              <w:t xml:space="preserve">        for j in </w:t>
+            </w:r>
+            <w:proofErr w:type="gramStart"/>
+            <w:r>
+              <w:rPr>
+                <w:rFonts w:ascii="Courier New" w:hAnsi="Courier New" w:cs="Courier New"/>
+              </w:rPr>
+              <w:t>range(</w:t>
+            </w:r>
+            <w:proofErr w:type="gramEnd"/>
+            <w:r>
+              <w:rPr>
+                <w:rFonts w:ascii="Courier New" w:hAnsi="Courier New" w:cs="Courier New"/>
+              </w:rPr>
+              <w:t xml:space="preserve">2, </w:t>
+            </w:r>
+            <w:proofErr w:type="spellStart"/>
+            <w:r>
+              <w:rPr>
+                <w:rFonts w:ascii="Courier New" w:hAnsi="Courier New" w:cs="Courier New"/>
+              </w:rPr>
+              <w:t>matrix.shape</w:t>
+            </w:r>
+            <w:proofErr w:type="spellEnd"/>
+            <w:r>
+              <w:rPr>
+                <w:rFonts w:ascii="Courier New" w:hAnsi="Courier New" w:cs="Courier New"/>
+              </w:rPr>
+              <w:t>[1]):</w:t>
+            </w:r>
+          </w:p>
+          <w:p>
+            <w:pPr>
+              <w:rPr>
+                <w:rFonts w:ascii="Courier New" w:hAnsi="Courier New" w:cs="Courier New"/>
+              </w:rPr>
+            </w:pPr>
+            <w:r>
+              <w:rPr>
+                <w:rFonts w:ascii="Courier New" w:hAnsi="Courier New" w:cs="Courier New"/>
+              </w:rPr>
+              <w:t xml:space="preserve">            y = </w:t>
+            </w:r>
+            <w:proofErr w:type="gramStart"/>
+            <w:r>
+              <w:rPr>
+                <w:rFonts w:ascii="Courier New" w:hAnsi="Courier New" w:cs="Courier New"/>
+              </w:rPr>
+              <w:t>matrix[</w:t>
+            </w:r>
+            <w:proofErr w:type="spellStart"/>
+            <w:proofErr w:type="gramEnd"/>
+            <w:r>
+              <w:rPr>
+                <w:rFonts w:ascii="Courier New" w:hAnsi="Courier New" w:cs="Courier New"/>
+              </w:rPr>
+              <w:t>i</w:t>
+            </w:r>
+            <w:proofErr w:type="spellEnd"/>
+            <w:r>
+              <w:rPr>
+                <w:rFonts w:ascii="Courier New" w:hAnsi="Courier New" w:cs="Courier New"/>
+              </w:rPr>
+              <w:t xml:space="preserve"> - 1][j] + 1</w:t>
+            </w:r>
+          </w:p>
+          <w:p>
+            <w:pPr>
+              <w:rPr>
+                <w:rFonts w:ascii="Courier New" w:hAnsi="Courier New" w:cs="Courier New"/>
+              </w:rPr>
+            </w:pPr>
+            <w:r>
+              <w:rPr>
+                <w:rFonts w:ascii="Courier New" w:hAnsi="Courier New" w:cs="Courier New"/>
+              </w:rPr>
+              <w:t xml:space="preserve">            z = matrix[</w:t>
+            </w:r>
+            <w:proofErr w:type="spellStart"/>
+            <w:r>
+              <w:rPr>
+                <w:rFonts w:ascii="Courier New" w:hAnsi="Courier New" w:cs="Courier New"/>
+              </w:rPr>
+              <w:t>i</w:t>
+            </w:r>
+            <w:proofErr w:type="spellEnd"/>
+            <w:proofErr w:type="gramStart"/>
+            <w:r>
+              <w:rPr>
+                <w:rFonts w:ascii="Courier New" w:hAnsi="Courier New" w:cs="Courier New"/>
+              </w:rPr>
+              <w:t>][</w:t>
+            </w:r>
+            <w:proofErr w:type="gramEnd"/>
+            <w:r>
+              <w:rPr>
+                <w:rFonts w:ascii="Courier New" w:hAnsi="Courier New" w:cs="Courier New"/>
+              </w:rPr>
+              <w:t>j - 1] + 1</w:t>
+            </w:r>
+          </w:p>
+          <w:p>
+            <w:pPr>
+              <w:rPr>
+                <w:rFonts w:ascii="Courier New" w:hAnsi="Courier New" w:cs="Courier New"/>
+              </w:rPr>
+            </w:pPr>
+            <w:r>
+              <w:rPr>
+                <w:rFonts w:ascii="Courier New" w:hAnsi="Courier New" w:cs="Courier New"/>
+              </w:rPr>
+              <w:t xml:space="preserve">            x = </w:t>
+            </w:r>
+            <w:proofErr w:type="gramStart"/>
+            <w:r>
+              <w:rPr>
+                <w:rFonts w:ascii="Courier New" w:hAnsi="Courier New" w:cs="Courier New"/>
+              </w:rPr>
+              <w:t>matrix[</w:t>
+            </w:r>
+            <w:proofErr w:type="spellStart"/>
+            <w:proofErr w:type="gramEnd"/>
+            <w:r>
+              <w:rPr>
+                <w:rFonts w:ascii="Courier New" w:hAnsi="Courier New" w:cs="Courier New"/>
+              </w:rPr>
+              <w:t>i</w:t>
+            </w:r>
+            <w:proofErr w:type="spellEnd"/>
+            <w:r>
+              <w:rPr>
+                <w:rFonts w:ascii="Courier New" w:hAnsi="Courier New" w:cs="Courier New"/>
+              </w:rPr>
+              <w:t xml:space="preserve"> - 1][j - 1] + </w:t>
+            </w:r>
+            <w:r>
+              <w:rPr>
+                <w:rFonts w:ascii="Courier New" w:hAnsi="Courier New" w:cs="Courier New"/>
+              </w:rPr>
+              <w:t>\</w:t>
+            </w:r>
+          </w:p>
+          <w:p>
+            <w:pPr>
+              <w:rPr>
+                <w:rFonts w:ascii="Courier New" w:hAnsi="Courier New" w:cs="Courier New"/>
+              </w:rPr>
+            </w:pPr>
+            <w:r>
+              <w:rPr>
+                <w:rFonts w:ascii="Courier New" w:hAnsi="Courier New" w:cs="Courier New"/>
+              </w:rPr>
+              <w:t xml:space="preserve">               </w:t>
+            </w:r>
+            <w:r>
+              <w:rPr>
+                <w:rFonts w:ascii="Courier New" w:hAnsi="Courier New" w:cs="Courier New"/>
+              </w:rPr>
+              <w:t>(0 if s1[</w:t>
+            </w:r>
+            <w:proofErr w:type="spellStart"/>
+            <w:r>
+              <w:rPr>
+                <w:rFonts w:ascii="Courier New" w:hAnsi="Courier New" w:cs="Courier New"/>
+              </w:rPr>
+              <w:t>i</w:t>
+            </w:r>
+            <w:proofErr w:type="spellEnd"/>
+            <w:r>
+              <w:rPr>
+                <w:rFonts w:ascii="Courier New" w:hAnsi="Courier New" w:cs="Courier New"/>
+              </w:rPr>
+              <w:t xml:space="preserve"> - 2] == s2[j - 2] else 1)</w:t>
+            </w:r>
+          </w:p>
+          <w:p>
+            <w:pPr>
+              <w:rPr>
+                <w:rFonts w:ascii="Courier New" w:hAnsi="Courier New" w:cs="Courier New"/>
+              </w:rPr>
+            </w:pPr>
+            <w:r>
+              <w:rPr>
+                <w:rFonts w:ascii="Courier New" w:hAnsi="Courier New" w:cs="Courier New"/>
+              </w:rPr>
+              <w:t xml:space="preserve">            q = </w:t>
+            </w:r>
+            <w:proofErr w:type="gramStart"/>
+            <w:r>
+              <w:rPr>
+                <w:rFonts w:ascii="Courier New" w:hAnsi="Courier New" w:cs="Courier New"/>
+              </w:rPr>
+              <w:t>matrix[</w:t>
+            </w:r>
+            <w:proofErr w:type="spellStart"/>
+            <w:proofErr w:type="gramEnd"/>
+            <w:r>
+              <w:rPr>
+                <w:rFonts w:ascii="Courier New" w:hAnsi="Courier New" w:cs="Courier New"/>
+              </w:rPr>
+              <w:t>i</w:t>
+            </w:r>
+            <w:proofErr w:type="spellEnd"/>
+            <w:r>
+              <w:rPr>
+                <w:rFonts w:ascii="Courier New" w:hAnsi="Courier New" w:cs="Courier New"/>
+              </w:rPr>
+              <w:t xml:space="preserve"> - 2][j - 2] + </w:t>
+            </w:r>
+            <w:r>
+              <w:rPr>
+                <w:rFonts w:ascii="Courier New" w:hAnsi="Courier New" w:cs="Courier New"/>
+              </w:rPr>
+              <w:t>\</w:t>
+            </w:r>
+          </w:p>
+          <w:p>
+            <w:pPr>
+              <w:rPr>
+                <w:rFonts w:ascii="Courier New" w:hAnsi="Courier New" w:cs="Courier New"/>
+              </w:rPr>
+            </w:pPr>
+            <w:r>
+              <w:rPr>
+                <w:rFonts w:ascii="Courier New" w:hAnsi="Courier New" w:cs="Courier New"/>
+              </w:rPr>
+              <w:t xml:space="preserve">               </w:t>
+            </w:r>
+            <w:r>
+              <w:rPr>
+                <w:rFonts w:ascii="Courier New" w:hAnsi="Courier New" w:cs="Courier New"/>
+              </w:rPr>
+              <w:t>(1 if s1[i - 2] == s2[j - 3] and</w:t>
+            </w:r>
+          </w:p>
+          <w:p>
+            <w:pPr>
+              <w:rPr>
+                <w:rFonts w:ascii="Courier New" w:hAnsi="Courier New" w:cs="Courier New"/>
+              </w:rPr>
+            </w:pPr>
+            <w:r>
+              <w:rPr>
+                <w:rFonts w:ascii="Courier New" w:hAnsi="Courier New" w:cs="Courier New"/>
+              </w:rPr>
+              <w:t xml:space="preserve">                      </w:t>
+            </w:r>
+            <w:r>
+              <w:rPr>
+                <w:rFonts w:ascii="Courier New" w:hAnsi="Courier New" w:cs="Courier New"/>
+              </w:rPr>
+              <w:t>s2[j - 2] == s1[</w:t>
+            </w:r>
+            <w:proofErr w:type="spellStart"/>
+            <w:r>
+              <w:rPr>
+                <w:rFonts w:ascii="Courier New" w:hAnsi="Courier New" w:cs="Courier New"/>
+              </w:rPr>
+              <w:t>i</w:t>
+            </w:r>
+            <w:proofErr w:type="spellEnd"/>
+            <w:r>
+              <w:rPr>
+                <w:rFonts w:ascii="Courier New" w:hAnsi="Courier New" w:cs="Courier New"/>
+              </w:rPr>
+              <w:t xml:space="preserve"> - 3]</w:t>
+            </w:r>
+          </w:p>
+          <w:p>
+            <w:pPr>
+              <w:rPr>
+                <w:rFonts w:ascii="Courier New" w:hAnsi="Courier New" w:cs="Courier New"/>
+              </w:rPr>
+            </w:pPr>
+            <w:r>
+              <w:rPr>
+                <w:rFonts w:ascii="Courier New" w:hAnsi="Courier New" w:cs="Courier New"/>
+              </w:rPr>
+              <w:t xml:space="preserve">                  </w:t>
+            </w:r>
+            <w:r>
+              <w:rPr>
+                <w:rFonts w:ascii="Courier New" w:hAnsi="Courier New" w:cs="Courier New"/>
+              </w:rPr>
+              <w:t>else np.inf)</w:t>
+            </w:r>
+          </w:p>
+          <w:p>
+            <w:pPr>
+              <w:rPr>
+                <w:rFonts w:ascii="Courier New" w:hAnsi="Courier New" w:cs="Courier New"/>
+              </w:rPr>
+            </w:pPr>
+            <w:r>
+              <w:rPr>
+                <w:rFonts w:ascii="Courier New" w:hAnsi="Courier New" w:cs="Courier New"/>
+              </w:rPr>
+              <w:t xml:space="preserve">            matrix[</w:t>
+            </w:r>
+            <w:proofErr w:type="spellStart"/>
+            <w:r>
+              <w:rPr>
+                <w:rFonts w:ascii="Courier New" w:hAnsi="Courier New" w:cs="Courier New"/>
+              </w:rPr>
+              <w:t>i</w:t>
+            </w:r>
+            <w:proofErr w:type="spellEnd"/>
+            <w:r>
+              <w:rPr>
+                <w:rFonts w:ascii="Courier New" w:hAnsi="Courier New" w:cs="Courier New"/>
+              </w:rPr>
+              <w:t xml:space="preserve">][j] = </w:t>
+            </w:r>
+            <w:proofErr w:type="gramStart"/>
+            <w:r>
+              <w:rPr>
+                <w:rFonts w:ascii="Courier New" w:hAnsi="Courier New" w:cs="Courier New"/>
+              </w:rPr>
+              <w:t>min(</w:t>
+            </w:r>
+            <w:proofErr w:type="gramEnd"/>
+            <w:r>
+              <w:rPr>
+                <w:rFonts w:ascii="Courier New" w:hAnsi="Courier New" w:cs="Courier New"/>
+              </w:rPr>
+              <w:t>y, z, x, q)</w:t>
+            </w:r>
+          </w:p>
+          <w:p>
+            <w:pPr>
+              <w:rPr>
+                <w:rFonts w:ascii="Courier New" w:hAnsi="Courier New" w:cs="Courier New"/>
+              </w:rPr>
+            </w:pPr>
+          </w:p>
+          <w:p>
+            <w:pPr>
+              <w:rPr>
+                <w:rFonts w:ascii="Courier New" w:hAnsi="Courier New" w:cs="Courier New"/>
+              </w:rPr>
+            </w:pPr>
+            <w:r>
+              <w:rPr>
+                <w:rFonts w:ascii="Courier New" w:hAnsi="Courier New" w:cs="Courier New"/>
+              </w:rPr>
+              <w:t xml:space="preserve">    distance = matrix[</w:t>
+            </w:r>
+            <w:proofErr w:type="spellStart"/>
+            <w:proofErr w:type="gramStart"/>
+            <w:r>
+              <w:rPr>
+                <w:rFonts w:ascii="Courier New" w:hAnsi="Courier New" w:cs="Courier New"/>
+              </w:rPr>
+              <w:t>matrix.shape</w:t>
+            </w:r>
+            <w:proofErr w:type="spellEnd"/>
+            <w:proofErr w:type="gramEnd"/>
+            <w:r>
+              <w:rPr>
+                <w:rFonts w:ascii="Courier New" w:hAnsi="Courier New" w:cs="Courier New"/>
+              </w:rPr>
+              <w:t>[0] - 1][</w:t>
+            </w:r>
+            <w:proofErr w:type="spellStart"/>
+            <w:r>
+              <w:rPr>
+                <w:rFonts w:ascii="Courier New" w:hAnsi="Courier New" w:cs="Courier New"/>
+              </w:rPr>
+              <w:t>matrix.shape</w:t>
+            </w:r>
+            <w:proofErr w:type="spellEnd"/>
+            <w:r>
+              <w:rPr>
+                <w:rFonts w:ascii="Courier New" w:hAnsi="Courier New" w:cs="Courier New"/>
+              </w:rPr>
+              <w:t>[1] - 1]</w:t>
+            </w:r>
+          </w:p>
+          <w:p>
+            <w:pPr>
+              <w:rPr>
+                <w:rFonts w:ascii="Courier New" w:hAnsi="Courier New" w:cs="Courier New"/>
+              </w:rPr>
+            </w:pPr>
+          </w:p>
+          <w:p>
+            <w:pPr>
+              <w:rPr>
+                <w:rFonts w:ascii="Courier New" w:hAnsi="Courier New" w:cs="Courier New"/>
+              </w:rPr>
+            </w:pPr>
+            <w:r>
+              <w:rPr>
+                <w:rFonts w:ascii="Courier New" w:hAnsi="Courier New" w:cs="Courier New"/>
+              </w:rPr>
+              <w:t xml:space="preserve">    if </w:t>
+            </w:r>
+            <w:proofErr w:type="spellStart"/>
+            <w:r>
+              <w:rPr>
+                <w:rFonts w:ascii="Courier New" w:hAnsi="Courier New" w:cs="Courier New"/>
+              </w:rPr>
+              <w:t>return_matrix</w:t>
+            </w:r>
+            <w:proofErr w:type="spellEnd"/>
+            <w:r>
+              <w:rPr>
+                <w:rFonts w:ascii="Courier New" w:hAnsi="Courier New" w:cs="Courier New"/>
+              </w:rPr>
+              <w:t>:</w:t>
+            </w:r>
+          </w:p>
+          <w:p>
+            <w:pPr>
+              <w:rPr>
+                <w:rFonts w:ascii="Courier New" w:hAnsi="Courier New" w:cs="Courier New"/>
+              </w:rPr>
+            </w:pPr>
+            <w:r>
+              <w:rPr>
+                <w:rFonts w:ascii="Courier New" w:hAnsi="Courier New" w:cs="Courier New"/>
+              </w:rPr>
+              <w:t xml:space="preserve">        return matrix, distance</w:t>
+            </w:r>
+          </w:p>
+          <w:p>
+            <w:pPr>
+              <w:rPr>
+                <w:rFonts w:ascii="Courier New" w:hAnsi="Courier New" w:cs="Courier New"/>
+                <w:lang w:val="ru-RU"/>
+              </w:rPr>
+            </w:pPr>
+            <w:r>
+              <w:rPr>
+                <w:rFonts w:ascii="Courier New" w:hAnsi="Courier New" w:cs="Courier New"/>
+              </w:rPr>
+              <w:t xml:space="preserve">    </w:t>
+            </w:r>
+            <w:proofErr w:type="spellStart"/>
+            <w:r>
+              <w:rPr>
+                <w:rFonts w:ascii="Courier New" w:hAnsi="Courier New" w:cs="Courier New"/>
+                <w:lang w:val="ru-RU"/>
+              </w:rPr>
+              <w:t>else</w:t>
+            </w:r>
+            <w:proofErr w:type="spellEnd"/>
+            <w:r>
+              <w:rPr>
+                <w:rFonts w:ascii="Courier New" w:hAnsi="Courier New" w:cs="Courier New"/>
+                <w:lang w:val="ru-RU"/>
+              </w:rPr>
+              <w:t>:</w:t>
+            </w:r>
+          </w:p>
+          <w:p>
+            <w:pPr>
+              <w:rPr>
+                <w:lang w:val="ru-RU"/>
+              </w:rPr>
+            </w:pPr>
+            <w:r>
+              <w:rPr>
+                <w:rFonts w:ascii="Courier New" w:hAnsi="Courier New" w:cs="Courier New"/>
+                <w:lang w:val="ru-RU"/>
+              </w:rPr>
+              <w:t xml:space="preserve">        </w:t>
+            </w:r>
+            <w:proofErr w:type="spellStart"/>
+            <w:r>
+              <w:rPr>
+                <w:rFonts w:ascii="Courier New" w:hAnsi="Courier New" w:cs="Courier New"/>
+                <w:lang w:val="ru-RU"/>
+              </w:rPr>
+              <w:t>return</w:t>
+            </w:r>
+            <w:proofErr w:type="spellEnd"/>
+            <w:r>
+              <w:rPr>
+                <w:rFonts w:ascii="Courier New" w:hAnsi="Courier New" w:cs="Courier New"/>
+                <w:lang w:val="ru-RU"/>
+              </w:rPr>
+              <w:t xml:space="preserve"> </w:t>
+            </w:r>
+            <w:proofErr w:type="spellStart"/>
+            <w:r>
+              <w:rPr>
+                <w:rFonts w:ascii="Courier New" w:hAnsi="Courier New" w:cs="Courier New"/>
+                <w:lang w:val="ru-RU"/>
+              </w:rPr>
+              <w:t>distance</w:t>
+            </w:r>
+            <w:proofErr w:type="spellEnd"/>
+          </w:p>
+        </w:tc>
+      </w:tr>
+    </w:tbl>
+    <w:p>
+      <w:pPr>
+        <w:rPr>
+          <w:lang w:val="ru-RU"/>
+        </w:rPr>
+      </w:pPr>
+    </w:p>
+    <w:p>
+      <w:pPr>
+        <w:rPr>
+          <w:lang w:val="ru-RU"/>
+        </w:rPr>
+      </w:pPr>
+    </w:p>
+    <w:p>
+      <w:pPr>
+        <w:rPr>
+          <w:lang w:val="ru-RU"/>
+        </w:rPr>
+      </w:pPr>
+    </w:p>
+    <w:p>
+      <w:pPr>
+        <w:rPr>
+          <w:lang w:val="ru-RU"/>
+        </w:rPr>
+      </w:pPr>
+    </w:p>
+    <w:p>
+      <w:pPr>
+        <w:rPr>
+          <w:lang w:val="ru-RU"/>
+        </w:rPr>
+      </w:pPr>
+    </w:p>
+    <w:p>
+      <w:pPr>
+        <w:rPr>
+          <w:lang w:val="ru-RU"/>
+        </w:rPr>
+      </w:pPr>
+    </w:p>
+    <w:p>
+      <w:pPr>
+        <w:rPr>
+          <w:lang w:val="ru-RU"/>
+        </w:rPr>
+      </w:pPr>
+    </w:p>
+    <w:p>
+      <w:pPr>
+        <w:rPr>
+          <w:lang w:val="ru-RU"/>
+        </w:rPr>
+      </w:pPr>
+    </w:p>
+    <w:p>
+      <w:pPr>
+        <w:rPr>
+          <w:lang w:val="ru-RU"/>
+        </w:rPr>
+      </w:pPr>
+    </w:p>
+    <w:p>
+      <w:pPr>
+        <w:rPr>
+          <w:lang w:val="ru-RU"/>
+        </w:rPr>
+      </w:pPr>
+    </w:p>
+    <w:p>
+      <w:pPr>
+        <w:rPr>
+          <w:lang w:val="ru-RU"/>
+        </w:rPr>
+      </w:pPr>
+    </w:p>
+    <w:p>
+      <w:pPr>
+        <w:pStyle w:val="2"/>
+        <w:rPr>
+          <w:lang w:val="ru-RU"/>
+        </w:rPr>
+      </w:pPr>
+      <w:bookmarkStart w:id="13" w:name="_Toc22593403"/>
+      <w:r>
+        <w:rPr>
+          <w:lang w:val="ru-RU"/>
+        </w:rPr>
+        <w:lastRenderedPageBreak/>
+        <w:t>Алгоритм Левенштейна рекурсивным способом</w:t>
+      </w:r>
+      <w:bookmarkEnd w:id="13"/>
+    </w:p>
+    <w:p>
+      <w:pPr>
+        <w:rPr>
+          <w:lang w:val="ru-RU"/>
+        </w:rPr>
+      </w:pPr>
+    </w:p>
+    <w:tbl>
+      <w:tblPr>
+        <w:tblStyle w:val="ad"/>
+        <w:tblW w:w="0" w:type="auto"/>
+        <w:tblLook w:val="04A0" w:firstRow="1" w:lastRow="0" w:firstColumn="1" w:lastColumn="0" w:noHBand="0" w:noVBand="1"/>
+      </w:tblPr>
+      <w:tblGrid>
+        <w:gridCol w:w="9350"/>
+      </w:tblGrid>
+      <w:tr>
+        <w:tc>
+          <w:tcPr>
+            <w:tcW w:w="9350" w:type="dxa"/>
+          </w:tcPr>
+          <w:p>
+            <w:pPr>
+              <w:rPr>
+                <w:rFonts w:ascii="Courier New" w:hAnsi="Courier New" w:cs="Courier New"/>
+              </w:rPr>
+            </w:pPr>
+            <w:r>
+              <w:rPr>
+                <w:rFonts w:ascii="Courier New" w:hAnsi="Courier New" w:cs="Courier New"/>
+              </w:rPr>
+              <w:t xml:space="preserve">def </w:t>
+            </w:r>
+            <w:proofErr w:type="spellStart"/>
+            <w:r>
+              <w:rPr>
+                <w:rFonts w:ascii="Courier New" w:hAnsi="Courier New" w:cs="Courier New"/>
+              </w:rPr>
+              <w:t>levenshtein_</w:t>
+            </w:r>
+            <w:proofErr w:type="gramStart"/>
+            <w:r>
+              <w:rPr>
+                <w:rFonts w:ascii="Courier New" w:hAnsi="Courier New" w:cs="Courier New"/>
+              </w:rPr>
+              <w:t>rec</w:t>
+            </w:r>
+            <w:proofErr w:type="spellEnd"/>
+            <w:r>
+              <w:rPr>
+                <w:rFonts w:ascii="Courier New" w:hAnsi="Courier New" w:cs="Courier New"/>
+              </w:rPr>
+              <w:t>(</w:t>
+            </w:r>
+            <w:proofErr w:type="gramEnd"/>
+            <w:r>
+              <w:rPr>
+                <w:rFonts w:ascii="Courier New" w:hAnsi="Courier New" w:cs="Courier New"/>
+              </w:rPr>
+              <w:t>s1, s2):</w:t>
+            </w:r>
+          </w:p>
+          <w:p>
+            <w:pPr>
+              <w:rPr>
+                <w:rFonts w:ascii="Courier New" w:hAnsi="Courier New" w:cs="Courier New"/>
+              </w:rPr>
+            </w:pPr>
+            <w:r>
+              <w:rPr>
+                <w:rFonts w:ascii="Courier New" w:hAnsi="Courier New" w:cs="Courier New"/>
+              </w:rPr>
+              <w:t xml:space="preserve">    </w:t>
+            </w:r>
+            <w:proofErr w:type="spellStart"/>
+            <w:r>
+              <w:rPr>
+                <w:rFonts w:ascii="Courier New" w:hAnsi="Courier New" w:cs="Courier New"/>
+              </w:rPr>
+              <w:t>i</w:t>
+            </w:r>
+            <w:proofErr w:type="spellEnd"/>
+            <w:r>
+              <w:rPr>
+                <w:rFonts w:ascii="Courier New" w:hAnsi="Courier New" w:cs="Courier New"/>
+              </w:rPr>
+              <w:t xml:space="preserve">, j = </w:t>
+            </w:r>
+            <w:proofErr w:type="spellStart"/>
+            <w:r>
+              <w:rPr>
+                <w:rFonts w:ascii="Courier New" w:hAnsi="Courier New" w:cs="Courier New"/>
+              </w:rPr>
+              <w:t>len</w:t>
+            </w:r>
+            <w:proofErr w:type="spellEnd"/>
+            <w:r>
+              <w:rPr>
+                <w:rFonts w:ascii="Courier New" w:hAnsi="Courier New" w:cs="Courier New"/>
+              </w:rPr>
+              <w:t xml:space="preserve">(s1), </w:t>
+            </w:r>
+            <w:proofErr w:type="spellStart"/>
+            <w:r>
+              <w:rPr>
+                <w:rFonts w:ascii="Courier New" w:hAnsi="Courier New" w:cs="Courier New"/>
+              </w:rPr>
+              <w:t>len</w:t>
+            </w:r>
+            <w:proofErr w:type="spellEnd"/>
+            <w:r>
+              <w:rPr>
+                <w:rFonts w:ascii="Courier New" w:hAnsi="Courier New" w:cs="Courier New"/>
+              </w:rPr>
+              <w:t>(s2)</w:t>
+            </w:r>
+          </w:p>
+          <w:p>
+            <w:pPr>
+              <w:rPr>
+                <w:rFonts w:ascii="Courier New" w:hAnsi="Courier New" w:cs="Courier New"/>
+              </w:rPr>
+            </w:pPr>
+          </w:p>
+          <w:p>
+            <w:pPr>
+              <w:rPr>
+                <w:rFonts w:ascii="Courier New" w:hAnsi="Courier New" w:cs="Courier New"/>
+              </w:rPr>
+            </w:pPr>
+            <w:r>
+              <w:rPr>
+                <w:rFonts w:ascii="Courier New" w:hAnsi="Courier New" w:cs="Courier New"/>
+              </w:rPr>
+              <w:t xml:space="preserve">    if </w:t>
+            </w:r>
+            <w:proofErr w:type="gramStart"/>
+            <w:r>
+              <w:rPr>
+                <w:rFonts w:ascii="Courier New" w:hAnsi="Courier New" w:cs="Courier New"/>
+              </w:rPr>
+              <w:t>min(</w:t>
+            </w:r>
+            <w:proofErr w:type="spellStart"/>
+            <w:proofErr w:type="gramEnd"/>
+            <w:r>
+              <w:rPr>
+                <w:rFonts w:ascii="Courier New" w:hAnsi="Courier New" w:cs="Courier New"/>
+              </w:rPr>
+              <w:t>i</w:t>
+            </w:r>
+            <w:proofErr w:type="spellEnd"/>
+            <w:r>
+              <w:rPr>
+                <w:rFonts w:ascii="Courier New" w:hAnsi="Courier New" w:cs="Courier New"/>
+              </w:rPr>
+              <w:t>, j) == 0:</w:t>
+            </w:r>
+          </w:p>
+          <w:p>
+            <w:pPr>
+              <w:rPr>
+                <w:rFonts w:ascii="Courier New" w:hAnsi="Courier New" w:cs="Courier New"/>
+              </w:rPr>
+            </w:pPr>
+            <w:r>
+              <w:rPr>
+                <w:rFonts w:ascii="Courier New" w:hAnsi="Courier New" w:cs="Courier New"/>
+              </w:rPr>
+              <w:t xml:space="preserve">        return </w:t>
+            </w:r>
+            <w:proofErr w:type="gramStart"/>
+            <w:r>
+              <w:rPr>
+                <w:rFonts w:ascii="Courier New" w:hAnsi="Courier New" w:cs="Courier New"/>
+              </w:rPr>
+              <w:t>max(</w:t>
+            </w:r>
+            <w:proofErr w:type="spellStart"/>
+            <w:proofErr w:type="gramEnd"/>
+            <w:r>
+              <w:rPr>
+                <w:rFonts w:ascii="Courier New" w:hAnsi="Courier New" w:cs="Courier New"/>
+              </w:rPr>
+              <w:t>i</w:t>
+            </w:r>
+            <w:proofErr w:type="spellEnd"/>
+            <w:r>
+              <w:rPr>
+                <w:rFonts w:ascii="Courier New" w:hAnsi="Courier New" w:cs="Courier New"/>
+              </w:rPr>
+              <w:t>, j)</w:t>
+            </w:r>
+          </w:p>
+          <w:p>
+            <w:pPr>
+              <w:rPr>
+                <w:rFonts w:ascii="Courier New" w:hAnsi="Courier New" w:cs="Courier New"/>
+              </w:rPr>
+            </w:pPr>
+            <w:r>
+              <w:rPr>
+                <w:rFonts w:ascii="Courier New" w:hAnsi="Courier New" w:cs="Courier New"/>
+              </w:rPr>
+              <w:t xml:space="preserve">    return min(</w:t>
+            </w:r>
+            <w:proofErr w:type="spellStart"/>
+            <w:r>
+              <w:rPr>
+                <w:rFonts w:ascii="Courier New" w:hAnsi="Courier New" w:cs="Courier New"/>
+              </w:rPr>
+              <w:t>levenshtein_rec</w:t>
+            </w:r>
+            <w:proofErr w:type="spellEnd"/>
+            <w:r>
+              <w:rPr>
+                <w:rFonts w:ascii="Courier New" w:hAnsi="Courier New" w:cs="Courier New"/>
+              </w:rPr>
+              <w:t>(s1[</w:t>
+            </w:r>
+            <w:proofErr w:type="gramStart"/>
+            <w:r>
+              <w:rPr>
+                <w:rFonts w:ascii="Courier New" w:hAnsi="Courier New" w:cs="Courier New"/>
+              </w:rPr>
+              <w:t>0:i</w:t>
+            </w:r>
+            <w:proofErr w:type="gramEnd"/>
+            <w:r>
+              <w:rPr>
+                <w:rFonts w:ascii="Courier New" w:hAnsi="Courier New" w:cs="Courier New"/>
+              </w:rPr>
+              <w:t>], s2[0:j - 1]) + 1,</w:t>
+            </w:r>
+          </w:p>
+          <w:p>
+            <w:pPr>
+              <w:rPr>
+                <w:rFonts w:ascii="Courier New" w:hAnsi="Courier New" w:cs="Courier New"/>
+              </w:rPr>
+            </w:pPr>
+            <w:r>
+              <w:rPr>
+                <w:rFonts w:ascii="Courier New" w:hAnsi="Courier New" w:cs="Courier New"/>
+              </w:rPr>
+              <w:t xml:space="preserve">               </w:t>
+            </w:r>
+            <w:proofErr w:type="spellStart"/>
+            <w:r>
+              <w:rPr>
+                <w:rFonts w:ascii="Courier New" w:hAnsi="Courier New" w:cs="Courier New"/>
+              </w:rPr>
+              <w:t>levenshtein_</w:t>
+            </w:r>
+            <w:proofErr w:type="gramStart"/>
+            <w:r>
+              <w:rPr>
+                <w:rFonts w:ascii="Courier New" w:hAnsi="Courier New" w:cs="Courier New"/>
+              </w:rPr>
+              <w:t>rec</w:t>
+            </w:r>
+            <w:proofErr w:type="spellEnd"/>
+            <w:r>
+              <w:rPr>
+                <w:rFonts w:ascii="Courier New" w:hAnsi="Courier New" w:cs="Courier New"/>
+              </w:rPr>
+              <w:t>(</w:t>
+            </w:r>
+            <w:proofErr w:type="gramEnd"/>
+            <w:r>
+              <w:rPr>
+                <w:rFonts w:ascii="Courier New" w:hAnsi="Courier New" w:cs="Courier New"/>
+              </w:rPr>
+              <w:t>s1[0:i - 1], s2[0:j]) + 1,</w:t>
+            </w:r>
+          </w:p>
+          <w:p>
+            <w:pPr>
+              <w:rPr>
+                <w:rFonts w:ascii="Courier New" w:hAnsi="Courier New" w:cs="Courier New"/>
+              </w:rPr>
+            </w:pPr>
+            <w:r>
+              <w:rPr>
+                <w:rFonts w:ascii="Courier New" w:hAnsi="Courier New" w:cs="Courier New"/>
+              </w:rPr>
+              <w:t xml:space="preserve">               </w:t>
+            </w:r>
+            <w:proofErr w:type="spellStart"/>
+            <w:r>
+              <w:rPr>
+                <w:rFonts w:ascii="Courier New" w:hAnsi="Courier New" w:cs="Courier New"/>
+              </w:rPr>
+              <w:t>levenshtein_</w:t>
+            </w:r>
+            <w:proofErr w:type="gramStart"/>
+            <w:r>
+              <w:rPr>
+                <w:rFonts w:ascii="Courier New" w:hAnsi="Courier New" w:cs="Courier New"/>
+              </w:rPr>
+              <w:t>rec</w:t>
+            </w:r>
+            <w:proofErr w:type="spellEnd"/>
+            <w:r>
+              <w:rPr>
+                <w:rFonts w:ascii="Courier New" w:hAnsi="Courier New" w:cs="Courier New"/>
+              </w:rPr>
+              <w:t>(</w:t>
+            </w:r>
+            <w:proofErr w:type="gramEnd"/>
+            <w:r>
+              <w:rPr>
+                <w:rFonts w:ascii="Courier New" w:hAnsi="Courier New" w:cs="Courier New"/>
+              </w:rPr>
+              <w:t xml:space="preserve">s1[0:i - 1], s2[0:j - 1]) + </w:t>
+            </w:r>
+            <w:r>
+              <w:rPr>
+                <w:rFonts w:ascii="Courier New" w:hAnsi="Courier New" w:cs="Courier New"/>
+              </w:rPr>
+              <w:t>\</w:t>
+            </w:r>
+          </w:p>
+          <w:p>
+            <w:r>
+              <w:rPr>
+                <w:rFonts w:ascii="Courier New" w:hAnsi="Courier New" w:cs="Courier New"/>
+              </w:rPr>
+              <w:t xml:space="preserve">                  </w:t>
+            </w:r>
+            <w:r>
+              <w:rPr>
+                <w:rFonts w:ascii="Courier New" w:hAnsi="Courier New" w:cs="Courier New"/>
+              </w:rPr>
+              <w:t>(0 if s1[</w:t>
+            </w:r>
+            <w:proofErr w:type="spellStart"/>
+            <w:r>
+              <w:rPr>
+                <w:rFonts w:ascii="Courier New" w:hAnsi="Courier New" w:cs="Courier New"/>
+              </w:rPr>
+              <w:t>i</w:t>
+            </w:r>
+            <w:proofErr w:type="spellEnd"/>
+            <w:r>
+              <w:rPr>
+                <w:rFonts w:ascii="Courier New" w:hAnsi="Courier New" w:cs="Courier New"/>
+              </w:rPr>
+              <w:t xml:space="preserve"> - 1] == s2[j - 1] else 1))</w:t>
+            </w:r>
+          </w:p>
+        </w:tc>
+      </w:tr>
+    </w:tbl>
+    <w:p/>
+    <w:p>
+      <w:pPr>
+        <w:pStyle w:val="2"/>
+        <w:rPr>
+          <w:lang w:val="ru-RU"/>
+        </w:rPr>
+      </w:pPr>
+      <w:bookmarkStart w:id="14" w:name="_Toc22593404"/>
+      <w:r>
+        <w:rPr>
+          <w:lang w:val="ru-RU"/>
+        </w:rPr>
+        <w:t>Алгоритм Домерау-Левенштейна рекурсивным способом</w:t>
+      </w:r>
+      <w:bookmarkEnd w:id="14"/>
+    </w:p>
+    <w:p>
+      <w:pPr>
+        <w:rPr>
+          <w:lang w:val="ru-RU"/>
+        </w:rPr>
+      </w:pPr>
+    </w:p>
+    <w:tbl>
+      <w:tblPr>
+        <w:tblStyle w:val="ad"/>
+        <w:tblW w:w="0" w:type="auto"/>
+        <w:tblLook w:val="04A0" w:firstRow="1" w:lastRow="0" w:firstColumn="1" w:lastColumn="0" w:noHBand="0" w:noVBand="1"/>
+      </w:tblPr>
+      <w:tblGrid>
+        <w:gridCol w:w="9350"/>
+      </w:tblGrid>
+      <w:tr>
+        <w:tc>
+          <w:tcPr>
+            <w:tcW w:w="9350" w:type="dxa"/>
+          </w:tcPr>
+          <w:p>
+            <w:pPr>
+              <w:rPr>
+                <w:rFonts w:ascii="Courier New" w:hAnsi="Courier New" w:cs="Courier New"/>
+              </w:rPr>
+            </w:pPr>
+            <w:r>
+              <w:rPr>
+                <w:rFonts w:ascii="Courier New" w:hAnsi="Courier New" w:cs="Courier New"/>
+              </w:rPr>
+              <w:t xml:space="preserve">def </w:t>
+            </w:r>
+            <w:proofErr w:type="spellStart"/>
+            <w:r>
+              <w:rPr>
+                <w:rFonts w:ascii="Courier New" w:hAnsi="Courier New" w:cs="Courier New"/>
+              </w:rPr>
+              <w:t>domerau_levenshtein_</w:t>
+            </w:r>
+            <w:proofErr w:type="gramStart"/>
+            <w:r>
+              <w:rPr>
+                <w:rFonts w:ascii="Courier New" w:hAnsi="Courier New" w:cs="Courier New"/>
+              </w:rPr>
+              <w:t>rec</w:t>
+            </w:r>
+            <w:proofErr w:type="spellEnd"/>
+            <w:r>
+              <w:rPr>
+                <w:rFonts w:ascii="Courier New" w:hAnsi="Courier New" w:cs="Courier New"/>
+              </w:rPr>
+              <w:t>(</w:t>
+            </w:r>
+            <w:proofErr w:type="gramEnd"/>
+            <w:r>
+              <w:rPr>
+                <w:rFonts w:ascii="Courier New" w:hAnsi="Courier New" w:cs="Courier New"/>
+              </w:rPr>
+              <w:t>s1, s2):</w:t>
+            </w:r>
+          </w:p>
+          <w:p>
+            <w:pPr>
+              <w:rPr>
+                <w:rFonts w:ascii="Courier New" w:hAnsi="Courier New" w:cs="Courier New"/>
+              </w:rPr>
+            </w:pPr>
+            <w:r>
+              <w:rPr>
+                <w:rFonts w:ascii="Courier New" w:hAnsi="Courier New" w:cs="Courier New"/>
+              </w:rPr>
+              <w:t xml:space="preserve">    </w:t>
+            </w:r>
+            <w:proofErr w:type="spellStart"/>
+            <w:r>
+              <w:rPr>
+                <w:rFonts w:ascii="Courier New" w:hAnsi="Courier New" w:cs="Courier New"/>
+              </w:rPr>
+              <w:t>i</w:t>
+            </w:r>
+            <w:proofErr w:type="spellEnd"/>
+            <w:r>
+              <w:rPr>
+                <w:rFonts w:ascii="Courier New" w:hAnsi="Courier New" w:cs="Courier New"/>
+              </w:rPr>
+              <w:t xml:space="preserve"> = </w:t>
+            </w:r>
+            <w:proofErr w:type="spellStart"/>
+            <w:r>
+              <w:rPr>
+                <w:rFonts w:ascii="Courier New" w:hAnsi="Courier New" w:cs="Courier New"/>
+              </w:rPr>
+              <w:t>len</w:t>
+            </w:r>
+            <w:proofErr w:type="spellEnd"/>
+            <w:r>
+              <w:rPr>
+                <w:rFonts w:ascii="Courier New" w:hAnsi="Courier New" w:cs="Courier New"/>
+              </w:rPr>
+              <w:t>(s1)</w:t>
+            </w:r>
+          </w:p>
+          <w:p>
+            <w:pPr>
+              <w:rPr>
+                <w:rFonts w:ascii="Courier New" w:hAnsi="Courier New" w:cs="Courier New"/>
+              </w:rPr>
+            </w:pPr>
+            <w:r>
+              <w:rPr>
+                <w:rFonts w:ascii="Courier New" w:hAnsi="Courier New" w:cs="Courier New"/>
+              </w:rPr>
+              <w:t xml:space="preserve">    j = </w:t>
+            </w:r>
+            <w:proofErr w:type="spellStart"/>
+            <w:r>
+              <w:rPr>
+                <w:rFonts w:ascii="Courier New" w:hAnsi="Courier New" w:cs="Courier New"/>
+              </w:rPr>
+              <w:t>len</w:t>
+            </w:r>
+            <w:proofErr w:type="spellEnd"/>
+            <w:r>
+              <w:rPr>
+                <w:rFonts w:ascii="Courier New" w:hAnsi="Courier New" w:cs="Courier New"/>
+              </w:rPr>
+              <w:t>(s2)</w:t>
+            </w:r>
+          </w:p>
+          <w:p>
+            <w:pPr>
+              <w:rPr>
+                <w:rFonts w:ascii="Courier New" w:hAnsi="Courier New" w:cs="Courier New"/>
+              </w:rPr>
+            </w:pPr>
+          </w:p>
+          <w:p>
+            <w:pPr>
+              <w:rPr>
+                <w:rFonts w:ascii="Courier New" w:hAnsi="Courier New" w:cs="Courier New"/>
+              </w:rPr>
+            </w:pPr>
+            <w:r>
+              <w:rPr>
+                <w:rFonts w:ascii="Courier New" w:hAnsi="Courier New" w:cs="Courier New"/>
+              </w:rPr>
+              <w:t xml:space="preserve">    if </w:t>
+            </w:r>
+            <w:proofErr w:type="gramStart"/>
+            <w:r>
+              <w:rPr>
+                <w:rFonts w:ascii="Courier New" w:hAnsi="Courier New" w:cs="Courier New"/>
+              </w:rPr>
+              <w:t>min(</w:t>
+            </w:r>
+            <w:proofErr w:type="spellStart"/>
+            <w:proofErr w:type="gramEnd"/>
+            <w:r>
+              <w:rPr>
+                <w:rFonts w:ascii="Courier New" w:hAnsi="Courier New" w:cs="Courier New"/>
+              </w:rPr>
+              <w:t>i</w:t>
+            </w:r>
+            <w:proofErr w:type="spellEnd"/>
+            <w:r>
+              <w:rPr>
+                <w:rFonts w:ascii="Courier New" w:hAnsi="Courier New" w:cs="Courier New"/>
+              </w:rPr>
+              <w:t>, j) == 0:</w:t>
+            </w:r>
+          </w:p>
+          <w:p>
+            <w:pPr>
+              <w:rPr>
+                <w:rFonts w:ascii="Courier New" w:hAnsi="Courier New" w:cs="Courier New"/>
+              </w:rPr>
+            </w:pPr>
+            <w:r>
+              <w:rPr>
+                <w:rFonts w:ascii="Courier New" w:hAnsi="Courier New" w:cs="Courier New"/>
+              </w:rPr>
+              <w:t xml:space="preserve">        return </w:t>
+            </w:r>
+            <w:proofErr w:type="gramStart"/>
+            <w:r>
+              <w:rPr>
+                <w:rFonts w:ascii="Courier New" w:hAnsi="Courier New" w:cs="Courier New"/>
+              </w:rPr>
+              <w:t>max(</w:t>
+            </w:r>
+            <w:proofErr w:type="spellStart"/>
+            <w:proofErr w:type="gramEnd"/>
+            <w:r>
+              <w:rPr>
+                <w:rFonts w:ascii="Courier New" w:hAnsi="Courier New" w:cs="Courier New"/>
+              </w:rPr>
+              <w:t>i</w:t>
+            </w:r>
+            <w:proofErr w:type="spellEnd"/>
+            <w:r>
+              <w:rPr>
+                <w:rFonts w:ascii="Courier New" w:hAnsi="Courier New" w:cs="Courier New"/>
+              </w:rPr>
+              <w:t>, j)</w:t>
+            </w:r>
+          </w:p>
+          <w:p>
+            <w:pPr>
+              <w:rPr>
+                <w:rFonts w:ascii="Courier New" w:hAnsi="Courier New" w:cs="Courier New"/>
+              </w:rPr>
+            </w:pPr>
+            <w:r>
+              <w:rPr>
+                <w:rFonts w:ascii="Courier New" w:hAnsi="Courier New" w:cs="Courier New"/>
+              </w:rPr>
+              <w:t xml:space="preserve">    </w:t>
+            </w:r>
+            <w:proofErr w:type="spellStart"/>
+            <w:r>
+              <w:rPr>
+                <w:rFonts w:ascii="Courier New" w:hAnsi="Courier New" w:cs="Courier New"/>
+              </w:rPr>
+              <w:t>elif</w:t>
+            </w:r>
+            <w:proofErr w:type="spellEnd"/>
+            <w:r>
+              <w:rPr>
+                <w:rFonts w:ascii="Courier New" w:hAnsi="Courier New" w:cs="Courier New"/>
+              </w:rPr>
+              <w:t xml:space="preserve"> (</w:t>
+            </w:r>
+            <w:proofErr w:type="spellStart"/>
+            <w:r>
+              <w:rPr>
+                <w:rFonts w:ascii="Courier New" w:hAnsi="Courier New" w:cs="Courier New"/>
+              </w:rPr>
+              <w:t>i</w:t>
+            </w:r>
+            <w:proofErr w:type="spellEnd"/>
+            <w:r>
+              <w:rPr>
+                <w:rFonts w:ascii="Courier New" w:hAnsi="Courier New" w:cs="Courier New"/>
+              </w:rPr>
+              <w:t xml:space="preserve"> &gt; 1 and j &gt; 1 and s1[</w:t>
+            </w:r>
+            <w:proofErr w:type="spellStart"/>
+            <w:r>
+              <w:rPr>
+                <w:rFonts w:ascii="Courier New" w:hAnsi="Courier New" w:cs="Courier New"/>
+              </w:rPr>
+              <w:t>i</w:t>
+            </w:r>
+            <w:proofErr w:type="spellEnd"/>
+            <w:r>
+              <w:rPr>
+                <w:rFonts w:ascii="Courier New" w:hAnsi="Courier New" w:cs="Courier New"/>
+              </w:rPr>
+              <w:t xml:space="preserve"> - 1] == s2[j - 2] and s1[</w:t>
+            </w:r>
+            <w:proofErr w:type="spellStart"/>
+            <w:r>
+              <w:rPr>
+                <w:rFonts w:ascii="Courier New" w:hAnsi="Courier New" w:cs="Courier New"/>
+              </w:rPr>
+              <w:t>i</w:t>
+            </w:r>
+            <w:proofErr w:type="spellEnd"/>
+            <w:r>
+              <w:rPr>
+                <w:rFonts w:ascii="Courier New" w:hAnsi="Courier New" w:cs="Courier New"/>
+              </w:rPr>
+              <w:t xml:space="preserve"> - 2] == s2[j - 1]):</w:t>
+            </w:r>
+          </w:p>
+          <w:p>
+            <w:pPr>
+              <w:rPr>
+                <w:rFonts w:ascii="Courier New" w:hAnsi="Courier New" w:cs="Courier New"/>
+              </w:rPr>
+            </w:pPr>
+            <w:r>
+              <w:rPr>
+                <w:rFonts w:ascii="Courier New" w:hAnsi="Courier New" w:cs="Courier New"/>
+              </w:rPr>
+              <w:t xml:space="preserve">        return </w:t>
+            </w:r>
+            <w:proofErr w:type="gramStart"/>
+            <w:r>
+              <w:rPr>
+                <w:rFonts w:ascii="Courier New" w:hAnsi="Courier New" w:cs="Courier New"/>
+              </w:rPr>
+              <w:t>min(</w:t>
+            </w:r>
+            <w:proofErr w:type="gramEnd"/>
+          </w:p>
+          <w:p>
+            <w:pPr>
+              <w:rPr>
+                <w:rFonts w:ascii="Courier New" w:hAnsi="Courier New" w:cs="Courier New"/>
+              </w:rPr>
+            </w:pPr>
+            <w:r>
+              <w:rPr>
+                <w:rFonts w:ascii="Courier New" w:hAnsi="Courier New" w:cs="Courier New"/>
+              </w:rPr>
+              <w:t xml:space="preserve">            </w:t>
+            </w:r>
+            <w:proofErr w:type="spellStart"/>
+            <w:r>
+              <w:rPr>
+                <w:rFonts w:ascii="Courier New" w:hAnsi="Courier New" w:cs="Courier New"/>
+              </w:rPr>
+              <w:t>domerau_levenshtein_</w:t>
+            </w:r>
+            <w:proofErr w:type="gramStart"/>
+            <w:r>
+              <w:rPr>
+                <w:rFonts w:ascii="Courier New" w:hAnsi="Courier New" w:cs="Courier New"/>
+              </w:rPr>
+              <w:t>rec</w:t>
+            </w:r>
+            <w:proofErr w:type="spellEnd"/>
+            <w:r>
+              <w:rPr>
+                <w:rFonts w:ascii="Courier New" w:hAnsi="Courier New" w:cs="Courier New"/>
+              </w:rPr>
+              <w:t>(</w:t>
+            </w:r>
+            <w:proofErr w:type="gramEnd"/>
+            <w:r>
+              <w:rPr>
+                <w:rFonts w:ascii="Courier New" w:hAnsi="Courier New" w:cs="Courier New"/>
+              </w:rPr>
+              <w:t>s1[:</w:t>
+            </w:r>
+            <w:proofErr w:type="spellStart"/>
+            <w:r>
+              <w:rPr>
+                <w:rFonts w:ascii="Courier New" w:hAnsi="Courier New" w:cs="Courier New"/>
+              </w:rPr>
+              <w:t>i</w:t>
+            </w:r>
+            <w:proofErr w:type="spellEnd"/>
+            <w:r>
+              <w:rPr>
+                <w:rFonts w:ascii="Courier New" w:hAnsi="Courier New" w:cs="Courier New"/>
+              </w:rPr>
+              <w:t xml:space="preserve"> - 1], s2[:j]) + 1,</w:t>
+            </w:r>
+          </w:p>
+          <w:p>
+            <w:pPr>
+              <w:rPr>
+                <w:rFonts w:ascii="Courier New" w:hAnsi="Courier New" w:cs="Courier New"/>
+              </w:rPr>
+            </w:pPr>
+            <w:r>
+              <w:rPr>
+                <w:rFonts w:ascii="Courier New" w:hAnsi="Courier New" w:cs="Courier New"/>
+              </w:rPr>
+              <w:t xml:space="preserve">            </w:t>
+            </w:r>
+            <w:proofErr w:type="spellStart"/>
+            <w:r>
+              <w:rPr>
+                <w:rFonts w:ascii="Courier New" w:hAnsi="Courier New" w:cs="Courier New"/>
+              </w:rPr>
+              <w:t>domerau_levenshtein_rec</w:t>
+            </w:r>
+            <w:proofErr w:type="spellEnd"/>
+            <w:r>
+              <w:rPr>
+                <w:rFonts w:ascii="Courier New" w:hAnsi="Courier New" w:cs="Courier New"/>
+              </w:rPr>
+              <w:t>(s1</w:t>
+            </w:r>
+            <w:proofErr w:type="gramStart"/>
+            <w:r>
+              <w:rPr>
+                <w:rFonts w:ascii="Courier New" w:hAnsi="Courier New" w:cs="Courier New"/>
+              </w:rPr>
+              <w:t>[:</w:t>
+            </w:r>
+            <w:proofErr w:type="spellStart"/>
+            <w:r>
+              <w:rPr>
+                <w:rFonts w:ascii="Courier New" w:hAnsi="Courier New" w:cs="Courier New"/>
+              </w:rPr>
+              <w:t>i</w:t>
+            </w:r>
+            <w:proofErr w:type="spellEnd"/>
+            <w:proofErr w:type="gramEnd"/>
+            <w:r>
+              <w:rPr>
+                <w:rFonts w:ascii="Courier New" w:hAnsi="Courier New" w:cs="Courier New"/>
+              </w:rPr>
+              <w:t>], s2[:j - 1]) + 1,</w:t>
+            </w:r>
+          </w:p>
+          <w:p>
+            <w:pPr>
+              <w:rPr>
+                <w:rFonts w:ascii="Courier New" w:hAnsi="Courier New" w:cs="Courier New"/>
+              </w:rPr>
+            </w:pPr>
+            <w:r>
+              <w:rPr>
+                <w:rFonts w:ascii="Courier New" w:hAnsi="Courier New" w:cs="Courier New"/>
+              </w:rPr>
+              <w:t xml:space="preserve">            </w:t>
+            </w:r>
+            <w:proofErr w:type="spellStart"/>
+            <w:r>
+              <w:rPr>
+                <w:rFonts w:ascii="Courier New" w:hAnsi="Courier New" w:cs="Courier New"/>
+              </w:rPr>
+              <w:t>domerau_levenshtein_</w:t>
+            </w:r>
+            <w:proofErr w:type="gramStart"/>
+            <w:r>
+              <w:rPr>
+                <w:rFonts w:ascii="Courier New" w:hAnsi="Courier New" w:cs="Courier New"/>
+              </w:rPr>
+              <w:t>rec</w:t>
+            </w:r>
+            <w:proofErr w:type="spellEnd"/>
+            <w:r>
+              <w:rPr>
+                <w:rFonts w:ascii="Courier New" w:hAnsi="Courier New" w:cs="Courier New"/>
+              </w:rPr>
+              <w:t>(</w:t>
+            </w:r>
+            <w:proofErr w:type="gramEnd"/>
+            <w:r>
+              <w:rPr>
+                <w:rFonts w:ascii="Courier New" w:hAnsi="Courier New" w:cs="Courier New"/>
+              </w:rPr>
+              <w:t>s1[:</w:t>
+            </w:r>
+            <w:proofErr w:type="spellStart"/>
+            <w:r>
+              <w:rPr>
+                <w:rFonts w:ascii="Courier New" w:hAnsi="Courier New" w:cs="Courier New"/>
+              </w:rPr>
+              <w:t>i</w:t>
+            </w:r>
+            <w:proofErr w:type="spellEnd"/>
+            <w:r>
+              <w:rPr>
+                <w:rFonts w:ascii="Courier New" w:hAnsi="Courier New" w:cs="Courier New"/>
+              </w:rPr>
+              <w:t xml:space="preserve"> - 2], s2[:j - 2]) + 1,</w:t>
+            </w:r>
+          </w:p>
+          <w:p>
+            <w:pPr>
+              <w:rPr>
+                <w:rFonts w:ascii="Courier New" w:hAnsi="Courier New" w:cs="Courier New"/>
+              </w:rPr>
+            </w:pPr>
+            <w:r>
+              <w:rPr>
+                <w:rFonts w:ascii="Courier New" w:hAnsi="Courier New" w:cs="Courier New"/>
+              </w:rPr>
+              <w:t xml:space="preserve">            </w:t>
+            </w:r>
+            <w:proofErr w:type="spellStart"/>
+            <w:r>
+              <w:rPr>
+                <w:rFonts w:ascii="Courier New" w:hAnsi="Courier New" w:cs="Courier New"/>
+              </w:rPr>
+              <w:t>domerau_levenshtein_</w:t>
+            </w:r>
+            <w:proofErr w:type="gramStart"/>
+            <w:r>
+              <w:rPr>
+                <w:rFonts w:ascii="Courier New" w:hAnsi="Courier New" w:cs="Courier New"/>
+              </w:rPr>
+              <w:t>rec</w:t>
+            </w:r>
+            <w:proofErr w:type="spellEnd"/>
+            <w:r>
+              <w:rPr>
+                <w:rFonts w:ascii="Courier New" w:hAnsi="Courier New" w:cs="Courier New"/>
+              </w:rPr>
+              <w:t>(</w:t>
+            </w:r>
+            <w:proofErr w:type="gramEnd"/>
+            <w:r>
+              <w:rPr>
+                <w:rFonts w:ascii="Courier New" w:hAnsi="Courier New" w:cs="Courier New"/>
+              </w:rPr>
+              <w:t>s1[:</w:t>
+            </w:r>
+            <w:proofErr w:type="spellStart"/>
+            <w:r>
+              <w:rPr>
+                <w:rFonts w:ascii="Courier New" w:hAnsi="Courier New" w:cs="Courier New"/>
+              </w:rPr>
+              <w:t>i</w:t>
+            </w:r>
+            <w:proofErr w:type="spellEnd"/>
+            <w:r>
+              <w:rPr>
+                <w:rFonts w:ascii="Courier New" w:hAnsi="Courier New" w:cs="Courier New"/>
+              </w:rPr>
+              <w:t xml:space="preserve"> - 1], s2[:j - 1]) + </w:t>
+            </w:r>
+            <w:r>
+              <w:rPr>
+                <w:rFonts w:ascii="Courier New" w:hAnsi="Courier New" w:cs="Courier New"/>
+              </w:rPr>
+              <w:t>\</w:t>
+            </w:r>
+          </w:p>
+          <w:p>
+            <w:pPr>
+              <w:rPr>
+                <w:rFonts w:ascii="Courier New" w:hAnsi="Courier New" w:cs="Courier New"/>
+              </w:rPr>
+            </w:pPr>
+            <w:r>
+              <w:rPr>
+                <w:rFonts w:ascii="Courier New" w:hAnsi="Courier New" w:cs="Courier New"/>
+              </w:rPr>
+              <w:t xml:space="preserve">                </w:t>
+            </w:r>
+            <w:r>
+              <w:rPr>
+                <w:rFonts w:ascii="Courier New" w:hAnsi="Courier New" w:cs="Courier New"/>
+              </w:rPr>
+              <w:t>(0 if s1[</w:t>
+            </w:r>
+            <w:proofErr w:type="spellStart"/>
+            <w:r>
+              <w:rPr>
+                <w:rFonts w:ascii="Courier New" w:hAnsi="Courier New" w:cs="Courier New"/>
+              </w:rPr>
+              <w:t>i</w:t>
+            </w:r>
+            <w:proofErr w:type="spellEnd"/>
+            <w:r>
+              <w:rPr>
+                <w:rFonts w:ascii="Courier New" w:hAnsi="Courier New" w:cs="Courier New"/>
+              </w:rPr>
+              <w:t xml:space="preserve"> - 1] == s2[j - 1] else 1))</w:t>
+            </w:r>
+          </w:p>
+          <w:p>
+            <w:pPr>
+              <w:rPr>
+                <w:rFonts w:ascii="Courier New" w:hAnsi="Courier New" w:cs="Courier New"/>
+              </w:rPr>
+            </w:pPr>
+            <w:r>
+              <w:rPr>
+                <w:rFonts w:ascii="Courier New" w:hAnsi="Courier New" w:cs="Courier New"/>
+              </w:rPr>
+              <w:t xml:space="preserve">    else:</w:t>
+            </w:r>
+          </w:p>
+          <w:p>
+            <w:pPr>
+              <w:rPr>
+                <w:rFonts w:ascii="Courier New" w:hAnsi="Courier New" w:cs="Courier New"/>
+              </w:rPr>
+            </w:pPr>
+            <w:r>
+              <w:rPr>
+                <w:rFonts w:ascii="Courier New" w:hAnsi="Courier New" w:cs="Courier New"/>
+              </w:rPr>
+              <w:t xml:space="preserve">        return </w:t>
+            </w:r>
+            <w:proofErr w:type="gramStart"/>
+            <w:r>
+              <w:rPr>
+                <w:rFonts w:ascii="Courier New" w:hAnsi="Courier New" w:cs="Courier New"/>
+              </w:rPr>
+              <w:t>min(</w:t>
+            </w:r>
+            <w:proofErr w:type="gramEnd"/>
+          </w:p>
+          <w:p>
+            <w:pPr>
+              <w:rPr>
+                <w:rFonts w:ascii="Courier New" w:hAnsi="Courier New" w:cs="Courier New"/>
+              </w:rPr>
+            </w:pPr>
+            <w:r>
+              <w:rPr>
+                <w:rFonts w:ascii="Courier New" w:hAnsi="Courier New" w:cs="Courier New"/>
+              </w:rPr>
+              <w:t xml:space="preserve">            </w:t>
+            </w:r>
+            <w:proofErr w:type="spellStart"/>
+            <w:r>
+              <w:rPr>
+                <w:rFonts w:ascii="Courier New" w:hAnsi="Courier New" w:cs="Courier New"/>
+              </w:rPr>
+              <w:t>domerau_levenshtein_</w:t>
+            </w:r>
+            <w:proofErr w:type="gramStart"/>
+            <w:r>
+              <w:rPr>
+                <w:rFonts w:ascii="Courier New" w:hAnsi="Courier New" w:cs="Courier New"/>
+              </w:rPr>
+              <w:t>rec</w:t>
+            </w:r>
+            <w:proofErr w:type="spellEnd"/>
+            <w:r>
+              <w:rPr>
+                <w:rFonts w:ascii="Courier New" w:hAnsi="Courier New" w:cs="Courier New"/>
+              </w:rPr>
+              <w:t>(</w:t>
+            </w:r>
+            <w:proofErr w:type="gramEnd"/>
+            <w:r>
+              <w:rPr>
+                <w:rFonts w:ascii="Courier New" w:hAnsi="Courier New" w:cs="Courier New"/>
+              </w:rPr>
+              <w:t>s1[:</w:t>
+            </w:r>
+            <w:proofErr w:type="spellStart"/>
+            <w:r>
+              <w:rPr>
+                <w:rFonts w:ascii="Courier New" w:hAnsi="Courier New" w:cs="Courier New"/>
+              </w:rPr>
+              <w:t>i</w:t>
+            </w:r>
+            <w:proofErr w:type="spellEnd"/>
+            <w:r>
+              <w:rPr>
+                <w:rFonts w:ascii="Courier New" w:hAnsi="Courier New" w:cs="Courier New"/>
+              </w:rPr>
+              <w:t xml:space="preserve"> - 1], s2[:j]) + 1,</w:t>
+            </w:r>
+          </w:p>
+          <w:p>
+            <w:pPr>
+              <w:rPr>
+                <w:rFonts w:ascii="Courier New" w:hAnsi="Courier New" w:cs="Courier New"/>
+              </w:rPr>
+            </w:pPr>
+            <w:r>
+              <w:rPr>
+                <w:rFonts w:ascii="Courier New" w:hAnsi="Courier New" w:cs="Courier New"/>
+              </w:rPr>
+              <w:t xml:space="preserve">            </w:t>
+            </w:r>
+            <w:proofErr w:type="spellStart"/>
+            <w:r>
+              <w:rPr>
+                <w:rFonts w:ascii="Courier New" w:hAnsi="Courier New" w:cs="Courier New"/>
+              </w:rPr>
+              <w:t>domerau_levenshtein_rec</w:t>
+            </w:r>
+            <w:proofErr w:type="spellEnd"/>
+            <w:r>
+              <w:rPr>
+                <w:rFonts w:ascii="Courier New" w:hAnsi="Courier New" w:cs="Courier New"/>
+              </w:rPr>
+              <w:t>(s1</w:t>
+            </w:r>
+            <w:proofErr w:type="gramStart"/>
+            <w:r>
+              <w:rPr>
+                <w:rFonts w:ascii="Courier New" w:hAnsi="Courier New" w:cs="Courier New"/>
+              </w:rPr>
+              <w:t>[:</w:t>
+            </w:r>
+            <w:proofErr w:type="spellStart"/>
+            <w:r>
+              <w:rPr>
+                <w:rFonts w:ascii="Courier New" w:hAnsi="Courier New" w:cs="Courier New"/>
+              </w:rPr>
+              <w:t>i</w:t>
+            </w:r>
+            <w:proofErr w:type="spellEnd"/>
+            <w:proofErr w:type="gramEnd"/>
+            <w:r>
+              <w:rPr>
+                <w:rFonts w:ascii="Courier New" w:hAnsi="Courier New" w:cs="Courier New"/>
+              </w:rPr>
+              <w:t>], s2[:j - 1]) + 1,</w:t>
+            </w:r>
+          </w:p>
+          <w:p>
+            <w:pPr>
+              <w:rPr>
+                <w:rFonts w:ascii="Courier New" w:hAnsi="Courier New" w:cs="Courier New"/>
+              </w:rPr>
+            </w:pPr>
+            <w:r>
+              <w:rPr>
+                <w:rFonts w:ascii="Courier New" w:hAnsi="Courier New" w:cs="Courier New"/>
+              </w:rPr>
+              <w:t xml:space="preserve">            </w:t>
+            </w:r>
+            <w:proofErr w:type="spellStart"/>
+            <w:r>
+              <w:rPr>
+                <w:rFonts w:ascii="Courier New" w:hAnsi="Courier New" w:cs="Courier New"/>
+              </w:rPr>
+              <w:t>domerau_levenshtein_</w:t>
+            </w:r>
+            <w:proofErr w:type="gramStart"/>
+            <w:r>
+              <w:rPr>
+                <w:rFonts w:ascii="Courier New" w:hAnsi="Courier New" w:cs="Courier New"/>
+              </w:rPr>
+              <w:t>rec</w:t>
+            </w:r>
+            <w:proofErr w:type="spellEnd"/>
+            <w:r>
+              <w:rPr>
+                <w:rFonts w:ascii="Courier New" w:hAnsi="Courier New" w:cs="Courier New"/>
+              </w:rPr>
+              <w:t>(</w:t>
+            </w:r>
+            <w:proofErr w:type="gramEnd"/>
+            <w:r>
+              <w:rPr>
+                <w:rFonts w:ascii="Courier New" w:hAnsi="Courier New" w:cs="Courier New"/>
+              </w:rPr>
+              <w:t>s1[:</w:t>
+            </w:r>
+            <w:proofErr w:type="spellStart"/>
+            <w:r>
+              <w:rPr>
+                <w:rFonts w:ascii="Courier New" w:hAnsi="Courier New" w:cs="Courier New"/>
+              </w:rPr>
+              <w:t>i</w:t>
+            </w:r>
+            <w:proofErr w:type="spellEnd"/>
+            <w:r>
+              <w:rPr>
+                <w:rFonts w:ascii="Courier New" w:hAnsi="Courier New" w:cs="Courier New"/>
+              </w:rPr>
+              <w:t xml:space="preserve"> - 1], s2[:j - 1]) + </w:t>
+            </w:r>
+            <w:r>
+              <w:rPr>
+                <w:rFonts w:ascii="Courier New" w:hAnsi="Courier New" w:cs="Courier New"/>
+              </w:rPr>
+              <w:t>\</w:t>
+            </w:r>
+          </w:p>
+          <w:p>
+            <w:pPr>
+              <w:rPr>
+                <w:rFonts w:ascii="Courier New" w:hAnsi="Courier New" w:cs="Courier New"/>
+              </w:rPr>
+            </w:pPr>
+            <w:r>
+              <w:rPr>
+                <w:rFonts w:ascii="Courier New" w:hAnsi="Courier New" w:cs="Courier New"/>
+              </w:rPr>
+              <w:t xml:space="preserve">                </w:t>
+            </w:r>
+            <w:r>
+              <w:rPr>
+                <w:rFonts w:ascii="Courier New" w:hAnsi="Courier New" w:cs="Courier New"/>
+              </w:rPr>
+              <w:t>(0 if s1[</w:t>
+            </w:r>
+            <w:proofErr w:type="spellStart"/>
+            <w:r>
+              <w:rPr>
+                <w:rFonts w:ascii="Courier New" w:hAnsi="Courier New" w:cs="Courier New"/>
+              </w:rPr>
+              <w:t>i</w:t>
+            </w:r>
+            <w:proofErr w:type="spellEnd"/>
+            <w:r>
+              <w:rPr>
+                <w:rFonts w:ascii="Courier New" w:hAnsi="Courier New" w:cs="Courier New"/>
+              </w:rPr>
+              <w:t xml:space="preserve"> - 1] == s2[j - 1] else 1))</w:t>
+            </w:r>
+          </w:p>
+        </w:tc>
+      </w:tr>
+    </w:tbl>
+    <w:p/>
+    <w:p>
+      <w:pPr>
+        <w:pStyle w:val="1"/>
+        <w:rPr>
+          <w:rFonts w:asciiTheme="minorHAnsi" w:hAnsiTheme="minorHAnsi" w:cstheme="minorHAnsi"/>
+          <w:lang w:val="ru-RU"/>
+        </w:rPr>
+      </w:pPr>
+      <w:bookmarkStart w:id="15" w:name="_Toc22593405"/>
+      <w:r>
+        <w:rPr>
+          <w:rFonts w:asciiTheme="minorHAnsi" w:hAnsiTheme="minorHAnsi" w:cstheme="minorHAnsi"/>
+          <w:lang w:val="ru-RU"/>
+        </w:rPr>
+        <w:t>Исследовательская часть</w:t>
+      </w:r>
+      <w:bookmarkEnd w:id="15"/>
+    </w:p>
+    <w:p>
+      <w:pPr>
+        <w:rPr>
           <w:sz w:val="28"/>
           <w:szCs w:val="28"/>
-        </w:rPr>
-      </w:pPr>
-      <w:r>
-        <w:rPr>
-          <w:rFonts w:cstheme="minorHAnsi"/>
+          <w:lang w:val="ru-RU"/>
+        </w:rPr>
+      </w:pPr>
+    </w:p>
+    <w:p>
+      <w:pPr>
+        <w:jc w:val="both"/>
+        <w:rPr>
+          <w:sz w:val="24"/>
+          <w:szCs w:val="24"/>
+          <w:lang w:val="ru-RU"/>
+        </w:rPr>
+      </w:pPr>
+      <w:r>
+        <w:rPr>
           <w:sz w:val="28"/>
           <w:szCs w:val="28"/>
+          <w:lang w:val="ru-RU"/>
         </w:rPr>
         <w:tab/>
-        <w:t>Y + 1,</w:t>
-      </w:r>
-    </w:p>
-    <w:p>
-      <w:pPr>
-        <w:rPr>
-          <w:rFonts w:cstheme="minorHAnsi"/>
-          <w:sz w:val="28"/>
-          <w:szCs w:val="28"/>
-        </w:rPr>
-      </w:pPr>
-      <w:r>
-        <w:rPr>
-          <w:rFonts w:cstheme="minorHAnsi"/>
-          <w:sz w:val="28"/>
-          <w:szCs w:val="28"/>
-        </w:rPr>
-        <w:tab/>
-        <w:t>Z + 1,</w:t>
-      </w:r>
-    </w:p>
-    <w:p>
-      <w:pPr>
-        <w:rPr>
-          <w:rFonts w:cstheme="minorHAnsi"/>
-          <w:sz w:val="28"/>
-          <w:szCs w:val="28"/>
-        </w:rPr>
-      </w:pPr>
-      <w:r>
-        <w:rPr>
-          <w:rFonts w:cstheme="minorHAnsi"/>
-          <w:sz w:val="28"/>
-          <w:szCs w:val="28"/>
-        </w:rPr>
-        <w:tab/>
-        <w:t>X</w:t>
-      </w:r>
-      <w:r>
-        <w:rPr>
-          <w:rFonts w:cstheme="minorHAnsi"/>
-          <w:sz w:val="28"/>
-          <w:szCs w:val="28"/>
-        </w:rPr>
-        <w:t xml:space="preserve"> + {0 </w:t>
-      </w:r>
-      <w:r>
-        <w:rPr>
-          <w:rFonts w:cstheme="minorHAnsi"/>
-          <w:sz w:val="28"/>
-          <w:szCs w:val="28"/>
-        </w:rPr>
-        <w:t>if</w:t>
-      </w:r>
-      <w:r>
-        <w:rPr>
-          <w:rFonts w:cstheme="minorHAnsi"/>
-          <w:sz w:val="28"/>
-          <w:szCs w:val="28"/>
-        </w:rPr>
-        <w:t xml:space="preserve"> </w:t>
-      </w:r>
-      <w:r>
-        <w:rPr>
-          <w:rFonts w:cstheme="minorHAnsi"/>
-          <w:sz w:val="28"/>
-          <w:szCs w:val="28"/>
-        </w:rPr>
-        <w:t>S</w:t>
-      </w:r>
-      <w:r>
-        <w:rPr>
-          <w:rFonts w:cstheme="minorHAnsi"/>
-          <w:sz w:val="28"/>
-          <w:szCs w:val="28"/>
-        </w:rPr>
-        <w:t>1[</w:t>
-      </w:r>
-      <w:proofErr w:type="spellStart"/>
-      <w:r>
-        <w:rPr>
-          <w:rFonts w:cstheme="minorHAnsi"/>
-          <w:sz w:val="28"/>
-          <w:szCs w:val="28"/>
-        </w:rPr>
-        <w:t>i</w:t>
-      </w:r>
-      <w:proofErr w:type="spellEnd"/>
-      <w:r>
-        <w:rPr>
-          <w:rFonts w:cstheme="minorHAnsi"/>
-          <w:sz w:val="28"/>
-          <w:szCs w:val="28"/>
-        </w:rPr>
-        <w:t xml:space="preserve">] = </w:t>
-      </w:r>
-      <w:r>
-        <w:rPr>
-          <w:rFonts w:cstheme="minorHAnsi"/>
-          <w:sz w:val="28"/>
-          <w:szCs w:val="28"/>
-        </w:rPr>
-        <w:t>S</w:t>
-      </w:r>
-      <w:r>
-        <w:rPr>
-          <w:rFonts w:cstheme="minorHAnsi"/>
-          <w:sz w:val="28"/>
-          <w:szCs w:val="28"/>
-        </w:rPr>
-        <w:t>2[</w:t>
-      </w:r>
-      <w:r>
-        <w:rPr>
-          <w:rFonts w:cstheme="minorHAnsi"/>
-          <w:sz w:val="28"/>
-          <w:szCs w:val="28"/>
-        </w:rPr>
-        <w:t>j</w:t>
-      </w:r>
-      <w:r>
-        <w:rPr>
-          <w:rFonts w:cstheme="minorHAnsi"/>
-          <w:sz w:val="28"/>
-          <w:szCs w:val="28"/>
-        </w:rPr>
-        <w:t>]</w:t>
-      </w:r>
-      <w:r>
-        <w:rPr>
-          <w:rFonts w:cstheme="minorHAnsi"/>
-          <w:sz w:val="28"/>
-          <w:szCs w:val="28"/>
-        </w:rPr>
-        <w:t xml:space="preserve"> else 1</w:t>
-      </w:r>
-      <w:r>
-        <w:rPr>
-          <w:rFonts w:cstheme="minorHAnsi"/>
-          <w:sz w:val="28"/>
-          <w:szCs w:val="28"/>
-        </w:rPr>
-        <w:t>}</w:t>
-      </w:r>
-    </w:p>
-    <w:p>
-      <w:pPr>
-        <w:rPr>
-          <w:rFonts w:cstheme="minorHAnsi"/>
-          <w:sz w:val="28"/>
-          <w:szCs w:val="28"/>
-          <w:lang w:val="ru-RU"/>
-        </w:rPr>
-      </w:pPr>
-      <w:r>
-        <w:rPr>
-          <w:rFonts w:cstheme="minorHAnsi"/>
-          <w:sz w:val="28"/>
-          <w:szCs w:val="28"/>
-          <w:lang w:val="ru-RU"/>
-        </w:rPr>
-        <w:lastRenderedPageBreak/>
-        <w:t>)</w:t>
-      </w:r>
-    </w:p>
-    <w:p>
-      <w:pPr>
-        <w:pStyle w:val="2"/>
-        <w:rPr>
-          <w:lang w:val="ru-RU"/>
-        </w:rPr>
-      </w:pPr>
-      <w:bookmarkStart w:id="4" w:name="_Toc18938332"/>
-      <w:r>
-        <w:rPr>
-          <w:lang w:val="ru-RU"/>
-        </w:rPr>
-        <w:t>Расстояние Домерау-Левенштейна</w:t>
-      </w:r>
-      <w:bookmarkEnd w:id="4"/>
-    </w:p>
-    <w:p>
-      <w:pPr>
-        <w:rPr>
-          <w:rFonts w:cstheme="minorHAnsi"/>
-          <w:sz w:val="28"/>
-          <w:szCs w:val="28"/>
-          <w:lang w:val="ru-RU"/>
-        </w:rPr>
-      </w:pPr>
-      <w:r>
-        <w:rPr>
-          <w:rFonts w:cstheme="minorHAnsi"/>
-          <w:sz w:val="28"/>
-          <w:szCs w:val="28"/>
-          <w:lang w:val="ru-RU"/>
-        </w:rPr>
-        <w:tab/>
-      </w:r>
-    </w:p>
-    <w:p>
-      <w:pPr>
-        <w:ind w:firstLine="720"/>
-        <w:rPr>
-          <w:rFonts w:cstheme="minorHAnsi"/>
-          <w:sz w:val="28"/>
-          <w:szCs w:val="28"/>
-          <w:lang w:val="ru-RU"/>
-        </w:rPr>
-      </w:pPr>
-      <w:r>
-        <w:rPr>
-          <w:rFonts w:cstheme="minorHAnsi"/>
-          <w:sz w:val="28"/>
-          <w:szCs w:val="28"/>
-          <w:lang w:val="ru-RU"/>
-        </w:rPr>
-        <w:t xml:space="preserve">Алгоритм Домерау-Левенштейна заключается в том, что к аргументам функции </w:t>
-      </w:r>
-      <w:proofErr w:type="gramStart"/>
-      <w:r>
-        <w:rPr>
-          <w:rFonts w:cstheme="minorHAnsi"/>
-          <w:sz w:val="28"/>
-          <w:szCs w:val="28"/>
-        </w:rPr>
-        <w:t>min</w:t>
-      </w:r>
-      <w:r>
-        <w:rPr>
-          <w:rFonts w:cstheme="minorHAnsi"/>
-          <w:sz w:val="28"/>
-          <w:szCs w:val="28"/>
-          <w:lang w:val="ru-RU"/>
-        </w:rPr>
-        <w:t>(</w:t>
-      </w:r>
-      <w:proofErr w:type="gramEnd"/>
-      <w:r>
-        <w:rPr>
-          <w:rFonts w:cstheme="minorHAnsi"/>
-          <w:sz w:val="28"/>
-          <w:szCs w:val="28"/>
-          <w:lang w:val="ru-RU"/>
-        </w:rPr>
-        <w:t>…</w:t>
-      </w:r>
-      <w:r>
-        <w:rPr>
-          <w:rFonts w:cstheme="minorHAnsi"/>
-          <w:sz w:val="28"/>
-          <w:szCs w:val="28"/>
-          <w:lang w:val="ru-RU"/>
-        </w:rPr>
-        <w:t xml:space="preserve">) </w:t>
-      </w:r>
-      <w:r>
-        <w:rPr>
-          <w:rFonts w:cstheme="minorHAnsi"/>
-          <w:sz w:val="28"/>
-          <w:szCs w:val="28"/>
-          <w:lang w:val="ru-RU"/>
-        </w:rPr>
-        <w:t>добавляется еще одно условие:</w:t>
-      </w:r>
-    </w:p>
-    <w:p>
-      <w:pPr>
-        <w:ind w:firstLine="720"/>
-        <w:rPr>
-          <w:rFonts w:cstheme="minorHAnsi"/>
-          <w:sz w:val="28"/>
-          <w:szCs w:val="28"/>
-        </w:rPr>
-      </w:pPr>
-      <w:r>
-        <w:rPr>
-          <w:rFonts w:cstheme="minorHAnsi"/>
-          <w:sz w:val="28"/>
-          <w:szCs w:val="28"/>
-        </w:rPr>
-        <w:t xml:space="preserve">+ {1 </w:t>
-      </w:r>
-      <w:r>
-        <w:rPr>
-          <w:rFonts w:cstheme="minorHAnsi"/>
-          <w:sz w:val="28"/>
-          <w:szCs w:val="28"/>
-        </w:rPr>
-        <w:t>if</w:t>
-      </w:r>
-      <w:r>
-        <w:rPr>
-          <w:rFonts w:cstheme="minorHAnsi"/>
-          <w:sz w:val="28"/>
-          <w:szCs w:val="28"/>
-        </w:rPr>
-        <w:t xml:space="preserve"> </w:t>
-      </w:r>
-      <w:r>
-        <w:rPr>
-          <w:rFonts w:cstheme="minorHAnsi"/>
-          <w:sz w:val="28"/>
-          <w:szCs w:val="28"/>
-        </w:rPr>
-        <w:t>S</w:t>
-      </w:r>
-      <w:r>
-        <w:rPr>
-          <w:rFonts w:cstheme="minorHAnsi"/>
-          <w:sz w:val="28"/>
-          <w:szCs w:val="28"/>
-        </w:rPr>
-        <w:t>1</w:t>
-      </w:r>
-      <w:r>
-        <w:rPr>
-          <w:rFonts w:cstheme="minorHAnsi"/>
-          <w:sz w:val="28"/>
-          <w:szCs w:val="28"/>
-        </w:rPr>
-        <w:t>[</w:t>
-      </w:r>
-      <w:proofErr w:type="spellStart"/>
-      <w:r>
-        <w:rPr>
-          <w:rFonts w:cstheme="minorHAnsi"/>
-          <w:sz w:val="28"/>
-          <w:szCs w:val="28"/>
-        </w:rPr>
-        <w:t>i</w:t>
-      </w:r>
-      <w:proofErr w:type="spellEnd"/>
-      <w:r>
-        <w:rPr>
-          <w:rFonts w:cstheme="minorHAnsi"/>
-          <w:sz w:val="28"/>
-          <w:szCs w:val="28"/>
-        </w:rPr>
-        <w:t>] = S2[j - 1] &amp; S2[j] = S1[</w:t>
-      </w:r>
-      <w:proofErr w:type="spellStart"/>
-      <w:r>
-        <w:rPr>
-          <w:rFonts w:cstheme="minorHAnsi"/>
-          <w:sz w:val="28"/>
-          <w:szCs w:val="28"/>
-        </w:rPr>
-        <w:t>i</w:t>
-      </w:r>
-      <w:proofErr w:type="spellEnd"/>
-      <w:r>
-        <w:rPr>
-          <w:rFonts w:cstheme="minorHAnsi"/>
-          <w:sz w:val="28"/>
-          <w:szCs w:val="28"/>
-        </w:rPr>
-        <w:t xml:space="preserve"> - 1]</w:t>
-      </w:r>
-      <w:r>
-        <w:rPr>
-          <w:rFonts w:cstheme="minorHAnsi"/>
-          <w:sz w:val="28"/>
-          <w:szCs w:val="28"/>
-        </w:rPr>
-        <w:t xml:space="preserve"> else 0</w:t>
-      </w:r>
-      <w:r>
-        <w:rPr>
-          <w:rFonts w:cstheme="minorHAnsi"/>
-          <w:sz w:val="28"/>
-          <w:szCs w:val="28"/>
-        </w:rPr>
-        <w:t>}</w:t>
-      </w:r>
-    </w:p>
-    <w:p>
-      <w:pPr>
-        <w:rPr>
-          <w:rFonts w:cstheme="minorHAnsi"/>
-          <w:sz w:val="28"/>
-          <w:szCs w:val="28"/>
-        </w:rPr>
-      </w:pPr>
-    </w:p>
-    <w:p>
-      <w:pPr>
-        <w:pStyle w:val="1"/>
-        <w:rPr>
-          <w:rFonts w:asciiTheme="minorHAnsi" w:hAnsiTheme="minorHAnsi" w:cstheme="minorHAnsi"/>
-        </w:rPr>
-      </w:pPr>
-      <w:bookmarkStart w:id="5" w:name="_Toc18938333"/>
-      <w:r>
-        <w:rPr>
-          <w:rFonts w:asciiTheme="minorHAnsi" w:hAnsiTheme="minorHAnsi" w:cstheme="minorHAnsi"/>
-          <w:lang w:val="ru-RU"/>
-        </w:rPr>
-        <w:t>Конструкторская</w:t>
-      </w:r>
-      <w:r>
-        <w:rPr>
-          <w:rFonts w:asciiTheme="minorHAnsi" w:hAnsiTheme="minorHAnsi" w:cstheme="minorHAnsi"/>
-        </w:rPr>
-        <w:t xml:space="preserve"> </w:t>
-      </w:r>
-      <w:r>
-        <w:rPr>
-          <w:rFonts w:asciiTheme="minorHAnsi" w:hAnsiTheme="minorHAnsi" w:cstheme="minorHAnsi"/>
-          <w:lang w:val="ru-RU"/>
-        </w:rPr>
-        <w:t>часть</w:t>
-      </w:r>
-      <w:bookmarkEnd w:id="5"/>
-    </w:p>
-    <w:p>
-      <w:pPr>
-        <w:rPr>
-          <w:rFonts w:cstheme="minorHAnsi"/>
-          <w:sz w:val="28"/>
-          <w:szCs w:val="28"/>
-        </w:rPr>
-      </w:pPr>
-    </w:p>
-    <w:p>
-      <w:pPr>
-        <w:rPr>
-          <w:rFonts w:cstheme="minorHAnsi"/>
-          <w:sz w:val="28"/>
-          <w:szCs w:val="28"/>
-        </w:rPr>
-      </w:pPr>
-    </w:p>
-    <w:p>
-      <w:pPr>
-        <w:pStyle w:val="1"/>
-        <w:rPr>
-          <w:rFonts w:asciiTheme="minorHAnsi" w:hAnsiTheme="minorHAnsi" w:cstheme="minorHAnsi"/>
-          <w:lang w:val="ru-RU"/>
-        </w:rPr>
-      </w:pPr>
-      <w:bookmarkStart w:id="6" w:name="_Toc18938334"/>
-      <w:r>
-        <w:rPr>
-          <w:rFonts w:asciiTheme="minorHAnsi" w:hAnsiTheme="minorHAnsi" w:cstheme="minorHAnsi"/>
-          <w:lang w:val="ru-RU"/>
-        </w:rPr>
-        <w:t>Технологическая часть</w:t>
-      </w:r>
-      <w:bookmarkEnd w:id="6"/>
-    </w:p>
-    <w:p>
-      <w:pPr>
-        <w:rPr>
-          <w:rFonts w:cstheme="minorHAnsi"/>
-          <w:sz w:val="28"/>
-          <w:szCs w:val="28"/>
-          <w:lang w:val="ru-RU"/>
-        </w:rPr>
-      </w:pPr>
-    </w:p>
-    <w:p>
-      <w:pPr>
-        <w:rPr>
-          <w:rFonts w:cstheme="minorHAnsi"/>
-          <w:sz w:val="28"/>
-          <w:szCs w:val="28"/>
-          <w:lang w:val="ru-RU"/>
-        </w:rPr>
-      </w:pPr>
-      <w:r>
-        <w:rPr>
-          <w:rFonts w:cstheme="minorHAnsi"/>
-          <w:sz w:val="28"/>
-          <w:szCs w:val="28"/>
-          <w:lang w:val="ru-RU"/>
-        </w:rPr>
-        <w:tab/>
-        <w:t xml:space="preserve">В качестве языка программирования был выбран </w:t>
-      </w:r>
-      <w:r>
-        <w:rPr>
-          <w:rFonts w:cstheme="minorHAnsi"/>
-          <w:sz w:val="28"/>
-          <w:szCs w:val="28"/>
-        </w:rPr>
-        <w:t>Python</w:t>
-      </w:r>
-      <w:r>
-        <w:rPr>
-          <w:rFonts w:cstheme="minorHAnsi"/>
-          <w:sz w:val="28"/>
-          <w:szCs w:val="28"/>
-          <w:lang w:val="ru-RU"/>
-        </w:rPr>
-        <w:t xml:space="preserve"> </w:t>
-      </w:r>
-      <w:r>
-        <w:rPr>
-          <w:rFonts w:cstheme="minorHAnsi"/>
-          <w:sz w:val="28"/>
-          <w:szCs w:val="28"/>
-          <w:lang w:val="ru-RU"/>
-        </w:rPr>
-        <w:t xml:space="preserve">из-за того, что для него существуют простые и быстрые библиотеки для работы с матрицами, которые упрощают процесс разработки. Библиотеки для работы с матрицами – </w:t>
-      </w:r>
-      <w:r>
-        <w:rPr>
-          <w:rFonts w:cstheme="minorHAnsi"/>
-          <w:sz w:val="28"/>
-          <w:szCs w:val="28"/>
-        </w:rPr>
-        <w:t>Pandas</w:t>
-      </w:r>
-      <w:r>
-        <w:rPr>
-          <w:rFonts w:cstheme="minorHAnsi"/>
-          <w:sz w:val="28"/>
-          <w:szCs w:val="28"/>
-          <w:lang w:val="ru-RU"/>
-        </w:rPr>
-        <w:t xml:space="preserve"> </w:t>
-      </w:r>
-      <w:r>
-        <w:rPr>
-          <w:rFonts w:cstheme="minorHAnsi"/>
-          <w:sz w:val="28"/>
-          <w:szCs w:val="28"/>
-          <w:lang w:val="ru-RU"/>
-        </w:rPr>
-        <w:t xml:space="preserve">и </w:t>
-      </w:r>
-      <w:r>
-        <w:rPr>
-          <w:rFonts w:cstheme="minorHAnsi"/>
-          <w:sz w:val="28"/>
-          <w:szCs w:val="28"/>
-        </w:rPr>
-        <w:t>NumPy</w:t>
-      </w:r>
-      <w:r>
-        <w:rPr>
-          <w:rFonts w:cstheme="minorHAnsi"/>
-          <w:sz w:val="28"/>
-          <w:szCs w:val="28"/>
-          <w:lang w:val="ru-RU"/>
-        </w:rPr>
-        <w:t xml:space="preserve">. </w:t>
-      </w:r>
-      <w:r>
-        <w:rPr>
-          <w:rFonts w:cstheme="minorHAnsi"/>
-          <w:sz w:val="28"/>
-          <w:szCs w:val="28"/>
-          <w:lang w:val="ru-RU"/>
-        </w:rPr>
-        <w:t xml:space="preserve">Статистические данные отображаются с помощью библиотеки </w:t>
-      </w:r>
-      <w:r>
-        <w:rPr>
-          <w:rFonts w:cstheme="minorHAnsi"/>
-          <w:sz w:val="28"/>
-          <w:szCs w:val="28"/>
-        </w:rPr>
-        <w:t>Matplotlib</w:t>
-      </w:r>
-      <w:r>
-        <w:rPr>
-          <w:rFonts w:cstheme="minorHAnsi"/>
-          <w:sz w:val="28"/>
-          <w:szCs w:val="28"/>
-          <w:lang w:val="ru-RU"/>
-        </w:rPr>
-        <w:t>.</w:t>
-      </w:r>
-    </w:p>
-    <w:p>
-      <w:pPr>
-        <w:rPr>
-          <w:rFonts w:cstheme="minorHAnsi"/>
-          <w:sz w:val="28"/>
-          <w:szCs w:val="28"/>
-          <w:lang w:val="ru-RU"/>
-        </w:rPr>
-      </w:pPr>
-    </w:p>
-    <w:p>
-      <w:pPr>
-        <w:pStyle w:val="1"/>
-        <w:rPr>
-          <w:rFonts w:asciiTheme="minorHAnsi" w:hAnsiTheme="minorHAnsi" w:cstheme="minorHAnsi"/>
-          <w:lang w:val="ru-RU"/>
-        </w:rPr>
-      </w:pPr>
-      <w:bookmarkStart w:id="7" w:name="_Toc18938335"/>
-      <w:r>
-        <w:rPr>
-          <w:rFonts w:asciiTheme="minorHAnsi" w:hAnsiTheme="minorHAnsi" w:cstheme="minorHAnsi"/>
-          <w:lang w:val="ru-RU"/>
-        </w:rPr>
-        <w:t>Исследовательская часть</w:t>
-      </w:r>
-      <w:bookmarkEnd w:id="7"/>
-    </w:p>
-    <w:p>
-      <w:pPr>
-        <w:rPr>
-          <w:sz w:val="28"/>
-          <w:szCs w:val="28"/>
-          <w:lang w:val="ru-RU"/>
-        </w:rPr>
-      </w:pPr>
-    </w:p>
-    <w:p>
-      <w:pPr>
-        <w:rPr>
-          <w:sz w:val="28"/>
-          <w:szCs w:val="28"/>
-          <w:lang w:val="ru-RU"/>
-        </w:rPr>
-      </w:pPr>
-      <w:r>
-        <w:rPr>
-          <w:sz w:val="28"/>
-          <w:szCs w:val="28"/>
-          <w:lang w:val="ru-RU"/>
-        </w:rPr>
-        <w:tab/>
-        <w:t xml:space="preserve">На рис. 1 приведено сравнение алгоритмов по времени работы относительно количества букв (от 1 до 9) в разных словах. По нему мы видим, что рекурсивные алгоритмы показали крайнюю неэффективность и рост времени работы для слов длинной больше 5. Алгоритмы, основанные на матричном подходе для слов менее 9 </w:t>
-      </w:r>
-      <w:proofErr w:type="gramStart"/>
-      <w:r>
-        <w:rPr>
-          <w:sz w:val="28"/>
-          <w:szCs w:val="28"/>
-          <w:lang w:val="ru-RU"/>
-        </w:rPr>
-        <w:t>символом</w:t>
-      </w:r>
-      <w:proofErr w:type="gramEnd"/>
-      <w:r>
-        <w:rPr>
-          <w:sz w:val="28"/>
-          <w:szCs w:val="28"/>
-          <w:lang w:val="ru-RU"/>
-        </w:rPr>
-        <w:t xml:space="preserve"> не показали значительное снижение эффективности по времени работы.</w:t>
-      </w:r>
-    </w:p>
-    <w:p>
-      <w:pPr>
-        <w:rPr>
-          <w:rFonts w:cstheme="minorHAnsi"/>
-          <w:sz w:val="28"/>
-          <w:szCs w:val="28"/>
-          <w:lang w:val="ru-RU"/>
-        </w:rPr>
-      </w:pPr>
-      <w:r>
+      </w:r>
+      <w:r>
+        <w:rPr>
+          <w:sz w:val="24"/>
+          <w:szCs w:val="24"/>
+          <w:lang w:val="ru-RU"/>
+        </w:rPr>
+        <w:t xml:space="preserve">На рис. 1 приведено сравнение </w:t>
+      </w:r>
+      <w:r>
+        <w:rPr>
+          <w:sz w:val="24"/>
+          <w:szCs w:val="24"/>
+          <w:lang w:val="ru-RU"/>
+        </w:rPr>
+        <w:t>алгоритмов Левенштейна и Домерау-Левенштейна по времени работы в зависимости от длины слов. Опыт показал, что алгоритм Домерау-Левенштейна работает медленнее, что было логично, из-за дополнительной операции сравнения букв на неверный порядок. Для каждой пары слов опыт проводился 100 раз и далее считалось среднее время, затраченное на поиск расстояния для каждой конкретной пары. Весь опыт занял около 50 минут.</w:t>
+      </w:r>
+    </w:p>
+    <w:p>
+      <w:pPr>
         <w:rPr>
           <w:rFonts w:cstheme="minorHAnsi"/>
           <w:noProof/>
@@ -3892,12 +7662,31 @@
           <w:szCs w:val="28"/>
           <w:lang w:val="ru-RU"/>
         </w:rPr>
-        <w:lastRenderedPageBreak/>
+      </w:pPr>
+    </w:p>
+    <w:p>
+      <w:pPr>
+        <w:jc w:val="center"/>
+        <w:rPr>
+          <w:rFonts w:cstheme="minorHAnsi"/>
+          <w:sz w:val="28"/>
+          <w:szCs w:val="28"/>
+          <w:lang w:val="ru-RU"/>
+        </w:rPr>
+      </w:pPr>
+      <w:r>
+        <w:rPr>
+          <w:rFonts w:cstheme="minorHAnsi"/>
+          <w:noProof/>
+          <w:sz w:val="28"/>
+          <w:szCs w:val="28"/>
+          <w:lang w:val="ru-RU"/>
+        </w:rPr>
         <w:drawing>
-          <wp:inline distT="0" distB="0" distL="0" distR="0" wp14:anchorId="4A928C4D" wp14:editId="0A40AD87">
-            <wp:extent cx="5934075" cy="3257550"/>
-            <wp:effectExtent l="0" t="0" r="9525" b="0"/>
-            <wp:docPr id="1" name="Рисунок 1"/>
+          <wp:inline distT="0" distB="0" distL="0" distR="0" wp14:anchorId="5F9B51C6" wp14:editId="6B81B0D8">
+            <wp:extent cx="6122702" cy="3552825"/>
+            <wp:effectExtent l="0" t="0" r="0" b="0"/>
+            <wp:docPr id="2" name="Рисунок 2"/>
             <wp:cNvGraphicFramePr>
               <a:graphicFrameLocks xmlns:a="http://schemas.openxmlformats.org/drawingml/2006/main" noChangeAspect="1"/>
             </wp:cNvGraphicFramePr>
@@ -3910,23 +7699,21 @@
                       <a:picLocks noChangeAspect="1" noChangeArrowheads="1"/>
                     </pic:cNvPicPr>
                   </pic:nvPicPr>
-                  <pic:blipFill>
-                    <a:blip r:embed="rId8" cstate="print">
+                  <pic:blipFill rotWithShape="1">
+                    <a:blip r:embed="rId15">
                       <a:extLst>
                         <a:ext uri="{28A0092B-C50C-407E-A947-70E740481C1C}">
                           <a14:useLocalDpi xmlns:a14="http://schemas.microsoft.com/office/drawing/2010/main" val="0"/>
                         </a:ext>
                       </a:extLst>
                     </a:blip>
-                    <a:srcRect/>
-                    <a:stretch>
-                      <a:fillRect/>
-                    </a:stretch>
+                    <a:srcRect l="8667" t="8188" r="8346" b="4093"/>
+                    <a:stretch/>
                   </pic:blipFill>
                   <pic:spPr bwMode="auto">
                     <a:xfrm>
                       <a:off x="0" y="0"/>
-                      <a:ext cx="5934075" cy="3257550"/>
+                      <a:ext cx="6224636" cy="3611974"/>
                     </a:xfrm>
                     <a:prstGeom prst="rect">
                       <a:avLst/>
@@ -3935,6 +7722,11 @@
                     <a:ln>
                       <a:noFill/>
                     </a:ln>
+                    <a:extLst>
+                      <a:ext uri="{53640926-AAD7-44D8-BBD7-CCE9431645EC}">
+                        <a14:shadowObscured xmlns:a14="http://schemas.microsoft.com/office/drawing/2010/main"/>
+                      </a:ext>
+                    </a:extLst>
                   </pic:spPr>
                 </pic:pic>
               </a:graphicData>
@@ -3948,30 +7740,30 @@
         <w:jc w:val="center"/>
         <w:rPr>
           <w:rFonts w:cstheme="minorHAnsi"/>
+          <w:sz w:val="24"/>
+          <w:szCs w:val="24"/>
+          <w:lang w:val="ru-RU"/>
+        </w:rPr>
+      </w:pPr>
+      <w:r>
+        <w:rPr>
+          <w:rFonts w:cstheme="minorHAnsi"/>
+          <w:sz w:val="24"/>
+          <w:szCs w:val="24"/>
+          <w:lang w:val="ru-RU"/>
+        </w:rPr>
+        <w:t>Рис. 1</w:t>
+      </w:r>
+    </w:p>
+    <w:p>
+      <w:pPr>
+        <w:rPr>
+          <w:rFonts w:cstheme="minorHAnsi"/>
           <w:sz w:val="28"/>
           <w:szCs w:val="28"/>
           <w:lang w:val="ru-RU"/>
         </w:rPr>
       </w:pPr>
-      <w:r>
-        <w:rPr>
-          <w:rFonts w:cstheme="minorHAnsi"/>
-          <w:sz w:val="28"/>
-          <w:szCs w:val="28"/>
-          <w:lang w:val="ru-RU"/>
-        </w:rPr>
-        <w:t>Рис. 1</w:t>
-      </w:r>
-    </w:p>
-    <w:p>
-      <w:pPr>
-        <w:rPr>
-          <w:rFonts w:cstheme="minorHAnsi"/>
-          <w:sz w:val="28"/>
-          <w:szCs w:val="28"/>
-          <w:lang w:val="ru-RU"/>
-        </w:rPr>
-      </w:pPr>
     </w:p>
     <w:p>
       <w:pPr>
@@ -3981,7 +7773,7 @@
           <w:lang w:val="ru-RU"/>
         </w:rPr>
       </w:pPr>
-      <w:bookmarkStart w:id="8" w:name="_Toc18938336"/>
+      <w:bookmarkStart w:id="16" w:name="_Toc22593406"/>
       <w:r>
         <w:rPr>
           <w:rFonts w:asciiTheme="minorHAnsi" w:hAnsiTheme="minorHAnsi" w:cstheme="minorHAnsi"/>
@@ -3989,248 +7781,267 @@
         </w:rPr>
         <w:t>Заключение</w:t>
       </w:r>
-      <w:bookmarkEnd w:id="8"/>
-    </w:p>
-    <w:p>
-      <w:pPr>
-        <w:rPr>
-          <w:rFonts w:cstheme="minorHAnsi"/>
-          <w:sz w:val="28"/>
-          <w:szCs w:val="28"/>
-          <w:lang w:val="ru-RU"/>
-        </w:rPr>
-      </w:pPr>
-    </w:p>
-    <w:p>
-      <w:pPr>
-        <w:rPr>
-          <w:rFonts w:cstheme="minorHAnsi"/>
-          <w:sz w:val="28"/>
-          <w:szCs w:val="28"/>
-          <w:lang w:val="ru-RU"/>
-        </w:rPr>
-      </w:pPr>
-    </w:p>
-    <w:p>
-      <w:pPr>
-        <w:pStyle w:val="1"/>
-        <w:rPr>
-          <w:rFonts w:asciiTheme="minorHAnsi" w:hAnsiTheme="minorHAnsi" w:cstheme="minorHAnsi"/>
-          <w:lang w:val="ru-RU"/>
-        </w:rPr>
-      </w:pPr>
-      <w:bookmarkStart w:id="9" w:name="_Toc18938337"/>
-      <w:r>
-        <w:rPr>
-          <w:rFonts w:asciiTheme="minorHAnsi" w:hAnsiTheme="minorHAnsi" w:cstheme="minorHAnsi"/>
-          <w:lang w:val="ru-RU"/>
-        </w:rPr>
-        <w:t>Список литературы</w:t>
-      </w:r>
-      <w:bookmarkEnd w:id="9"/>
-    </w:p>
-    <w:p>
-      <w:pPr>
-        <w:rPr>
-          <w:rFonts w:cstheme="minorHAnsi"/>
-          <w:sz w:val="28"/>
-          <w:szCs w:val="28"/>
-          <w:lang w:val="ru-RU"/>
-        </w:rPr>
-      </w:pPr>
-    </w:p>
-    <w:p>
-      <w:pPr>
-        <w:rPr>
-          <w:rFonts w:cstheme="minorHAnsi"/>
-          <w:sz w:val="28"/>
-          <w:szCs w:val="28"/>
-          <w:lang w:val="ru-RU"/>
-        </w:rPr>
-      </w:pPr>
-    </w:p>
-    <w:p>
-      <w:pPr>
-        <w:rPr>
-          <w:rFonts w:cstheme="minorHAnsi"/>
-          <w:sz w:val="28"/>
-          <w:szCs w:val="28"/>
-          <w:lang w:val="ru-RU"/>
-        </w:rPr>
-      </w:pPr>
-    </w:p>
-    <w:p>
-      <w:pPr>
-        <w:rPr>
-          <w:rFonts w:cstheme="minorHAnsi"/>
-          <w:sz w:val="28"/>
-          <w:szCs w:val="28"/>
-          <w:lang w:val="ru-RU"/>
-        </w:rPr>
-      </w:pPr>
-    </w:p>
-    <w:p>
-      <w:pPr>
-        <w:rPr>
-          <w:rFonts w:cstheme="minorHAnsi"/>
-          <w:sz w:val="28"/>
-          <w:szCs w:val="28"/>
-          <w:lang w:val="ru-RU"/>
-        </w:rPr>
-      </w:pPr>
-    </w:p>
-    <w:p>
-      <w:pPr>
-        <w:rPr>
-          <w:rFonts w:cstheme="minorHAnsi"/>
-          <w:sz w:val="28"/>
-          <w:szCs w:val="28"/>
-          <w:lang w:val="ru-RU"/>
-        </w:rPr>
-      </w:pPr>
-    </w:p>
-    <w:p>
-      <w:pPr>
-        <w:rPr>
-          <w:rFonts w:cstheme="minorHAnsi"/>
-          <w:sz w:val="28"/>
-          <w:szCs w:val="28"/>
-          <w:lang w:val="ru-RU"/>
-        </w:rPr>
-      </w:pPr>
-    </w:p>
-    <w:p>
-      <w:pPr>
-        <w:rPr>
-          <w:rFonts w:cstheme="minorHAnsi"/>
-          <w:sz w:val="28"/>
-          <w:szCs w:val="28"/>
-          <w:lang w:val="ru-RU"/>
-        </w:rPr>
-      </w:pPr>
-    </w:p>
-    <w:p>
-      <w:pPr>
-        <w:rPr>
-          <w:rFonts w:cstheme="minorHAnsi"/>
-          <w:sz w:val="28"/>
-          <w:szCs w:val="28"/>
-          <w:lang w:val="ru-RU"/>
-        </w:rPr>
-      </w:pPr>
-    </w:p>
-    <w:p>
-      <w:pPr>
-        <w:rPr>
-          <w:rFonts w:cstheme="minorHAnsi"/>
-          <w:sz w:val="28"/>
-          <w:szCs w:val="28"/>
-          <w:lang w:val="ru-RU"/>
-        </w:rPr>
-      </w:pPr>
-    </w:p>
-    <w:p>
-      <w:pPr>
-        <w:rPr>
-          <w:rFonts w:cstheme="minorHAnsi"/>
-          <w:sz w:val="28"/>
-          <w:szCs w:val="28"/>
-          <w:lang w:val="ru-RU"/>
-        </w:rPr>
-      </w:pPr>
-    </w:p>
-    <w:p>
-      <w:pPr>
-        <w:rPr>
-          <w:rFonts w:cstheme="minorHAnsi"/>
-          <w:sz w:val="28"/>
-          <w:szCs w:val="28"/>
-          <w:lang w:val="ru-RU"/>
-        </w:rPr>
-      </w:pPr>
-    </w:p>
-    <w:p>
-      <w:pPr>
-        <w:rPr>
-          <w:rFonts w:cstheme="minorHAnsi"/>
-          <w:sz w:val="28"/>
-          <w:szCs w:val="28"/>
-          <w:lang w:val="ru-RU"/>
-        </w:rPr>
-      </w:pPr>
-    </w:p>
-    <w:p>
-      <w:pPr>
-        <w:rPr>
-          <w:rFonts w:cstheme="minorHAnsi"/>
-          <w:sz w:val="28"/>
-          <w:szCs w:val="28"/>
-          <w:lang w:val="ru-RU"/>
-        </w:rPr>
-      </w:pPr>
-    </w:p>
-    <w:p>
-      <w:pPr>
-        <w:rPr>
-          <w:rFonts w:cstheme="minorHAnsi"/>
-          <w:sz w:val="28"/>
-          <w:szCs w:val="28"/>
-          <w:lang w:val="ru-RU"/>
-        </w:rPr>
-      </w:pPr>
-    </w:p>
-    <w:p>
-      <w:pPr>
-        <w:rPr>
-          <w:rFonts w:cstheme="minorHAnsi"/>
-          <w:sz w:val="28"/>
-          <w:szCs w:val="28"/>
-          <w:lang w:val="ru-RU"/>
-        </w:rPr>
-      </w:pPr>
-    </w:p>
-    <w:p>
-      <w:pPr>
-        <w:rPr>
-          <w:rFonts w:cstheme="minorHAnsi"/>
-          <w:sz w:val="28"/>
-          <w:szCs w:val="28"/>
-          <w:lang w:val="ru-RU"/>
-        </w:rPr>
-      </w:pPr>
-    </w:p>
-    <w:p>
-      <w:pPr>
-        <w:rPr>
-          <w:rFonts w:cstheme="minorHAnsi"/>
-          <w:sz w:val="28"/>
-          <w:szCs w:val="28"/>
-          <w:lang w:val="ru-RU"/>
-        </w:rPr>
-      </w:pPr>
-    </w:p>
-    <w:p>
-      <w:pPr>
-        <w:rPr>
-          <w:rFonts w:cstheme="minorHAnsi"/>
-          <w:sz w:val="28"/>
-          <w:szCs w:val="28"/>
-          <w:lang w:val="ru-RU"/>
-        </w:rPr>
-      </w:pPr>
-    </w:p>
-    <w:p>
-      <w:pPr>
-        <w:rPr>
-          <w:rFonts w:cstheme="minorHAnsi"/>
-          <w:sz w:val="28"/>
-          <w:szCs w:val="28"/>
-          <w:lang w:val="ru-RU"/>
-        </w:rPr>
-      </w:pPr>
+      <w:bookmarkEnd w:id="16"/>
+    </w:p>
+    <w:p>
+      <w:pPr>
+        <w:rPr>
+          <w:rFonts w:cstheme="minorHAnsi"/>
+          <w:sz w:val="24"/>
+          <w:szCs w:val="24"/>
+          <w:lang w:val="ru-RU"/>
+        </w:rPr>
+      </w:pPr>
+    </w:p>
+    <w:p>
+      <w:pPr>
+        <w:jc w:val="both"/>
+        <w:rPr>
+          <w:rFonts w:cstheme="minorHAnsi"/>
+          <w:sz w:val="24"/>
+          <w:szCs w:val="24"/>
+          <w:lang w:val="ru-RU"/>
+        </w:rPr>
+      </w:pPr>
+      <w:r>
+        <w:rPr>
+          <w:rFonts w:cstheme="minorHAnsi"/>
+          <w:sz w:val="24"/>
+          <w:szCs w:val="24"/>
+          <w:lang w:val="ru-RU"/>
+        </w:rPr>
+        <w:tab/>
+        <w:t xml:space="preserve">В </w:t>
+      </w:r>
+      <w:r>
+        <w:rPr>
+          <w:rFonts w:cstheme="minorHAnsi"/>
+          <w:sz w:val="24"/>
+          <w:szCs w:val="24"/>
+          <w:lang w:val="ru-RU"/>
+        </w:rPr>
+        <w:t xml:space="preserve">результате выполнения данной работы рассмотрены и изучены понятия расстояния Левенштейна и расстояния </w:t>
+      </w:r>
+      <w:r>
+        <w:rPr>
+          <w:rFonts w:cstheme="minorHAnsi"/>
+          <w:sz w:val="24"/>
+          <w:szCs w:val="24"/>
+          <w:lang w:val="ru-RU"/>
+        </w:rPr>
+        <w:t>Домерау</w:t>
+      </w:r>
+      <w:r>
+        <w:rPr>
+          <w:rFonts w:cstheme="minorHAnsi"/>
+          <w:sz w:val="24"/>
+          <w:szCs w:val="24"/>
+          <w:lang w:val="ru-RU"/>
+        </w:rPr>
+        <w:t xml:space="preserve">-Левенштейна. Реализованы два варианта алгоритма нахождения расстояния Левенштейна (рекурсивного и </w:t>
+      </w:r>
+      <w:r>
+        <w:rPr>
+          <w:rFonts w:cstheme="minorHAnsi"/>
+          <w:sz w:val="24"/>
+          <w:szCs w:val="24"/>
+          <w:lang w:val="ru-RU"/>
+        </w:rPr>
+        <w:t>не рекурсивного</w:t>
+      </w:r>
+      <w:r>
+        <w:rPr>
+          <w:rFonts w:cstheme="minorHAnsi"/>
+          <w:sz w:val="24"/>
+          <w:szCs w:val="24"/>
+          <w:lang w:val="ru-RU"/>
+        </w:rPr>
+        <w:t xml:space="preserve"> вида). Сравнены их временные характеристики</w:t>
+      </w:r>
+      <w:r>
+        <w:rPr>
+          <w:rFonts w:cstheme="minorHAnsi"/>
+          <w:sz w:val="24"/>
+          <w:szCs w:val="24"/>
+          <w:lang w:val="ru-RU"/>
+        </w:rPr>
+        <w:t xml:space="preserve"> </w:t>
+      </w:r>
+      <w:r>
+        <w:rPr>
+          <w:rFonts w:cstheme="minorHAnsi"/>
+          <w:sz w:val="24"/>
+          <w:szCs w:val="24"/>
+          <w:lang w:val="ru-RU"/>
+        </w:rPr>
+        <w:t>как следствие проведённых экспериментов. Реализован алгоритм нахождения</w:t>
+      </w:r>
+      <w:r>
+        <w:rPr>
+          <w:rFonts w:cstheme="minorHAnsi"/>
+          <w:sz w:val="24"/>
+          <w:szCs w:val="24"/>
+          <w:lang w:val="ru-RU"/>
+        </w:rPr>
+        <w:t xml:space="preserve"> </w:t>
+      </w:r>
+      <w:r>
+        <w:rPr>
+          <w:rFonts w:cstheme="minorHAnsi"/>
+          <w:sz w:val="24"/>
+          <w:szCs w:val="24"/>
+          <w:lang w:val="ru-RU"/>
+        </w:rPr>
+        <w:t xml:space="preserve">расстояния </w:t>
+      </w:r>
+      <w:r>
+        <w:rPr>
+          <w:rFonts w:cstheme="minorHAnsi"/>
+          <w:sz w:val="24"/>
+          <w:szCs w:val="24"/>
+          <w:lang w:val="ru-RU"/>
+        </w:rPr>
+        <w:t>Домерау</w:t>
+      </w:r>
+      <w:r>
+        <w:rPr>
+          <w:rFonts w:cstheme="minorHAnsi"/>
+          <w:sz w:val="24"/>
+          <w:szCs w:val="24"/>
+          <w:lang w:val="ru-RU"/>
+        </w:rPr>
+        <w:t>-Левенштейна. Были сделаны выводы об эффективности</w:t>
+      </w:r>
+      <w:r>
+        <w:rPr>
+          <w:rFonts w:cstheme="minorHAnsi"/>
+          <w:sz w:val="24"/>
+          <w:szCs w:val="24"/>
+          <w:lang w:val="ru-RU"/>
+        </w:rPr>
+        <w:t xml:space="preserve"> </w:t>
+      </w:r>
+      <w:r>
+        <w:rPr>
+          <w:rFonts w:cstheme="minorHAnsi"/>
+          <w:sz w:val="24"/>
+          <w:szCs w:val="24"/>
+          <w:lang w:val="ru-RU"/>
+        </w:rPr>
+        <w:t xml:space="preserve">по времени рекурсивного и </w:t>
+      </w:r>
+      <w:r>
+        <w:rPr>
+          <w:rFonts w:cstheme="minorHAnsi"/>
+          <w:sz w:val="24"/>
+          <w:szCs w:val="24"/>
+          <w:lang w:val="ru-RU"/>
+        </w:rPr>
+        <w:t>не рекурсивного</w:t>
+      </w:r>
+      <w:r>
+        <w:rPr>
+          <w:rFonts w:cstheme="minorHAnsi"/>
+          <w:sz w:val="24"/>
+          <w:szCs w:val="24"/>
+          <w:lang w:val="ru-RU"/>
+        </w:rPr>
+        <w:t xml:space="preserve"> вариантов </w:t>
+      </w:r>
+      <w:r>
+        <w:rPr>
+          <w:rFonts w:cstheme="minorHAnsi"/>
+          <w:sz w:val="24"/>
+          <w:szCs w:val="24"/>
+          <w:lang w:val="ru-RU"/>
+        </w:rPr>
+        <w:t>алгоритмов</w:t>
+      </w:r>
+      <w:r>
+        <w:rPr>
+          <w:rFonts w:cstheme="minorHAnsi"/>
+          <w:sz w:val="24"/>
+          <w:szCs w:val="24"/>
+          <w:lang w:val="ru-RU"/>
+        </w:rPr>
+        <w:t>.</w:t>
+      </w:r>
+      <w:r>
+        <w:rPr>
+          <w:rFonts w:cstheme="minorHAnsi"/>
+          <w:sz w:val="24"/>
+          <w:szCs w:val="24"/>
+          <w:lang w:val="ru-RU"/>
+        </w:rPr>
+        <w:t xml:space="preserve"> </w:t>
+      </w:r>
+      <w:r>
+        <w:rPr>
+          <w:rFonts w:cstheme="minorHAnsi"/>
+          <w:sz w:val="24"/>
+          <w:szCs w:val="24"/>
+          <w:lang w:val="ru-RU"/>
+        </w:rPr>
+        <w:t>Применение рекурсивного варианта алгоритма нахождения расстояния</w:t>
+      </w:r>
+      <w:r>
+        <w:rPr>
+          <w:rFonts w:cstheme="minorHAnsi"/>
+          <w:sz w:val="24"/>
+          <w:szCs w:val="24"/>
+          <w:lang w:val="ru-RU"/>
+        </w:rPr>
+        <w:t xml:space="preserve"> </w:t>
+      </w:r>
+      <w:r>
+        <w:rPr>
+          <w:rFonts w:cstheme="minorHAnsi"/>
+          <w:sz w:val="24"/>
+          <w:szCs w:val="24"/>
+          <w:lang w:val="ru-RU"/>
+        </w:rPr>
+        <w:t xml:space="preserve">Левенштейна неэффективно по времени. Рекомендуется использовать </w:t>
+      </w:r>
+      <w:r>
+        <w:rPr>
+          <w:rFonts w:cstheme="minorHAnsi"/>
+          <w:sz w:val="24"/>
+          <w:szCs w:val="24"/>
+          <w:lang w:val="ru-RU"/>
+        </w:rPr>
+        <w:t>не р</w:t>
+      </w:r>
+      <w:r>
+        <w:rPr>
+          <w:rFonts w:cstheme="minorHAnsi"/>
+          <w:sz w:val="24"/>
+          <w:szCs w:val="24"/>
+          <w:lang w:val="ru-RU"/>
+        </w:rPr>
+        <w:t>е</w:t>
+      </w:r>
+      <w:r>
+        <w:rPr>
+          <w:rFonts w:cstheme="minorHAnsi"/>
+          <w:sz w:val="24"/>
+          <w:szCs w:val="24"/>
+          <w:lang w:val="ru-RU"/>
+        </w:rPr>
+        <w:t>курсивный</w:t>
+      </w:r>
+      <w:r>
+        <w:rPr>
+          <w:rFonts w:cstheme="minorHAnsi"/>
+          <w:sz w:val="24"/>
+          <w:szCs w:val="24"/>
+          <w:lang w:val="ru-RU"/>
+        </w:rPr>
+        <w:t xml:space="preserve"> алгоритм.</w:t>
+      </w:r>
     </w:p>
     <w:sectPr>
-      <w:footerReference w:type="default" r:id="rId9"/>
+      <w:footerReference w:type="default" r:id="rId16"/>
+      <w:headerReference w:type="first" r:id="rId17"/>
       <w:pgSz w:w="12240" w:h="15840"/>
       <w:pgMar w:top="1440" w:right="1440" w:bottom="1440" w:left="1440" w:header="720" w:footer="720" w:gutter="0"/>
       <w:pgNumType w:chapStyle="1"/>
@@ -4343,6 +8154,30 @@
     </w:p>
   </w:footnote>
 </w:footnotes>
+</file>
+
+<file path=word/header1.xml><?xml version="1.0" encoding="utf-8"?>
+<w:hdr xmlns:wpc="http://schemas.microsoft.com/office/word/2010/wordprocessingCanvas" xmlns:cx="http://schemas.microsoft.com/office/drawing/2014/chartex" xmlns:cx1="http://schemas.microsoft.com/office/drawing/2015/9/8/chartex" xmlns:cx2="http://schemas.microsoft.com/office/drawing/2015/10/21/chartex" xmlns:cx3="http://schemas.microsoft.com/office/drawing/2016/5/9/chartex" xmlns:cx4="http://schemas.microsoft.com/office/drawing/2016/5/10/chartex" xmlns:cx5="http://schemas.microsoft.com/office/drawing/2016/5/11/chartex" xmlns:cx6="http://schemas.microsoft.com/office/drawing/2016/5/12/chartex" xmlns:cx7="http://schemas.microsoft.com/office/drawing/2016/5/13/chartex" xmlns:cx8="http://schemas.microsoft.com/office/drawing/2016/5/14/chartex" xmlns:mc="http://schemas.openxmlformats.org/markup-compatibility/2006" xmlns:aink="http://schemas.microsoft.com/office/drawing/2016/ink" xmlns:am3d="http://schemas.microsoft.com/office/drawing/2017/model3d" xmlns:o="urn:schemas-microsoft-com:office:office" xmlns:r="http://schemas.openxmlformats.org/officeDocument/2006/relationships" xmlns:m="http://schemas.openxmlformats.org/officeDocument/2006/math" xmlns:v="urn:schemas-microsoft-com:vml" xmlns:wp14="http://schemas.microsoft.com/office/word/2010/wordprocessingDrawing" xmlns:wp="http://schemas.openxmlformats.org/drawingml/2006/wordprocessingDrawing" xmlns:w10="urn:schemas-microsoft-com:office:word" xmlns:w="http://schemas.openxmlformats.org/wordprocessingml/2006/main" xmlns:w14="http://schemas.microsoft.com/office/word/2010/wordml" xmlns:w15="http://schemas.microsoft.com/office/word/2012/wordml" xmlns:w16cid="http://schemas.microsoft.com/office/word/2016/wordml/cid" xmlns:w16se="http://schemas.microsoft.com/office/word/2015/wordml/symex" xmlns:wpg="http://schemas.microsoft.com/office/word/2010/wordprocessingGroup" xmlns:wpi="http://schemas.microsoft.com/office/word/2010/wordprocessingInk" xmlns:wne="http://schemas.microsoft.com/office/word/2006/wordml" xmlns:wps="http://schemas.microsoft.com/office/word/2010/wordprocessingShape" mc:Ignorable="w14 w15 w16se w16cid wp14">
+  <w:p>
+    <w:pPr>
+      <w:pStyle w:val="a5"/>
+      <w:jc w:val="center"/>
+      <w:rPr>
+        <w:sz w:val="28"/>
+        <w:szCs w:val="28"/>
+        <w:lang w:val="ru-RU"/>
+      </w:rPr>
+    </w:pPr>
+    <w:r>
+      <w:rPr>
+        <w:sz w:val="28"/>
+        <w:szCs w:val="28"/>
+        <w:lang w:val="ru-RU"/>
+      </w:rPr>
+      <w:t>Московский Государственный Технический Университет им Н. Э. Баумана</w:t>
+    </w:r>
+  </w:p>
+</w:hdr>
 </file>
 
 <file path=word/styles.xml><?xml version="1.0" encoding="utf-8"?>
@@ -5332,7 +9167,7 @@
 </file>
 
 <file path=customXml/itemProps2.xml><?xml version="1.0" encoding="utf-8"?>
-<ds:datastoreItem xmlns:ds="http://schemas.openxmlformats.org/officeDocument/2006/customXml" ds:itemID="{A30B5B81-B6C5-4440-93F9-825C9FC0DBAC}">
+<ds:datastoreItem xmlns:ds="http://schemas.openxmlformats.org/officeDocument/2006/customXml" ds:itemID="{7E91ADB4-D39B-4E3D-9374-2E6F92A6BEFE}">
   <ds:schemaRefs>
     <ds:schemaRef ds:uri="http://schemas.openxmlformats.org/officeDocument/2006/bibliography"/>
   </ds:schemaRefs>
